--- a/data/行测/国家/word/2014国考行测.docx
+++ b/data/行测/国家/word/2014国考行测.docx
@@ -32,7 +32,7 @@
         <w:shd w:val="clear" w:color="auto" w:fill="FFFFFF"/>
         <w:jc w:val="center"/>
         <w:rPr>
-          <w:rFonts w:ascii="宋体" w:eastAsia="宋体" w:hAnsi="宋体" w:cs="宋体" w:hint="eastAsia"/>
+          <w:rFonts w:ascii="宋体" w:eastAsia="宋体" w:hAnsi="宋体" w:cs="宋体"/>
           <w:color w:val="000000"/>
           <w:kern w:val="0"/>
           <w:szCs w:val="21"/>
@@ -65,7 +65,7 @@
         <w:shd w:val="clear" w:color="auto" w:fill="FFFFFF"/>
         <w:jc w:val="center"/>
         <w:rPr>
-          <w:rFonts w:ascii="宋体" w:eastAsia="宋体" w:hAnsi="宋体" w:cs="宋体" w:hint="eastAsia"/>
+          <w:rFonts w:ascii="宋体" w:eastAsia="宋体" w:hAnsi="宋体" w:cs="宋体"/>
           <w:color w:val="000000"/>
           <w:kern w:val="0"/>
           <w:szCs w:val="21"/>
@@ -99,7 +99,7 @@
         <w:shd w:val="clear" w:color="auto" w:fill="FFFFFF"/>
         <w:jc w:val="center"/>
         <w:rPr>
-          <w:rFonts w:ascii="宋体" w:eastAsia="宋体" w:hAnsi="宋体" w:cs="宋体" w:hint="eastAsia"/>
+          <w:rFonts w:ascii="宋体" w:eastAsia="宋体" w:hAnsi="宋体" w:cs="宋体"/>
           <w:color w:val="000000"/>
           <w:kern w:val="0"/>
           <w:szCs w:val="21"/>
@@ -132,7 +132,7 @@
         <w:shd w:val="clear" w:color="auto" w:fill="FFFFFF"/>
         <w:jc w:val="left"/>
         <w:rPr>
-          <w:rFonts w:ascii="宋体" w:eastAsia="宋体" w:hAnsi="宋体" w:cs="宋体" w:hint="eastAsia"/>
+          <w:rFonts w:ascii="宋体" w:eastAsia="宋体" w:hAnsi="宋体" w:cs="宋体"/>
           <w:color w:val="000000"/>
           <w:kern w:val="0"/>
           <w:szCs w:val="21"/>
@@ -155,7 +155,7 @@
         <w:shd w:val="clear" w:color="auto" w:fill="FFFFFF"/>
         <w:jc w:val="left"/>
         <w:rPr>
-          <w:rFonts w:ascii="宋体" w:eastAsia="宋体" w:hAnsi="宋体" w:cs="宋体" w:hint="eastAsia"/>
+          <w:rFonts w:ascii="宋体" w:eastAsia="宋体" w:hAnsi="宋体" w:cs="宋体"/>
           <w:color w:val="000000"/>
           <w:kern w:val="0"/>
           <w:szCs w:val="21"/>
@@ -178,7 +178,7 @@
         <w:shd w:val="clear" w:color="auto" w:fill="FFFFFF"/>
         <w:jc w:val="left"/>
         <w:rPr>
-          <w:rFonts w:ascii="宋体" w:eastAsia="宋体" w:hAnsi="宋体" w:cs="宋体" w:hint="eastAsia"/>
+          <w:rFonts w:ascii="宋体" w:eastAsia="宋体" w:hAnsi="宋体" w:cs="宋体"/>
           <w:color w:val="000000"/>
           <w:kern w:val="0"/>
           <w:szCs w:val="21"/>
@@ -201,7 +201,7 @@
         <w:shd w:val="clear" w:color="auto" w:fill="FFFFFF"/>
         <w:jc w:val="left"/>
         <w:rPr>
-          <w:rFonts w:ascii="宋体" w:eastAsia="宋体" w:hAnsi="宋体" w:cs="宋体" w:hint="eastAsia"/>
+          <w:rFonts w:ascii="宋体" w:eastAsia="宋体" w:hAnsi="宋体" w:cs="宋体"/>
           <w:color w:val="000000"/>
           <w:kern w:val="0"/>
           <w:szCs w:val="21"/>
@@ -224,50 +224,30 @@
         <w:shd w:val="clear" w:color="auto" w:fill="FFFFFF"/>
         <w:jc w:val="left"/>
         <w:rPr>
-          <w:rFonts w:ascii="宋体" w:eastAsia="宋体" w:hAnsi="宋体" w:cs="宋体" w:hint="eastAsia"/>
-          <w:color w:val="000000"/>
-          <w:kern w:val="0"/>
-          <w:szCs w:val="21"/>
-        </w:rPr>
-      </w:pPr>
-      <w:r>
-        <w:rPr>
-          <w:rFonts w:ascii="宋体" w:eastAsia="宋体" w:hAnsi="宋体" w:cs="宋体" w:hint="eastAsia"/>
-          <w:color w:val="000000"/>
-          <w:kern w:val="0"/>
-          <w:szCs w:val="21"/>
-        </w:rPr>
-        <w:br/>
-        <w:t xml:space="preserve">　　③务必使同志们继续地保持谦虚、谨慎、不骄、不</w:t>
-      </w:r>
-      <w:proofErr w:type="gramStart"/>
-      <w:r>
-        <w:rPr>
-          <w:rFonts w:ascii="宋体" w:eastAsia="宋体" w:hAnsi="宋体" w:cs="宋体" w:hint="eastAsia"/>
-          <w:color w:val="000000"/>
-          <w:kern w:val="0"/>
-          <w:szCs w:val="21"/>
-        </w:rPr>
-        <w:t>躁</w:t>
-      </w:r>
-      <w:proofErr w:type="gramEnd"/>
-      <w:r>
-        <w:rPr>
-          <w:rFonts w:ascii="宋体" w:eastAsia="宋体" w:hAnsi="宋体" w:cs="宋体" w:hint="eastAsia"/>
-          <w:color w:val="000000"/>
-          <w:kern w:val="0"/>
-          <w:szCs w:val="21"/>
-        </w:rPr>
-        <w:t>的作风，务必使同志们继续地保持艰苦奋斗的作风</w:t>
-      </w:r>
-    </w:p>
-    <w:p>
-      <w:pPr>
-        <w:widowControl/>
-        <w:shd w:val="clear" w:color="auto" w:fill="FFFFFF"/>
-        <w:jc w:val="left"/>
-        <w:rPr>
-          <w:rFonts w:ascii="宋体" w:eastAsia="宋体" w:hAnsi="宋体" w:cs="宋体" w:hint="eastAsia"/>
+          <w:rFonts w:ascii="宋体" w:eastAsia="宋体" w:hAnsi="宋体" w:cs="宋体"/>
+          <w:color w:val="000000"/>
+          <w:kern w:val="0"/>
+          <w:szCs w:val="21"/>
+        </w:rPr>
+      </w:pPr>
+      <w:r>
+        <w:rPr>
+          <w:rFonts w:ascii="宋体" w:eastAsia="宋体" w:hAnsi="宋体" w:cs="宋体" w:hint="eastAsia"/>
+          <w:color w:val="000000"/>
+          <w:kern w:val="0"/>
+          <w:szCs w:val="21"/>
+        </w:rPr>
+        <w:br/>
+        <w:t xml:space="preserve">　　③务必使同志们继续地保持谦虚、谨慎、不骄、不躁的作风，务必使同志们继续地保持艰苦奋斗的作风</w:t>
+      </w:r>
+    </w:p>
+    <w:p>
+      <w:pPr>
+        <w:widowControl/>
+        <w:shd w:val="clear" w:color="auto" w:fill="FFFFFF"/>
+        <w:jc w:val="left"/>
+        <w:rPr>
+          <w:rFonts w:ascii="宋体" w:eastAsia="宋体" w:hAnsi="宋体" w:cs="宋体"/>
           <w:color w:val="000000"/>
           <w:kern w:val="0"/>
           <w:szCs w:val="21"/>
@@ -290,7 +270,7 @@
         <w:shd w:val="clear" w:color="auto" w:fill="FFFFFF"/>
         <w:jc w:val="left"/>
         <w:rPr>
-          <w:rFonts w:ascii="宋体" w:eastAsia="宋体" w:hAnsi="宋体" w:cs="宋体" w:hint="eastAsia"/>
+          <w:rFonts w:ascii="宋体" w:eastAsia="宋体" w:hAnsi="宋体" w:cs="宋体"/>
           <w:color w:val="000000"/>
           <w:kern w:val="0"/>
           <w:szCs w:val="21"/>
@@ -313,7 +293,7 @@
         <w:shd w:val="clear" w:color="auto" w:fill="FFFFFF"/>
         <w:jc w:val="left"/>
         <w:rPr>
-          <w:rFonts w:ascii="宋体" w:eastAsia="宋体" w:hAnsi="宋体" w:cs="宋体" w:hint="eastAsia"/>
+          <w:rFonts w:ascii="宋体" w:eastAsia="宋体" w:hAnsi="宋体" w:cs="宋体"/>
           <w:color w:val="000000"/>
           <w:kern w:val="0"/>
           <w:szCs w:val="21"/>
@@ -336,7 +316,7 @@
         <w:shd w:val="clear" w:color="auto" w:fill="FFFFFF"/>
         <w:jc w:val="left"/>
         <w:rPr>
-          <w:rFonts w:ascii="宋体" w:eastAsia="宋体" w:hAnsi="宋体" w:cs="宋体" w:hint="eastAsia"/>
+          <w:rFonts w:ascii="宋体" w:eastAsia="宋体" w:hAnsi="宋体" w:cs="宋体"/>
           <w:color w:val="000000"/>
           <w:kern w:val="0"/>
           <w:szCs w:val="21"/>
@@ -359,7 +339,7 @@
         <w:shd w:val="clear" w:color="auto" w:fill="FFFFFF"/>
         <w:jc w:val="left"/>
         <w:rPr>
-          <w:rFonts w:ascii="宋体" w:eastAsia="宋体" w:hAnsi="宋体" w:cs="宋体" w:hint="eastAsia"/>
+          <w:rFonts w:ascii="宋体" w:eastAsia="宋体" w:hAnsi="宋体" w:cs="宋体"/>
           <w:color w:val="000000"/>
           <w:kern w:val="0"/>
           <w:szCs w:val="21"/>
@@ -382,7 +362,7 @@
         <w:shd w:val="clear" w:color="auto" w:fill="FFFFFF"/>
         <w:jc w:val="left"/>
         <w:rPr>
-          <w:rFonts w:ascii="宋体" w:eastAsia="宋体" w:hAnsi="宋体" w:cs="宋体" w:hint="eastAsia"/>
+          <w:rFonts w:ascii="宋体" w:eastAsia="宋体" w:hAnsi="宋体" w:cs="宋体"/>
           <w:color w:val="000000"/>
           <w:kern w:val="0"/>
           <w:szCs w:val="21"/>
@@ -405,7 +385,7 @@
         <w:shd w:val="clear" w:color="auto" w:fill="FFFFFF"/>
         <w:jc w:val="left"/>
         <w:rPr>
-          <w:rFonts w:ascii="宋体" w:eastAsia="宋体" w:hAnsi="宋体" w:cs="宋体" w:hint="eastAsia"/>
+          <w:rFonts w:ascii="宋体" w:eastAsia="宋体" w:hAnsi="宋体" w:cs="宋体"/>
           <w:color w:val="000000"/>
           <w:kern w:val="0"/>
           <w:szCs w:val="21"/>
@@ -428,7 +408,7 @@
         <w:shd w:val="clear" w:color="auto" w:fill="FFFFFF"/>
         <w:jc w:val="left"/>
         <w:rPr>
-          <w:rFonts w:ascii="宋体" w:eastAsia="宋体" w:hAnsi="宋体" w:cs="宋体" w:hint="eastAsia"/>
+          <w:rFonts w:ascii="宋体" w:eastAsia="宋体" w:hAnsi="宋体" w:cs="宋体"/>
           <w:color w:val="000000"/>
           <w:kern w:val="0"/>
           <w:szCs w:val="21"/>
@@ -451,7 +431,7 @@
         <w:shd w:val="clear" w:color="auto" w:fill="FFFFFF"/>
         <w:jc w:val="left"/>
         <w:rPr>
-          <w:rFonts w:ascii="宋体" w:eastAsia="宋体" w:hAnsi="宋体" w:cs="宋体" w:hint="eastAsia"/>
+          <w:rFonts w:ascii="宋体" w:eastAsia="宋体" w:hAnsi="宋体" w:cs="宋体"/>
           <w:color w:val="000000"/>
           <w:kern w:val="0"/>
           <w:szCs w:val="21"/>
@@ -474,7 +454,7 @@
         <w:shd w:val="clear" w:color="auto" w:fill="FFFFFF"/>
         <w:jc w:val="left"/>
         <w:rPr>
-          <w:rFonts w:ascii="宋体" w:eastAsia="宋体" w:hAnsi="宋体" w:cs="宋体" w:hint="eastAsia"/>
+          <w:rFonts w:ascii="宋体" w:eastAsia="宋体" w:hAnsi="宋体" w:cs="宋体"/>
           <w:color w:val="000000"/>
           <w:kern w:val="0"/>
           <w:szCs w:val="21"/>
@@ -497,7 +477,7 @@
         <w:shd w:val="clear" w:color="auto" w:fill="FFFFFF"/>
         <w:jc w:val="left"/>
         <w:rPr>
-          <w:rFonts w:ascii="宋体" w:eastAsia="宋体" w:hAnsi="宋体" w:cs="宋体" w:hint="eastAsia"/>
+          <w:rFonts w:ascii="宋体" w:eastAsia="宋体" w:hAnsi="宋体" w:cs="宋体"/>
           <w:color w:val="000000"/>
           <w:kern w:val="0"/>
           <w:szCs w:val="21"/>
@@ -520,7 +500,7 @@
         <w:shd w:val="clear" w:color="auto" w:fill="FFFFFF"/>
         <w:jc w:val="left"/>
         <w:rPr>
-          <w:rFonts w:ascii="宋体" w:eastAsia="宋体" w:hAnsi="宋体" w:cs="宋体" w:hint="eastAsia"/>
+          <w:rFonts w:ascii="宋体" w:eastAsia="宋体" w:hAnsi="宋体" w:cs="宋体"/>
           <w:color w:val="000000"/>
           <w:kern w:val="0"/>
           <w:szCs w:val="21"/>
@@ -543,7 +523,7 @@
         <w:shd w:val="clear" w:color="auto" w:fill="FFFFFF"/>
         <w:jc w:val="left"/>
         <w:rPr>
-          <w:rFonts w:ascii="宋体" w:eastAsia="宋体" w:hAnsi="宋体" w:cs="宋体" w:hint="eastAsia"/>
+          <w:rFonts w:ascii="宋体" w:eastAsia="宋体" w:hAnsi="宋体" w:cs="宋体"/>
           <w:color w:val="000000"/>
           <w:kern w:val="0"/>
           <w:szCs w:val="21"/>
@@ -566,7 +546,7 @@
         <w:shd w:val="clear" w:color="auto" w:fill="FFFFFF"/>
         <w:jc w:val="left"/>
         <w:rPr>
-          <w:rFonts w:ascii="宋体" w:eastAsia="宋体" w:hAnsi="宋体" w:cs="宋体" w:hint="eastAsia"/>
+          <w:rFonts w:ascii="宋体" w:eastAsia="宋体" w:hAnsi="宋体" w:cs="宋体"/>
           <w:color w:val="000000"/>
           <w:kern w:val="0"/>
           <w:szCs w:val="21"/>
@@ -590,7 +570,7 @@
         <w:shd w:val="clear" w:color="auto" w:fill="FFFFFF"/>
         <w:jc w:val="left"/>
         <w:rPr>
-          <w:rFonts w:ascii="宋体" w:eastAsia="宋体" w:hAnsi="宋体" w:cs="宋体" w:hint="eastAsia"/>
+          <w:rFonts w:ascii="宋体" w:eastAsia="宋体" w:hAnsi="宋体" w:cs="宋体"/>
           <w:color w:val="000000"/>
           <w:kern w:val="0"/>
           <w:szCs w:val="21"/>
@@ -613,7 +593,7 @@
         <w:shd w:val="clear" w:color="auto" w:fill="FFFFFF"/>
         <w:jc w:val="left"/>
         <w:rPr>
-          <w:rFonts w:ascii="宋体" w:eastAsia="宋体" w:hAnsi="宋体" w:cs="宋体" w:hint="eastAsia"/>
+          <w:rFonts w:ascii="宋体" w:eastAsia="宋体" w:hAnsi="宋体" w:cs="宋体"/>
           <w:color w:val="000000"/>
           <w:kern w:val="0"/>
           <w:szCs w:val="21"/>
@@ -636,7 +616,7 @@
         <w:shd w:val="clear" w:color="auto" w:fill="FFFFFF"/>
         <w:jc w:val="left"/>
         <w:rPr>
-          <w:rFonts w:ascii="宋体" w:eastAsia="宋体" w:hAnsi="宋体" w:cs="宋体" w:hint="eastAsia"/>
+          <w:rFonts w:ascii="宋体" w:eastAsia="宋体" w:hAnsi="宋体" w:cs="宋体"/>
           <w:color w:val="000000"/>
           <w:kern w:val="0"/>
           <w:szCs w:val="21"/>
@@ -659,7 +639,7 @@
         <w:shd w:val="clear" w:color="auto" w:fill="FFFFFF"/>
         <w:jc w:val="left"/>
         <w:rPr>
-          <w:rFonts w:ascii="宋体" w:eastAsia="宋体" w:hAnsi="宋体" w:cs="宋体" w:hint="eastAsia"/>
+          <w:rFonts w:ascii="宋体" w:eastAsia="宋体" w:hAnsi="宋体" w:cs="宋体"/>
           <w:color w:val="000000"/>
           <w:kern w:val="0"/>
           <w:szCs w:val="21"/>
@@ -682,7 +662,7 @@
         <w:shd w:val="clear" w:color="auto" w:fill="FFFFFF"/>
         <w:jc w:val="left"/>
         <w:rPr>
-          <w:rFonts w:ascii="宋体" w:eastAsia="宋体" w:hAnsi="宋体" w:cs="宋体" w:hint="eastAsia"/>
+          <w:rFonts w:ascii="宋体" w:eastAsia="宋体" w:hAnsi="宋体" w:cs="宋体"/>
           <w:color w:val="000000"/>
           <w:kern w:val="0"/>
           <w:szCs w:val="21"/>
@@ -705,7 +685,7 @@
         <w:shd w:val="clear" w:color="auto" w:fill="FFFFFF"/>
         <w:jc w:val="left"/>
         <w:rPr>
-          <w:rFonts w:ascii="宋体" w:eastAsia="宋体" w:hAnsi="宋体" w:cs="宋体" w:hint="eastAsia"/>
+          <w:rFonts w:ascii="宋体" w:eastAsia="宋体" w:hAnsi="宋体" w:cs="宋体"/>
           <w:color w:val="000000"/>
           <w:kern w:val="0"/>
           <w:szCs w:val="21"/>
@@ -728,7 +708,7 @@
         <w:shd w:val="clear" w:color="auto" w:fill="FFFFFF"/>
         <w:jc w:val="left"/>
         <w:rPr>
-          <w:rFonts w:ascii="宋体" w:eastAsia="宋体" w:hAnsi="宋体" w:cs="宋体" w:hint="eastAsia"/>
+          <w:rFonts w:ascii="宋体" w:eastAsia="宋体" w:hAnsi="宋体" w:cs="宋体"/>
           <w:color w:val="000000"/>
           <w:kern w:val="0"/>
           <w:szCs w:val="21"/>
@@ -751,7 +731,7 @@
         <w:shd w:val="clear" w:color="auto" w:fill="FFFFFF"/>
         <w:jc w:val="left"/>
         <w:rPr>
-          <w:rFonts w:ascii="宋体" w:eastAsia="宋体" w:hAnsi="宋体" w:cs="宋体" w:hint="eastAsia"/>
+          <w:rFonts w:ascii="宋体" w:eastAsia="宋体" w:hAnsi="宋体" w:cs="宋体"/>
           <w:color w:val="000000"/>
           <w:kern w:val="0"/>
           <w:szCs w:val="21"/>
@@ -774,7 +754,7 @@
         <w:shd w:val="clear" w:color="auto" w:fill="FFFFFF"/>
         <w:jc w:val="left"/>
         <w:rPr>
-          <w:rFonts w:ascii="宋体" w:eastAsia="宋体" w:hAnsi="宋体" w:cs="宋体" w:hint="eastAsia"/>
+          <w:rFonts w:ascii="宋体" w:eastAsia="宋体" w:hAnsi="宋体" w:cs="宋体"/>
           <w:color w:val="000000"/>
           <w:kern w:val="0"/>
           <w:szCs w:val="21"/>
@@ -797,7 +777,7 @@
         <w:shd w:val="clear" w:color="auto" w:fill="FFFFFF"/>
         <w:jc w:val="left"/>
         <w:rPr>
-          <w:rFonts w:ascii="宋体" w:eastAsia="宋体" w:hAnsi="宋体" w:cs="宋体" w:hint="eastAsia"/>
+          <w:rFonts w:ascii="宋体" w:eastAsia="宋体" w:hAnsi="宋体" w:cs="宋体"/>
           <w:color w:val="000000"/>
           <w:kern w:val="0"/>
           <w:szCs w:val="21"/>
@@ -820,7 +800,7 @@
         <w:shd w:val="clear" w:color="auto" w:fill="FFFFFF"/>
         <w:jc w:val="left"/>
         <w:rPr>
-          <w:rFonts w:ascii="宋体" w:eastAsia="宋体" w:hAnsi="宋体" w:cs="宋体" w:hint="eastAsia"/>
+          <w:rFonts w:ascii="宋体" w:eastAsia="宋体" w:hAnsi="宋体" w:cs="宋体"/>
           <w:color w:val="000000"/>
           <w:kern w:val="0"/>
           <w:szCs w:val="21"/>
@@ -843,7 +823,7 @@
         <w:shd w:val="clear" w:color="auto" w:fill="FFFFFF"/>
         <w:jc w:val="left"/>
         <w:rPr>
-          <w:rFonts w:ascii="宋体" w:eastAsia="宋体" w:hAnsi="宋体" w:cs="宋体" w:hint="eastAsia"/>
+          <w:rFonts w:ascii="宋体" w:eastAsia="宋体" w:hAnsi="宋体" w:cs="宋体"/>
           <w:color w:val="000000"/>
           <w:kern w:val="0"/>
           <w:szCs w:val="21"/>
@@ -866,7 +846,7 @@
         <w:shd w:val="clear" w:color="auto" w:fill="FFFFFF"/>
         <w:jc w:val="left"/>
         <w:rPr>
-          <w:rFonts w:ascii="宋体" w:eastAsia="宋体" w:hAnsi="宋体" w:cs="宋体" w:hint="eastAsia"/>
+          <w:rFonts w:ascii="宋体" w:eastAsia="宋体" w:hAnsi="宋体" w:cs="宋体"/>
           <w:color w:val="000000"/>
           <w:kern w:val="0"/>
           <w:szCs w:val="21"/>
@@ -889,7 +869,7 @@
         <w:shd w:val="clear" w:color="auto" w:fill="FFFFFF"/>
         <w:jc w:val="left"/>
         <w:rPr>
-          <w:rFonts w:ascii="宋体" w:eastAsia="宋体" w:hAnsi="宋体" w:cs="宋体" w:hint="eastAsia"/>
+          <w:rFonts w:ascii="宋体" w:eastAsia="宋体" w:hAnsi="宋体" w:cs="宋体"/>
           <w:color w:val="000000"/>
           <w:kern w:val="0"/>
           <w:szCs w:val="21"/>
@@ -912,7 +892,7 @@
         <w:shd w:val="clear" w:color="auto" w:fill="FFFFFF"/>
         <w:jc w:val="left"/>
         <w:rPr>
-          <w:rFonts w:ascii="宋体" w:eastAsia="宋体" w:hAnsi="宋体" w:cs="宋体" w:hint="eastAsia"/>
+          <w:rFonts w:ascii="宋体" w:eastAsia="宋体" w:hAnsi="宋体" w:cs="宋体"/>
           <w:color w:val="000000"/>
           <w:kern w:val="0"/>
           <w:szCs w:val="21"/>
@@ -935,7 +915,7 @@
         <w:shd w:val="clear" w:color="auto" w:fill="FFFFFF"/>
         <w:jc w:val="left"/>
         <w:rPr>
-          <w:rFonts w:ascii="宋体" w:eastAsia="宋体" w:hAnsi="宋体" w:cs="宋体" w:hint="eastAsia"/>
+          <w:rFonts w:ascii="宋体" w:eastAsia="宋体" w:hAnsi="宋体" w:cs="宋体"/>
           <w:color w:val="000000"/>
           <w:kern w:val="0"/>
           <w:szCs w:val="21"/>
@@ -958,50 +938,30 @@
         <w:shd w:val="clear" w:color="auto" w:fill="FFFFFF"/>
         <w:jc w:val="left"/>
         <w:rPr>
-          <w:rFonts w:ascii="宋体" w:eastAsia="宋体" w:hAnsi="宋体" w:cs="宋体" w:hint="eastAsia"/>
-          <w:color w:val="000000"/>
-          <w:kern w:val="0"/>
-          <w:szCs w:val="21"/>
-        </w:rPr>
-      </w:pPr>
-      <w:r>
-        <w:rPr>
-          <w:rFonts w:ascii="宋体" w:eastAsia="宋体" w:hAnsi="宋体" w:cs="宋体" w:hint="eastAsia"/>
-          <w:color w:val="000000"/>
-          <w:kern w:val="0"/>
-          <w:szCs w:val="21"/>
-        </w:rPr>
-        <w:br/>
-        <w:t xml:space="preserve">　　8．俗语说“绣花要得手</w:t>
-      </w:r>
-      <w:proofErr w:type="gramStart"/>
-      <w:r>
-        <w:rPr>
-          <w:rFonts w:ascii="宋体" w:eastAsia="宋体" w:hAnsi="宋体" w:cs="宋体" w:hint="eastAsia"/>
-          <w:color w:val="000000"/>
-          <w:kern w:val="0"/>
-          <w:szCs w:val="21"/>
-        </w:rPr>
-        <w:t>绵</w:t>
-      </w:r>
-      <w:proofErr w:type="gramEnd"/>
-      <w:r>
-        <w:rPr>
-          <w:rFonts w:ascii="宋体" w:eastAsia="宋体" w:hAnsi="宋体" w:cs="宋体" w:hint="eastAsia"/>
-          <w:color w:val="000000"/>
-          <w:kern w:val="0"/>
-          <w:szCs w:val="21"/>
-        </w:rPr>
-        <w:t>巧，打铁还须自身硬”，下列与该俗语哲学道理相同的是（  ）</w:t>
-      </w:r>
-    </w:p>
-    <w:p>
-      <w:pPr>
-        <w:widowControl/>
-        <w:shd w:val="clear" w:color="auto" w:fill="FFFFFF"/>
-        <w:jc w:val="left"/>
-        <w:rPr>
-          <w:rFonts w:ascii="宋体" w:eastAsia="宋体" w:hAnsi="宋体" w:cs="宋体" w:hint="eastAsia"/>
+          <w:rFonts w:ascii="宋体" w:eastAsia="宋体" w:hAnsi="宋体" w:cs="宋体"/>
+          <w:color w:val="000000"/>
+          <w:kern w:val="0"/>
+          <w:szCs w:val="21"/>
+        </w:rPr>
+      </w:pPr>
+      <w:r>
+        <w:rPr>
+          <w:rFonts w:ascii="宋体" w:eastAsia="宋体" w:hAnsi="宋体" w:cs="宋体" w:hint="eastAsia"/>
+          <w:color w:val="000000"/>
+          <w:kern w:val="0"/>
+          <w:szCs w:val="21"/>
+        </w:rPr>
+        <w:br/>
+        <w:t xml:space="preserve">　　8．俗语说“绣花要得手绵巧，打铁还须自身硬”，下列与该俗语哲学道理相同的是（  ）</w:t>
+      </w:r>
+    </w:p>
+    <w:p>
+      <w:pPr>
+        <w:widowControl/>
+        <w:shd w:val="clear" w:color="auto" w:fill="FFFFFF"/>
+        <w:jc w:val="left"/>
+        <w:rPr>
+          <w:rFonts w:ascii="宋体" w:eastAsia="宋体" w:hAnsi="宋体" w:cs="宋体"/>
           <w:color w:val="000000"/>
           <w:kern w:val="0"/>
           <w:szCs w:val="21"/>
@@ -1024,7 +984,7 @@
         <w:shd w:val="clear" w:color="auto" w:fill="FFFFFF"/>
         <w:jc w:val="left"/>
         <w:rPr>
-          <w:rFonts w:ascii="宋体" w:eastAsia="宋体" w:hAnsi="宋体" w:cs="宋体" w:hint="eastAsia"/>
+          <w:rFonts w:ascii="宋体" w:eastAsia="宋体" w:hAnsi="宋体" w:cs="宋体"/>
           <w:color w:val="000000"/>
           <w:kern w:val="0"/>
           <w:szCs w:val="21"/>
@@ -1047,7 +1007,7 @@
         <w:shd w:val="clear" w:color="auto" w:fill="FFFFFF"/>
         <w:jc w:val="left"/>
         <w:rPr>
-          <w:rFonts w:ascii="宋体" w:eastAsia="宋体" w:hAnsi="宋体" w:cs="宋体" w:hint="eastAsia"/>
+          <w:rFonts w:ascii="宋体" w:eastAsia="宋体" w:hAnsi="宋体" w:cs="宋体"/>
           <w:color w:val="000000"/>
           <w:kern w:val="0"/>
           <w:szCs w:val="21"/>
@@ -1071,7 +1031,7 @@
         <w:shd w:val="clear" w:color="auto" w:fill="FFFFFF"/>
         <w:jc w:val="left"/>
         <w:rPr>
-          <w:rFonts w:ascii="宋体" w:eastAsia="宋体" w:hAnsi="宋体" w:cs="宋体" w:hint="eastAsia"/>
+          <w:rFonts w:ascii="宋体" w:eastAsia="宋体" w:hAnsi="宋体" w:cs="宋体"/>
           <w:color w:val="000000"/>
           <w:kern w:val="0"/>
           <w:szCs w:val="21"/>
@@ -1094,7 +1054,7 @@
         <w:shd w:val="clear" w:color="auto" w:fill="FFFFFF"/>
         <w:jc w:val="left"/>
         <w:rPr>
-          <w:rFonts w:ascii="宋体" w:eastAsia="宋体" w:hAnsi="宋体" w:cs="宋体" w:hint="eastAsia"/>
+          <w:rFonts w:ascii="宋体" w:eastAsia="宋体" w:hAnsi="宋体" w:cs="宋体"/>
           <w:color w:val="000000"/>
           <w:kern w:val="0"/>
           <w:szCs w:val="21"/>
@@ -1117,7 +1077,7 @@
         <w:shd w:val="clear" w:color="auto" w:fill="FFFFFF"/>
         <w:jc w:val="left"/>
         <w:rPr>
-          <w:rFonts w:ascii="宋体" w:eastAsia="宋体" w:hAnsi="宋体" w:cs="宋体" w:hint="eastAsia"/>
+          <w:rFonts w:ascii="宋体" w:eastAsia="宋体" w:hAnsi="宋体" w:cs="宋体"/>
           <w:color w:val="000000"/>
           <w:kern w:val="0"/>
           <w:szCs w:val="21"/>
@@ -1140,7 +1100,7 @@
         <w:shd w:val="clear" w:color="auto" w:fill="FFFFFF"/>
         <w:jc w:val="left"/>
         <w:rPr>
-          <w:rFonts w:ascii="宋体" w:eastAsia="宋体" w:hAnsi="宋体" w:cs="宋体" w:hint="eastAsia"/>
+          <w:rFonts w:ascii="宋体" w:eastAsia="宋体" w:hAnsi="宋体" w:cs="宋体"/>
           <w:color w:val="000000"/>
           <w:kern w:val="0"/>
           <w:szCs w:val="21"/>
@@ -1163,7 +1123,7 @@
         <w:shd w:val="clear" w:color="auto" w:fill="FFFFFF"/>
         <w:jc w:val="left"/>
         <w:rPr>
-          <w:rFonts w:ascii="宋体" w:eastAsia="宋体" w:hAnsi="宋体" w:cs="宋体" w:hint="eastAsia"/>
+          <w:rFonts w:ascii="宋体" w:eastAsia="宋体" w:hAnsi="宋体" w:cs="宋体"/>
           <w:color w:val="000000"/>
           <w:kern w:val="0"/>
           <w:szCs w:val="21"/>
@@ -1186,7 +1146,7 @@
         <w:shd w:val="clear" w:color="auto" w:fill="FFFFFF"/>
         <w:jc w:val="left"/>
         <w:rPr>
-          <w:rFonts w:ascii="宋体" w:eastAsia="宋体" w:hAnsi="宋体" w:cs="宋体" w:hint="eastAsia"/>
+          <w:rFonts w:ascii="宋体" w:eastAsia="宋体" w:hAnsi="宋体" w:cs="宋体"/>
           <w:color w:val="000000"/>
           <w:kern w:val="0"/>
           <w:szCs w:val="21"/>
@@ -1209,7 +1169,7 @@
         <w:shd w:val="clear" w:color="auto" w:fill="FFFFFF"/>
         <w:jc w:val="left"/>
         <w:rPr>
-          <w:rFonts w:ascii="宋体" w:eastAsia="宋体" w:hAnsi="宋体" w:cs="宋体" w:hint="eastAsia"/>
+          <w:rFonts w:ascii="宋体" w:eastAsia="宋体" w:hAnsi="宋体" w:cs="宋体"/>
           <w:color w:val="000000"/>
           <w:kern w:val="0"/>
           <w:szCs w:val="21"/>
@@ -1232,7 +1192,7 @@
         <w:shd w:val="clear" w:color="auto" w:fill="FFFFFF"/>
         <w:jc w:val="left"/>
         <w:rPr>
-          <w:rFonts w:ascii="宋体" w:eastAsia="宋体" w:hAnsi="宋体" w:cs="宋体" w:hint="eastAsia"/>
+          <w:rFonts w:ascii="宋体" w:eastAsia="宋体" w:hAnsi="宋体" w:cs="宋体"/>
           <w:color w:val="000000"/>
           <w:kern w:val="0"/>
           <w:szCs w:val="21"/>
@@ -1255,50 +1215,30 @@
         <w:shd w:val="clear" w:color="auto" w:fill="FFFFFF"/>
         <w:jc w:val="left"/>
         <w:rPr>
-          <w:rFonts w:ascii="宋体" w:eastAsia="宋体" w:hAnsi="宋体" w:cs="宋体" w:hint="eastAsia"/>
-          <w:color w:val="000000"/>
-          <w:kern w:val="0"/>
-          <w:szCs w:val="21"/>
-        </w:rPr>
-      </w:pPr>
-      <w:r>
-        <w:rPr>
-          <w:rFonts w:ascii="宋体" w:eastAsia="宋体" w:hAnsi="宋体" w:cs="宋体" w:hint="eastAsia"/>
-          <w:color w:val="000000"/>
-          <w:kern w:val="0"/>
-          <w:szCs w:val="21"/>
-        </w:rPr>
-        <w:br/>
-        <w:t xml:space="preserve">　　D．若</w:t>
-      </w:r>
-      <w:proofErr w:type="gramStart"/>
-      <w:r>
-        <w:rPr>
-          <w:rFonts w:ascii="宋体" w:eastAsia="宋体" w:hAnsi="宋体" w:cs="宋体" w:hint="eastAsia"/>
-          <w:color w:val="000000"/>
-          <w:kern w:val="0"/>
-          <w:szCs w:val="21"/>
-        </w:rPr>
-        <w:t>舍郑以为</w:t>
-      </w:r>
-      <w:proofErr w:type="gramEnd"/>
-      <w:r>
-        <w:rPr>
-          <w:rFonts w:ascii="宋体" w:eastAsia="宋体" w:hAnsi="宋体" w:cs="宋体" w:hint="eastAsia"/>
-          <w:color w:val="000000"/>
-          <w:kern w:val="0"/>
-          <w:szCs w:val="21"/>
-        </w:rPr>
-        <w:t>东道主，行李之往来，共其乏困，君亦无所害</w:t>
-      </w:r>
-    </w:p>
-    <w:p>
-      <w:pPr>
-        <w:widowControl/>
-        <w:shd w:val="clear" w:color="auto" w:fill="FFFFFF"/>
-        <w:jc w:val="left"/>
-        <w:rPr>
-          <w:rFonts w:ascii="宋体" w:eastAsia="宋体" w:hAnsi="宋体" w:cs="宋体" w:hint="eastAsia"/>
+          <w:rFonts w:ascii="宋体" w:eastAsia="宋体" w:hAnsi="宋体" w:cs="宋体"/>
+          <w:color w:val="000000"/>
+          <w:kern w:val="0"/>
+          <w:szCs w:val="21"/>
+        </w:rPr>
+      </w:pPr>
+      <w:r>
+        <w:rPr>
+          <w:rFonts w:ascii="宋体" w:eastAsia="宋体" w:hAnsi="宋体" w:cs="宋体" w:hint="eastAsia"/>
+          <w:color w:val="000000"/>
+          <w:kern w:val="0"/>
+          <w:szCs w:val="21"/>
+        </w:rPr>
+        <w:br/>
+        <w:t xml:space="preserve">　　D．若舍郑以为东道主，行李之往来，共其乏困，君亦无所害</w:t>
+      </w:r>
+    </w:p>
+    <w:p>
+      <w:pPr>
+        <w:widowControl/>
+        <w:shd w:val="clear" w:color="auto" w:fill="FFFFFF"/>
+        <w:jc w:val="left"/>
+        <w:rPr>
+          <w:rFonts w:ascii="宋体" w:eastAsia="宋体" w:hAnsi="宋体" w:cs="宋体"/>
           <w:color w:val="000000"/>
           <w:kern w:val="0"/>
           <w:szCs w:val="21"/>
@@ -1321,124 +1261,53 @@
         <w:shd w:val="clear" w:color="auto" w:fill="FFFFFF"/>
         <w:jc w:val="left"/>
         <w:rPr>
-          <w:rFonts w:ascii="宋体" w:eastAsia="宋体" w:hAnsi="宋体" w:cs="宋体" w:hint="eastAsia"/>
-          <w:color w:val="000000"/>
-          <w:kern w:val="0"/>
-          <w:szCs w:val="21"/>
-        </w:rPr>
-      </w:pPr>
-      <w:r>
-        <w:rPr>
-          <w:rFonts w:ascii="宋体" w:eastAsia="宋体" w:hAnsi="宋体" w:cs="宋体" w:hint="eastAsia"/>
-          <w:color w:val="000000"/>
-          <w:kern w:val="0"/>
-          <w:szCs w:val="21"/>
-        </w:rPr>
-        <w:br/>
-        <w:t xml:space="preserve">　　①桃符呵笔写，</w:t>
-      </w:r>
-      <w:proofErr w:type="gramStart"/>
-      <w:r>
-        <w:rPr>
-          <w:rFonts w:ascii="宋体" w:eastAsia="宋体" w:hAnsi="宋体" w:cs="宋体" w:hint="eastAsia"/>
-          <w:color w:val="000000"/>
-          <w:kern w:val="0"/>
-          <w:szCs w:val="21"/>
-        </w:rPr>
-        <w:t>椒</w:t>
-      </w:r>
-      <w:proofErr w:type="gramEnd"/>
-      <w:r>
-        <w:rPr>
-          <w:rFonts w:ascii="宋体" w:eastAsia="宋体" w:hAnsi="宋体" w:cs="宋体" w:hint="eastAsia"/>
-          <w:color w:val="000000"/>
-          <w:kern w:val="0"/>
-          <w:szCs w:val="21"/>
-        </w:rPr>
-        <w:t>酒过花斜                       ②九日黄花酒，</w:t>
-      </w:r>
-      <w:proofErr w:type="gramStart"/>
-      <w:r>
-        <w:rPr>
-          <w:rFonts w:ascii="宋体" w:eastAsia="宋体" w:hAnsi="宋体" w:cs="宋体" w:hint="eastAsia"/>
-          <w:color w:val="000000"/>
-          <w:kern w:val="0"/>
-          <w:szCs w:val="21"/>
-        </w:rPr>
-        <w:t>登高会昔闻</w:t>
-      </w:r>
-      <w:proofErr w:type="gramEnd"/>
-    </w:p>
-    <w:p>
-      <w:pPr>
-        <w:widowControl/>
-        <w:shd w:val="clear" w:color="auto" w:fill="FFFFFF"/>
-        <w:jc w:val="left"/>
-        <w:rPr>
-          <w:rFonts w:ascii="宋体" w:eastAsia="宋体" w:hAnsi="宋体" w:cs="宋体" w:hint="eastAsia"/>
-          <w:color w:val="000000"/>
-          <w:kern w:val="0"/>
-          <w:szCs w:val="21"/>
-        </w:rPr>
-      </w:pPr>
-      <w:r>
-        <w:rPr>
-          <w:rFonts w:ascii="宋体" w:eastAsia="宋体" w:hAnsi="宋体" w:cs="宋体" w:hint="eastAsia"/>
-          <w:color w:val="000000"/>
-          <w:kern w:val="0"/>
-          <w:szCs w:val="21"/>
-        </w:rPr>
-        <w:br/>
-        <w:t xml:space="preserve">　　③</w:t>
-      </w:r>
-      <w:proofErr w:type="gramStart"/>
-      <w:r>
-        <w:rPr>
-          <w:rFonts w:ascii="宋体" w:eastAsia="宋体" w:hAnsi="宋体" w:cs="宋体" w:hint="eastAsia"/>
-          <w:color w:val="000000"/>
-          <w:kern w:val="0"/>
-          <w:szCs w:val="21"/>
-        </w:rPr>
-        <w:t>粽</w:t>
-      </w:r>
-      <w:proofErr w:type="gramEnd"/>
-      <w:r>
-        <w:rPr>
-          <w:rFonts w:ascii="宋体" w:eastAsia="宋体" w:hAnsi="宋体" w:cs="宋体" w:hint="eastAsia"/>
-          <w:color w:val="000000"/>
-          <w:kern w:val="0"/>
-          <w:szCs w:val="21"/>
-        </w:rPr>
-        <w:t>包分两髻，</w:t>
-      </w:r>
-      <w:proofErr w:type="gramStart"/>
-      <w:r>
-        <w:rPr>
-          <w:rFonts w:ascii="宋体" w:eastAsia="宋体" w:hAnsi="宋体" w:cs="宋体" w:hint="eastAsia"/>
-          <w:color w:val="000000"/>
-          <w:kern w:val="0"/>
-          <w:szCs w:val="21"/>
-        </w:rPr>
-        <w:t>艾束著危</w:t>
-      </w:r>
-      <w:proofErr w:type="gramEnd"/>
-      <w:r>
-        <w:rPr>
-          <w:rFonts w:ascii="宋体" w:eastAsia="宋体" w:hAnsi="宋体" w:cs="宋体" w:hint="eastAsia"/>
-          <w:color w:val="000000"/>
-          <w:kern w:val="0"/>
-          <w:szCs w:val="21"/>
-        </w:rPr>
-        <w:t>冠                       ④马上逢寒食，途中属暮春</w:t>
-      </w:r>
-    </w:p>
-    <w:p>
-      <w:pPr>
-        <w:widowControl/>
-        <w:shd w:val="clear" w:color="auto" w:fill="FFFFFF"/>
-        <w:jc w:val="left"/>
-        <w:rPr>
-          <w:rFonts w:ascii="宋体" w:eastAsia="宋体" w:hAnsi="宋体" w:cs="宋体" w:hint="eastAsia"/>
+          <w:rFonts w:ascii="宋体" w:eastAsia="宋体" w:hAnsi="宋体" w:cs="宋体"/>
+          <w:color w:val="000000"/>
+          <w:kern w:val="0"/>
+          <w:szCs w:val="21"/>
+        </w:rPr>
+      </w:pPr>
+      <w:r>
+        <w:rPr>
+          <w:rFonts w:ascii="宋体" w:eastAsia="宋体" w:hAnsi="宋体" w:cs="宋体" w:hint="eastAsia"/>
+          <w:color w:val="000000"/>
+          <w:kern w:val="0"/>
+          <w:szCs w:val="21"/>
+        </w:rPr>
+        <w:br/>
+        <w:t xml:space="preserve">　　①桃符呵笔写，椒酒过花斜                       ②九日黄花酒，登高会昔闻</w:t>
+      </w:r>
+    </w:p>
+    <w:p>
+      <w:pPr>
+        <w:widowControl/>
+        <w:shd w:val="clear" w:color="auto" w:fill="FFFFFF"/>
+        <w:jc w:val="left"/>
+        <w:rPr>
+          <w:rFonts w:ascii="宋体" w:eastAsia="宋体" w:hAnsi="宋体" w:cs="宋体"/>
+          <w:color w:val="000000"/>
+          <w:kern w:val="0"/>
+          <w:szCs w:val="21"/>
+        </w:rPr>
+      </w:pPr>
+      <w:r>
+        <w:rPr>
+          <w:rFonts w:ascii="宋体" w:eastAsia="宋体" w:hAnsi="宋体" w:cs="宋体" w:hint="eastAsia"/>
+          <w:color w:val="000000"/>
+          <w:kern w:val="0"/>
+          <w:szCs w:val="21"/>
+        </w:rPr>
+        <w:br/>
+        <w:t xml:space="preserve">　　③粽包分两髻，艾束著危冠                       ④马上逢寒食，途中属暮春</w:t>
+      </w:r>
+    </w:p>
+    <w:p>
+      <w:pPr>
+        <w:widowControl/>
+        <w:shd w:val="clear" w:color="auto" w:fill="FFFFFF"/>
+        <w:jc w:val="left"/>
+        <w:rPr>
+          <w:rFonts w:ascii="宋体" w:eastAsia="宋体" w:hAnsi="宋体" w:cs="宋体"/>
           <w:color w:val="000000"/>
           <w:kern w:val="0"/>
           <w:szCs w:val="21"/>
@@ -1461,7 +1330,7 @@
         <w:shd w:val="clear" w:color="auto" w:fill="FFFFFF"/>
         <w:jc w:val="left"/>
         <w:rPr>
-          <w:rFonts w:ascii="宋体" w:eastAsia="宋体" w:hAnsi="宋体" w:cs="宋体" w:hint="eastAsia"/>
+          <w:rFonts w:ascii="宋体" w:eastAsia="宋体" w:hAnsi="宋体" w:cs="宋体"/>
           <w:color w:val="000000"/>
           <w:kern w:val="0"/>
           <w:szCs w:val="21"/>
@@ -1484,7 +1353,7 @@
         <w:shd w:val="clear" w:color="auto" w:fill="FFFFFF"/>
         <w:jc w:val="left"/>
         <w:rPr>
-          <w:rFonts w:ascii="宋体" w:eastAsia="宋体" w:hAnsi="宋体" w:cs="宋体" w:hint="eastAsia"/>
+          <w:rFonts w:ascii="宋体" w:eastAsia="宋体" w:hAnsi="宋体" w:cs="宋体"/>
           <w:color w:val="000000"/>
           <w:kern w:val="0"/>
           <w:szCs w:val="21"/>
@@ -1507,50 +1376,30 @@
         <w:shd w:val="clear" w:color="auto" w:fill="FFFFFF"/>
         <w:jc w:val="left"/>
         <w:rPr>
-          <w:rFonts w:ascii="宋体" w:eastAsia="宋体" w:hAnsi="宋体" w:cs="宋体" w:hint="eastAsia"/>
-          <w:color w:val="000000"/>
-          <w:kern w:val="0"/>
-          <w:szCs w:val="21"/>
-        </w:rPr>
-      </w:pPr>
-      <w:r>
-        <w:rPr>
-          <w:rFonts w:ascii="宋体" w:eastAsia="宋体" w:hAnsi="宋体" w:cs="宋体" w:hint="eastAsia"/>
-          <w:color w:val="000000"/>
-          <w:kern w:val="0"/>
-          <w:szCs w:val="21"/>
-        </w:rPr>
-        <w:br/>
-        <w:t xml:space="preserve">　　A．量凿正</w:t>
-      </w:r>
-      <w:proofErr w:type="gramStart"/>
-      <w:r>
-        <w:rPr>
-          <w:rFonts w:ascii="宋体" w:eastAsia="宋体" w:hAnsi="宋体" w:cs="宋体" w:hint="eastAsia"/>
-          <w:color w:val="000000"/>
-          <w:kern w:val="0"/>
-          <w:szCs w:val="21"/>
-        </w:rPr>
-        <w:t>枘</w:t>
-      </w:r>
-      <w:proofErr w:type="gramEnd"/>
-      <w:r>
-        <w:rPr>
-          <w:rFonts w:ascii="宋体" w:eastAsia="宋体" w:hAnsi="宋体" w:cs="宋体" w:hint="eastAsia"/>
-          <w:color w:val="000000"/>
-          <w:kern w:val="0"/>
-          <w:szCs w:val="21"/>
-        </w:rPr>
-        <w:t>──木工                            B．锦上添花──纺织</w:t>
-      </w:r>
-    </w:p>
-    <w:p>
-      <w:pPr>
-        <w:widowControl/>
-        <w:shd w:val="clear" w:color="auto" w:fill="FFFFFF"/>
-        <w:jc w:val="left"/>
-        <w:rPr>
-          <w:rFonts w:ascii="宋体" w:eastAsia="宋体" w:hAnsi="宋体" w:cs="宋体" w:hint="eastAsia"/>
+          <w:rFonts w:ascii="宋体" w:eastAsia="宋体" w:hAnsi="宋体" w:cs="宋体"/>
+          <w:color w:val="000000"/>
+          <w:kern w:val="0"/>
+          <w:szCs w:val="21"/>
+        </w:rPr>
+      </w:pPr>
+      <w:r>
+        <w:rPr>
+          <w:rFonts w:ascii="宋体" w:eastAsia="宋体" w:hAnsi="宋体" w:cs="宋体" w:hint="eastAsia"/>
+          <w:color w:val="000000"/>
+          <w:kern w:val="0"/>
+          <w:szCs w:val="21"/>
+        </w:rPr>
+        <w:br/>
+        <w:t xml:space="preserve">　　A．量凿正枘──木工                            B．锦上添花──纺织</w:t>
+      </w:r>
+    </w:p>
+    <w:p>
+      <w:pPr>
+        <w:widowControl/>
+        <w:shd w:val="clear" w:color="auto" w:fill="FFFFFF"/>
+        <w:jc w:val="left"/>
+        <w:rPr>
+          <w:rFonts w:ascii="宋体" w:eastAsia="宋体" w:hAnsi="宋体" w:cs="宋体"/>
           <w:color w:val="000000"/>
           <w:kern w:val="0"/>
           <w:szCs w:val="21"/>
@@ -1573,7 +1422,7 @@
         <w:shd w:val="clear" w:color="auto" w:fill="FFFFFF"/>
         <w:jc w:val="left"/>
         <w:rPr>
-          <w:rFonts w:ascii="宋体" w:eastAsia="宋体" w:hAnsi="宋体" w:cs="宋体" w:hint="eastAsia"/>
+          <w:rFonts w:ascii="宋体" w:eastAsia="宋体" w:hAnsi="宋体" w:cs="宋体"/>
           <w:color w:val="000000"/>
           <w:kern w:val="0"/>
           <w:szCs w:val="21"/>
@@ -1596,7 +1445,7 @@
         <w:shd w:val="clear" w:color="auto" w:fill="FFFFFF"/>
         <w:jc w:val="left"/>
         <w:rPr>
-          <w:rFonts w:ascii="宋体" w:eastAsia="宋体" w:hAnsi="宋体" w:cs="宋体" w:hint="eastAsia"/>
+          <w:rFonts w:ascii="宋体" w:eastAsia="宋体" w:hAnsi="宋体" w:cs="宋体"/>
           <w:color w:val="000000"/>
           <w:kern w:val="0"/>
           <w:szCs w:val="21"/>
@@ -1618,7 +1467,7 @@
         <w:shd w:val="clear" w:color="auto" w:fill="FFFFFF"/>
         <w:jc w:val="center"/>
         <w:rPr>
-          <w:rFonts w:ascii="宋体" w:eastAsia="宋体" w:hAnsi="宋体" w:cs="宋体" w:hint="eastAsia"/>
+          <w:rFonts w:ascii="宋体" w:eastAsia="宋体" w:hAnsi="宋体" w:cs="宋体"/>
           <w:color w:val="000000"/>
           <w:kern w:val="0"/>
           <w:szCs w:val="21"/>
@@ -1651,7 +1500,7 @@
                     </pic:cNvPicPr>
                   </pic:nvPicPr>
                   <pic:blipFill>
-                    <a:blip r:embed="rId4">
+                    <a:blip r:embed="rId6">
                       <a:extLst>
                         <a:ext uri="{28A0092B-C50C-407E-A947-70E740481C1C}">
                           <a14:useLocalDpi xmlns:a14="http://schemas.microsoft.com/office/drawing/2010/main" val="0"/>
@@ -1689,7 +1538,7 @@
         <w:shd w:val="clear" w:color="auto" w:fill="FFFFFF"/>
         <w:jc w:val="left"/>
         <w:rPr>
-          <w:rFonts w:ascii="宋体" w:eastAsia="宋体" w:hAnsi="宋体" w:cs="宋体" w:hint="eastAsia"/>
+          <w:rFonts w:ascii="宋体" w:eastAsia="宋体" w:hAnsi="宋体" w:cs="宋体"/>
           <w:color w:val="000000"/>
           <w:kern w:val="0"/>
           <w:szCs w:val="21"/>
@@ -1712,7 +1561,7 @@
         <w:shd w:val="clear" w:color="auto" w:fill="FFFFFF"/>
         <w:jc w:val="left"/>
         <w:rPr>
-          <w:rFonts w:ascii="宋体" w:eastAsia="宋体" w:hAnsi="宋体" w:cs="宋体" w:hint="eastAsia"/>
+          <w:rFonts w:ascii="宋体" w:eastAsia="宋体" w:hAnsi="宋体" w:cs="宋体"/>
           <w:color w:val="000000"/>
           <w:kern w:val="0"/>
           <w:szCs w:val="21"/>
@@ -1735,7 +1584,7 @@
         <w:shd w:val="clear" w:color="auto" w:fill="FFFFFF"/>
         <w:jc w:val="left"/>
         <w:rPr>
-          <w:rFonts w:ascii="宋体" w:eastAsia="宋体" w:hAnsi="宋体" w:cs="宋体" w:hint="eastAsia"/>
+          <w:rFonts w:ascii="宋体" w:eastAsia="宋体" w:hAnsi="宋体" w:cs="宋体"/>
           <w:color w:val="000000"/>
           <w:kern w:val="0"/>
           <w:szCs w:val="21"/>
@@ -1758,7 +1607,7 @@
         <w:shd w:val="clear" w:color="auto" w:fill="FFFFFF"/>
         <w:jc w:val="left"/>
         <w:rPr>
-          <w:rFonts w:ascii="宋体" w:eastAsia="宋体" w:hAnsi="宋体" w:cs="宋体" w:hint="eastAsia"/>
+          <w:rFonts w:ascii="宋体" w:eastAsia="宋体" w:hAnsi="宋体" w:cs="宋体"/>
           <w:color w:val="000000"/>
           <w:kern w:val="0"/>
           <w:szCs w:val="21"/>
@@ -1781,7 +1630,7 @@
         <w:shd w:val="clear" w:color="auto" w:fill="FFFFFF"/>
         <w:jc w:val="left"/>
         <w:rPr>
-          <w:rFonts w:ascii="宋体" w:eastAsia="宋体" w:hAnsi="宋体" w:cs="宋体" w:hint="eastAsia"/>
+          <w:rFonts w:ascii="宋体" w:eastAsia="宋体" w:hAnsi="宋体" w:cs="宋体"/>
           <w:color w:val="000000"/>
           <w:kern w:val="0"/>
           <w:szCs w:val="21"/>
@@ -1804,50 +1653,30 @@
         <w:shd w:val="clear" w:color="auto" w:fill="FFFFFF"/>
         <w:jc w:val="left"/>
         <w:rPr>
-          <w:rFonts w:ascii="宋体" w:eastAsia="宋体" w:hAnsi="宋体" w:cs="宋体" w:hint="eastAsia"/>
-          <w:color w:val="000000"/>
-          <w:kern w:val="0"/>
-          <w:szCs w:val="21"/>
-        </w:rPr>
-      </w:pPr>
-      <w:r>
-        <w:rPr>
-          <w:rFonts w:ascii="宋体" w:eastAsia="宋体" w:hAnsi="宋体" w:cs="宋体" w:hint="eastAsia"/>
-          <w:color w:val="000000"/>
-          <w:kern w:val="0"/>
-          <w:szCs w:val="21"/>
-        </w:rPr>
-        <w:br/>
-        <w:t xml:space="preserve">　　A．</w:t>
-      </w:r>
-      <w:proofErr w:type="gramStart"/>
-      <w:r>
-        <w:rPr>
-          <w:rFonts w:ascii="宋体" w:eastAsia="宋体" w:hAnsi="宋体" w:cs="宋体" w:hint="eastAsia"/>
-          <w:color w:val="000000"/>
-          <w:kern w:val="0"/>
-          <w:szCs w:val="21"/>
-        </w:rPr>
-        <w:t>霾</w:t>
-      </w:r>
-      <w:proofErr w:type="gramEnd"/>
-      <w:r>
-        <w:rPr>
-          <w:rFonts w:ascii="宋体" w:eastAsia="宋体" w:hAnsi="宋体" w:cs="宋体" w:hint="eastAsia"/>
-          <w:color w:val="000000"/>
-          <w:kern w:val="0"/>
-          <w:szCs w:val="21"/>
-        </w:rPr>
-        <w:t>通常呈黄色或灰色，吸入后有害</w:t>
-      </w:r>
-    </w:p>
-    <w:p>
-      <w:pPr>
-        <w:widowControl/>
-        <w:shd w:val="clear" w:color="auto" w:fill="FFFFFF"/>
-        <w:jc w:val="left"/>
-        <w:rPr>
-          <w:rFonts w:ascii="宋体" w:eastAsia="宋体" w:hAnsi="宋体" w:cs="宋体" w:hint="eastAsia"/>
+          <w:rFonts w:ascii="宋体" w:eastAsia="宋体" w:hAnsi="宋体" w:cs="宋体"/>
+          <w:color w:val="000000"/>
+          <w:kern w:val="0"/>
+          <w:szCs w:val="21"/>
+        </w:rPr>
+      </w:pPr>
+      <w:r>
+        <w:rPr>
+          <w:rFonts w:ascii="宋体" w:eastAsia="宋体" w:hAnsi="宋体" w:cs="宋体" w:hint="eastAsia"/>
+          <w:color w:val="000000"/>
+          <w:kern w:val="0"/>
+          <w:szCs w:val="21"/>
+        </w:rPr>
+        <w:br/>
+        <w:t xml:space="preserve">　　A．霾通常呈黄色或灰色，吸入后有害</w:t>
+      </w:r>
+    </w:p>
+    <w:p>
+      <w:pPr>
+        <w:widowControl/>
+        <w:shd w:val="clear" w:color="auto" w:fill="FFFFFF"/>
+        <w:jc w:val="left"/>
+        <w:rPr>
+          <w:rFonts w:ascii="宋体" w:eastAsia="宋体" w:hAnsi="宋体" w:cs="宋体"/>
           <w:color w:val="000000"/>
           <w:kern w:val="0"/>
           <w:szCs w:val="21"/>
@@ -1870,7 +1699,7 @@
         <w:shd w:val="clear" w:color="auto" w:fill="FFFFFF"/>
         <w:jc w:val="left"/>
         <w:rPr>
-          <w:rFonts w:ascii="宋体" w:eastAsia="宋体" w:hAnsi="宋体" w:cs="宋体" w:hint="eastAsia"/>
+          <w:rFonts w:ascii="宋体" w:eastAsia="宋体" w:hAnsi="宋体" w:cs="宋体"/>
           <w:color w:val="000000"/>
           <w:kern w:val="0"/>
           <w:szCs w:val="21"/>
@@ -1893,7 +1722,7 @@
         <w:shd w:val="clear" w:color="auto" w:fill="FFFFFF"/>
         <w:jc w:val="left"/>
         <w:rPr>
-          <w:rFonts w:ascii="宋体" w:eastAsia="宋体" w:hAnsi="宋体" w:cs="宋体" w:hint="eastAsia"/>
+          <w:rFonts w:ascii="宋体" w:eastAsia="宋体" w:hAnsi="宋体" w:cs="宋体"/>
           <w:color w:val="000000"/>
           <w:kern w:val="0"/>
           <w:szCs w:val="21"/>
@@ -1916,7 +1745,7 @@
         <w:shd w:val="clear" w:color="auto" w:fill="FFFFFF"/>
         <w:jc w:val="left"/>
         <w:rPr>
-          <w:rFonts w:ascii="宋体" w:eastAsia="宋体" w:hAnsi="宋体" w:cs="宋体" w:hint="eastAsia"/>
+          <w:rFonts w:ascii="宋体" w:eastAsia="宋体" w:hAnsi="宋体" w:cs="宋体"/>
           <w:color w:val="000000"/>
           <w:kern w:val="0"/>
           <w:szCs w:val="21"/>
@@ -1939,7 +1768,7 @@
         <w:shd w:val="clear" w:color="auto" w:fill="FFFFFF"/>
         <w:jc w:val="left"/>
         <w:rPr>
-          <w:rFonts w:ascii="宋体" w:eastAsia="宋体" w:hAnsi="宋体" w:cs="宋体" w:hint="eastAsia"/>
+          <w:rFonts w:ascii="宋体" w:eastAsia="宋体" w:hAnsi="宋体" w:cs="宋体"/>
           <w:color w:val="000000"/>
           <w:kern w:val="0"/>
           <w:szCs w:val="21"/>
@@ -1962,7 +1791,7 @@
         <w:shd w:val="clear" w:color="auto" w:fill="FFFFFF"/>
         <w:jc w:val="left"/>
         <w:rPr>
-          <w:rFonts w:ascii="宋体" w:eastAsia="宋体" w:hAnsi="宋体" w:cs="宋体" w:hint="eastAsia"/>
+          <w:rFonts w:ascii="宋体" w:eastAsia="宋体" w:hAnsi="宋体" w:cs="宋体"/>
           <w:color w:val="000000"/>
           <w:kern w:val="0"/>
           <w:szCs w:val="21"/>
@@ -1985,50 +1814,30 @@
         <w:shd w:val="clear" w:color="auto" w:fill="FFFFFF"/>
         <w:jc w:val="left"/>
         <w:rPr>
-          <w:rFonts w:ascii="宋体" w:eastAsia="宋体" w:hAnsi="宋体" w:cs="宋体" w:hint="eastAsia"/>
-          <w:color w:val="000000"/>
-          <w:kern w:val="0"/>
-          <w:szCs w:val="21"/>
-        </w:rPr>
-      </w:pPr>
-      <w:r>
-        <w:rPr>
-          <w:rFonts w:ascii="宋体" w:eastAsia="宋体" w:hAnsi="宋体" w:cs="宋体" w:hint="eastAsia"/>
-          <w:color w:val="000000"/>
-          <w:kern w:val="0"/>
-          <w:szCs w:val="21"/>
-        </w:rPr>
-        <w:br/>
-        <w:t xml:space="preserve">　　C．打枪瞄准时闭上一只</w:t>
-      </w:r>
-      <w:proofErr w:type="gramStart"/>
-      <w:r>
-        <w:rPr>
-          <w:rFonts w:ascii="宋体" w:eastAsia="宋体" w:hAnsi="宋体" w:cs="宋体" w:hint="eastAsia"/>
-          <w:color w:val="000000"/>
-          <w:kern w:val="0"/>
-          <w:szCs w:val="21"/>
-        </w:rPr>
-        <w:t>眼利用了光沿</w:t>
-      </w:r>
-      <w:proofErr w:type="gramEnd"/>
-      <w:r>
-        <w:rPr>
-          <w:rFonts w:ascii="宋体" w:eastAsia="宋体" w:hAnsi="宋体" w:cs="宋体" w:hint="eastAsia"/>
-          <w:color w:val="000000"/>
-          <w:kern w:val="0"/>
-          <w:szCs w:val="21"/>
-        </w:rPr>
-        <w:t>直线传播的原理</w:t>
-      </w:r>
-    </w:p>
-    <w:p>
-      <w:pPr>
-        <w:widowControl/>
-        <w:shd w:val="clear" w:color="auto" w:fill="FFFFFF"/>
-        <w:jc w:val="left"/>
-        <w:rPr>
-          <w:rFonts w:ascii="宋体" w:eastAsia="宋体" w:hAnsi="宋体" w:cs="宋体" w:hint="eastAsia"/>
+          <w:rFonts w:ascii="宋体" w:eastAsia="宋体" w:hAnsi="宋体" w:cs="宋体"/>
+          <w:color w:val="000000"/>
+          <w:kern w:val="0"/>
+          <w:szCs w:val="21"/>
+        </w:rPr>
+      </w:pPr>
+      <w:r>
+        <w:rPr>
+          <w:rFonts w:ascii="宋体" w:eastAsia="宋体" w:hAnsi="宋体" w:cs="宋体" w:hint="eastAsia"/>
+          <w:color w:val="000000"/>
+          <w:kern w:val="0"/>
+          <w:szCs w:val="21"/>
+        </w:rPr>
+        <w:br/>
+        <w:t xml:space="preserve">　　C．打枪瞄准时闭上一只眼利用了光沿直线传播的原理</w:t>
+      </w:r>
+    </w:p>
+    <w:p>
+      <w:pPr>
+        <w:widowControl/>
+        <w:shd w:val="clear" w:color="auto" w:fill="FFFFFF"/>
+        <w:jc w:val="left"/>
+        <w:rPr>
+          <w:rFonts w:ascii="宋体" w:eastAsia="宋体" w:hAnsi="宋体" w:cs="宋体"/>
           <w:color w:val="000000"/>
           <w:kern w:val="0"/>
           <w:szCs w:val="21"/>
@@ -2051,7 +1860,7 @@
         <w:shd w:val="clear" w:color="auto" w:fill="FFFFFF"/>
         <w:jc w:val="left"/>
         <w:rPr>
-          <w:rFonts w:ascii="宋体" w:eastAsia="宋体" w:hAnsi="宋体" w:cs="宋体" w:hint="eastAsia"/>
+          <w:rFonts w:ascii="宋体" w:eastAsia="宋体" w:hAnsi="宋体" w:cs="宋体"/>
           <w:color w:val="000000"/>
           <w:kern w:val="0"/>
           <w:szCs w:val="21"/>
@@ -2074,7 +1883,7 @@
         <w:shd w:val="clear" w:color="auto" w:fill="FFFFFF"/>
         <w:jc w:val="left"/>
         <w:rPr>
-          <w:rFonts w:ascii="宋体" w:eastAsia="宋体" w:hAnsi="宋体" w:cs="宋体" w:hint="eastAsia"/>
+          <w:rFonts w:ascii="宋体" w:eastAsia="宋体" w:hAnsi="宋体" w:cs="宋体"/>
           <w:color w:val="000000"/>
           <w:kern w:val="0"/>
           <w:szCs w:val="21"/>
@@ -2097,7 +1906,7 @@
         <w:shd w:val="clear" w:color="auto" w:fill="FFFFFF"/>
         <w:jc w:val="left"/>
         <w:rPr>
-          <w:rFonts w:ascii="宋体" w:eastAsia="宋体" w:hAnsi="宋体" w:cs="宋体" w:hint="eastAsia"/>
+          <w:rFonts w:ascii="宋体" w:eastAsia="宋体" w:hAnsi="宋体" w:cs="宋体"/>
           <w:color w:val="000000"/>
           <w:kern w:val="0"/>
           <w:szCs w:val="21"/>
@@ -2120,7 +1929,7 @@
         <w:shd w:val="clear" w:color="auto" w:fill="FFFFFF"/>
         <w:jc w:val="left"/>
         <w:rPr>
-          <w:rFonts w:ascii="宋体" w:eastAsia="宋体" w:hAnsi="宋体" w:cs="宋体" w:hint="eastAsia"/>
+          <w:rFonts w:ascii="宋体" w:eastAsia="宋体" w:hAnsi="宋体" w:cs="宋体"/>
           <w:color w:val="000000"/>
           <w:kern w:val="0"/>
           <w:szCs w:val="21"/>
@@ -2144,7 +1953,7 @@
         <w:shd w:val="clear" w:color="auto" w:fill="FFFFFF"/>
         <w:jc w:val="left"/>
         <w:rPr>
-          <w:rFonts w:ascii="宋体" w:eastAsia="宋体" w:hAnsi="宋体" w:cs="宋体" w:hint="eastAsia"/>
+          <w:rFonts w:ascii="宋体" w:eastAsia="宋体" w:hAnsi="宋体" w:cs="宋体"/>
           <w:color w:val="000000"/>
           <w:kern w:val="0"/>
           <w:szCs w:val="21"/>
@@ -2167,50 +1976,30 @@
         <w:shd w:val="clear" w:color="auto" w:fill="FFFFFF"/>
         <w:jc w:val="left"/>
         <w:rPr>
-          <w:rFonts w:ascii="宋体" w:eastAsia="宋体" w:hAnsi="宋体" w:cs="宋体" w:hint="eastAsia"/>
-          <w:color w:val="000000"/>
-          <w:kern w:val="0"/>
-          <w:szCs w:val="21"/>
-        </w:rPr>
-      </w:pPr>
-      <w:r>
-        <w:rPr>
-          <w:rFonts w:ascii="宋体" w:eastAsia="宋体" w:hAnsi="宋体" w:cs="宋体" w:hint="eastAsia"/>
-          <w:color w:val="000000"/>
-          <w:kern w:val="0"/>
-          <w:szCs w:val="21"/>
-        </w:rPr>
-        <w:br/>
-        <w:t xml:space="preserve">　　17．下列军事武器</w:t>
-      </w:r>
-      <w:proofErr w:type="gramStart"/>
-      <w:r>
-        <w:rPr>
-          <w:rFonts w:ascii="宋体" w:eastAsia="宋体" w:hAnsi="宋体" w:cs="宋体" w:hint="eastAsia"/>
-          <w:color w:val="000000"/>
-          <w:kern w:val="0"/>
-          <w:szCs w:val="21"/>
-        </w:rPr>
-        <w:t>装备按</w:t>
-      </w:r>
-      <w:proofErr w:type="gramEnd"/>
-      <w:r>
-        <w:rPr>
-          <w:rFonts w:ascii="宋体" w:eastAsia="宋体" w:hAnsi="宋体" w:cs="宋体" w:hint="eastAsia"/>
-          <w:color w:val="000000"/>
-          <w:kern w:val="0"/>
-          <w:szCs w:val="21"/>
-        </w:rPr>
-        <w:t>发明时间先后排序，错误的是（  ）</w:t>
-      </w:r>
-    </w:p>
-    <w:p>
-      <w:pPr>
-        <w:widowControl/>
-        <w:shd w:val="clear" w:color="auto" w:fill="FFFFFF"/>
-        <w:jc w:val="left"/>
-        <w:rPr>
-          <w:rFonts w:ascii="宋体" w:eastAsia="宋体" w:hAnsi="宋体" w:cs="宋体" w:hint="eastAsia"/>
+          <w:rFonts w:ascii="宋体" w:eastAsia="宋体" w:hAnsi="宋体" w:cs="宋体"/>
+          <w:color w:val="000000"/>
+          <w:kern w:val="0"/>
+          <w:szCs w:val="21"/>
+        </w:rPr>
+      </w:pPr>
+      <w:r>
+        <w:rPr>
+          <w:rFonts w:ascii="宋体" w:eastAsia="宋体" w:hAnsi="宋体" w:cs="宋体" w:hint="eastAsia"/>
+          <w:color w:val="000000"/>
+          <w:kern w:val="0"/>
+          <w:szCs w:val="21"/>
+        </w:rPr>
+        <w:br/>
+        <w:t xml:space="preserve">　　17．下列军事武器装备按发明时间先后排序，错误的是（  ）</w:t>
+      </w:r>
+    </w:p>
+    <w:p>
+      <w:pPr>
+        <w:widowControl/>
+        <w:shd w:val="clear" w:color="auto" w:fill="FFFFFF"/>
+        <w:jc w:val="left"/>
+        <w:rPr>
+          <w:rFonts w:ascii="宋体" w:eastAsia="宋体" w:hAnsi="宋体" w:cs="宋体"/>
           <w:color w:val="000000"/>
           <w:kern w:val="0"/>
           <w:szCs w:val="21"/>
@@ -2233,7 +2022,7 @@
         <w:shd w:val="clear" w:color="auto" w:fill="FFFFFF"/>
         <w:jc w:val="left"/>
         <w:rPr>
-          <w:rFonts w:ascii="宋体" w:eastAsia="宋体" w:hAnsi="宋体" w:cs="宋体" w:hint="eastAsia"/>
+          <w:rFonts w:ascii="宋体" w:eastAsia="宋体" w:hAnsi="宋体" w:cs="宋体"/>
           <w:color w:val="000000"/>
           <w:kern w:val="0"/>
           <w:szCs w:val="21"/>
@@ -2256,50 +2045,30 @@
         <w:shd w:val="clear" w:color="auto" w:fill="FFFFFF"/>
         <w:jc w:val="left"/>
         <w:rPr>
-          <w:rFonts w:ascii="宋体" w:eastAsia="宋体" w:hAnsi="宋体" w:cs="宋体" w:hint="eastAsia"/>
-          <w:color w:val="000000"/>
-          <w:kern w:val="0"/>
-          <w:szCs w:val="21"/>
-        </w:rPr>
-      </w:pPr>
-      <w:r>
-        <w:rPr>
-          <w:rFonts w:ascii="宋体" w:eastAsia="宋体" w:hAnsi="宋体" w:cs="宋体" w:hint="eastAsia"/>
-          <w:color w:val="000000"/>
-          <w:kern w:val="0"/>
-          <w:szCs w:val="21"/>
-        </w:rPr>
-        <w:br/>
-        <w:t xml:space="preserve">　　18．燃放烟花最佳的气象条件：有较多分散性低云、碎积云，云</w:t>
-      </w:r>
-      <w:proofErr w:type="gramStart"/>
-      <w:r>
-        <w:rPr>
-          <w:rFonts w:ascii="宋体" w:eastAsia="宋体" w:hAnsi="宋体" w:cs="宋体" w:hint="eastAsia"/>
-          <w:color w:val="000000"/>
-          <w:kern w:val="0"/>
-          <w:szCs w:val="21"/>
-        </w:rPr>
-        <w:t>底高度</w:t>
-      </w:r>
-      <w:proofErr w:type="gramEnd"/>
-      <w:r>
-        <w:rPr>
-          <w:rFonts w:ascii="宋体" w:eastAsia="宋体" w:hAnsi="宋体" w:cs="宋体" w:hint="eastAsia"/>
-          <w:color w:val="000000"/>
-          <w:kern w:val="0"/>
-          <w:szCs w:val="21"/>
-        </w:rPr>
-        <w:t>在1000米左右，有一定的水汽，相对湿度70%左右，风力小于3级。下列诗句描述的天气中最适合欣赏烟花的是（  ）</w:t>
-      </w:r>
-    </w:p>
-    <w:p>
-      <w:pPr>
-        <w:widowControl/>
-        <w:shd w:val="clear" w:color="auto" w:fill="FFFFFF"/>
-        <w:jc w:val="left"/>
-        <w:rPr>
-          <w:rFonts w:ascii="宋体" w:eastAsia="宋体" w:hAnsi="宋体" w:cs="宋体" w:hint="eastAsia"/>
+          <w:rFonts w:ascii="宋体" w:eastAsia="宋体" w:hAnsi="宋体" w:cs="宋体"/>
+          <w:color w:val="000000"/>
+          <w:kern w:val="0"/>
+          <w:szCs w:val="21"/>
+        </w:rPr>
+      </w:pPr>
+      <w:r>
+        <w:rPr>
+          <w:rFonts w:ascii="宋体" w:eastAsia="宋体" w:hAnsi="宋体" w:cs="宋体" w:hint="eastAsia"/>
+          <w:color w:val="000000"/>
+          <w:kern w:val="0"/>
+          <w:szCs w:val="21"/>
+        </w:rPr>
+        <w:br/>
+        <w:t xml:space="preserve">　　18．燃放烟花最佳的气象条件：有较多分散性低云、碎积云，云底高度在1000米左右，有一定的水汽，相对湿度70%左右，风力小于3级。下列诗句描述的天气中最适合欣赏烟花的是（  ）</w:t>
+      </w:r>
+    </w:p>
+    <w:p>
+      <w:pPr>
+        <w:widowControl/>
+        <w:shd w:val="clear" w:color="auto" w:fill="FFFFFF"/>
+        <w:jc w:val="left"/>
+        <w:rPr>
+          <w:rFonts w:ascii="宋体" w:eastAsia="宋体" w:hAnsi="宋体" w:cs="宋体"/>
           <w:color w:val="000000"/>
           <w:kern w:val="0"/>
           <w:szCs w:val="21"/>
@@ -2322,7 +2091,7 @@
         <w:shd w:val="clear" w:color="auto" w:fill="FFFFFF"/>
         <w:jc w:val="left"/>
         <w:rPr>
-          <w:rFonts w:ascii="宋体" w:eastAsia="宋体" w:hAnsi="宋体" w:cs="宋体" w:hint="eastAsia"/>
+          <w:rFonts w:ascii="宋体" w:eastAsia="宋体" w:hAnsi="宋体" w:cs="宋体"/>
           <w:color w:val="000000"/>
           <w:kern w:val="0"/>
           <w:szCs w:val="21"/>
@@ -2345,75 +2114,53 @@
         <w:shd w:val="clear" w:color="auto" w:fill="FFFFFF"/>
         <w:jc w:val="left"/>
         <w:rPr>
-          <w:rFonts w:ascii="宋体" w:eastAsia="宋体" w:hAnsi="宋体" w:cs="宋体" w:hint="eastAsia"/>
-          <w:color w:val="000000"/>
-          <w:kern w:val="0"/>
-          <w:szCs w:val="21"/>
-        </w:rPr>
-      </w:pPr>
-      <w:r>
-        <w:rPr>
-          <w:rFonts w:ascii="宋体" w:eastAsia="宋体" w:hAnsi="宋体" w:cs="宋体" w:hint="eastAsia"/>
-          <w:color w:val="000000"/>
-          <w:kern w:val="0"/>
-          <w:szCs w:val="21"/>
-        </w:rPr>
-        <w:br/>
-        <w:t xml:space="preserve">　　C．天上灰布悬，</w:t>
-      </w:r>
-      <w:proofErr w:type="gramStart"/>
-      <w:r>
-        <w:rPr>
-          <w:rFonts w:ascii="宋体" w:eastAsia="宋体" w:hAnsi="宋体" w:cs="宋体" w:hint="eastAsia"/>
-          <w:color w:val="000000"/>
-          <w:kern w:val="0"/>
-          <w:szCs w:val="21"/>
-        </w:rPr>
-        <w:t>雨丝定连绵</w:t>
-      </w:r>
-      <w:proofErr w:type="gramEnd"/>
-    </w:p>
-    <w:p>
-      <w:pPr>
-        <w:widowControl/>
-        <w:shd w:val="clear" w:color="auto" w:fill="FFFFFF"/>
-        <w:jc w:val="left"/>
-        <w:rPr>
-          <w:rFonts w:ascii="宋体" w:eastAsia="宋体" w:hAnsi="宋体" w:cs="宋体" w:hint="eastAsia"/>
-          <w:color w:val="000000"/>
-          <w:kern w:val="0"/>
-          <w:szCs w:val="21"/>
-        </w:rPr>
-      </w:pPr>
-      <w:r>
-        <w:rPr>
-          <w:rFonts w:ascii="宋体" w:eastAsia="宋体" w:hAnsi="宋体" w:cs="宋体" w:hint="eastAsia"/>
-          <w:color w:val="000000"/>
-          <w:kern w:val="0"/>
-          <w:szCs w:val="21"/>
-        </w:rPr>
-        <w:br/>
-        <w:t xml:space="preserve">　　D．风雨从北来，</w:t>
-      </w:r>
-      <w:proofErr w:type="gramStart"/>
-      <w:r>
-        <w:rPr>
-          <w:rFonts w:ascii="宋体" w:eastAsia="宋体" w:hAnsi="宋体" w:cs="宋体" w:hint="eastAsia"/>
-          <w:color w:val="000000"/>
-          <w:kern w:val="0"/>
-          <w:szCs w:val="21"/>
-        </w:rPr>
-        <w:t>万木皆怒号</w:t>
-      </w:r>
-      <w:proofErr w:type="gramEnd"/>
-    </w:p>
-    <w:p>
-      <w:pPr>
-        <w:widowControl/>
-        <w:shd w:val="clear" w:color="auto" w:fill="FFFFFF"/>
-        <w:jc w:val="left"/>
-        <w:rPr>
-          <w:rFonts w:ascii="宋体" w:eastAsia="宋体" w:hAnsi="宋体" w:cs="宋体" w:hint="eastAsia"/>
+          <w:rFonts w:ascii="宋体" w:eastAsia="宋体" w:hAnsi="宋体" w:cs="宋体"/>
+          <w:color w:val="000000"/>
+          <w:kern w:val="0"/>
+          <w:szCs w:val="21"/>
+        </w:rPr>
+      </w:pPr>
+      <w:r>
+        <w:rPr>
+          <w:rFonts w:ascii="宋体" w:eastAsia="宋体" w:hAnsi="宋体" w:cs="宋体" w:hint="eastAsia"/>
+          <w:color w:val="000000"/>
+          <w:kern w:val="0"/>
+          <w:szCs w:val="21"/>
+        </w:rPr>
+        <w:br/>
+        <w:t xml:space="preserve">　　C．天上灰布悬，雨丝定连绵</w:t>
+      </w:r>
+    </w:p>
+    <w:p>
+      <w:pPr>
+        <w:widowControl/>
+        <w:shd w:val="clear" w:color="auto" w:fill="FFFFFF"/>
+        <w:jc w:val="left"/>
+        <w:rPr>
+          <w:rFonts w:ascii="宋体" w:eastAsia="宋体" w:hAnsi="宋体" w:cs="宋体"/>
+          <w:color w:val="000000"/>
+          <w:kern w:val="0"/>
+          <w:szCs w:val="21"/>
+        </w:rPr>
+      </w:pPr>
+      <w:r>
+        <w:rPr>
+          <w:rFonts w:ascii="宋体" w:eastAsia="宋体" w:hAnsi="宋体" w:cs="宋体" w:hint="eastAsia"/>
+          <w:color w:val="000000"/>
+          <w:kern w:val="0"/>
+          <w:szCs w:val="21"/>
+        </w:rPr>
+        <w:br/>
+        <w:t xml:space="preserve">　　D．风雨从北来，万木皆怒号</w:t>
+      </w:r>
+    </w:p>
+    <w:p>
+      <w:pPr>
+        <w:widowControl/>
+        <w:shd w:val="clear" w:color="auto" w:fill="FFFFFF"/>
+        <w:jc w:val="left"/>
+        <w:rPr>
+          <w:rFonts w:ascii="宋体" w:eastAsia="宋体" w:hAnsi="宋体" w:cs="宋体"/>
           <w:color w:val="000000"/>
           <w:kern w:val="0"/>
           <w:szCs w:val="21"/>
@@ -2436,7 +2183,7 @@
         <w:shd w:val="clear" w:color="auto" w:fill="FFFFFF"/>
         <w:jc w:val="left"/>
         <w:rPr>
-          <w:rFonts w:ascii="宋体" w:eastAsia="宋体" w:hAnsi="宋体" w:cs="宋体" w:hint="eastAsia"/>
+          <w:rFonts w:ascii="宋体" w:eastAsia="宋体" w:hAnsi="宋体" w:cs="宋体"/>
           <w:color w:val="000000"/>
           <w:kern w:val="0"/>
           <w:szCs w:val="21"/>
@@ -2459,7 +2206,7 @@
         <w:shd w:val="clear" w:color="auto" w:fill="FFFFFF"/>
         <w:jc w:val="left"/>
         <w:rPr>
-          <w:rFonts w:ascii="宋体" w:eastAsia="宋体" w:hAnsi="宋体" w:cs="宋体" w:hint="eastAsia"/>
+          <w:rFonts w:ascii="宋体" w:eastAsia="宋体" w:hAnsi="宋体" w:cs="宋体"/>
           <w:color w:val="000000"/>
           <w:kern w:val="0"/>
           <w:szCs w:val="21"/>
@@ -2482,7 +2229,7 @@
         <w:shd w:val="clear" w:color="auto" w:fill="FFFFFF"/>
         <w:jc w:val="left"/>
         <w:rPr>
-          <w:rFonts w:ascii="宋体" w:eastAsia="宋体" w:hAnsi="宋体" w:cs="宋体" w:hint="eastAsia"/>
+          <w:rFonts w:ascii="宋体" w:eastAsia="宋体" w:hAnsi="宋体" w:cs="宋体"/>
           <w:color w:val="000000"/>
           <w:kern w:val="0"/>
           <w:szCs w:val="21"/>
@@ -2505,7 +2252,7 @@
         <w:shd w:val="clear" w:color="auto" w:fill="FFFFFF"/>
         <w:jc w:val="left"/>
         <w:rPr>
-          <w:rFonts w:ascii="宋体" w:eastAsia="宋体" w:hAnsi="宋体" w:cs="宋体" w:hint="eastAsia"/>
+          <w:rFonts w:ascii="宋体" w:eastAsia="宋体" w:hAnsi="宋体" w:cs="宋体"/>
           <w:color w:val="000000"/>
           <w:kern w:val="0"/>
           <w:szCs w:val="21"/>
@@ -2528,7 +2275,7 @@
         <w:shd w:val="clear" w:color="auto" w:fill="FFFFFF"/>
         <w:jc w:val="left"/>
         <w:rPr>
-          <w:rFonts w:ascii="宋体" w:eastAsia="宋体" w:hAnsi="宋体" w:cs="宋体" w:hint="eastAsia"/>
+          <w:rFonts w:ascii="宋体" w:eastAsia="宋体" w:hAnsi="宋体" w:cs="宋体"/>
           <w:color w:val="000000"/>
           <w:kern w:val="0"/>
           <w:szCs w:val="21"/>
@@ -2551,7 +2298,7 @@
         <w:shd w:val="clear" w:color="auto" w:fill="FFFFFF"/>
         <w:jc w:val="left"/>
         <w:rPr>
-          <w:rFonts w:ascii="宋体" w:eastAsia="宋体" w:hAnsi="宋体" w:cs="宋体" w:hint="eastAsia"/>
+          <w:rFonts w:ascii="宋体" w:eastAsia="宋体" w:hAnsi="宋体" w:cs="宋体"/>
           <w:color w:val="000000"/>
           <w:kern w:val="0"/>
           <w:szCs w:val="21"/>
@@ -2574,7 +2321,7 @@
         <w:shd w:val="clear" w:color="auto" w:fill="FFFFFF"/>
         <w:jc w:val="left"/>
         <w:rPr>
-          <w:rFonts w:ascii="宋体" w:eastAsia="宋体" w:hAnsi="宋体" w:cs="宋体" w:hint="eastAsia"/>
+          <w:rFonts w:ascii="宋体" w:eastAsia="宋体" w:hAnsi="宋体" w:cs="宋体"/>
           <w:color w:val="000000"/>
           <w:kern w:val="0"/>
           <w:szCs w:val="21"/>
@@ -2597,7 +2344,7 @@
         <w:shd w:val="clear" w:color="auto" w:fill="FFFFFF"/>
         <w:jc w:val="left"/>
         <w:rPr>
-          <w:rFonts w:ascii="宋体" w:eastAsia="宋体" w:hAnsi="宋体" w:cs="宋体" w:hint="eastAsia"/>
+          <w:rFonts w:ascii="宋体" w:eastAsia="宋体" w:hAnsi="宋体" w:cs="宋体"/>
           <w:color w:val="000000"/>
           <w:kern w:val="0"/>
           <w:szCs w:val="21"/>
@@ -2620,7 +2367,7 @@
         <w:shd w:val="clear" w:color="auto" w:fill="FFFFFF"/>
         <w:jc w:val="left"/>
         <w:rPr>
-          <w:rFonts w:ascii="宋体" w:eastAsia="宋体" w:hAnsi="宋体" w:cs="宋体" w:hint="eastAsia"/>
+          <w:rFonts w:ascii="宋体" w:eastAsia="宋体" w:hAnsi="宋体" w:cs="宋体"/>
           <w:color w:val="000000"/>
           <w:kern w:val="0"/>
           <w:szCs w:val="21"/>
@@ -2643,7 +2390,7 @@
         <w:shd w:val="clear" w:color="auto" w:fill="FFFFFF"/>
         <w:jc w:val="center"/>
         <w:rPr>
-          <w:rFonts w:ascii="宋体" w:eastAsia="宋体" w:hAnsi="宋体" w:cs="宋体" w:hint="eastAsia"/>
+          <w:rFonts w:ascii="宋体" w:eastAsia="宋体" w:hAnsi="宋体" w:cs="宋体"/>
           <w:color w:val="000000"/>
           <w:kern w:val="0"/>
           <w:szCs w:val="21"/>
@@ -2677,7 +2424,7 @@
         <w:shd w:val="clear" w:color="auto" w:fill="FFFFFF"/>
         <w:jc w:val="center"/>
         <w:rPr>
-          <w:rFonts w:ascii="宋体" w:eastAsia="宋体" w:hAnsi="宋体" w:cs="宋体" w:hint="eastAsia"/>
+          <w:rFonts w:ascii="宋体" w:eastAsia="宋体" w:hAnsi="宋体" w:cs="宋体"/>
           <w:color w:val="000000"/>
           <w:kern w:val="0"/>
           <w:szCs w:val="21"/>
@@ -2711,50 +2458,30 @@
         <w:shd w:val="clear" w:color="auto" w:fill="FFFFFF"/>
         <w:jc w:val="left"/>
         <w:rPr>
-          <w:rFonts w:ascii="宋体" w:eastAsia="宋体" w:hAnsi="宋体" w:cs="宋体" w:hint="eastAsia"/>
-          <w:color w:val="000000"/>
-          <w:kern w:val="0"/>
-          <w:szCs w:val="21"/>
-        </w:rPr>
-      </w:pPr>
-      <w:r>
-        <w:rPr>
-          <w:rFonts w:ascii="宋体" w:eastAsia="宋体" w:hAnsi="宋体" w:cs="宋体" w:hint="eastAsia"/>
-          <w:color w:val="000000"/>
-          <w:kern w:val="0"/>
-          <w:szCs w:val="21"/>
-        </w:rPr>
-        <w:br/>
-        <w:t xml:space="preserve">　　本部</w:t>
-      </w:r>
-      <w:proofErr w:type="gramStart"/>
-      <w:r>
-        <w:rPr>
-          <w:rFonts w:ascii="宋体" w:eastAsia="宋体" w:hAnsi="宋体" w:cs="宋体" w:hint="eastAsia"/>
-          <w:color w:val="000000"/>
-          <w:kern w:val="0"/>
-          <w:szCs w:val="21"/>
-        </w:rPr>
-        <w:t>分包括</w:t>
-      </w:r>
-      <w:proofErr w:type="gramEnd"/>
-      <w:r>
-        <w:rPr>
-          <w:rFonts w:ascii="宋体" w:eastAsia="宋体" w:hAnsi="宋体" w:cs="宋体" w:hint="eastAsia"/>
-          <w:color w:val="000000"/>
-          <w:kern w:val="0"/>
-          <w:szCs w:val="21"/>
-        </w:rPr>
-        <w:t>表达与理解两方面的内容。请根据题目要求，在四个选项中选出一个最恰当的答案。</w:t>
-      </w:r>
-    </w:p>
-    <w:p>
-      <w:pPr>
-        <w:widowControl/>
-        <w:shd w:val="clear" w:color="auto" w:fill="FFFFFF"/>
-        <w:jc w:val="left"/>
-        <w:rPr>
-          <w:rFonts w:ascii="宋体" w:eastAsia="宋体" w:hAnsi="宋体" w:cs="宋体" w:hint="eastAsia"/>
+          <w:rFonts w:ascii="宋体" w:eastAsia="宋体" w:hAnsi="宋体" w:cs="宋体"/>
+          <w:color w:val="000000"/>
+          <w:kern w:val="0"/>
+          <w:szCs w:val="21"/>
+        </w:rPr>
+      </w:pPr>
+      <w:r>
+        <w:rPr>
+          <w:rFonts w:ascii="宋体" w:eastAsia="宋体" w:hAnsi="宋体" w:cs="宋体" w:hint="eastAsia"/>
+          <w:color w:val="000000"/>
+          <w:kern w:val="0"/>
+          <w:szCs w:val="21"/>
+        </w:rPr>
+        <w:br/>
+        <w:t xml:space="preserve">　　本部分包括表达与理解两方面的内容。请根据题目要求，在四个选项中选出一个最恰当的答案。</w:t>
+      </w:r>
+    </w:p>
+    <w:p>
+      <w:pPr>
+        <w:widowControl/>
+        <w:shd w:val="clear" w:color="auto" w:fill="FFFFFF"/>
+        <w:jc w:val="left"/>
+        <w:rPr>
+          <w:rFonts w:ascii="宋体" w:eastAsia="宋体" w:hAnsi="宋体" w:cs="宋体"/>
           <w:color w:val="000000"/>
           <w:kern w:val="0"/>
           <w:szCs w:val="21"/>
@@ -2796,7 +2523,7 @@
         <w:shd w:val="clear" w:color="auto" w:fill="FFFFFF"/>
         <w:jc w:val="left"/>
         <w:rPr>
-          <w:rFonts w:ascii="宋体" w:eastAsia="宋体" w:hAnsi="宋体" w:cs="宋体" w:hint="eastAsia"/>
+          <w:rFonts w:ascii="宋体" w:eastAsia="宋体" w:hAnsi="宋体" w:cs="宋体"/>
           <w:color w:val="000000"/>
           <w:kern w:val="0"/>
           <w:szCs w:val="21"/>
@@ -2819,7 +2546,7 @@
         <w:shd w:val="clear" w:color="auto" w:fill="FFFFFF"/>
         <w:jc w:val="left"/>
         <w:rPr>
-          <w:rFonts w:ascii="宋体" w:eastAsia="宋体" w:hAnsi="宋体" w:cs="宋体" w:hint="eastAsia"/>
+          <w:rFonts w:ascii="宋体" w:eastAsia="宋体" w:hAnsi="宋体" w:cs="宋体"/>
           <w:color w:val="000000"/>
           <w:kern w:val="0"/>
           <w:szCs w:val="21"/>
@@ -2842,7 +2569,7 @@
         <w:shd w:val="clear" w:color="auto" w:fill="FFFFFF"/>
         <w:jc w:val="left"/>
         <w:rPr>
-          <w:rFonts w:ascii="宋体" w:eastAsia="宋体" w:hAnsi="宋体" w:cs="宋体" w:hint="eastAsia"/>
+          <w:rFonts w:ascii="宋体" w:eastAsia="宋体" w:hAnsi="宋体" w:cs="宋体"/>
           <w:color w:val="000000"/>
           <w:kern w:val="0"/>
           <w:szCs w:val="21"/>
@@ -2884,7 +2611,7 @@
         <w:shd w:val="clear" w:color="auto" w:fill="FFFFFF"/>
         <w:jc w:val="left"/>
         <w:rPr>
-          <w:rFonts w:ascii="宋体" w:eastAsia="宋体" w:hAnsi="宋体" w:cs="宋体" w:hint="eastAsia"/>
+          <w:rFonts w:ascii="宋体" w:eastAsia="宋体" w:hAnsi="宋体" w:cs="宋体"/>
           <w:color w:val="000000"/>
           <w:kern w:val="0"/>
           <w:szCs w:val="21"/>
@@ -2907,7 +2634,7 @@
         <w:shd w:val="clear" w:color="auto" w:fill="FFFFFF"/>
         <w:jc w:val="left"/>
         <w:rPr>
-          <w:rFonts w:ascii="宋体" w:eastAsia="宋体" w:hAnsi="宋体" w:cs="宋体" w:hint="eastAsia"/>
+          <w:rFonts w:ascii="宋体" w:eastAsia="宋体" w:hAnsi="宋体" w:cs="宋体"/>
           <w:color w:val="000000"/>
           <w:kern w:val="0"/>
           <w:szCs w:val="21"/>
@@ -2930,7 +2657,7 @@
         <w:shd w:val="clear" w:color="auto" w:fill="FFFFFF"/>
         <w:jc w:val="left"/>
         <w:rPr>
-          <w:rFonts w:ascii="宋体" w:eastAsia="宋体" w:hAnsi="宋体" w:cs="宋体" w:hint="eastAsia"/>
+          <w:rFonts w:ascii="宋体" w:eastAsia="宋体" w:hAnsi="宋体" w:cs="宋体"/>
           <w:color w:val="000000"/>
           <w:kern w:val="0"/>
           <w:szCs w:val="21"/>
@@ -2972,7 +2699,7 @@
         <w:shd w:val="clear" w:color="auto" w:fill="FFFFFF"/>
         <w:jc w:val="left"/>
         <w:rPr>
-          <w:rFonts w:ascii="宋体" w:eastAsia="宋体" w:hAnsi="宋体" w:cs="宋体" w:hint="eastAsia"/>
+          <w:rFonts w:ascii="宋体" w:eastAsia="宋体" w:hAnsi="宋体" w:cs="宋体"/>
           <w:color w:val="000000"/>
           <w:kern w:val="0"/>
           <w:szCs w:val="21"/>
@@ -2995,7 +2722,7 @@
         <w:shd w:val="clear" w:color="auto" w:fill="FFFFFF"/>
         <w:jc w:val="left"/>
         <w:rPr>
-          <w:rFonts w:ascii="宋体" w:eastAsia="宋体" w:hAnsi="宋体" w:cs="宋体" w:hint="eastAsia"/>
+          <w:rFonts w:ascii="宋体" w:eastAsia="宋体" w:hAnsi="宋体" w:cs="宋体"/>
           <w:color w:val="000000"/>
           <w:kern w:val="0"/>
           <w:szCs w:val="21"/>
@@ -3018,7 +2745,7 @@
         <w:shd w:val="clear" w:color="auto" w:fill="FFFFFF"/>
         <w:jc w:val="left"/>
         <w:rPr>
-          <w:rFonts w:ascii="宋体" w:eastAsia="宋体" w:hAnsi="宋体" w:cs="宋体" w:hint="eastAsia"/>
+          <w:rFonts w:ascii="宋体" w:eastAsia="宋体" w:hAnsi="宋体" w:cs="宋体"/>
           <w:color w:val="000000"/>
           <w:kern w:val="0"/>
           <w:szCs w:val="21"/>
@@ -3079,7 +2806,7 @@
         <w:shd w:val="clear" w:color="auto" w:fill="FFFFFF"/>
         <w:jc w:val="left"/>
         <w:rPr>
-          <w:rFonts w:ascii="宋体" w:eastAsia="宋体" w:hAnsi="宋体" w:cs="宋体" w:hint="eastAsia"/>
+          <w:rFonts w:ascii="宋体" w:eastAsia="宋体" w:hAnsi="宋体" w:cs="宋体"/>
           <w:color w:val="000000"/>
           <w:kern w:val="0"/>
           <w:szCs w:val="21"/>
@@ -3102,7 +2829,7 @@
         <w:shd w:val="clear" w:color="auto" w:fill="FFFFFF"/>
         <w:jc w:val="left"/>
         <w:rPr>
-          <w:rFonts w:ascii="宋体" w:eastAsia="宋体" w:hAnsi="宋体" w:cs="宋体" w:hint="eastAsia"/>
+          <w:rFonts w:ascii="宋体" w:eastAsia="宋体" w:hAnsi="宋体" w:cs="宋体"/>
           <w:color w:val="000000"/>
           <w:kern w:val="0"/>
           <w:szCs w:val="21"/>
@@ -3125,7 +2852,7 @@
         <w:shd w:val="clear" w:color="auto" w:fill="FFFFFF"/>
         <w:jc w:val="left"/>
         <w:rPr>
-          <w:rFonts w:ascii="宋体" w:eastAsia="宋体" w:hAnsi="宋体" w:cs="宋体" w:hint="eastAsia"/>
+          <w:rFonts w:ascii="宋体" w:eastAsia="宋体" w:hAnsi="宋体" w:cs="宋体"/>
           <w:color w:val="000000"/>
           <w:kern w:val="0"/>
           <w:szCs w:val="21"/>
@@ -3148,7 +2875,7 @@
         <w:shd w:val="clear" w:color="auto" w:fill="FFFFFF"/>
         <w:jc w:val="left"/>
         <w:rPr>
-          <w:rFonts w:ascii="宋体" w:eastAsia="宋体" w:hAnsi="宋体" w:cs="宋体" w:hint="eastAsia"/>
+          <w:rFonts w:ascii="宋体" w:eastAsia="宋体" w:hAnsi="宋体" w:cs="宋体"/>
           <w:color w:val="000000"/>
           <w:kern w:val="0"/>
           <w:szCs w:val="21"/>
@@ -3209,7 +2936,7 @@
         <w:shd w:val="clear" w:color="auto" w:fill="FFFFFF"/>
         <w:jc w:val="left"/>
         <w:rPr>
-          <w:rFonts w:ascii="宋体" w:eastAsia="宋体" w:hAnsi="宋体" w:cs="宋体" w:hint="eastAsia"/>
+          <w:rFonts w:ascii="宋体" w:eastAsia="宋体" w:hAnsi="宋体" w:cs="宋体"/>
           <w:color w:val="000000"/>
           <w:kern w:val="0"/>
           <w:szCs w:val="21"/>
@@ -3232,7 +2959,7 @@
         <w:shd w:val="clear" w:color="auto" w:fill="FFFFFF"/>
         <w:jc w:val="left"/>
         <w:rPr>
-          <w:rFonts w:ascii="宋体" w:eastAsia="宋体" w:hAnsi="宋体" w:cs="宋体" w:hint="eastAsia"/>
+          <w:rFonts w:ascii="宋体" w:eastAsia="宋体" w:hAnsi="宋体" w:cs="宋体"/>
           <w:color w:val="000000"/>
           <w:kern w:val="0"/>
           <w:szCs w:val="21"/>
@@ -3255,7 +2982,7 @@
         <w:shd w:val="clear" w:color="auto" w:fill="FFFFFF"/>
         <w:jc w:val="left"/>
         <w:rPr>
-          <w:rFonts w:ascii="宋体" w:eastAsia="宋体" w:hAnsi="宋体" w:cs="宋体" w:hint="eastAsia"/>
+          <w:rFonts w:ascii="宋体" w:eastAsia="宋体" w:hAnsi="宋体" w:cs="宋体"/>
           <w:color w:val="000000"/>
           <w:kern w:val="0"/>
           <w:szCs w:val="21"/>
@@ -3279,7 +3006,7 @@
         <w:shd w:val="clear" w:color="auto" w:fill="FFFFFF"/>
         <w:jc w:val="left"/>
         <w:rPr>
-          <w:rFonts w:ascii="宋体" w:eastAsia="宋体" w:hAnsi="宋体" w:cs="宋体" w:hint="eastAsia"/>
+          <w:rFonts w:ascii="宋体" w:eastAsia="宋体" w:hAnsi="宋体" w:cs="宋体"/>
           <w:color w:val="000000"/>
           <w:kern w:val="0"/>
           <w:szCs w:val="21"/>
@@ -3340,7 +3067,7 @@
         <w:shd w:val="clear" w:color="auto" w:fill="FFFFFF"/>
         <w:jc w:val="left"/>
         <w:rPr>
-          <w:rFonts w:ascii="宋体" w:eastAsia="宋体" w:hAnsi="宋体" w:cs="宋体" w:hint="eastAsia"/>
+          <w:rFonts w:ascii="宋体" w:eastAsia="宋体" w:hAnsi="宋体" w:cs="宋体"/>
           <w:color w:val="000000"/>
           <w:kern w:val="0"/>
           <w:szCs w:val="21"/>
@@ -3363,7 +3090,7 @@
         <w:shd w:val="clear" w:color="auto" w:fill="FFFFFF"/>
         <w:jc w:val="left"/>
         <w:rPr>
-          <w:rFonts w:ascii="宋体" w:eastAsia="宋体" w:hAnsi="宋体" w:cs="宋体" w:hint="eastAsia"/>
+          <w:rFonts w:ascii="宋体" w:eastAsia="宋体" w:hAnsi="宋体" w:cs="宋体"/>
           <w:color w:val="000000"/>
           <w:kern w:val="0"/>
           <w:szCs w:val="21"/>
@@ -3386,7 +3113,7 @@
         <w:shd w:val="clear" w:color="auto" w:fill="FFFFFF"/>
         <w:jc w:val="left"/>
         <w:rPr>
-          <w:rFonts w:ascii="宋体" w:eastAsia="宋体" w:hAnsi="宋体" w:cs="宋体" w:hint="eastAsia"/>
+          <w:rFonts w:ascii="宋体" w:eastAsia="宋体" w:hAnsi="宋体" w:cs="宋体"/>
           <w:color w:val="000000"/>
           <w:kern w:val="0"/>
           <w:szCs w:val="21"/>
@@ -3409,7 +3136,7 @@
         <w:shd w:val="clear" w:color="auto" w:fill="FFFFFF"/>
         <w:jc w:val="left"/>
         <w:rPr>
-          <w:rFonts w:ascii="宋体" w:eastAsia="宋体" w:hAnsi="宋体" w:cs="宋体" w:hint="eastAsia"/>
+          <w:rFonts w:ascii="宋体" w:eastAsia="宋体" w:hAnsi="宋体" w:cs="宋体"/>
           <w:color w:val="000000"/>
           <w:kern w:val="0"/>
           <w:szCs w:val="21"/>
@@ -3470,7 +3197,7 @@
         <w:shd w:val="clear" w:color="auto" w:fill="FFFFFF"/>
         <w:jc w:val="left"/>
         <w:rPr>
-          <w:rFonts w:ascii="宋体" w:eastAsia="宋体" w:hAnsi="宋体" w:cs="宋体" w:hint="eastAsia"/>
+          <w:rFonts w:ascii="宋体" w:eastAsia="宋体" w:hAnsi="宋体" w:cs="宋体"/>
           <w:color w:val="000000"/>
           <w:kern w:val="0"/>
           <w:szCs w:val="21"/>
@@ -3493,7 +3220,7 @@
         <w:shd w:val="clear" w:color="auto" w:fill="FFFFFF"/>
         <w:jc w:val="left"/>
         <w:rPr>
-          <w:rFonts w:ascii="宋体" w:eastAsia="宋体" w:hAnsi="宋体" w:cs="宋体" w:hint="eastAsia"/>
+          <w:rFonts w:ascii="宋体" w:eastAsia="宋体" w:hAnsi="宋体" w:cs="宋体"/>
           <w:color w:val="000000"/>
           <w:kern w:val="0"/>
           <w:szCs w:val="21"/>
@@ -3516,7 +3243,7 @@
         <w:shd w:val="clear" w:color="auto" w:fill="FFFFFF"/>
         <w:jc w:val="left"/>
         <w:rPr>
-          <w:rFonts w:ascii="宋体" w:eastAsia="宋体" w:hAnsi="宋体" w:cs="宋体" w:hint="eastAsia"/>
+          <w:rFonts w:ascii="宋体" w:eastAsia="宋体" w:hAnsi="宋体" w:cs="宋体"/>
           <w:color w:val="000000"/>
           <w:kern w:val="0"/>
           <w:szCs w:val="21"/>
@@ -3539,7 +3266,7 @@
         <w:shd w:val="clear" w:color="auto" w:fill="FFFFFF"/>
         <w:jc w:val="left"/>
         <w:rPr>
-          <w:rFonts w:ascii="宋体" w:eastAsia="宋体" w:hAnsi="宋体" w:cs="宋体" w:hint="eastAsia"/>
+          <w:rFonts w:ascii="宋体" w:eastAsia="宋体" w:hAnsi="宋体" w:cs="宋体"/>
           <w:color w:val="000000"/>
           <w:kern w:val="0"/>
           <w:szCs w:val="21"/>
@@ -3600,7 +3327,7 @@
         <w:shd w:val="clear" w:color="auto" w:fill="FFFFFF"/>
         <w:jc w:val="left"/>
         <w:rPr>
-          <w:rFonts w:ascii="宋体" w:eastAsia="宋体" w:hAnsi="宋体" w:cs="宋体" w:hint="eastAsia"/>
+          <w:rFonts w:ascii="宋体" w:eastAsia="宋体" w:hAnsi="宋体" w:cs="宋体"/>
           <w:color w:val="000000"/>
           <w:kern w:val="0"/>
           <w:szCs w:val="21"/>
@@ -3623,7 +3350,7 @@
         <w:shd w:val="clear" w:color="auto" w:fill="FFFFFF"/>
         <w:jc w:val="left"/>
         <w:rPr>
-          <w:rFonts w:ascii="宋体" w:eastAsia="宋体" w:hAnsi="宋体" w:cs="宋体" w:hint="eastAsia"/>
+          <w:rFonts w:ascii="宋体" w:eastAsia="宋体" w:hAnsi="宋体" w:cs="宋体"/>
           <w:color w:val="000000"/>
           <w:kern w:val="0"/>
           <w:szCs w:val="21"/>
@@ -3646,7 +3373,7 @@
         <w:shd w:val="clear" w:color="auto" w:fill="FFFFFF"/>
         <w:jc w:val="left"/>
         <w:rPr>
-          <w:rFonts w:ascii="宋体" w:eastAsia="宋体" w:hAnsi="宋体" w:cs="宋体" w:hint="eastAsia"/>
+          <w:rFonts w:ascii="宋体" w:eastAsia="宋体" w:hAnsi="宋体" w:cs="宋体"/>
           <w:color w:val="000000"/>
           <w:kern w:val="0"/>
           <w:szCs w:val="21"/>
@@ -3669,41 +3396,21 @@
         <w:shd w:val="clear" w:color="auto" w:fill="FFFFFF"/>
         <w:jc w:val="left"/>
         <w:rPr>
-          <w:rFonts w:ascii="宋体" w:eastAsia="宋体" w:hAnsi="宋体" w:cs="宋体" w:hint="eastAsia"/>
-          <w:color w:val="000000"/>
-          <w:kern w:val="0"/>
-          <w:szCs w:val="21"/>
-        </w:rPr>
-      </w:pPr>
-      <w:r>
-        <w:rPr>
-          <w:rFonts w:ascii="宋体" w:eastAsia="宋体" w:hAnsi="宋体" w:cs="宋体" w:hint="eastAsia"/>
-          <w:color w:val="000000"/>
-          <w:kern w:val="0"/>
-          <w:szCs w:val="21"/>
-        </w:rPr>
-        <w:br/>
-        <w:t xml:space="preserve">　　29．胡</w:t>
-      </w:r>
-      <w:proofErr w:type="gramStart"/>
-      <w:r>
-        <w:rPr>
-          <w:rFonts w:ascii="宋体" w:eastAsia="宋体" w:hAnsi="宋体" w:cs="宋体" w:hint="eastAsia"/>
-          <w:color w:val="000000"/>
-          <w:kern w:val="0"/>
-          <w:szCs w:val="21"/>
-        </w:rPr>
-        <w:t>适曾经</w:t>
-      </w:r>
-      <w:proofErr w:type="gramEnd"/>
-      <w:r>
-        <w:rPr>
-          <w:rFonts w:ascii="宋体" w:eastAsia="宋体" w:hAnsi="宋体" w:cs="宋体" w:hint="eastAsia"/>
-          <w:color w:val="000000"/>
-          <w:kern w:val="0"/>
-          <w:szCs w:val="21"/>
-        </w:rPr>
-        <w:t>提出这样一个观点：大胆地假设，小心地求证。这句话很好地概括了科学研究的两个基本步骤：首先要能</w:t>
+          <w:rFonts w:ascii="宋体" w:eastAsia="宋体" w:hAnsi="宋体" w:cs="宋体"/>
+          <w:color w:val="000000"/>
+          <w:kern w:val="0"/>
+          <w:szCs w:val="21"/>
+        </w:rPr>
+      </w:pPr>
+      <w:r>
+        <w:rPr>
+          <w:rFonts w:ascii="宋体" w:eastAsia="宋体" w:hAnsi="宋体" w:cs="宋体" w:hint="eastAsia"/>
+          <w:color w:val="000000"/>
+          <w:kern w:val="0"/>
+          <w:szCs w:val="21"/>
+        </w:rPr>
+        <w:br/>
+        <w:t xml:space="preserve">　　29．胡适曾经提出这样一个观点：大胆地假设，小心地求证。这句话很好地概括了科学研究的两个基本步骤：首先要能</w:t>
       </w:r>
       <w:r>
         <w:rPr>
@@ -3750,7 +3457,7 @@
         <w:shd w:val="clear" w:color="auto" w:fill="FFFFFF"/>
         <w:jc w:val="left"/>
         <w:rPr>
-          <w:rFonts w:ascii="宋体" w:eastAsia="宋体" w:hAnsi="宋体" w:cs="宋体" w:hint="eastAsia"/>
+          <w:rFonts w:ascii="宋体" w:eastAsia="宋体" w:hAnsi="宋体" w:cs="宋体"/>
           <w:color w:val="000000"/>
           <w:kern w:val="0"/>
           <w:szCs w:val="21"/>
@@ -3773,7 +3480,7 @@
         <w:shd w:val="clear" w:color="auto" w:fill="FFFFFF"/>
         <w:jc w:val="left"/>
         <w:rPr>
-          <w:rFonts w:ascii="宋体" w:eastAsia="宋体" w:hAnsi="宋体" w:cs="宋体" w:hint="eastAsia"/>
+          <w:rFonts w:ascii="宋体" w:eastAsia="宋体" w:hAnsi="宋体" w:cs="宋体"/>
           <w:color w:val="000000"/>
           <w:kern w:val="0"/>
           <w:szCs w:val="21"/>
@@ -3796,7 +3503,7 @@
         <w:shd w:val="clear" w:color="auto" w:fill="FFFFFF"/>
         <w:jc w:val="left"/>
         <w:rPr>
-          <w:rFonts w:ascii="宋体" w:eastAsia="宋体" w:hAnsi="宋体" w:cs="宋体" w:hint="eastAsia"/>
+          <w:rFonts w:ascii="宋体" w:eastAsia="宋体" w:hAnsi="宋体" w:cs="宋体"/>
           <w:color w:val="000000"/>
           <w:kern w:val="0"/>
           <w:szCs w:val="21"/>
@@ -3819,7 +3526,7 @@
         <w:shd w:val="clear" w:color="auto" w:fill="FFFFFF"/>
         <w:jc w:val="left"/>
         <w:rPr>
-          <w:rFonts w:ascii="宋体" w:eastAsia="宋体" w:hAnsi="宋体" w:cs="宋体" w:hint="eastAsia"/>
+          <w:rFonts w:ascii="宋体" w:eastAsia="宋体" w:hAnsi="宋体" w:cs="宋体"/>
           <w:color w:val="000000"/>
           <w:kern w:val="0"/>
           <w:szCs w:val="21"/>
@@ -3880,7 +3587,7 @@
         <w:shd w:val="clear" w:color="auto" w:fill="FFFFFF"/>
         <w:jc w:val="left"/>
         <w:rPr>
-          <w:rFonts w:ascii="宋体" w:eastAsia="宋体" w:hAnsi="宋体" w:cs="宋体" w:hint="eastAsia"/>
+          <w:rFonts w:ascii="宋体" w:eastAsia="宋体" w:hAnsi="宋体" w:cs="宋体"/>
           <w:color w:val="000000"/>
           <w:kern w:val="0"/>
           <w:szCs w:val="21"/>
@@ -3904,7 +3611,7 @@
         <w:shd w:val="clear" w:color="auto" w:fill="FFFFFF"/>
         <w:jc w:val="left"/>
         <w:rPr>
-          <w:rFonts w:ascii="宋体" w:eastAsia="宋体" w:hAnsi="宋体" w:cs="宋体" w:hint="eastAsia"/>
+          <w:rFonts w:ascii="宋体" w:eastAsia="宋体" w:hAnsi="宋体" w:cs="宋体"/>
           <w:color w:val="000000"/>
           <w:kern w:val="0"/>
           <w:szCs w:val="21"/>
@@ -3927,7 +3634,7 @@
         <w:shd w:val="clear" w:color="auto" w:fill="FFFFFF"/>
         <w:jc w:val="left"/>
         <w:rPr>
-          <w:rFonts w:ascii="宋体" w:eastAsia="宋体" w:hAnsi="宋体" w:cs="宋体" w:hint="eastAsia"/>
+          <w:rFonts w:ascii="宋体" w:eastAsia="宋体" w:hAnsi="宋体" w:cs="宋体"/>
           <w:color w:val="000000"/>
           <w:kern w:val="0"/>
           <w:szCs w:val="21"/>
@@ -3950,41 +3657,21 @@
         <w:shd w:val="clear" w:color="auto" w:fill="FFFFFF"/>
         <w:jc w:val="left"/>
         <w:rPr>
-          <w:rFonts w:ascii="宋体" w:eastAsia="宋体" w:hAnsi="宋体" w:cs="宋体" w:hint="eastAsia"/>
-          <w:color w:val="000000"/>
-          <w:kern w:val="0"/>
-          <w:szCs w:val="21"/>
-        </w:rPr>
-      </w:pPr>
-      <w:r>
-        <w:rPr>
-          <w:rFonts w:ascii="宋体" w:eastAsia="宋体" w:hAnsi="宋体" w:cs="宋体" w:hint="eastAsia"/>
-          <w:color w:val="000000"/>
-          <w:kern w:val="0"/>
-          <w:szCs w:val="21"/>
-        </w:rPr>
-        <w:br/>
-        <w:t xml:space="preserve">　　31．在早已对漂亮假花、</w:t>
-      </w:r>
-      <w:proofErr w:type="gramStart"/>
-      <w:r>
-        <w:rPr>
-          <w:rFonts w:ascii="宋体" w:eastAsia="宋体" w:hAnsi="宋体" w:cs="宋体" w:hint="eastAsia"/>
-          <w:color w:val="000000"/>
-          <w:kern w:val="0"/>
-          <w:szCs w:val="21"/>
-        </w:rPr>
-        <w:t>假树司空见惯</w:t>
-      </w:r>
-      <w:proofErr w:type="gramEnd"/>
-      <w:r>
-        <w:rPr>
-          <w:rFonts w:ascii="宋体" w:eastAsia="宋体" w:hAnsi="宋体" w:cs="宋体" w:hint="eastAsia"/>
-          <w:color w:val="000000"/>
-          <w:kern w:val="0"/>
-          <w:szCs w:val="21"/>
-        </w:rPr>
-        <w:t>的现代人眼里，干枯苍白的植物标本或许难有多少魅力可言。但在标本馆中，每一份看似不起眼的植物标本都代表着它在地球上的</w:t>
+          <w:rFonts w:ascii="宋体" w:eastAsia="宋体" w:hAnsi="宋体" w:cs="宋体"/>
+          <w:color w:val="000000"/>
+          <w:kern w:val="0"/>
+          <w:szCs w:val="21"/>
+        </w:rPr>
+      </w:pPr>
+      <w:r>
+        <w:rPr>
+          <w:rFonts w:ascii="宋体" w:eastAsia="宋体" w:hAnsi="宋体" w:cs="宋体" w:hint="eastAsia"/>
+          <w:color w:val="000000"/>
+          <w:kern w:val="0"/>
+          <w:szCs w:val="21"/>
+        </w:rPr>
+        <w:br/>
+        <w:t xml:space="preserve">　　31．在早已对漂亮假花、假树司空见惯的现代人眼里，干枯苍白的植物标本或许难有多少魅力可言。但在标本馆中，每一份看似不起眼的植物标本都代表着它在地球上的</w:t>
       </w:r>
       <w:r>
         <w:rPr>
@@ -4031,7 +3718,7 @@
         <w:shd w:val="clear" w:color="auto" w:fill="FFFFFF"/>
         <w:jc w:val="left"/>
         <w:rPr>
-          <w:rFonts w:ascii="宋体" w:eastAsia="宋体" w:hAnsi="宋体" w:cs="宋体" w:hint="eastAsia"/>
+          <w:rFonts w:ascii="宋体" w:eastAsia="宋体" w:hAnsi="宋体" w:cs="宋体"/>
           <w:color w:val="000000"/>
           <w:kern w:val="0"/>
           <w:szCs w:val="21"/>
@@ -4054,7 +3741,7 @@
         <w:shd w:val="clear" w:color="auto" w:fill="FFFFFF"/>
         <w:jc w:val="left"/>
         <w:rPr>
-          <w:rFonts w:ascii="宋体" w:eastAsia="宋体" w:hAnsi="宋体" w:cs="宋体" w:hint="eastAsia"/>
+          <w:rFonts w:ascii="宋体" w:eastAsia="宋体" w:hAnsi="宋体" w:cs="宋体"/>
           <w:color w:val="000000"/>
           <w:kern w:val="0"/>
           <w:szCs w:val="21"/>
@@ -4077,7 +3764,7 @@
         <w:shd w:val="clear" w:color="auto" w:fill="FFFFFF"/>
         <w:jc w:val="left"/>
         <w:rPr>
-          <w:rFonts w:ascii="宋体" w:eastAsia="宋体" w:hAnsi="宋体" w:cs="宋体" w:hint="eastAsia"/>
+          <w:rFonts w:ascii="宋体" w:eastAsia="宋体" w:hAnsi="宋体" w:cs="宋体"/>
           <w:color w:val="000000"/>
           <w:kern w:val="0"/>
           <w:szCs w:val="21"/>
@@ -4100,7 +3787,7 @@
         <w:shd w:val="clear" w:color="auto" w:fill="FFFFFF"/>
         <w:jc w:val="left"/>
         <w:rPr>
-          <w:rFonts w:ascii="宋体" w:eastAsia="宋体" w:hAnsi="宋体" w:cs="宋体" w:hint="eastAsia"/>
+          <w:rFonts w:ascii="宋体" w:eastAsia="宋体" w:hAnsi="宋体" w:cs="宋体"/>
           <w:color w:val="000000"/>
           <w:kern w:val="0"/>
           <w:szCs w:val="21"/>
@@ -4161,7 +3848,7 @@
         <w:shd w:val="clear" w:color="auto" w:fill="FFFFFF"/>
         <w:jc w:val="left"/>
         <w:rPr>
-          <w:rFonts w:ascii="宋体" w:eastAsia="宋体" w:hAnsi="宋体" w:cs="宋体" w:hint="eastAsia"/>
+          <w:rFonts w:ascii="宋体" w:eastAsia="宋体" w:hAnsi="宋体" w:cs="宋体"/>
           <w:color w:val="000000"/>
           <w:kern w:val="0"/>
           <w:szCs w:val="21"/>
@@ -4184,7 +3871,7 @@
         <w:shd w:val="clear" w:color="auto" w:fill="FFFFFF"/>
         <w:jc w:val="left"/>
         <w:rPr>
-          <w:rFonts w:ascii="宋体" w:eastAsia="宋体" w:hAnsi="宋体" w:cs="宋体" w:hint="eastAsia"/>
+          <w:rFonts w:ascii="宋体" w:eastAsia="宋体" w:hAnsi="宋体" w:cs="宋体"/>
           <w:color w:val="000000"/>
           <w:kern w:val="0"/>
           <w:szCs w:val="21"/>
@@ -4207,7 +3894,7 @@
         <w:shd w:val="clear" w:color="auto" w:fill="FFFFFF"/>
         <w:jc w:val="left"/>
         <w:rPr>
-          <w:rFonts w:ascii="宋体" w:eastAsia="宋体" w:hAnsi="宋体" w:cs="宋体" w:hint="eastAsia"/>
+          <w:rFonts w:ascii="宋体" w:eastAsia="宋体" w:hAnsi="宋体" w:cs="宋体"/>
           <w:color w:val="000000"/>
           <w:kern w:val="0"/>
           <w:szCs w:val="21"/>
@@ -4230,7 +3917,7 @@
         <w:shd w:val="clear" w:color="auto" w:fill="FFFFFF"/>
         <w:jc w:val="left"/>
         <w:rPr>
-          <w:rFonts w:ascii="宋体" w:eastAsia="宋体" w:hAnsi="宋体" w:cs="宋体" w:hint="eastAsia"/>
+          <w:rFonts w:ascii="宋体" w:eastAsia="宋体" w:hAnsi="宋体" w:cs="宋体"/>
           <w:color w:val="000000"/>
           <w:kern w:val="0"/>
           <w:szCs w:val="21"/>
@@ -4291,7 +3978,7 @@
         <w:shd w:val="clear" w:color="auto" w:fill="FFFFFF"/>
         <w:jc w:val="left"/>
         <w:rPr>
-          <w:rFonts w:ascii="宋体" w:eastAsia="宋体" w:hAnsi="宋体" w:cs="宋体" w:hint="eastAsia"/>
+          <w:rFonts w:ascii="宋体" w:eastAsia="宋体" w:hAnsi="宋体" w:cs="宋体"/>
           <w:color w:val="000000"/>
           <w:kern w:val="0"/>
           <w:szCs w:val="21"/>
@@ -4314,7 +4001,7 @@
         <w:shd w:val="clear" w:color="auto" w:fill="FFFFFF"/>
         <w:jc w:val="left"/>
         <w:rPr>
-          <w:rFonts w:ascii="宋体" w:eastAsia="宋体" w:hAnsi="宋体" w:cs="宋体" w:hint="eastAsia"/>
+          <w:rFonts w:ascii="宋体" w:eastAsia="宋体" w:hAnsi="宋体" w:cs="宋体"/>
           <w:color w:val="000000"/>
           <w:kern w:val="0"/>
           <w:szCs w:val="21"/>
@@ -4337,7 +4024,7 @@
         <w:shd w:val="clear" w:color="auto" w:fill="FFFFFF"/>
         <w:jc w:val="left"/>
         <w:rPr>
-          <w:rFonts w:ascii="宋体" w:eastAsia="宋体" w:hAnsi="宋体" w:cs="宋体" w:hint="eastAsia"/>
+          <w:rFonts w:ascii="宋体" w:eastAsia="宋体" w:hAnsi="宋体" w:cs="宋体"/>
           <w:color w:val="000000"/>
           <w:kern w:val="0"/>
           <w:szCs w:val="21"/>
@@ -4360,7 +4047,7 @@
         <w:shd w:val="clear" w:color="auto" w:fill="FFFFFF"/>
         <w:jc w:val="left"/>
         <w:rPr>
-          <w:rFonts w:ascii="宋体" w:eastAsia="宋体" w:hAnsi="宋体" w:cs="宋体" w:hint="eastAsia"/>
+          <w:rFonts w:ascii="宋体" w:eastAsia="宋体" w:hAnsi="宋体" w:cs="宋体"/>
           <w:color w:val="000000"/>
           <w:kern w:val="0"/>
           <w:szCs w:val="21"/>
@@ -4421,7 +4108,7 @@
         <w:shd w:val="clear" w:color="auto" w:fill="FFFFFF"/>
         <w:jc w:val="left"/>
         <w:rPr>
-          <w:rFonts w:ascii="宋体" w:eastAsia="宋体" w:hAnsi="宋体" w:cs="宋体" w:hint="eastAsia"/>
+          <w:rFonts w:ascii="宋体" w:eastAsia="宋体" w:hAnsi="宋体" w:cs="宋体"/>
           <w:color w:val="000000"/>
           <w:kern w:val="0"/>
           <w:szCs w:val="21"/>
@@ -4444,7 +4131,7 @@
         <w:shd w:val="clear" w:color="auto" w:fill="FFFFFF"/>
         <w:jc w:val="left"/>
         <w:rPr>
-          <w:rFonts w:ascii="宋体" w:eastAsia="宋体" w:hAnsi="宋体" w:cs="宋体" w:hint="eastAsia"/>
+          <w:rFonts w:ascii="宋体" w:eastAsia="宋体" w:hAnsi="宋体" w:cs="宋体"/>
           <w:color w:val="000000"/>
           <w:kern w:val="0"/>
           <w:szCs w:val="21"/>
@@ -4467,7 +4154,7 @@
         <w:shd w:val="clear" w:color="auto" w:fill="FFFFFF"/>
         <w:jc w:val="left"/>
         <w:rPr>
-          <w:rFonts w:ascii="宋体" w:eastAsia="宋体" w:hAnsi="宋体" w:cs="宋体" w:hint="eastAsia"/>
+          <w:rFonts w:ascii="宋体" w:eastAsia="宋体" w:hAnsi="宋体" w:cs="宋体"/>
           <w:color w:val="000000"/>
           <w:kern w:val="0"/>
           <w:szCs w:val="21"/>
@@ -4491,7 +4178,7 @@
         <w:shd w:val="clear" w:color="auto" w:fill="FFFFFF"/>
         <w:jc w:val="left"/>
         <w:rPr>
-          <w:rFonts w:ascii="宋体" w:eastAsia="宋体" w:hAnsi="宋体" w:cs="宋体" w:hint="eastAsia"/>
+          <w:rFonts w:ascii="宋体" w:eastAsia="宋体" w:hAnsi="宋体" w:cs="宋体"/>
           <w:color w:val="000000"/>
           <w:kern w:val="0"/>
           <w:szCs w:val="21"/>
@@ -4552,7 +4239,7 @@
         <w:shd w:val="clear" w:color="auto" w:fill="FFFFFF"/>
         <w:jc w:val="left"/>
         <w:rPr>
-          <w:rFonts w:ascii="宋体" w:eastAsia="宋体" w:hAnsi="宋体" w:cs="宋体" w:hint="eastAsia"/>
+          <w:rFonts w:ascii="宋体" w:eastAsia="宋体" w:hAnsi="宋体" w:cs="宋体"/>
           <w:color w:val="000000"/>
           <w:kern w:val="0"/>
           <w:szCs w:val="21"/>
@@ -4575,50 +4262,30 @@
         <w:shd w:val="clear" w:color="auto" w:fill="FFFFFF"/>
         <w:jc w:val="left"/>
         <w:rPr>
-          <w:rFonts w:ascii="宋体" w:eastAsia="宋体" w:hAnsi="宋体" w:cs="宋体" w:hint="eastAsia"/>
-          <w:color w:val="000000"/>
-          <w:kern w:val="0"/>
-          <w:szCs w:val="21"/>
-        </w:rPr>
-      </w:pPr>
-      <w:r>
-        <w:rPr>
-          <w:rFonts w:ascii="宋体" w:eastAsia="宋体" w:hAnsi="宋体" w:cs="宋体" w:hint="eastAsia"/>
-          <w:color w:val="000000"/>
-          <w:kern w:val="0"/>
-          <w:szCs w:val="21"/>
-        </w:rPr>
-        <w:br/>
-        <w:t xml:space="preserve">　　A．</w:t>
-      </w:r>
-      <w:proofErr w:type="gramStart"/>
-      <w:r>
-        <w:rPr>
-          <w:rFonts w:ascii="宋体" w:eastAsia="宋体" w:hAnsi="宋体" w:cs="宋体" w:hint="eastAsia"/>
-          <w:color w:val="000000"/>
-          <w:kern w:val="0"/>
-          <w:szCs w:val="21"/>
-        </w:rPr>
-        <w:t>观照</w:t>
-      </w:r>
-      <w:proofErr w:type="gramEnd"/>
-      <w:r>
-        <w:rPr>
-          <w:rFonts w:ascii="宋体" w:eastAsia="宋体" w:hAnsi="宋体" w:cs="宋体" w:hint="eastAsia"/>
-          <w:color w:val="000000"/>
-          <w:kern w:val="0"/>
-          <w:szCs w:val="21"/>
-        </w:rPr>
-        <w:t>  消弭      B．支撑  穿透</w:t>
-      </w:r>
-    </w:p>
-    <w:p>
-      <w:pPr>
-        <w:widowControl/>
-        <w:shd w:val="clear" w:color="auto" w:fill="FFFFFF"/>
-        <w:jc w:val="left"/>
-        <w:rPr>
-          <w:rFonts w:ascii="宋体" w:eastAsia="宋体" w:hAnsi="宋体" w:cs="宋体" w:hint="eastAsia"/>
+          <w:rFonts w:ascii="宋体" w:eastAsia="宋体" w:hAnsi="宋体" w:cs="宋体"/>
+          <w:color w:val="000000"/>
+          <w:kern w:val="0"/>
+          <w:szCs w:val="21"/>
+        </w:rPr>
+      </w:pPr>
+      <w:r>
+        <w:rPr>
+          <w:rFonts w:ascii="宋体" w:eastAsia="宋体" w:hAnsi="宋体" w:cs="宋体" w:hint="eastAsia"/>
+          <w:color w:val="000000"/>
+          <w:kern w:val="0"/>
+          <w:szCs w:val="21"/>
+        </w:rPr>
+        <w:br/>
+        <w:t xml:space="preserve">　　A．观照  消弭      B．支撑  穿透</w:t>
+      </w:r>
+    </w:p>
+    <w:p>
+      <w:pPr>
+        <w:widowControl/>
+        <w:shd w:val="clear" w:color="auto" w:fill="FFFFFF"/>
+        <w:jc w:val="left"/>
+        <w:rPr>
+          <w:rFonts w:ascii="宋体" w:eastAsia="宋体" w:hAnsi="宋体" w:cs="宋体"/>
           <w:color w:val="000000"/>
           <w:kern w:val="0"/>
           <w:szCs w:val="21"/>
@@ -4641,7 +4308,7 @@
         <w:shd w:val="clear" w:color="auto" w:fill="FFFFFF"/>
         <w:jc w:val="left"/>
         <w:rPr>
-          <w:rFonts w:ascii="宋体" w:eastAsia="宋体" w:hAnsi="宋体" w:cs="宋体" w:hint="eastAsia"/>
+          <w:rFonts w:ascii="宋体" w:eastAsia="宋体" w:hAnsi="宋体" w:cs="宋体"/>
           <w:color w:val="000000"/>
           <w:kern w:val="0"/>
           <w:szCs w:val="21"/>
@@ -4721,7 +4388,7 @@
         <w:shd w:val="clear" w:color="auto" w:fill="FFFFFF"/>
         <w:jc w:val="left"/>
         <w:rPr>
-          <w:rFonts w:ascii="宋体" w:eastAsia="宋体" w:hAnsi="宋体" w:cs="宋体" w:hint="eastAsia"/>
+          <w:rFonts w:ascii="宋体" w:eastAsia="宋体" w:hAnsi="宋体" w:cs="宋体"/>
           <w:color w:val="000000"/>
           <w:kern w:val="0"/>
           <w:szCs w:val="21"/>
@@ -4744,7 +4411,7 @@
         <w:shd w:val="clear" w:color="auto" w:fill="FFFFFF"/>
         <w:jc w:val="left"/>
         <w:rPr>
-          <w:rFonts w:ascii="宋体" w:eastAsia="宋体" w:hAnsi="宋体" w:cs="宋体" w:hint="eastAsia"/>
+          <w:rFonts w:ascii="宋体" w:eastAsia="宋体" w:hAnsi="宋体" w:cs="宋体"/>
           <w:color w:val="000000"/>
           <w:kern w:val="0"/>
           <w:szCs w:val="21"/>
@@ -4767,7 +4434,7 @@
         <w:shd w:val="clear" w:color="auto" w:fill="FFFFFF"/>
         <w:jc w:val="left"/>
         <w:rPr>
-          <w:rFonts w:ascii="宋体" w:eastAsia="宋体" w:hAnsi="宋体" w:cs="宋体" w:hint="eastAsia"/>
+          <w:rFonts w:ascii="宋体" w:eastAsia="宋体" w:hAnsi="宋体" w:cs="宋体"/>
           <w:color w:val="000000"/>
           <w:kern w:val="0"/>
           <w:szCs w:val="21"/>
@@ -4790,7 +4457,7 @@
         <w:shd w:val="clear" w:color="auto" w:fill="FFFFFF"/>
         <w:jc w:val="left"/>
         <w:rPr>
-          <w:rFonts w:ascii="宋体" w:eastAsia="宋体" w:hAnsi="宋体" w:cs="宋体" w:hint="eastAsia"/>
+          <w:rFonts w:ascii="宋体" w:eastAsia="宋体" w:hAnsi="宋体" w:cs="宋体"/>
           <w:color w:val="000000"/>
           <w:kern w:val="0"/>
           <w:szCs w:val="21"/>
@@ -4870,7 +4537,7 @@
         <w:shd w:val="clear" w:color="auto" w:fill="FFFFFF"/>
         <w:jc w:val="left"/>
         <w:rPr>
-          <w:rFonts w:ascii="宋体" w:eastAsia="宋体" w:hAnsi="宋体" w:cs="宋体" w:hint="eastAsia"/>
+          <w:rFonts w:ascii="宋体" w:eastAsia="宋体" w:hAnsi="宋体" w:cs="宋体"/>
           <w:color w:val="000000"/>
           <w:kern w:val="0"/>
           <w:szCs w:val="21"/>
@@ -4893,7 +4560,7 @@
         <w:shd w:val="clear" w:color="auto" w:fill="FFFFFF"/>
         <w:jc w:val="left"/>
         <w:rPr>
-          <w:rFonts w:ascii="宋体" w:eastAsia="宋体" w:hAnsi="宋体" w:cs="宋体" w:hint="eastAsia"/>
+          <w:rFonts w:ascii="宋体" w:eastAsia="宋体" w:hAnsi="宋体" w:cs="宋体"/>
           <w:color w:val="000000"/>
           <w:kern w:val="0"/>
           <w:szCs w:val="21"/>
@@ -4916,7 +4583,7 @@
         <w:shd w:val="clear" w:color="auto" w:fill="FFFFFF"/>
         <w:jc w:val="left"/>
         <w:rPr>
-          <w:rFonts w:ascii="宋体" w:eastAsia="宋体" w:hAnsi="宋体" w:cs="宋体" w:hint="eastAsia"/>
+          <w:rFonts w:ascii="宋体" w:eastAsia="宋体" w:hAnsi="宋体" w:cs="宋体"/>
           <w:color w:val="000000"/>
           <w:kern w:val="0"/>
           <w:szCs w:val="21"/>
@@ -4939,41 +4606,21 @@
         <w:shd w:val="clear" w:color="auto" w:fill="FFFFFF"/>
         <w:jc w:val="left"/>
         <w:rPr>
-          <w:rFonts w:ascii="宋体" w:eastAsia="宋体" w:hAnsi="宋体" w:cs="宋体" w:hint="eastAsia"/>
-          <w:color w:val="000000"/>
-          <w:kern w:val="0"/>
-          <w:szCs w:val="21"/>
-        </w:rPr>
-      </w:pPr>
-      <w:r>
-        <w:rPr>
-          <w:rFonts w:ascii="宋体" w:eastAsia="宋体" w:hAnsi="宋体" w:cs="宋体" w:hint="eastAsia"/>
-          <w:color w:val="000000"/>
-          <w:kern w:val="0"/>
-          <w:szCs w:val="21"/>
-        </w:rPr>
-        <w:br/>
-        <w:t xml:space="preserve">　　38．迟迟没有落地的补贴细则，让有意投资光伏发电站的企业们对光</w:t>
-      </w:r>
-      <w:proofErr w:type="gramStart"/>
-      <w:r>
-        <w:rPr>
-          <w:rFonts w:ascii="宋体" w:eastAsia="宋体" w:hAnsi="宋体" w:cs="宋体" w:hint="eastAsia"/>
-          <w:color w:val="000000"/>
-          <w:kern w:val="0"/>
-          <w:szCs w:val="21"/>
-        </w:rPr>
-        <w:t>伏</w:t>
-      </w:r>
-      <w:proofErr w:type="gramEnd"/>
-      <w:r>
-        <w:rPr>
-          <w:rFonts w:ascii="宋体" w:eastAsia="宋体" w:hAnsi="宋体" w:cs="宋体" w:hint="eastAsia"/>
-          <w:color w:val="000000"/>
-          <w:kern w:val="0"/>
-          <w:szCs w:val="21"/>
-        </w:rPr>
-        <w:t>发电站的大蛋糕</w:t>
+          <w:rFonts w:ascii="宋体" w:eastAsia="宋体" w:hAnsi="宋体" w:cs="宋体"/>
+          <w:color w:val="000000"/>
+          <w:kern w:val="0"/>
+          <w:szCs w:val="21"/>
+        </w:rPr>
+      </w:pPr>
+      <w:r>
+        <w:rPr>
+          <w:rFonts w:ascii="宋体" w:eastAsia="宋体" w:hAnsi="宋体" w:cs="宋体" w:hint="eastAsia"/>
+          <w:color w:val="000000"/>
+          <w:kern w:val="0"/>
+          <w:szCs w:val="21"/>
+        </w:rPr>
+        <w:br/>
+        <w:t xml:space="preserve">　　38．迟迟没有落地的补贴细则，让有意投资光伏发电站的企业们对光伏发电站的大蛋糕</w:t>
       </w:r>
       <w:r>
         <w:rPr>
@@ -4992,27 +4639,7 @@
           <w:kern w:val="0"/>
           <w:szCs w:val="21"/>
         </w:rPr>
-        <w:t>，上周，据某研究所人员透露，对光</w:t>
-      </w:r>
-      <w:proofErr w:type="gramStart"/>
-      <w:r>
-        <w:rPr>
-          <w:rFonts w:ascii="宋体" w:eastAsia="宋体" w:hAnsi="宋体" w:cs="宋体" w:hint="eastAsia"/>
-          <w:color w:val="000000"/>
-          <w:kern w:val="0"/>
-          <w:szCs w:val="21"/>
-        </w:rPr>
-        <w:t>伏</w:t>
-      </w:r>
-      <w:proofErr w:type="gramEnd"/>
-      <w:r>
-        <w:rPr>
-          <w:rFonts w:ascii="宋体" w:eastAsia="宋体" w:hAnsi="宋体" w:cs="宋体" w:hint="eastAsia"/>
-          <w:color w:val="000000"/>
-          <w:kern w:val="0"/>
-          <w:szCs w:val="21"/>
-        </w:rPr>
-        <w:t>发电站的补贴已经纳入到财政预算，将“缺多少补多少”，但大部分企业对此却依然</w:t>
+        <w:t>，上周，据某研究所人员透露，对光伏发电站的补贴已经纳入到财政预算，将“缺多少补多少”，但大部分企业对此却依然</w:t>
       </w:r>
       <w:r>
         <w:rPr>
@@ -5059,7 +4686,7 @@
         <w:shd w:val="clear" w:color="auto" w:fill="FFFFFF"/>
         <w:jc w:val="left"/>
         <w:rPr>
-          <w:rFonts w:ascii="宋体" w:eastAsia="宋体" w:hAnsi="宋体" w:cs="宋体" w:hint="eastAsia"/>
+          <w:rFonts w:ascii="宋体" w:eastAsia="宋体" w:hAnsi="宋体" w:cs="宋体"/>
           <w:color w:val="000000"/>
           <w:kern w:val="0"/>
           <w:szCs w:val="21"/>
@@ -5082,7 +4709,7 @@
         <w:shd w:val="clear" w:color="auto" w:fill="FFFFFF"/>
         <w:jc w:val="left"/>
         <w:rPr>
-          <w:rFonts w:ascii="宋体" w:eastAsia="宋体" w:hAnsi="宋体" w:cs="宋体" w:hint="eastAsia"/>
+          <w:rFonts w:ascii="宋体" w:eastAsia="宋体" w:hAnsi="宋体" w:cs="宋体"/>
           <w:color w:val="000000"/>
           <w:kern w:val="0"/>
           <w:szCs w:val="21"/>
@@ -5105,7 +4732,7 @@
         <w:shd w:val="clear" w:color="auto" w:fill="FFFFFF"/>
         <w:jc w:val="left"/>
         <w:rPr>
-          <w:rFonts w:ascii="宋体" w:eastAsia="宋体" w:hAnsi="宋体" w:cs="宋体" w:hint="eastAsia"/>
+          <w:rFonts w:ascii="宋体" w:eastAsia="宋体" w:hAnsi="宋体" w:cs="宋体"/>
           <w:color w:val="000000"/>
           <w:kern w:val="0"/>
           <w:szCs w:val="21"/>
@@ -5128,7 +4755,7 @@
         <w:shd w:val="clear" w:color="auto" w:fill="FFFFFF"/>
         <w:jc w:val="left"/>
         <w:rPr>
-          <w:rFonts w:ascii="宋体" w:eastAsia="宋体" w:hAnsi="宋体" w:cs="宋体" w:hint="eastAsia"/>
+          <w:rFonts w:ascii="宋体" w:eastAsia="宋体" w:hAnsi="宋体" w:cs="宋体"/>
           <w:color w:val="000000"/>
           <w:kern w:val="0"/>
           <w:szCs w:val="21"/>
@@ -5151,7 +4778,7 @@
         <w:shd w:val="clear" w:color="auto" w:fill="FFFFFF"/>
         <w:jc w:val="left"/>
         <w:rPr>
-          <w:rFonts w:ascii="宋体" w:eastAsia="宋体" w:hAnsi="宋体" w:cs="宋体" w:hint="eastAsia"/>
+          <w:rFonts w:ascii="宋体" w:eastAsia="宋体" w:hAnsi="宋体" w:cs="宋体"/>
           <w:color w:val="000000"/>
           <w:kern w:val="0"/>
           <w:szCs w:val="21"/>
@@ -5166,36 +4793,16 @@
         </w:rPr>
         <w:lastRenderedPageBreak/>
         <w:br/>
-        <w:t xml:space="preserve">　　D．望尘莫及  优柔寡断  </w:t>
-      </w:r>
-      <w:proofErr w:type="gramStart"/>
-      <w:r>
-        <w:rPr>
-          <w:rFonts w:ascii="宋体" w:eastAsia="宋体" w:hAnsi="宋体" w:cs="宋体" w:hint="eastAsia"/>
-          <w:color w:val="000000"/>
-          <w:kern w:val="0"/>
-          <w:szCs w:val="21"/>
-        </w:rPr>
-        <w:t>不</w:t>
-      </w:r>
-      <w:proofErr w:type="gramEnd"/>
-      <w:r>
-        <w:rPr>
-          <w:rFonts w:ascii="宋体" w:eastAsia="宋体" w:hAnsi="宋体" w:cs="宋体" w:hint="eastAsia"/>
-          <w:color w:val="000000"/>
-          <w:kern w:val="0"/>
-          <w:szCs w:val="21"/>
-        </w:rPr>
-        <w:t>证自明</w:t>
-      </w:r>
-    </w:p>
-    <w:p>
-      <w:pPr>
-        <w:widowControl/>
-        <w:shd w:val="clear" w:color="auto" w:fill="FFFFFF"/>
-        <w:jc w:val="left"/>
-        <w:rPr>
-          <w:rFonts w:ascii="宋体" w:eastAsia="宋体" w:hAnsi="宋体" w:cs="宋体" w:hint="eastAsia"/>
+        <w:t xml:space="preserve">　　D．望尘莫及  优柔寡断  不证自明</w:t>
+      </w:r>
+    </w:p>
+    <w:p>
+      <w:pPr>
+        <w:widowControl/>
+        <w:shd w:val="clear" w:color="auto" w:fill="FFFFFF"/>
+        <w:jc w:val="left"/>
+        <w:rPr>
+          <w:rFonts w:ascii="宋体" w:eastAsia="宋体" w:hAnsi="宋体" w:cs="宋体"/>
           <w:color w:val="000000"/>
           <w:kern w:val="0"/>
           <w:szCs w:val="21"/>
@@ -5275,7 +4882,7 @@
         <w:shd w:val="clear" w:color="auto" w:fill="FFFFFF"/>
         <w:jc w:val="left"/>
         <w:rPr>
-          <w:rFonts w:ascii="宋体" w:eastAsia="宋体" w:hAnsi="宋体" w:cs="宋体" w:hint="eastAsia"/>
+          <w:rFonts w:ascii="宋体" w:eastAsia="宋体" w:hAnsi="宋体" w:cs="宋体"/>
           <w:color w:val="000000"/>
           <w:kern w:val="0"/>
           <w:szCs w:val="21"/>
@@ -5298,7 +4905,7 @@
         <w:shd w:val="clear" w:color="auto" w:fill="FFFFFF"/>
         <w:jc w:val="left"/>
         <w:rPr>
-          <w:rFonts w:ascii="宋体" w:eastAsia="宋体" w:hAnsi="宋体" w:cs="宋体" w:hint="eastAsia"/>
+          <w:rFonts w:ascii="宋体" w:eastAsia="宋体" w:hAnsi="宋体" w:cs="宋体"/>
           <w:color w:val="000000"/>
           <w:kern w:val="0"/>
           <w:szCs w:val="21"/>
@@ -5321,7 +4928,7 @@
         <w:shd w:val="clear" w:color="auto" w:fill="FFFFFF"/>
         <w:jc w:val="left"/>
         <w:rPr>
-          <w:rFonts w:ascii="宋体" w:eastAsia="宋体" w:hAnsi="宋体" w:cs="宋体" w:hint="eastAsia"/>
+          <w:rFonts w:ascii="宋体" w:eastAsia="宋体" w:hAnsi="宋体" w:cs="宋体"/>
           <w:color w:val="000000"/>
           <w:kern w:val="0"/>
           <w:szCs w:val="21"/>
@@ -5344,7 +4951,7 @@
         <w:shd w:val="clear" w:color="auto" w:fill="FFFFFF"/>
         <w:jc w:val="left"/>
         <w:rPr>
-          <w:rFonts w:ascii="宋体" w:eastAsia="宋体" w:hAnsi="宋体" w:cs="宋体" w:hint="eastAsia"/>
+          <w:rFonts w:ascii="宋体" w:eastAsia="宋体" w:hAnsi="宋体" w:cs="宋体"/>
           <w:color w:val="000000"/>
           <w:kern w:val="0"/>
           <w:szCs w:val="21"/>
@@ -5415,36 +5022,16 @@
           <w:kern w:val="0"/>
           <w:szCs w:val="21"/>
         </w:rPr>
-        <w:t>，用尽心力，还是</w:t>
-      </w:r>
-      <w:proofErr w:type="gramStart"/>
-      <w:r>
-        <w:rPr>
-          <w:rFonts w:ascii="宋体" w:eastAsia="宋体" w:hAnsi="宋体" w:cs="宋体" w:hint="eastAsia"/>
-          <w:color w:val="000000"/>
-          <w:kern w:val="0"/>
-          <w:szCs w:val="21"/>
-        </w:rPr>
-        <w:t>拘</w:t>
-      </w:r>
-      <w:proofErr w:type="gramEnd"/>
-      <w:r>
-        <w:rPr>
-          <w:rFonts w:ascii="宋体" w:eastAsia="宋体" w:hAnsi="宋体" w:cs="宋体" w:hint="eastAsia"/>
-          <w:color w:val="000000"/>
-          <w:kern w:val="0"/>
-          <w:szCs w:val="21"/>
-        </w:rPr>
-        <w:t>涩凝滞，不能自由伸展。</w:t>
-      </w:r>
-    </w:p>
-    <w:p>
-      <w:pPr>
-        <w:widowControl/>
-        <w:shd w:val="clear" w:color="auto" w:fill="FFFFFF"/>
-        <w:jc w:val="left"/>
-        <w:rPr>
-          <w:rFonts w:ascii="宋体" w:eastAsia="宋体" w:hAnsi="宋体" w:cs="宋体" w:hint="eastAsia"/>
+        <w:t>，用尽心力，还是拘涩凝滞，不能自由伸展。</w:t>
+      </w:r>
+    </w:p>
+    <w:p>
+      <w:pPr>
+        <w:widowControl/>
+        <w:shd w:val="clear" w:color="auto" w:fill="FFFFFF"/>
+        <w:jc w:val="left"/>
+        <w:rPr>
+          <w:rFonts w:ascii="宋体" w:eastAsia="宋体" w:hAnsi="宋体" w:cs="宋体"/>
           <w:color w:val="000000"/>
           <w:kern w:val="0"/>
           <w:szCs w:val="21"/>
@@ -5467,7 +5054,7 @@
         <w:shd w:val="clear" w:color="auto" w:fill="FFFFFF"/>
         <w:jc w:val="left"/>
         <w:rPr>
-          <w:rFonts w:ascii="宋体" w:eastAsia="宋体" w:hAnsi="宋体" w:cs="宋体" w:hint="eastAsia"/>
+          <w:rFonts w:ascii="宋体" w:eastAsia="宋体" w:hAnsi="宋体" w:cs="宋体"/>
           <w:color w:val="000000"/>
           <w:kern w:val="0"/>
           <w:szCs w:val="21"/>
@@ -5490,7 +5077,7 @@
         <w:shd w:val="clear" w:color="auto" w:fill="FFFFFF"/>
         <w:jc w:val="left"/>
         <w:rPr>
-          <w:rFonts w:ascii="宋体" w:eastAsia="宋体" w:hAnsi="宋体" w:cs="宋体" w:hint="eastAsia"/>
+          <w:rFonts w:ascii="宋体" w:eastAsia="宋体" w:hAnsi="宋体" w:cs="宋体"/>
           <w:color w:val="000000"/>
           <w:kern w:val="0"/>
           <w:szCs w:val="21"/>
@@ -5513,7 +5100,7 @@
         <w:shd w:val="clear" w:color="auto" w:fill="FFFFFF"/>
         <w:jc w:val="left"/>
         <w:rPr>
-          <w:rFonts w:ascii="宋体" w:eastAsia="宋体" w:hAnsi="宋体" w:cs="宋体" w:hint="eastAsia"/>
+          <w:rFonts w:ascii="宋体" w:eastAsia="宋体" w:hAnsi="宋体" w:cs="宋体"/>
           <w:color w:val="000000"/>
           <w:kern w:val="0"/>
           <w:szCs w:val="21"/>
@@ -5536,7 +5123,7 @@
         <w:shd w:val="clear" w:color="auto" w:fill="FFFFFF"/>
         <w:jc w:val="left"/>
         <w:rPr>
-          <w:rFonts w:ascii="宋体" w:eastAsia="宋体" w:hAnsi="宋体" w:cs="宋体" w:hint="eastAsia"/>
+          <w:rFonts w:ascii="宋体" w:eastAsia="宋体" w:hAnsi="宋体" w:cs="宋体"/>
           <w:color w:val="000000"/>
           <w:kern w:val="0"/>
           <w:szCs w:val="21"/>
@@ -5559,7 +5146,7 @@
         <w:shd w:val="clear" w:color="auto" w:fill="FFFFFF"/>
         <w:jc w:val="left"/>
         <w:rPr>
-          <w:rFonts w:ascii="宋体" w:eastAsia="宋体" w:hAnsi="宋体" w:cs="宋体" w:hint="eastAsia"/>
+          <w:rFonts w:ascii="宋体" w:eastAsia="宋体" w:hAnsi="宋体" w:cs="宋体"/>
           <w:color w:val="000000"/>
           <w:kern w:val="0"/>
           <w:szCs w:val="21"/>
@@ -5582,7 +5169,7 @@
         <w:shd w:val="clear" w:color="auto" w:fill="FFFFFF"/>
         <w:jc w:val="left"/>
         <w:rPr>
-          <w:rFonts w:ascii="宋体" w:eastAsia="宋体" w:hAnsi="宋体" w:cs="宋体" w:hint="eastAsia"/>
+          <w:rFonts w:ascii="宋体" w:eastAsia="宋体" w:hAnsi="宋体" w:cs="宋体"/>
           <w:color w:val="000000"/>
           <w:kern w:val="0"/>
           <w:szCs w:val="21"/>
@@ -5605,7 +5192,7 @@
         <w:shd w:val="clear" w:color="auto" w:fill="FFFFFF"/>
         <w:jc w:val="left"/>
         <w:rPr>
-          <w:rFonts w:ascii="宋体" w:eastAsia="宋体" w:hAnsi="宋体" w:cs="宋体" w:hint="eastAsia"/>
+          <w:rFonts w:ascii="宋体" w:eastAsia="宋体" w:hAnsi="宋体" w:cs="宋体"/>
           <w:color w:val="000000"/>
           <w:kern w:val="0"/>
           <w:szCs w:val="21"/>
@@ -5628,7 +5215,7 @@
         <w:shd w:val="clear" w:color="auto" w:fill="FFFFFF"/>
         <w:jc w:val="left"/>
         <w:rPr>
-          <w:rFonts w:ascii="宋体" w:eastAsia="宋体" w:hAnsi="宋体" w:cs="宋体" w:hint="eastAsia"/>
+          <w:rFonts w:ascii="宋体" w:eastAsia="宋体" w:hAnsi="宋体" w:cs="宋体"/>
           <w:color w:val="000000"/>
           <w:kern w:val="0"/>
           <w:szCs w:val="21"/>
@@ -5651,7 +5238,7 @@
         <w:shd w:val="clear" w:color="auto" w:fill="FFFFFF"/>
         <w:jc w:val="left"/>
         <w:rPr>
-          <w:rFonts w:ascii="宋体" w:eastAsia="宋体" w:hAnsi="宋体" w:cs="宋体" w:hint="eastAsia"/>
+          <w:rFonts w:ascii="宋体" w:eastAsia="宋体" w:hAnsi="宋体" w:cs="宋体"/>
           <w:color w:val="000000"/>
           <w:kern w:val="0"/>
           <w:szCs w:val="21"/>
@@ -5675,7 +5262,7 @@
         <w:shd w:val="clear" w:color="auto" w:fill="FFFFFF"/>
         <w:jc w:val="left"/>
         <w:rPr>
-          <w:rFonts w:ascii="宋体" w:eastAsia="宋体" w:hAnsi="宋体" w:cs="宋体" w:hint="eastAsia"/>
+          <w:rFonts w:ascii="宋体" w:eastAsia="宋体" w:hAnsi="宋体" w:cs="宋体"/>
           <w:color w:val="000000"/>
           <w:kern w:val="0"/>
           <w:szCs w:val="21"/>
@@ -5698,7 +5285,7 @@
         <w:shd w:val="clear" w:color="auto" w:fill="FFFFFF"/>
         <w:jc w:val="left"/>
         <w:rPr>
-          <w:rFonts w:ascii="宋体" w:eastAsia="宋体" w:hAnsi="宋体" w:cs="宋体" w:hint="eastAsia"/>
+          <w:rFonts w:ascii="宋体" w:eastAsia="宋体" w:hAnsi="宋体" w:cs="宋体"/>
           <w:color w:val="000000"/>
           <w:kern w:val="0"/>
           <w:szCs w:val="21"/>
@@ -5721,7 +5308,7 @@
         <w:shd w:val="clear" w:color="auto" w:fill="FFFFFF"/>
         <w:jc w:val="left"/>
         <w:rPr>
-          <w:rFonts w:ascii="宋体" w:eastAsia="宋体" w:hAnsi="宋体" w:cs="宋体" w:hint="eastAsia"/>
+          <w:rFonts w:ascii="宋体" w:eastAsia="宋体" w:hAnsi="宋体" w:cs="宋体"/>
           <w:color w:val="000000"/>
           <w:kern w:val="0"/>
           <w:szCs w:val="21"/>
@@ -5744,7 +5331,7 @@
         <w:shd w:val="clear" w:color="auto" w:fill="FFFFFF"/>
         <w:jc w:val="left"/>
         <w:rPr>
-          <w:rFonts w:ascii="宋体" w:eastAsia="宋体" w:hAnsi="宋体" w:cs="宋体" w:hint="eastAsia"/>
+          <w:rFonts w:ascii="宋体" w:eastAsia="宋体" w:hAnsi="宋体" w:cs="宋体"/>
           <w:color w:val="000000"/>
           <w:kern w:val="0"/>
           <w:szCs w:val="21"/>
@@ -5767,7 +5354,7 @@
         <w:shd w:val="clear" w:color="auto" w:fill="FFFFFF"/>
         <w:jc w:val="left"/>
         <w:rPr>
-          <w:rFonts w:ascii="宋体" w:eastAsia="宋体" w:hAnsi="宋体" w:cs="宋体" w:hint="eastAsia"/>
+          <w:rFonts w:ascii="宋体" w:eastAsia="宋体" w:hAnsi="宋体" w:cs="宋体"/>
           <w:color w:val="000000"/>
           <w:kern w:val="0"/>
           <w:szCs w:val="21"/>
@@ -5790,7 +5377,7 @@
         <w:shd w:val="clear" w:color="auto" w:fill="FFFFFF"/>
         <w:jc w:val="left"/>
         <w:rPr>
-          <w:rFonts w:ascii="宋体" w:eastAsia="宋体" w:hAnsi="宋体" w:cs="宋体" w:hint="eastAsia"/>
+          <w:rFonts w:ascii="宋体" w:eastAsia="宋体" w:hAnsi="宋体" w:cs="宋体"/>
           <w:color w:val="000000"/>
           <w:kern w:val="0"/>
           <w:szCs w:val="21"/>
@@ -5813,7 +5400,7 @@
         <w:shd w:val="clear" w:color="auto" w:fill="FFFFFF"/>
         <w:jc w:val="left"/>
         <w:rPr>
-          <w:rFonts w:ascii="宋体" w:eastAsia="宋体" w:hAnsi="宋体" w:cs="宋体" w:hint="eastAsia"/>
+          <w:rFonts w:ascii="宋体" w:eastAsia="宋体" w:hAnsi="宋体" w:cs="宋体"/>
           <w:color w:val="000000"/>
           <w:kern w:val="0"/>
           <w:szCs w:val="21"/>
@@ -5836,50 +5423,30 @@
         <w:shd w:val="clear" w:color="auto" w:fill="FFFFFF"/>
         <w:jc w:val="left"/>
         <w:rPr>
-          <w:rFonts w:ascii="宋体" w:eastAsia="宋体" w:hAnsi="宋体" w:cs="宋体" w:hint="eastAsia"/>
-          <w:color w:val="000000"/>
-          <w:kern w:val="0"/>
-          <w:szCs w:val="21"/>
-        </w:rPr>
-      </w:pPr>
-      <w:r>
-        <w:rPr>
-          <w:rFonts w:ascii="宋体" w:eastAsia="宋体" w:hAnsi="宋体" w:cs="宋体" w:hint="eastAsia"/>
-          <w:color w:val="000000"/>
-          <w:kern w:val="0"/>
-          <w:szCs w:val="21"/>
-        </w:rPr>
-        <w:br/>
-        <w:t xml:space="preserve">　　44．焚香的习俗在中国有着悠久的历史，通常人们为了礼仪将衣服熏香，古代文人雅士也喜欢在书房内</w:t>
-      </w:r>
-      <w:proofErr w:type="gramStart"/>
-      <w:r>
-        <w:rPr>
-          <w:rFonts w:ascii="宋体" w:eastAsia="宋体" w:hAnsi="宋体" w:cs="宋体" w:hint="eastAsia"/>
-          <w:color w:val="000000"/>
-          <w:kern w:val="0"/>
-          <w:szCs w:val="21"/>
-        </w:rPr>
-        <w:t>焚</w:t>
-      </w:r>
-      <w:proofErr w:type="gramEnd"/>
-      <w:r>
-        <w:rPr>
-          <w:rFonts w:ascii="宋体" w:eastAsia="宋体" w:hAnsi="宋体" w:cs="宋体" w:hint="eastAsia"/>
-          <w:color w:val="000000"/>
-          <w:kern w:val="0"/>
-          <w:szCs w:val="21"/>
-        </w:rPr>
-        <w:t>上一炉香，营造“红袖添香夜读书”的意境。因此，早在汉代以前就出现了以陶、瓷、铜、铁、瓦为材料制成的香炉。汉代时，佛教的传入对香炉的发展起了相当大的作用。元末明初，原先其它材料制成的香炉逐渐被铜香炉所取代，明代宣德年间则是铜香炉制作的巅峰时期。</w:t>
-      </w:r>
-    </w:p>
-    <w:p>
-      <w:pPr>
-        <w:widowControl/>
-        <w:shd w:val="clear" w:color="auto" w:fill="FFFFFF"/>
-        <w:jc w:val="left"/>
-        <w:rPr>
-          <w:rFonts w:ascii="宋体" w:eastAsia="宋体" w:hAnsi="宋体" w:cs="宋体" w:hint="eastAsia"/>
+          <w:rFonts w:ascii="宋体" w:eastAsia="宋体" w:hAnsi="宋体" w:cs="宋体"/>
+          <w:color w:val="000000"/>
+          <w:kern w:val="0"/>
+          <w:szCs w:val="21"/>
+        </w:rPr>
+      </w:pPr>
+      <w:r>
+        <w:rPr>
+          <w:rFonts w:ascii="宋体" w:eastAsia="宋体" w:hAnsi="宋体" w:cs="宋体" w:hint="eastAsia"/>
+          <w:color w:val="000000"/>
+          <w:kern w:val="0"/>
+          <w:szCs w:val="21"/>
+        </w:rPr>
+        <w:br/>
+        <w:t xml:space="preserve">　　44．焚香的习俗在中国有着悠久的历史，通常人们为了礼仪将衣服熏香，古代文人雅士也喜欢在书房内焚上一炉香，营造“红袖添香夜读书”的意境。因此，早在汉代以前就出现了以陶、瓷、铜、铁、瓦为材料制成的香炉。汉代时，佛教的传入对香炉的发展起了相当大的作用。元末明初，原先其它材料制成的香炉逐渐被铜香炉所取代，明代宣德年间则是铜香炉制作的巅峰时期。</w:t>
+      </w:r>
+    </w:p>
+    <w:p>
+      <w:pPr>
+        <w:widowControl/>
+        <w:shd w:val="clear" w:color="auto" w:fill="FFFFFF"/>
+        <w:jc w:val="left"/>
+        <w:rPr>
+          <w:rFonts w:ascii="宋体" w:eastAsia="宋体" w:hAnsi="宋体" w:cs="宋体"/>
           <w:color w:val="000000"/>
           <w:kern w:val="0"/>
           <w:szCs w:val="21"/>
@@ -5902,7 +5469,7 @@
         <w:shd w:val="clear" w:color="auto" w:fill="FFFFFF"/>
         <w:jc w:val="left"/>
         <w:rPr>
-          <w:rFonts w:ascii="宋体" w:eastAsia="宋体" w:hAnsi="宋体" w:cs="宋体" w:hint="eastAsia"/>
+          <w:rFonts w:ascii="宋体" w:eastAsia="宋体" w:hAnsi="宋体" w:cs="宋体"/>
           <w:color w:val="000000"/>
           <w:kern w:val="0"/>
           <w:szCs w:val="21"/>
@@ -5925,7 +5492,7 @@
         <w:shd w:val="clear" w:color="auto" w:fill="FFFFFF"/>
         <w:jc w:val="left"/>
         <w:rPr>
-          <w:rFonts w:ascii="宋体" w:eastAsia="宋体" w:hAnsi="宋体" w:cs="宋体" w:hint="eastAsia"/>
+          <w:rFonts w:ascii="宋体" w:eastAsia="宋体" w:hAnsi="宋体" w:cs="宋体"/>
           <w:color w:val="000000"/>
           <w:kern w:val="0"/>
           <w:szCs w:val="21"/>
@@ -5948,7 +5515,7 @@
         <w:shd w:val="clear" w:color="auto" w:fill="FFFFFF"/>
         <w:jc w:val="left"/>
         <w:rPr>
-          <w:rFonts w:ascii="宋体" w:eastAsia="宋体" w:hAnsi="宋体" w:cs="宋体" w:hint="eastAsia"/>
+          <w:rFonts w:ascii="宋体" w:eastAsia="宋体" w:hAnsi="宋体" w:cs="宋体"/>
           <w:color w:val="000000"/>
           <w:kern w:val="0"/>
           <w:szCs w:val="21"/>
@@ -5971,7 +5538,7 @@
         <w:shd w:val="clear" w:color="auto" w:fill="FFFFFF"/>
         <w:jc w:val="left"/>
         <w:rPr>
-          <w:rFonts w:ascii="宋体" w:eastAsia="宋体" w:hAnsi="宋体" w:cs="宋体" w:hint="eastAsia"/>
+          <w:rFonts w:ascii="宋体" w:eastAsia="宋体" w:hAnsi="宋体" w:cs="宋体"/>
           <w:color w:val="000000"/>
           <w:kern w:val="0"/>
           <w:szCs w:val="21"/>
@@ -5994,7 +5561,7 @@
         <w:shd w:val="clear" w:color="auto" w:fill="FFFFFF"/>
         <w:jc w:val="left"/>
         <w:rPr>
-          <w:rFonts w:ascii="宋体" w:eastAsia="宋体" w:hAnsi="宋体" w:cs="宋体" w:hint="eastAsia"/>
+          <w:rFonts w:ascii="宋体" w:eastAsia="宋体" w:hAnsi="宋体" w:cs="宋体"/>
           <w:color w:val="000000"/>
           <w:kern w:val="0"/>
           <w:szCs w:val="21"/>
@@ -6017,7 +5584,7 @@
         <w:shd w:val="clear" w:color="auto" w:fill="FFFFFF"/>
         <w:jc w:val="left"/>
         <w:rPr>
-          <w:rFonts w:ascii="宋体" w:eastAsia="宋体" w:hAnsi="宋体" w:cs="宋体" w:hint="eastAsia"/>
+          <w:rFonts w:ascii="宋体" w:eastAsia="宋体" w:hAnsi="宋体" w:cs="宋体"/>
           <w:color w:val="000000"/>
           <w:kern w:val="0"/>
           <w:szCs w:val="21"/>
@@ -6040,7 +5607,7 @@
         <w:shd w:val="clear" w:color="auto" w:fill="FFFFFF"/>
         <w:jc w:val="left"/>
         <w:rPr>
-          <w:rFonts w:ascii="宋体" w:eastAsia="宋体" w:hAnsi="宋体" w:cs="宋体" w:hint="eastAsia"/>
+          <w:rFonts w:ascii="宋体" w:eastAsia="宋体" w:hAnsi="宋体" w:cs="宋体"/>
           <w:color w:val="000000"/>
           <w:kern w:val="0"/>
           <w:szCs w:val="21"/>
@@ -6063,7 +5630,7 @@
         <w:shd w:val="clear" w:color="auto" w:fill="FFFFFF"/>
         <w:jc w:val="left"/>
         <w:rPr>
-          <w:rFonts w:ascii="宋体" w:eastAsia="宋体" w:hAnsi="宋体" w:cs="宋体" w:hint="eastAsia"/>
+          <w:rFonts w:ascii="宋体" w:eastAsia="宋体" w:hAnsi="宋体" w:cs="宋体"/>
           <w:color w:val="000000"/>
           <w:kern w:val="0"/>
           <w:szCs w:val="21"/>
@@ -6087,70 +5654,30 @@
         <w:shd w:val="clear" w:color="auto" w:fill="FFFFFF"/>
         <w:jc w:val="left"/>
         <w:rPr>
-          <w:rFonts w:ascii="宋体" w:eastAsia="宋体" w:hAnsi="宋体" w:cs="宋体" w:hint="eastAsia"/>
-          <w:color w:val="000000"/>
-          <w:kern w:val="0"/>
-          <w:szCs w:val="21"/>
-        </w:rPr>
-      </w:pPr>
-      <w:r>
-        <w:rPr>
-          <w:rFonts w:ascii="宋体" w:eastAsia="宋体" w:hAnsi="宋体" w:cs="宋体" w:hint="eastAsia"/>
-          <w:color w:val="000000"/>
-          <w:kern w:val="0"/>
-          <w:szCs w:val="21"/>
-        </w:rPr>
-        <w:br/>
-        <w:t xml:space="preserve">　　46．通过遥感探测发现，每年10月到次年的3月期间，每2～3天在2公里以上的</w:t>
-      </w:r>
-      <w:proofErr w:type="gramStart"/>
-      <w:r>
-        <w:rPr>
-          <w:rFonts w:ascii="宋体" w:eastAsia="宋体" w:hAnsi="宋体" w:cs="宋体" w:hint="eastAsia"/>
-          <w:color w:val="000000"/>
-          <w:kern w:val="0"/>
-          <w:szCs w:val="21"/>
-        </w:rPr>
-        <w:t>高空就</w:t>
-      </w:r>
-      <w:proofErr w:type="gramEnd"/>
-      <w:r>
-        <w:rPr>
-          <w:rFonts w:ascii="宋体" w:eastAsia="宋体" w:hAnsi="宋体" w:cs="宋体" w:hint="eastAsia"/>
-          <w:color w:val="000000"/>
-          <w:kern w:val="0"/>
-          <w:szCs w:val="21"/>
-        </w:rPr>
-        <w:t>有一股从西风带吹来的浮尘，当它抵达华北平原上空后，由于地势降低，风速下降以后浮尘便会往下与污染物相混合，遭遇</w:t>
-      </w:r>
-      <w:proofErr w:type="gramStart"/>
-      <w:r>
-        <w:rPr>
-          <w:rFonts w:ascii="宋体" w:eastAsia="宋体" w:hAnsi="宋体" w:cs="宋体" w:hint="eastAsia"/>
-          <w:color w:val="000000"/>
-          <w:kern w:val="0"/>
-          <w:szCs w:val="21"/>
-        </w:rPr>
-        <w:t>水汽后细粒子</w:t>
-      </w:r>
-      <w:proofErr w:type="gramEnd"/>
-      <w:r>
-        <w:rPr>
-          <w:rFonts w:ascii="宋体" w:eastAsia="宋体" w:hAnsi="宋体" w:cs="宋体" w:hint="eastAsia"/>
-          <w:color w:val="000000"/>
-          <w:kern w:val="0"/>
-          <w:szCs w:val="21"/>
-        </w:rPr>
-        <w:t>个体便迅速增大，造成大范围高强度的污染现象。如果遇上南边气流比较强，会形成华北地区持续多天的重污染天气。</w:t>
-      </w:r>
-    </w:p>
-    <w:p>
-      <w:pPr>
-        <w:widowControl/>
-        <w:shd w:val="clear" w:color="auto" w:fill="FFFFFF"/>
-        <w:jc w:val="left"/>
-        <w:rPr>
-          <w:rFonts w:ascii="宋体" w:eastAsia="宋体" w:hAnsi="宋体" w:cs="宋体" w:hint="eastAsia"/>
+          <w:rFonts w:ascii="宋体" w:eastAsia="宋体" w:hAnsi="宋体" w:cs="宋体"/>
+          <w:color w:val="000000"/>
+          <w:kern w:val="0"/>
+          <w:szCs w:val="21"/>
+        </w:rPr>
+      </w:pPr>
+      <w:r>
+        <w:rPr>
+          <w:rFonts w:ascii="宋体" w:eastAsia="宋体" w:hAnsi="宋体" w:cs="宋体" w:hint="eastAsia"/>
+          <w:color w:val="000000"/>
+          <w:kern w:val="0"/>
+          <w:szCs w:val="21"/>
+        </w:rPr>
+        <w:br/>
+        <w:t xml:space="preserve">　　46．通过遥感探测发现，每年10月到次年的3月期间，每2～3天在2公里以上的高空就有一股从西风带吹来的浮尘，当它抵达华北平原上空后，由于地势降低，风速下降以后浮尘便会往下与污染物相混合，遭遇水汽后细粒子个体便迅速增大，造成大范围高强度的污染现象。如果遇上南边气流比较强，会形成华北地区持续多天的重污染天气。</w:t>
+      </w:r>
+    </w:p>
+    <w:p>
+      <w:pPr>
+        <w:widowControl/>
+        <w:shd w:val="clear" w:color="auto" w:fill="FFFFFF"/>
+        <w:jc w:val="left"/>
+        <w:rPr>
+          <w:rFonts w:ascii="宋体" w:eastAsia="宋体" w:hAnsi="宋体" w:cs="宋体"/>
           <w:color w:val="000000"/>
           <w:kern w:val="0"/>
           <w:szCs w:val="21"/>
@@ -6173,7 +5700,7 @@
         <w:shd w:val="clear" w:color="auto" w:fill="FFFFFF"/>
         <w:jc w:val="left"/>
         <w:rPr>
-          <w:rFonts w:ascii="宋体" w:eastAsia="宋体" w:hAnsi="宋体" w:cs="宋体" w:hint="eastAsia"/>
+          <w:rFonts w:ascii="宋体" w:eastAsia="宋体" w:hAnsi="宋体" w:cs="宋体"/>
           <w:color w:val="000000"/>
           <w:kern w:val="0"/>
           <w:szCs w:val="21"/>
@@ -6196,7 +5723,7 @@
         <w:shd w:val="clear" w:color="auto" w:fill="FFFFFF"/>
         <w:jc w:val="left"/>
         <w:rPr>
-          <w:rFonts w:ascii="宋体" w:eastAsia="宋体" w:hAnsi="宋体" w:cs="宋体" w:hint="eastAsia"/>
+          <w:rFonts w:ascii="宋体" w:eastAsia="宋体" w:hAnsi="宋体" w:cs="宋体"/>
           <w:color w:val="000000"/>
           <w:kern w:val="0"/>
           <w:szCs w:val="21"/>
@@ -6219,7 +5746,7 @@
         <w:shd w:val="clear" w:color="auto" w:fill="FFFFFF"/>
         <w:jc w:val="left"/>
         <w:rPr>
-          <w:rFonts w:ascii="宋体" w:eastAsia="宋体" w:hAnsi="宋体" w:cs="宋体" w:hint="eastAsia"/>
+          <w:rFonts w:ascii="宋体" w:eastAsia="宋体" w:hAnsi="宋体" w:cs="宋体"/>
           <w:color w:val="000000"/>
           <w:kern w:val="0"/>
           <w:szCs w:val="21"/>
@@ -6242,7 +5769,7 @@
         <w:shd w:val="clear" w:color="auto" w:fill="FFFFFF"/>
         <w:jc w:val="left"/>
         <w:rPr>
-          <w:rFonts w:ascii="宋体" w:eastAsia="宋体" w:hAnsi="宋体" w:cs="宋体" w:hint="eastAsia"/>
+          <w:rFonts w:ascii="宋体" w:eastAsia="宋体" w:hAnsi="宋体" w:cs="宋体"/>
           <w:color w:val="000000"/>
           <w:kern w:val="0"/>
           <w:szCs w:val="21"/>
@@ -6265,7 +5792,7 @@
         <w:shd w:val="clear" w:color="auto" w:fill="FFFFFF"/>
         <w:jc w:val="left"/>
         <w:rPr>
-          <w:rFonts w:ascii="宋体" w:eastAsia="宋体" w:hAnsi="宋体" w:cs="宋体" w:hint="eastAsia"/>
+          <w:rFonts w:ascii="宋体" w:eastAsia="宋体" w:hAnsi="宋体" w:cs="宋体"/>
           <w:color w:val="000000"/>
           <w:kern w:val="0"/>
           <w:szCs w:val="21"/>
@@ -6288,7 +5815,7 @@
         <w:shd w:val="clear" w:color="auto" w:fill="FFFFFF"/>
         <w:jc w:val="left"/>
         <w:rPr>
-          <w:rFonts w:ascii="宋体" w:eastAsia="宋体" w:hAnsi="宋体" w:cs="宋体" w:hint="eastAsia"/>
+          <w:rFonts w:ascii="宋体" w:eastAsia="宋体" w:hAnsi="宋体" w:cs="宋体"/>
           <w:color w:val="000000"/>
           <w:kern w:val="0"/>
           <w:szCs w:val="21"/>
@@ -6311,7 +5838,7 @@
         <w:shd w:val="clear" w:color="auto" w:fill="FFFFFF"/>
         <w:jc w:val="left"/>
         <w:rPr>
-          <w:rFonts w:ascii="宋体" w:eastAsia="宋体" w:hAnsi="宋体" w:cs="宋体" w:hint="eastAsia"/>
+          <w:rFonts w:ascii="宋体" w:eastAsia="宋体" w:hAnsi="宋体" w:cs="宋体"/>
           <w:color w:val="000000"/>
           <w:kern w:val="0"/>
           <w:szCs w:val="21"/>
@@ -6334,7 +5861,7 @@
         <w:shd w:val="clear" w:color="auto" w:fill="FFFFFF"/>
         <w:jc w:val="left"/>
         <w:rPr>
-          <w:rFonts w:ascii="宋体" w:eastAsia="宋体" w:hAnsi="宋体" w:cs="宋体" w:hint="eastAsia"/>
+          <w:rFonts w:ascii="宋体" w:eastAsia="宋体" w:hAnsi="宋体" w:cs="宋体"/>
           <w:color w:val="000000"/>
           <w:kern w:val="0"/>
           <w:szCs w:val="21"/>
@@ -6357,7 +5884,7 @@
         <w:shd w:val="clear" w:color="auto" w:fill="FFFFFF"/>
         <w:jc w:val="left"/>
         <w:rPr>
-          <w:rFonts w:ascii="宋体" w:eastAsia="宋体" w:hAnsi="宋体" w:cs="宋体" w:hint="eastAsia"/>
+          <w:rFonts w:ascii="宋体" w:eastAsia="宋体" w:hAnsi="宋体" w:cs="宋体"/>
           <w:color w:val="000000"/>
           <w:kern w:val="0"/>
           <w:szCs w:val="21"/>
@@ -6380,7 +5907,7 @@
         <w:shd w:val="clear" w:color="auto" w:fill="FFFFFF"/>
         <w:jc w:val="left"/>
         <w:rPr>
-          <w:rFonts w:ascii="宋体" w:eastAsia="宋体" w:hAnsi="宋体" w:cs="宋体" w:hint="eastAsia"/>
+          <w:rFonts w:ascii="宋体" w:eastAsia="宋体" w:hAnsi="宋体" w:cs="宋体"/>
           <w:color w:val="000000"/>
           <w:kern w:val="0"/>
           <w:szCs w:val="21"/>
@@ -6403,7 +5930,7 @@
         <w:shd w:val="clear" w:color="auto" w:fill="FFFFFF"/>
         <w:jc w:val="left"/>
         <w:rPr>
-          <w:rFonts w:ascii="宋体" w:eastAsia="宋体" w:hAnsi="宋体" w:cs="宋体" w:hint="eastAsia"/>
+          <w:rFonts w:ascii="宋体" w:eastAsia="宋体" w:hAnsi="宋体" w:cs="宋体"/>
           <w:color w:val="000000"/>
           <w:kern w:val="0"/>
           <w:szCs w:val="21"/>
@@ -6426,7 +5953,7 @@
         <w:shd w:val="clear" w:color="auto" w:fill="FFFFFF"/>
         <w:jc w:val="left"/>
         <w:rPr>
-          <w:rFonts w:ascii="宋体" w:eastAsia="宋体" w:hAnsi="宋体" w:cs="宋体" w:hint="eastAsia"/>
+          <w:rFonts w:ascii="宋体" w:eastAsia="宋体" w:hAnsi="宋体" w:cs="宋体"/>
           <w:color w:val="000000"/>
           <w:kern w:val="0"/>
           <w:szCs w:val="21"/>
@@ -6449,7 +5976,7 @@
         <w:shd w:val="clear" w:color="auto" w:fill="FFFFFF"/>
         <w:jc w:val="left"/>
         <w:rPr>
-          <w:rFonts w:ascii="宋体" w:eastAsia="宋体" w:hAnsi="宋体" w:cs="宋体" w:hint="eastAsia"/>
+          <w:rFonts w:ascii="宋体" w:eastAsia="宋体" w:hAnsi="宋体" w:cs="宋体"/>
           <w:color w:val="000000"/>
           <w:kern w:val="0"/>
           <w:szCs w:val="21"/>
@@ -6472,7 +5999,7 @@
         <w:shd w:val="clear" w:color="auto" w:fill="FFFFFF"/>
         <w:jc w:val="left"/>
         <w:rPr>
-          <w:rFonts w:ascii="宋体" w:eastAsia="宋体" w:hAnsi="宋体" w:cs="宋体" w:hint="eastAsia"/>
+          <w:rFonts w:ascii="宋体" w:eastAsia="宋体" w:hAnsi="宋体" w:cs="宋体"/>
           <w:color w:val="000000"/>
           <w:kern w:val="0"/>
           <w:szCs w:val="21"/>
@@ -6496,36 +6023,16 @@
           <w:szCs w:val="21"/>
         </w:rPr>
         <w:lastRenderedPageBreak/>
-        <w:t>技术就是“一气两用”：将燃气轮机排出的高温废气，通过余热锅炉回收转换为蒸汽，进入蒸汽轮机后驱动其运转，两台轮机都将动能输送至发电机进行发电；废气再次进入锅炉，进一步将其中蕴含的热能转化为动能，降低最终排出气体的温度。这样不仅环保，还能节省燃料。除了发电效率高外，启动速度快也是联合循环技术的一大优点，其工作原理是在开机之初关闭运转较慢的蒸汽轮机，</w:t>
-      </w:r>
-      <w:proofErr w:type="gramStart"/>
-      <w:r>
-        <w:rPr>
-          <w:rFonts w:ascii="宋体" w:eastAsia="宋体" w:hAnsi="宋体" w:cs="宋体" w:hint="eastAsia"/>
-          <w:color w:val="000000"/>
-          <w:kern w:val="0"/>
-          <w:szCs w:val="21"/>
-        </w:rPr>
-        <w:t>只启动燃</w:t>
-      </w:r>
-      <w:proofErr w:type="gramEnd"/>
-      <w:r>
-        <w:rPr>
-          <w:rFonts w:ascii="宋体" w:eastAsia="宋体" w:hAnsi="宋体" w:cs="宋体" w:hint="eastAsia"/>
-          <w:color w:val="000000"/>
-          <w:kern w:val="0"/>
-          <w:szCs w:val="21"/>
-        </w:rPr>
-        <w:t>汽轮机，产生足够的热能后，再切换到联合循环模式。这一特点对于电力应急事件频发的大城市十分实用。</w:t>
-      </w:r>
-    </w:p>
-    <w:p>
-      <w:pPr>
-        <w:widowControl/>
-        <w:shd w:val="clear" w:color="auto" w:fill="FFFFFF"/>
-        <w:jc w:val="left"/>
-        <w:rPr>
-          <w:rFonts w:ascii="宋体" w:eastAsia="宋体" w:hAnsi="宋体" w:cs="宋体" w:hint="eastAsia"/>
+        <w:t>技术就是“一气两用”：将燃气轮机排出的高温废气，通过余热锅炉回收转换为蒸汽，进入蒸汽轮机后驱动其运转，两台轮机都将动能输送至发电机进行发电；废气再次进入锅炉，进一步将其中蕴含的热能转化为动能，降低最终排出气体的温度。这样不仅环保，还能节省燃料。除了发电效率高外，启动速度快也是联合循环技术的一大优点，其工作原理是在开机之初关闭运转较慢的蒸汽轮机，只启动燃汽轮机，产生足够的热能后，再切换到联合循环模式。这一特点对于电力应急事件频发的大城市十分实用。</w:t>
+      </w:r>
+    </w:p>
+    <w:p>
+      <w:pPr>
+        <w:widowControl/>
+        <w:shd w:val="clear" w:color="auto" w:fill="FFFFFF"/>
+        <w:jc w:val="left"/>
+        <w:rPr>
+          <w:rFonts w:ascii="宋体" w:eastAsia="宋体" w:hAnsi="宋体" w:cs="宋体"/>
           <w:color w:val="000000"/>
           <w:kern w:val="0"/>
           <w:szCs w:val="21"/>
@@ -6548,7 +6055,7 @@
         <w:shd w:val="clear" w:color="auto" w:fill="FFFFFF"/>
         <w:jc w:val="left"/>
         <w:rPr>
-          <w:rFonts w:ascii="宋体" w:eastAsia="宋体" w:hAnsi="宋体" w:cs="宋体" w:hint="eastAsia"/>
+          <w:rFonts w:ascii="宋体" w:eastAsia="宋体" w:hAnsi="宋体" w:cs="宋体"/>
           <w:color w:val="000000"/>
           <w:kern w:val="0"/>
           <w:szCs w:val="21"/>
@@ -6571,7 +6078,7 @@
         <w:shd w:val="clear" w:color="auto" w:fill="FFFFFF"/>
         <w:jc w:val="left"/>
         <w:rPr>
-          <w:rFonts w:ascii="宋体" w:eastAsia="宋体" w:hAnsi="宋体" w:cs="宋体" w:hint="eastAsia"/>
+          <w:rFonts w:ascii="宋体" w:eastAsia="宋体" w:hAnsi="宋体" w:cs="宋体"/>
           <w:color w:val="000000"/>
           <w:kern w:val="0"/>
           <w:szCs w:val="21"/>
@@ -6594,7 +6101,7 @@
         <w:shd w:val="clear" w:color="auto" w:fill="FFFFFF"/>
         <w:jc w:val="left"/>
         <w:rPr>
-          <w:rFonts w:ascii="宋体" w:eastAsia="宋体" w:hAnsi="宋体" w:cs="宋体" w:hint="eastAsia"/>
+          <w:rFonts w:ascii="宋体" w:eastAsia="宋体" w:hAnsi="宋体" w:cs="宋体"/>
           <w:color w:val="000000"/>
           <w:kern w:val="0"/>
           <w:szCs w:val="21"/>
@@ -6617,7 +6124,7 @@
         <w:shd w:val="clear" w:color="auto" w:fill="FFFFFF"/>
         <w:jc w:val="left"/>
         <w:rPr>
-          <w:rFonts w:ascii="宋体" w:eastAsia="宋体" w:hAnsi="宋体" w:cs="宋体" w:hint="eastAsia"/>
+          <w:rFonts w:ascii="宋体" w:eastAsia="宋体" w:hAnsi="宋体" w:cs="宋体"/>
           <w:color w:val="000000"/>
           <w:kern w:val="0"/>
           <w:szCs w:val="21"/>
@@ -6640,7 +6147,7 @@
         <w:shd w:val="clear" w:color="auto" w:fill="FFFFFF"/>
         <w:jc w:val="left"/>
         <w:rPr>
-          <w:rFonts w:ascii="宋体" w:eastAsia="宋体" w:hAnsi="宋体" w:cs="宋体" w:hint="eastAsia"/>
+          <w:rFonts w:ascii="宋体" w:eastAsia="宋体" w:hAnsi="宋体" w:cs="宋体"/>
           <w:color w:val="000000"/>
           <w:kern w:val="0"/>
           <w:szCs w:val="21"/>
@@ -6663,7 +6170,7 @@
         <w:shd w:val="clear" w:color="auto" w:fill="FFFFFF"/>
         <w:jc w:val="left"/>
         <w:rPr>
-          <w:rFonts w:ascii="宋体" w:eastAsia="宋体" w:hAnsi="宋体" w:cs="宋体" w:hint="eastAsia"/>
+          <w:rFonts w:ascii="宋体" w:eastAsia="宋体" w:hAnsi="宋体" w:cs="宋体"/>
           <w:color w:val="000000"/>
           <w:kern w:val="0"/>
           <w:szCs w:val="21"/>
@@ -6686,7 +6193,7 @@
         <w:shd w:val="clear" w:color="auto" w:fill="FFFFFF"/>
         <w:jc w:val="left"/>
         <w:rPr>
-          <w:rFonts w:ascii="宋体" w:eastAsia="宋体" w:hAnsi="宋体" w:cs="宋体" w:hint="eastAsia"/>
+          <w:rFonts w:ascii="宋体" w:eastAsia="宋体" w:hAnsi="宋体" w:cs="宋体"/>
           <w:color w:val="000000"/>
           <w:kern w:val="0"/>
           <w:szCs w:val="21"/>
@@ -6709,7 +6216,7 @@
         <w:shd w:val="clear" w:color="auto" w:fill="FFFFFF"/>
         <w:jc w:val="left"/>
         <w:rPr>
-          <w:rFonts w:ascii="宋体" w:eastAsia="宋体" w:hAnsi="宋体" w:cs="宋体" w:hint="eastAsia"/>
+          <w:rFonts w:ascii="宋体" w:eastAsia="宋体" w:hAnsi="宋体" w:cs="宋体"/>
           <w:color w:val="000000"/>
           <w:kern w:val="0"/>
           <w:szCs w:val="21"/>
@@ -6732,7 +6239,7 @@
         <w:shd w:val="clear" w:color="auto" w:fill="FFFFFF"/>
         <w:jc w:val="left"/>
         <w:rPr>
-          <w:rFonts w:ascii="宋体" w:eastAsia="宋体" w:hAnsi="宋体" w:cs="宋体" w:hint="eastAsia"/>
+          <w:rFonts w:ascii="宋体" w:eastAsia="宋体" w:hAnsi="宋体" w:cs="宋体"/>
           <w:color w:val="000000"/>
           <w:kern w:val="0"/>
           <w:szCs w:val="21"/>
@@ -6755,7 +6262,7 @@
         <w:shd w:val="clear" w:color="auto" w:fill="FFFFFF"/>
         <w:jc w:val="left"/>
         <w:rPr>
-          <w:rFonts w:ascii="宋体" w:eastAsia="宋体" w:hAnsi="宋体" w:cs="宋体" w:hint="eastAsia"/>
+          <w:rFonts w:ascii="宋体" w:eastAsia="宋体" w:hAnsi="宋体" w:cs="宋体"/>
           <w:color w:val="000000"/>
           <w:kern w:val="0"/>
           <w:szCs w:val="21"/>
@@ -6778,7 +6285,7 @@
         <w:shd w:val="clear" w:color="auto" w:fill="FFFFFF"/>
         <w:jc w:val="left"/>
         <w:rPr>
-          <w:rFonts w:ascii="宋体" w:eastAsia="宋体" w:hAnsi="宋体" w:cs="宋体" w:hint="eastAsia"/>
+          <w:rFonts w:ascii="宋体" w:eastAsia="宋体" w:hAnsi="宋体" w:cs="宋体"/>
           <w:color w:val="000000"/>
           <w:kern w:val="0"/>
           <w:szCs w:val="21"/>
@@ -6801,7 +6308,7 @@
         <w:shd w:val="clear" w:color="auto" w:fill="FFFFFF"/>
         <w:jc w:val="left"/>
         <w:rPr>
-          <w:rFonts w:ascii="宋体" w:eastAsia="宋体" w:hAnsi="宋体" w:cs="宋体" w:hint="eastAsia"/>
+          <w:rFonts w:ascii="宋体" w:eastAsia="宋体" w:hAnsi="宋体" w:cs="宋体"/>
           <w:color w:val="000000"/>
           <w:kern w:val="0"/>
           <w:szCs w:val="21"/>
@@ -6824,7 +6331,7 @@
         <w:shd w:val="clear" w:color="auto" w:fill="FFFFFF"/>
         <w:jc w:val="left"/>
         <w:rPr>
-          <w:rFonts w:ascii="宋体" w:eastAsia="宋体" w:hAnsi="宋体" w:cs="宋体" w:hint="eastAsia"/>
+          <w:rFonts w:ascii="宋体" w:eastAsia="宋体" w:hAnsi="宋体" w:cs="宋体"/>
           <w:color w:val="000000"/>
           <w:kern w:val="0"/>
           <w:szCs w:val="21"/>
@@ -6847,7 +6354,7 @@
         <w:shd w:val="clear" w:color="auto" w:fill="FFFFFF"/>
         <w:jc w:val="left"/>
         <w:rPr>
-          <w:rFonts w:ascii="宋体" w:eastAsia="宋体" w:hAnsi="宋体" w:cs="宋体" w:hint="eastAsia"/>
+          <w:rFonts w:ascii="宋体" w:eastAsia="宋体" w:hAnsi="宋体" w:cs="宋体"/>
           <w:color w:val="000000"/>
           <w:kern w:val="0"/>
           <w:szCs w:val="21"/>
@@ -6870,7 +6377,7 @@
         <w:shd w:val="clear" w:color="auto" w:fill="FFFFFF"/>
         <w:jc w:val="left"/>
         <w:rPr>
-          <w:rFonts w:ascii="宋体" w:eastAsia="宋体" w:hAnsi="宋体" w:cs="宋体" w:hint="eastAsia"/>
+          <w:rFonts w:ascii="宋体" w:eastAsia="宋体" w:hAnsi="宋体" w:cs="宋体"/>
           <w:color w:val="000000"/>
           <w:kern w:val="0"/>
           <w:szCs w:val="21"/>
@@ -6893,7 +6400,7 @@
         <w:shd w:val="clear" w:color="auto" w:fill="FFFFFF"/>
         <w:jc w:val="left"/>
         <w:rPr>
-          <w:rFonts w:ascii="宋体" w:eastAsia="宋体" w:hAnsi="宋体" w:cs="宋体" w:hint="eastAsia"/>
+          <w:rFonts w:ascii="宋体" w:eastAsia="宋体" w:hAnsi="宋体" w:cs="宋体"/>
           <w:color w:val="000000"/>
           <w:kern w:val="0"/>
           <w:szCs w:val="21"/>
@@ -6916,7 +6423,7 @@
         <w:shd w:val="clear" w:color="auto" w:fill="FFFFFF"/>
         <w:jc w:val="left"/>
         <w:rPr>
-          <w:rFonts w:ascii="宋体" w:eastAsia="宋体" w:hAnsi="宋体" w:cs="宋体" w:hint="eastAsia"/>
+          <w:rFonts w:ascii="宋体" w:eastAsia="宋体" w:hAnsi="宋体" w:cs="宋体"/>
           <w:color w:val="000000"/>
           <w:kern w:val="0"/>
           <w:szCs w:val="21"/>
@@ -6939,7 +6446,7 @@
         <w:shd w:val="clear" w:color="auto" w:fill="FFFFFF"/>
         <w:jc w:val="left"/>
         <w:rPr>
-          <w:rFonts w:ascii="宋体" w:eastAsia="宋体" w:hAnsi="宋体" w:cs="宋体" w:hint="eastAsia"/>
+          <w:rFonts w:ascii="宋体" w:eastAsia="宋体" w:hAnsi="宋体" w:cs="宋体"/>
           <w:color w:val="000000"/>
           <w:kern w:val="0"/>
           <w:szCs w:val="21"/>
@@ -6962,7 +6469,7 @@
         <w:shd w:val="clear" w:color="auto" w:fill="FFFFFF"/>
         <w:jc w:val="left"/>
         <w:rPr>
-          <w:rFonts w:ascii="宋体" w:eastAsia="宋体" w:hAnsi="宋体" w:cs="宋体" w:hint="eastAsia"/>
+          <w:rFonts w:ascii="宋体" w:eastAsia="宋体" w:hAnsi="宋体" w:cs="宋体"/>
           <w:color w:val="000000"/>
           <w:kern w:val="0"/>
           <w:szCs w:val="21"/>
@@ -6977,36 +6484,16 @@
         </w:rPr>
         <w:lastRenderedPageBreak/>
         <w:br/>
-        <w:t xml:space="preserve">　　⑥考古发掘和古物研究证实，基克拉</w:t>
-      </w:r>
-      <w:proofErr w:type="gramStart"/>
-      <w:r>
-        <w:rPr>
-          <w:rFonts w:ascii="宋体" w:eastAsia="宋体" w:hAnsi="宋体" w:cs="宋体" w:hint="eastAsia"/>
-          <w:color w:val="000000"/>
-          <w:kern w:val="0"/>
-          <w:szCs w:val="21"/>
-        </w:rPr>
-        <w:t>底文明</w:t>
-      </w:r>
-      <w:proofErr w:type="gramEnd"/>
-      <w:r>
-        <w:rPr>
-          <w:rFonts w:ascii="宋体" w:eastAsia="宋体" w:hAnsi="宋体" w:cs="宋体" w:hint="eastAsia"/>
-          <w:color w:val="000000"/>
-          <w:kern w:val="0"/>
-          <w:szCs w:val="21"/>
-        </w:rPr>
-        <w:t>是爱琴海上最古老的文明</w:t>
-      </w:r>
-    </w:p>
-    <w:p>
-      <w:pPr>
-        <w:widowControl/>
-        <w:shd w:val="clear" w:color="auto" w:fill="FFFFFF"/>
-        <w:jc w:val="left"/>
-        <w:rPr>
-          <w:rFonts w:ascii="宋体" w:eastAsia="宋体" w:hAnsi="宋体" w:cs="宋体" w:hint="eastAsia"/>
+        <w:t xml:space="preserve">　　⑥考古发掘和古物研究证实，基克拉底文明是爱琴海上最古老的文明</w:t>
+      </w:r>
+    </w:p>
+    <w:p>
+      <w:pPr>
+        <w:widowControl/>
+        <w:shd w:val="clear" w:color="auto" w:fill="FFFFFF"/>
+        <w:jc w:val="left"/>
+        <w:rPr>
+          <w:rFonts w:ascii="宋体" w:eastAsia="宋体" w:hAnsi="宋体" w:cs="宋体"/>
           <w:color w:val="000000"/>
           <w:kern w:val="0"/>
           <w:szCs w:val="21"/>
@@ -7029,7 +6516,7 @@
         <w:shd w:val="clear" w:color="auto" w:fill="FFFFFF"/>
         <w:jc w:val="left"/>
         <w:rPr>
-          <w:rFonts w:ascii="宋体" w:eastAsia="宋体" w:hAnsi="宋体" w:cs="宋体" w:hint="eastAsia"/>
+          <w:rFonts w:ascii="宋体" w:eastAsia="宋体" w:hAnsi="宋体" w:cs="宋体"/>
           <w:color w:val="000000"/>
           <w:kern w:val="0"/>
           <w:szCs w:val="21"/>
@@ -7052,7 +6539,7 @@
         <w:shd w:val="clear" w:color="auto" w:fill="FFFFFF"/>
         <w:jc w:val="left"/>
         <w:rPr>
-          <w:rFonts w:ascii="宋体" w:eastAsia="宋体" w:hAnsi="宋体" w:cs="宋体" w:hint="eastAsia"/>
+          <w:rFonts w:ascii="宋体" w:eastAsia="宋体" w:hAnsi="宋体" w:cs="宋体"/>
           <w:color w:val="000000"/>
           <w:kern w:val="0"/>
           <w:szCs w:val="21"/>
@@ -7075,50 +6562,30 @@
         <w:shd w:val="clear" w:color="auto" w:fill="FFFFFF"/>
         <w:jc w:val="left"/>
         <w:rPr>
-          <w:rFonts w:ascii="宋体" w:eastAsia="宋体" w:hAnsi="宋体" w:cs="宋体" w:hint="eastAsia"/>
-          <w:color w:val="000000"/>
-          <w:kern w:val="0"/>
-          <w:szCs w:val="21"/>
-        </w:rPr>
-      </w:pPr>
-      <w:r>
-        <w:rPr>
-          <w:rFonts w:ascii="宋体" w:eastAsia="宋体" w:hAnsi="宋体" w:cs="宋体" w:hint="eastAsia"/>
-          <w:color w:val="000000"/>
-          <w:kern w:val="0"/>
-          <w:szCs w:val="21"/>
-        </w:rPr>
-        <w:br/>
-        <w:t xml:space="preserve">　　52．在西方，足球曾经是卑贱、粗野的代名词。那时的足球活动没有什么规则，更谈不上什么礼仪，和打群架没有什么区别，弄出人命是常有的事。但这种游戏</w:t>
-      </w:r>
-      <w:proofErr w:type="gramStart"/>
-      <w:r>
-        <w:rPr>
-          <w:rFonts w:ascii="宋体" w:eastAsia="宋体" w:hAnsi="宋体" w:cs="宋体" w:hint="eastAsia"/>
-          <w:color w:val="000000"/>
-          <w:kern w:val="0"/>
-          <w:szCs w:val="21"/>
-        </w:rPr>
-        <w:t>特别</w:t>
-      </w:r>
-      <w:proofErr w:type="gramEnd"/>
-      <w:r>
-        <w:rPr>
-          <w:rFonts w:ascii="宋体" w:eastAsia="宋体" w:hAnsi="宋体" w:cs="宋体" w:hint="eastAsia"/>
-          <w:color w:val="000000"/>
-          <w:kern w:val="0"/>
-          <w:szCs w:val="21"/>
-        </w:rPr>
-        <w:t>血腥，特别刺激，特别有吸引力，虽屡屡遭禁，却每每“春风吹又生”。为了使得这个人们又爱又恨的游戏益于身心，也为了改变“下贱的踢球人”的形象，人们创造了足球规则，增加了足球礼仪。</w:t>
-      </w:r>
-    </w:p>
-    <w:p>
-      <w:pPr>
-        <w:widowControl/>
-        <w:shd w:val="clear" w:color="auto" w:fill="FFFFFF"/>
-        <w:jc w:val="left"/>
-        <w:rPr>
-          <w:rFonts w:ascii="宋体" w:eastAsia="宋体" w:hAnsi="宋体" w:cs="宋体" w:hint="eastAsia"/>
+          <w:rFonts w:ascii="宋体" w:eastAsia="宋体" w:hAnsi="宋体" w:cs="宋体"/>
+          <w:color w:val="000000"/>
+          <w:kern w:val="0"/>
+          <w:szCs w:val="21"/>
+        </w:rPr>
+      </w:pPr>
+      <w:r>
+        <w:rPr>
+          <w:rFonts w:ascii="宋体" w:eastAsia="宋体" w:hAnsi="宋体" w:cs="宋体" w:hint="eastAsia"/>
+          <w:color w:val="000000"/>
+          <w:kern w:val="0"/>
+          <w:szCs w:val="21"/>
+        </w:rPr>
+        <w:br/>
+        <w:t xml:space="preserve">　　52．在西方，足球曾经是卑贱、粗野的代名词。那时的足球活动没有什么规则，更谈不上什么礼仪，和打群架没有什么区别，弄出人命是常有的事。但这种游戏特别血腥，特别刺激，特别有吸引力，虽屡屡遭禁，却每每“春风吹又生”。为了使得这个人们又爱又恨的游戏益于身心，也为了改变“下贱的踢球人”的形象，人们创造了足球规则，增加了足球礼仪。</w:t>
+      </w:r>
+    </w:p>
+    <w:p>
+      <w:pPr>
+        <w:widowControl/>
+        <w:shd w:val="clear" w:color="auto" w:fill="FFFFFF"/>
+        <w:jc w:val="left"/>
+        <w:rPr>
+          <w:rFonts w:ascii="宋体" w:eastAsia="宋体" w:hAnsi="宋体" w:cs="宋体"/>
           <w:color w:val="000000"/>
           <w:kern w:val="0"/>
           <w:szCs w:val="21"/>
@@ -7141,7 +6608,7 @@
         <w:shd w:val="clear" w:color="auto" w:fill="FFFFFF"/>
         <w:jc w:val="left"/>
         <w:rPr>
-          <w:rFonts w:ascii="宋体" w:eastAsia="宋体" w:hAnsi="宋体" w:cs="宋体" w:hint="eastAsia"/>
+          <w:rFonts w:ascii="宋体" w:eastAsia="宋体" w:hAnsi="宋体" w:cs="宋体"/>
           <w:color w:val="000000"/>
           <w:kern w:val="0"/>
           <w:szCs w:val="21"/>
@@ -7164,7 +6631,7 @@
         <w:shd w:val="clear" w:color="auto" w:fill="FFFFFF"/>
         <w:jc w:val="left"/>
         <w:rPr>
-          <w:rFonts w:ascii="宋体" w:eastAsia="宋体" w:hAnsi="宋体" w:cs="宋体" w:hint="eastAsia"/>
+          <w:rFonts w:ascii="宋体" w:eastAsia="宋体" w:hAnsi="宋体" w:cs="宋体"/>
           <w:color w:val="000000"/>
           <w:kern w:val="0"/>
           <w:szCs w:val="21"/>
@@ -7187,7 +6654,7 @@
         <w:shd w:val="clear" w:color="auto" w:fill="FFFFFF"/>
         <w:jc w:val="left"/>
         <w:rPr>
-          <w:rFonts w:ascii="宋体" w:eastAsia="宋体" w:hAnsi="宋体" w:cs="宋体" w:hint="eastAsia"/>
+          <w:rFonts w:ascii="宋体" w:eastAsia="宋体" w:hAnsi="宋体" w:cs="宋体"/>
           <w:color w:val="000000"/>
           <w:kern w:val="0"/>
           <w:szCs w:val="21"/>
@@ -7210,7 +6677,7 @@
         <w:shd w:val="clear" w:color="auto" w:fill="FFFFFF"/>
         <w:jc w:val="left"/>
         <w:rPr>
-          <w:rFonts w:ascii="宋体" w:eastAsia="宋体" w:hAnsi="宋体" w:cs="宋体" w:hint="eastAsia"/>
+          <w:rFonts w:ascii="宋体" w:eastAsia="宋体" w:hAnsi="宋体" w:cs="宋体"/>
           <w:color w:val="000000"/>
           <w:kern w:val="0"/>
           <w:szCs w:val="21"/>
@@ -7233,61 +6700,21 @@
         <w:shd w:val="clear" w:color="auto" w:fill="FFFFFF"/>
         <w:jc w:val="left"/>
         <w:rPr>
-          <w:rFonts w:ascii="宋体" w:eastAsia="宋体" w:hAnsi="宋体" w:cs="宋体" w:hint="eastAsia"/>
-          <w:color w:val="000000"/>
-          <w:kern w:val="0"/>
-          <w:szCs w:val="21"/>
-        </w:rPr>
-      </w:pPr>
-      <w:r>
-        <w:rPr>
-          <w:rFonts w:ascii="宋体" w:eastAsia="宋体" w:hAnsi="宋体" w:cs="宋体" w:hint="eastAsia"/>
-          <w:color w:val="000000"/>
-          <w:kern w:val="0"/>
-          <w:szCs w:val="21"/>
-        </w:rPr>
-        <w:br/>
-        <w:t xml:space="preserve">　　53．诺贝尔文学奖得主埃利亚斯·卡内提的杰作《群众与权力》是一部分析</w:t>
-      </w:r>
-      <w:proofErr w:type="gramStart"/>
-      <w:r>
-        <w:rPr>
-          <w:rFonts w:ascii="宋体" w:eastAsia="宋体" w:hAnsi="宋体" w:cs="宋体" w:hint="eastAsia"/>
-          <w:color w:val="000000"/>
-          <w:kern w:val="0"/>
-          <w:szCs w:val="21"/>
-        </w:rPr>
-        <w:t>不</w:t>
-      </w:r>
-      <w:proofErr w:type="gramEnd"/>
-      <w:r>
-        <w:rPr>
-          <w:rFonts w:ascii="宋体" w:eastAsia="宋体" w:hAnsi="宋体" w:cs="宋体" w:hint="eastAsia"/>
-          <w:color w:val="000000"/>
-          <w:kern w:val="0"/>
-          <w:szCs w:val="21"/>
-        </w:rPr>
-        <w:t>同族</w:t>
-      </w:r>
-      <w:proofErr w:type="gramStart"/>
-      <w:r>
-        <w:rPr>
-          <w:rFonts w:ascii="宋体" w:eastAsia="宋体" w:hAnsi="宋体" w:cs="宋体" w:hint="eastAsia"/>
-          <w:color w:val="000000"/>
-          <w:kern w:val="0"/>
-          <w:szCs w:val="21"/>
-        </w:rPr>
-        <w:t>群特征</w:t>
-      </w:r>
-      <w:proofErr w:type="gramEnd"/>
-      <w:r>
-        <w:rPr>
-          <w:rFonts w:ascii="宋体" w:eastAsia="宋体" w:hAnsi="宋体" w:cs="宋体" w:hint="eastAsia"/>
-          <w:color w:val="000000"/>
-          <w:kern w:val="0"/>
-          <w:szCs w:val="21"/>
-        </w:rPr>
-        <w:t>的最具影响力的著作。该著作从不同角度剖析群众的形象，首先是按国别、地缘、族群来展开，并去分析每个国家特殊的文化背景，由于作者没有从经济层面展开分析，在国别分析中范围仅限于欧洲，因此，本文尝试</w:t>
+          <w:rFonts w:ascii="宋体" w:eastAsia="宋体" w:hAnsi="宋体" w:cs="宋体"/>
+          <w:color w:val="000000"/>
+          <w:kern w:val="0"/>
+          <w:szCs w:val="21"/>
+        </w:rPr>
+      </w:pPr>
+      <w:r>
+        <w:rPr>
+          <w:rFonts w:ascii="宋体" w:eastAsia="宋体" w:hAnsi="宋体" w:cs="宋体" w:hint="eastAsia"/>
+          <w:color w:val="000000"/>
+          <w:kern w:val="0"/>
+          <w:szCs w:val="21"/>
+        </w:rPr>
+        <w:br/>
+        <w:t xml:space="preserve">　　53．诺贝尔文学奖得主埃利亚斯·卡内提的杰作《群众与权力》是一部分析不同族群特征的最具影响力的著作。该著作从不同角度剖析群众的形象，首先是按国别、地缘、族群来展开，并去分析每个国家特殊的文化背景，由于作者没有从经济层面展开分析，在国别分析中范围仅限于欧洲，因此，本文尝试</w:t>
       </w:r>
       <w:r>
         <w:rPr>
@@ -7315,7 +6742,7 @@
         <w:shd w:val="clear" w:color="auto" w:fill="FFFFFF"/>
         <w:jc w:val="left"/>
         <w:rPr>
-          <w:rFonts w:ascii="宋体" w:eastAsia="宋体" w:hAnsi="宋体" w:cs="宋体" w:hint="eastAsia"/>
+          <w:rFonts w:ascii="宋体" w:eastAsia="宋体" w:hAnsi="宋体" w:cs="宋体"/>
           <w:color w:val="000000"/>
           <w:kern w:val="0"/>
           <w:szCs w:val="21"/>
@@ -7338,7 +6765,7 @@
         <w:shd w:val="clear" w:color="auto" w:fill="FFFFFF"/>
         <w:jc w:val="left"/>
         <w:rPr>
-          <w:rFonts w:ascii="宋体" w:eastAsia="宋体" w:hAnsi="宋体" w:cs="宋体" w:hint="eastAsia"/>
+          <w:rFonts w:ascii="宋体" w:eastAsia="宋体" w:hAnsi="宋体" w:cs="宋体"/>
           <w:color w:val="000000"/>
           <w:kern w:val="0"/>
           <w:szCs w:val="21"/>
@@ -7361,7 +6788,7 @@
         <w:shd w:val="clear" w:color="auto" w:fill="FFFFFF"/>
         <w:jc w:val="left"/>
         <w:rPr>
-          <w:rFonts w:ascii="宋体" w:eastAsia="宋体" w:hAnsi="宋体" w:cs="宋体" w:hint="eastAsia"/>
+          <w:rFonts w:ascii="宋体" w:eastAsia="宋体" w:hAnsi="宋体" w:cs="宋体"/>
           <w:color w:val="000000"/>
           <w:kern w:val="0"/>
           <w:szCs w:val="21"/>
@@ -7384,7 +6811,7 @@
         <w:shd w:val="clear" w:color="auto" w:fill="FFFFFF"/>
         <w:jc w:val="left"/>
         <w:rPr>
-          <w:rFonts w:ascii="宋体" w:eastAsia="宋体" w:hAnsi="宋体" w:cs="宋体" w:hint="eastAsia"/>
+          <w:rFonts w:ascii="宋体" w:eastAsia="宋体" w:hAnsi="宋体" w:cs="宋体"/>
           <w:color w:val="000000"/>
           <w:kern w:val="0"/>
           <w:szCs w:val="21"/>
@@ -7407,7 +6834,7 @@
         <w:shd w:val="clear" w:color="auto" w:fill="FFFFFF"/>
         <w:jc w:val="left"/>
         <w:rPr>
-          <w:rFonts w:ascii="宋体" w:eastAsia="宋体" w:hAnsi="宋体" w:cs="宋体" w:hint="eastAsia"/>
+          <w:rFonts w:ascii="宋体" w:eastAsia="宋体" w:hAnsi="宋体" w:cs="宋体"/>
           <w:color w:val="000000"/>
           <w:kern w:val="0"/>
           <w:szCs w:val="21"/>
@@ -7430,7 +6857,7 @@
         <w:shd w:val="clear" w:color="auto" w:fill="FFFFFF"/>
         <w:jc w:val="left"/>
         <w:rPr>
-          <w:rFonts w:ascii="宋体" w:eastAsia="宋体" w:hAnsi="宋体" w:cs="宋体" w:hint="eastAsia"/>
+          <w:rFonts w:ascii="宋体" w:eastAsia="宋体" w:hAnsi="宋体" w:cs="宋体"/>
           <w:color w:val="000000"/>
           <w:kern w:val="0"/>
           <w:szCs w:val="21"/>
@@ -7453,7 +6880,7 @@
         <w:shd w:val="clear" w:color="auto" w:fill="FFFFFF"/>
         <w:jc w:val="left"/>
         <w:rPr>
-          <w:rFonts w:ascii="宋体" w:eastAsia="宋体" w:hAnsi="宋体" w:cs="宋体" w:hint="eastAsia"/>
+          <w:rFonts w:ascii="宋体" w:eastAsia="宋体" w:hAnsi="宋体" w:cs="宋体"/>
           <w:color w:val="000000"/>
           <w:kern w:val="0"/>
           <w:szCs w:val="21"/>
@@ -7476,7 +6903,7 @@
         <w:shd w:val="clear" w:color="auto" w:fill="FFFFFF"/>
         <w:jc w:val="left"/>
         <w:rPr>
-          <w:rFonts w:ascii="宋体" w:eastAsia="宋体" w:hAnsi="宋体" w:cs="宋体" w:hint="eastAsia"/>
+          <w:rFonts w:ascii="宋体" w:eastAsia="宋体" w:hAnsi="宋体" w:cs="宋体"/>
           <w:color w:val="000000"/>
           <w:kern w:val="0"/>
           <w:szCs w:val="21"/>
@@ -7499,7 +6926,7 @@
         <w:shd w:val="clear" w:color="auto" w:fill="FFFFFF"/>
         <w:jc w:val="left"/>
         <w:rPr>
-          <w:rFonts w:ascii="宋体" w:eastAsia="宋体" w:hAnsi="宋体" w:cs="宋体" w:hint="eastAsia"/>
+          <w:rFonts w:ascii="宋体" w:eastAsia="宋体" w:hAnsi="宋体" w:cs="宋体"/>
           <w:color w:val="000000"/>
           <w:kern w:val="0"/>
           <w:szCs w:val="21"/>
@@ -7523,7 +6950,7 @@
         <w:shd w:val="clear" w:color="auto" w:fill="FFFFFF"/>
         <w:jc w:val="left"/>
         <w:rPr>
-          <w:rFonts w:ascii="宋体" w:eastAsia="宋体" w:hAnsi="宋体" w:cs="宋体" w:hint="eastAsia"/>
+          <w:rFonts w:ascii="宋体" w:eastAsia="宋体" w:hAnsi="宋体" w:cs="宋体"/>
           <w:color w:val="000000"/>
           <w:kern w:val="0"/>
           <w:szCs w:val="21"/>
@@ -7546,7 +6973,7 @@
         <w:shd w:val="clear" w:color="auto" w:fill="FFFFFF"/>
         <w:jc w:val="left"/>
         <w:rPr>
-          <w:rFonts w:ascii="宋体" w:eastAsia="宋体" w:hAnsi="宋体" w:cs="宋体" w:hint="eastAsia"/>
+          <w:rFonts w:ascii="宋体" w:eastAsia="宋体" w:hAnsi="宋体" w:cs="宋体"/>
           <w:color w:val="000000"/>
           <w:kern w:val="0"/>
           <w:szCs w:val="21"/>
@@ -7569,7 +6996,7 @@
         <w:shd w:val="clear" w:color="auto" w:fill="FFFFFF"/>
         <w:jc w:val="left"/>
         <w:rPr>
-          <w:rFonts w:ascii="宋体" w:eastAsia="宋体" w:hAnsi="宋体" w:cs="宋体" w:hint="eastAsia"/>
+          <w:rFonts w:ascii="宋体" w:eastAsia="宋体" w:hAnsi="宋体" w:cs="宋体"/>
           <w:color w:val="000000"/>
           <w:kern w:val="0"/>
           <w:szCs w:val="21"/>
@@ -7592,7 +7019,7 @@
         <w:shd w:val="clear" w:color="auto" w:fill="FFFFFF"/>
         <w:jc w:val="left"/>
         <w:rPr>
-          <w:rFonts w:ascii="宋体" w:eastAsia="宋体" w:hAnsi="宋体" w:cs="宋体" w:hint="eastAsia"/>
+          <w:rFonts w:ascii="宋体" w:eastAsia="宋体" w:hAnsi="宋体" w:cs="宋体"/>
           <w:color w:val="000000"/>
           <w:kern w:val="0"/>
           <w:szCs w:val="21"/>
@@ -7615,7 +7042,7 @@
         <w:shd w:val="clear" w:color="auto" w:fill="FFFFFF"/>
         <w:jc w:val="left"/>
         <w:rPr>
-          <w:rFonts w:ascii="宋体" w:eastAsia="宋体" w:hAnsi="宋体" w:cs="宋体" w:hint="eastAsia"/>
+          <w:rFonts w:ascii="宋体" w:eastAsia="宋体" w:hAnsi="宋体" w:cs="宋体"/>
           <w:color w:val="000000"/>
           <w:kern w:val="0"/>
           <w:szCs w:val="21"/>
@@ -7638,7 +7065,7 @@
         <w:shd w:val="clear" w:color="auto" w:fill="FFFFFF"/>
         <w:jc w:val="left"/>
         <w:rPr>
-          <w:rFonts w:ascii="宋体" w:eastAsia="宋体" w:hAnsi="宋体" w:cs="宋体" w:hint="eastAsia"/>
+          <w:rFonts w:ascii="宋体" w:eastAsia="宋体" w:hAnsi="宋体" w:cs="宋体"/>
           <w:color w:val="000000"/>
           <w:kern w:val="0"/>
           <w:szCs w:val="21"/>
@@ -7661,7 +7088,7 @@
         <w:shd w:val="clear" w:color="auto" w:fill="FFFFFF"/>
         <w:jc w:val="left"/>
         <w:rPr>
-          <w:rFonts w:ascii="宋体" w:eastAsia="宋体" w:hAnsi="宋体" w:cs="宋体" w:hint="eastAsia"/>
+          <w:rFonts w:ascii="宋体" w:eastAsia="宋体" w:hAnsi="宋体" w:cs="宋体"/>
           <w:color w:val="000000"/>
           <w:kern w:val="0"/>
           <w:szCs w:val="21"/>
@@ -7684,7 +7111,7 @@
         <w:shd w:val="clear" w:color="auto" w:fill="FFFFFF"/>
         <w:jc w:val="left"/>
         <w:rPr>
-          <w:rFonts w:ascii="宋体" w:eastAsia="宋体" w:hAnsi="宋体" w:cs="宋体" w:hint="eastAsia"/>
+          <w:rFonts w:ascii="宋体" w:eastAsia="宋体" w:hAnsi="宋体" w:cs="宋体"/>
           <w:color w:val="000000"/>
           <w:kern w:val="0"/>
           <w:szCs w:val="21"/>
@@ -7707,7 +7134,7 @@
         <w:shd w:val="clear" w:color="auto" w:fill="FFFFFF"/>
         <w:jc w:val="left"/>
         <w:rPr>
-          <w:rFonts w:ascii="宋体" w:eastAsia="宋体" w:hAnsi="宋体" w:cs="宋体" w:hint="eastAsia"/>
+          <w:rFonts w:ascii="宋体" w:eastAsia="宋体" w:hAnsi="宋体" w:cs="宋体"/>
           <w:color w:val="000000"/>
           <w:kern w:val="0"/>
           <w:szCs w:val="21"/>
@@ -7730,7 +7157,7 @@
         <w:shd w:val="clear" w:color="auto" w:fill="FFFFFF"/>
         <w:jc w:val="left"/>
         <w:rPr>
-          <w:rFonts w:ascii="宋体" w:eastAsia="宋体" w:hAnsi="宋体" w:cs="宋体" w:hint="eastAsia"/>
+          <w:rFonts w:ascii="宋体" w:eastAsia="宋体" w:hAnsi="宋体" w:cs="宋体"/>
           <w:color w:val="000000"/>
           <w:kern w:val="0"/>
           <w:szCs w:val="21"/>
@@ -7753,7 +7180,7 @@
         <w:shd w:val="clear" w:color="auto" w:fill="FFFFFF"/>
         <w:jc w:val="left"/>
         <w:rPr>
-          <w:rFonts w:ascii="宋体" w:eastAsia="宋体" w:hAnsi="宋体" w:cs="宋体" w:hint="eastAsia"/>
+          <w:rFonts w:ascii="宋体" w:eastAsia="宋体" w:hAnsi="宋体" w:cs="宋体"/>
           <w:color w:val="000000"/>
           <w:kern w:val="0"/>
           <w:szCs w:val="21"/>
@@ -7776,7 +7203,7 @@
         <w:shd w:val="clear" w:color="auto" w:fill="FFFFFF"/>
         <w:jc w:val="left"/>
         <w:rPr>
-          <w:rFonts w:ascii="宋体" w:eastAsia="宋体" w:hAnsi="宋体" w:cs="宋体" w:hint="eastAsia"/>
+          <w:rFonts w:ascii="宋体" w:eastAsia="宋体" w:hAnsi="宋体" w:cs="宋体"/>
           <w:color w:val="000000"/>
           <w:kern w:val="0"/>
           <w:szCs w:val="21"/>
@@ -7799,7 +7226,7 @@
         <w:shd w:val="clear" w:color="auto" w:fill="FFFFFF"/>
         <w:jc w:val="left"/>
         <w:rPr>
-          <w:rFonts w:ascii="宋体" w:eastAsia="宋体" w:hAnsi="宋体" w:cs="宋体" w:hint="eastAsia"/>
+          <w:rFonts w:ascii="宋体" w:eastAsia="宋体" w:hAnsi="宋体" w:cs="宋体"/>
           <w:color w:val="000000"/>
           <w:kern w:val="0"/>
           <w:szCs w:val="21"/>
@@ -7822,7 +7249,7 @@
         <w:shd w:val="clear" w:color="auto" w:fill="FFFFFF"/>
         <w:jc w:val="left"/>
         <w:rPr>
-          <w:rFonts w:ascii="宋体" w:eastAsia="宋体" w:hAnsi="宋体" w:cs="宋体" w:hint="eastAsia"/>
+          <w:rFonts w:ascii="宋体" w:eastAsia="宋体" w:hAnsi="宋体" w:cs="宋体"/>
           <w:color w:val="000000"/>
           <w:kern w:val="0"/>
           <w:szCs w:val="21"/>
@@ -7845,7 +7272,7 @@
         <w:shd w:val="clear" w:color="auto" w:fill="FFFFFF"/>
         <w:jc w:val="left"/>
         <w:rPr>
-          <w:rFonts w:ascii="宋体" w:eastAsia="宋体" w:hAnsi="宋体" w:cs="宋体" w:hint="eastAsia"/>
+          <w:rFonts w:ascii="宋体" w:eastAsia="宋体" w:hAnsi="宋体" w:cs="宋体"/>
           <w:color w:val="000000"/>
           <w:kern w:val="0"/>
           <w:szCs w:val="21"/>
@@ -7868,7 +7295,7 @@
         <w:shd w:val="clear" w:color="auto" w:fill="FFFFFF"/>
         <w:jc w:val="left"/>
         <w:rPr>
-          <w:rFonts w:ascii="宋体" w:eastAsia="宋体" w:hAnsi="宋体" w:cs="宋体" w:hint="eastAsia"/>
+          <w:rFonts w:ascii="宋体" w:eastAsia="宋体" w:hAnsi="宋体" w:cs="宋体"/>
           <w:color w:val="000000"/>
           <w:kern w:val="0"/>
           <w:szCs w:val="21"/>
@@ -7891,7 +7318,7 @@
         <w:shd w:val="clear" w:color="auto" w:fill="FFFFFF"/>
         <w:jc w:val="left"/>
         <w:rPr>
-          <w:rFonts w:ascii="宋体" w:eastAsia="宋体" w:hAnsi="宋体" w:cs="宋体" w:hint="eastAsia"/>
+          <w:rFonts w:ascii="宋体" w:eastAsia="宋体" w:hAnsi="宋体" w:cs="宋体"/>
           <w:color w:val="000000"/>
           <w:kern w:val="0"/>
           <w:szCs w:val="21"/>
@@ -7914,7 +7341,7 @@
         <w:shd w:val="clear" w:color="auto" w:fill="FFFFFF"/>
         <w:jc w:val="left"/>
         <w:rPr>
-          <w:rFonts w:ascii="宋体" w:eastAsia="宋体" w:hAnsi="宋体" w:cs="宋体" w:hint="eastAsia"/>
+          <w:rFonts w:ascii="宋体" w:eastAsia="宋体" w:hAnsi="宋体" w:cs="宋体"/>
           <w:color w:val="000000"/>
           <w:kern w:val="0"/>
           <w:szCs w:val="21"/>
@@ -7938,7 +7365,7 @@
         <w:shd w:val="clear" w:color="auto" w:fill="FFFFFF"/>
         <w:jc w:val="left"/>
         <w:rPr>
-          <w:rFonts w:ascii="宋体" w:eastAsia="宋体" w:hAnsi="宋体" w:cs="宋体" w:hint="eastAsia"/>
+          <w:rFonts w:ascii="宋体" w:eastAsia="宋体" w:hAnsi="宋体" w:cs="宋体"/>
           <w:color w:val="000000"/>
           <w:kern w:val="0"/>
           <w:szCs w:val="21"/>
@@ -7961,7 +7388,7 @@
         <w:shd w:val="clear" w:color="auto" w:fill="FFFFFF"/>
         <w:jc w:val="left"/>
         <w:rPr>
-          <w:rFonts w:ascii="宋体" w:eastAsia="宋体" w:hAnsi="宋体" w:cs="宋体" w:hint="eastAsia"/>
+          <w:rFonts w:ascii="宋体" w:eastAsia="宋体" w:hAnsi="宋体" w:cs="宋体"/>
           <w:color w:val="000000"/>
           <w:kern w:val="0"/>
           <w:szCs w:val="21"/>
@@ -7984,7 +7411,7 @@
         <w:shd w:val="clear" w:color="auto" w:fill="FFFFFF"/>
         <w:jc w:val="left"/>
         <w:rPr>
-          <w:rFonts w:ascii="宋体" w:eastAsia="宋体" w:hAnsi="宋体" w:cs="宋体" w:hint="eastAsia"/>
+          <w:rFonts w:ascii="宋体" w:eastAsia="宋体" w:hAnsi="宋体" w:cs="宋体"/>
           <w:color w:val="000000"/>
           <w:kern w:val="0"/>
           <w:szCs w:val="21"/>
@@ -8007,7 +7434,7 @@
         <w:shd w:val="clear" w:color="auto" w:fill="FFFFFF"/>
         <w:jc w:val="left"/>
         <w:rPr>
-          <w:rFonts w:ascii="宋体" w:eastAsia="宋体" w:hAnsi="宋体" w:cs="宋体" w:hint="eastAsia"/>
+          <w:rFonts w:ascii="宋体" w:eastAsia="宋体" w:hAnsi="宋体" w:cs="宋体"/>
           <w:color w:val="000000"/>
           <w:kern w:val="0"/>
           <w:szCs w:val="21"/>
@@ -8030,7 +7457,7 @@
         <w:shd w:val="clear" w:color="auto" w:fill="FFFFFF"/>
         <w:jc w:val="left"/>
         <w:rPr>
-          <w:rFonts w:ascii="宋体" w:eastAsia="宋体" w:hAnsi="宋体" w:cs="宋体" w:hint="eastAsia"/>
+          <w:rFonts w:ascii="宋体" w:eastAsia="宋体" w:hAnsi="宋体" w:cs="宋体"/>
           <w:color w:val="000000"/>
           <w:kern w:val="0"/>
           <w:szCs w:val="21"/>
@@ -8053,7 +7480,7 @@
         <w:shd w:val="clear" w:color="auto" w:fill="FFFFFF"/>
         <w:jc w:val="left"/>
         <w:rPr>
-          <w:rFonts w:ascii="宋体" w:eastAsia="宋体" w:hAnsi="宋体" w:cs="宋体" w:hint="eastAsia"/>
+          <w:rFonts w:ascii="宋体" w:eastAsia="宋体" w:hAnsi="宋体" w:cs="宋体"/>
           <w:color w:val="000000"/>
           <w:kern w:val="0"/>
           <w:szCs w:val="21"/>
@@ -8076,7 +7503,7 @@
         <w:shd w:val="clear" w:color="auto" w:fill="FFFFFF"/>
         <w:jc w:val="left"/>
         <w:rPr>
-          <w:rFonts w:ascii="宋体" w:eastAsia="宋体" w:hAnsi="宋体" w:cs="宋体" w:hint="eastAsia"/>
+          <w:rFonts w:ascii="宋体" w:eastAsia="宋体" w:hAnsi="宋体" w:cs="宋体"/>
           <w:color w:val="000000"/>
           <w:kern w:val="0"/>
           <w:szCs w:val="21"/>
@@ -8099,7 +7526,7 @@
         <w:shd w:val="clear" w:color="auto" w:fill="FFFFFF"/>
         <w:jc w:val="left"/>
         <w:rPr>
-          <w:rFonts w:ascii="宋体" w:eastAsia="宋体" w:hAnsi="宋体" w:cs="宋体" w:hint="eastAsia"/>
+          <w:rFonts w:ascii="宋体" w:eastAsia="宋体" w:hAnsi="宋体" w:cs="宋体"/>
           <w:color w:val="000000"/>
           <w:kern w:val="0"/>
           <w:szCs w:val="21"/>
@@ -8122,7 +7549,7 @@
         <w:shd w:val="clear" w:color="auto" w:fill="FFFFFF"/>
         <w:jc w:val="left"/>
         <w:rPr>
-          <w:rFonts w:ascii="宋体" w:eastAsia="宋体" w:hAnsi="宋体" w:cs="宋体" w:hint="eastAsia"/>
+          <w:rFonts w:ascii="宋体" w:eastAsia="宋体" w:hAnsi="宋体" w:cs="宋体"/>
           <w:color w:val="000000"/>
           <w:kern w:val="0"/>
           <w:szCs w:val="21"/>
@@ -8145,7 +7572,7 @@
         <w:shd w:val="clear" w:color="auto" w:fill="FFFFFF"/>
         <w:jc w:val="left"/>
         <w:rPr>
-          <w:rFonts w:ascii="宋体" w:eastAsia="宋体" w:hAnsi="宋体" w:cs="宋体" w:hint="eastAsia"/>
+          <w:rFonts w:ascii="宋体" w:eastAsia="宋体" w:hAnsi="宋体" w:cs="宋体"/>
           <w:color w:val="000000"/>
           <w:kern w:val="0"/>
           <w:szCs w:val="21"/>
@@ -8168,7 +7595,7 @@
         <w:shd w:val="clear" w:color="auto" w:fill="FFFFFF"/>
         <w:jc w:val="left"/>
         <w:rPr>
-          <w:rFonts w:ascii="宋体" w:eastAsia="宋体" w:hAnsi="宋体" w:cs="宋体" w:hint="eastAsia"/>
+          <w:rFonts w:ascii="宋体" w:eastAsia="宋体" w:hAnsi="宋体" w:cs="宋体"/>
           <w:color w:val="000000"/>
           <w:kern w:val="0"/>
           <w:szCs w:val="21"/>
@@ -8191,7 +7618,7 @@
         <w:shd w:val="clear" w:color="auto" w:fill="FFFFFF"/>
         <w:jc w:val="left"/>
         <w:rPr>
-          <w:rFonts w:ascii="宋体" w:eastAsia="宋体" w:hAnsi="宋体" w:cs="宋体" w:hint="eastAsia"/>
+          <w:rFonts w:ascii="宋体" w:eastAsia="宋体" w:hAnsi="宋体" w:cs="宋体"/>
           <w:color w:val="000000"/>
           <w:kern w:val="0"/>
           <w:szCs w:val="21"/>
@@ -8214,7 +7641,7 @@
         <w:shd w:val="clear" w:color="auto" w:fill="FFFFFF"/>
         <w:jc w:val="left"/>
         <w:rPr>
-          <w:rFonts w:ascii="宋体" w:eastAsia="宋体" w:hAnsi="宋体" w:cs="宋体" w:hint="eastAsia"/>
+          <w:rFonts w:ascii="宋体" w:eastAsia="宋体" w:hAnsi="宋体" w:cs="宋体"/>
           <w:color w:val="000000"/>
           <w:kern w:val="0"/>
           <w:szCs w:val="21"/>
@@ -8237,7 +7664,7 @@
         <w:shd w:val="clear" w:color="auto" w:fill="FFFFFF"/>
         <w:jc w:val="left"/>
         <w:rPr>
-          <w:rFonts w:ascii="宋体" w:eastAsia="宋体" w:hAnsi="宋体" w:cs="宋体" w:hint="eastAsia"/>
+          <w:rFonts w:ascii="宋体" w:eastAsia="宋体" w:hAnsi="宋体" w:cs="宋体"/>
           <w:color w:val="000000"/>
           <w:kern w:val="0"/>
           <w:szCs w:val="21"/>
@@ -8260,7 +7687,7 @@
         <w:shd w:val="clear" w:color="auto" w:fill="FFFFFF"/>
         <w:jc w:val="left"/>
         <w:rPr>
-          <w:rFonts w:ascii="宋体" w:eastAsia="宋体" w:hAnsi="宋体" w:cs="宋体" w:hint="eastAsia"/>
+          <w:rFonts w:ascii="宋体" w:eastAsia="宋体" w:hAnsi="宋体" w:cs="宋体"/>
           <w:color w:val="000000"/>
           <w:kern w:val="0"/>
           <w:szCs w:val="21"/>
@@ -8283,7 +7710,7 @@
         <w:shd w:val="clear" w:color="auto" w:fill="FFFFFF"/>
         <w:jc w:val="left"/>
         <w:rPr>
-          <w:rFonts w:ascii="宋体" w:eastAsia="宋体" w:hAnsi="宋体" w:cs="宋体" w:hint="eastAsia"/>
+          <w:rFonts w:ascii="宋体" w:eastAsia="宋体" w:hAnsi="宋体" w:cs="宋体"/>
           <w:color w:val="000000"/>
           <w:kern w:val="0"/>
           <w:szCs w:val="21"/>
@@ -8307,7 +7734,7 @@
         <w:shd w:val="clear" w:color="auto" w:fill="FFFFFF"/>
         <w:jc w:val="left"/>
         <w:rPr>
-          <w:rFonts w:ascii="宋体" w:eastAsia="宋体" w:hAnsi="宋体" w:cs="宋体" w:hint="eastAsia"/>
+          <w:rFonts w:ascii="宋体" w:eastAsia="宋体" w:hAnsi="宋体" w:cs="宋体"/>
           <w:color w:val="000000"/>
           <w:kern w:val="0"/>
           <w:szCs w:val="21"/>
@@ -8330,7 +7757,7 @@
         <w:shd w:val="clear" w:color="auto" w:fill="FFFFFF"/>
         <w:jc w:val="left"/>
         <w:rPr>
-          <w:rFonts w:ascii="宋体" w:eastAsia="宋体" w:hAnsi="宋体" w:cs="宋体" w:hint="eastAsia"/>
+          <w:rFonts w:ascii="宋体" w:eastAsia="宋体" w:hAnsi="宋体" w:cs="宋体"/>
           <w:color w:val="000000"/>
           <w:kern w:val="0"/>
           <w:szCs w:val="21"/>
@@ -8353,7 +7780,7 @@
         <w:shd w:val="clear" w:color="auto" w:fill="FFFFFF"/>
         <w:jc w:val="center"/>
         <w:rPr>
-          <w:rFonts w:ascii="宋体" w:eastAsia="宋体" w:hAnsi="宋体" w:cs="宋体" w:hint="eastAsia"/>
+          <w:rFonts w:ascii="宋体" w:eastAsia="宋体" w:hAnsi="宋体" w:cs="宋体"/>
           <w:color w:val="000000"/>
           <w:kern w:val="0"/>
           <w:szCs w:val="21"/>
@@ -8387,7 +7814,7 @@
         <w:shd w:val="clear" w:color="auto" w:fill="FFFFFF"/>
         <w:jc w:val="center"/>
         <w:rPr>
-          <w:rFonts w:ascii="宋体" w:eastAsia="宋体" w:hAnsi="宋体" w:cs="宋体" w:hint="eastAsia"/>
+          <w:rFonts w:ascii="宋体" w:eastAsia="宋体" w:hAnsi="宋体" w:cs="宋体"/>
           <w:color w:val="000000"/>
           <w:kern w:val="0"/>
           <w:szCs w:val="21"/>
@@ -8420,7 +7847,7 @@
         <w:shd w:val="clear" w:color="auto" w:fill="FFFFFF"/>
         <w:jc w:val="left"/>
         <w:rPr>
-          <w:rFonts w:ascii="宋体" w:eastAsia="宋体" w:hAnsi="宋体" w:cs="宋体" w:hint="eastAsia"/>
+          <w:rFonts w:ascii="宋体" w:eastAsia="宋体" w:hAnsi="宋体" w:cs="宋体"/>
           <w:color w:val="000000"/>
           <w:kern w:val="0"/>
           <w:szCs w:val="21"/>
@@ -8443,7 +7870,7 @@
         <w:shd w:val="clear" w:color="auto" w:fill="FFFFFF"/>
         <w:jc w:val="left"/>
         <w:rPr>
-          <w:rFonts w:ascii="宋体" w:eastAsia="宋体" w:hAnsi="宋体" w:cs="宋体" w:hint="eastAsia"/>
+          <w:rFonts w:ascii="宋体" w:eastAsia="宋体" w:hAnsi="宋体" w:cs="宋体"/>
           <w:color w:val="000000"/>
           <w:kern w:val="0"/>
           <w:szCs w:val="21"/>
@@ -8466,7 +7893,7 @@
         <w:shd w:val="clear" w:color="auto" w:fill="FFFFFF"/>
         <w:jc w:val="left"/>
         <w:rPr>
-          <w:rFonts w:ascii="宋体" w:eastAsia="宋体" w:hAnsi="宋体" w:cs="宋体" w:hint="eastAsia"/>
+          <w:rFonts w:ascii="宋体" w:eastAsia="宋体" w:hAnsi="宋体" w:cs="宋体"/>
           <w:color w:val="000000"/>
           <w:kern w:val="0"/>
           <w:szCs w:val="21"/>
@@ -8489,7 +7916,7 @@
         <w:shd w:val="clear" w:color="auto" w:fill="FFFFFF"/>
         <w:jc w:val="left"/>
         <w:rPr>
-          <w:rFonts w:ascii="宋体" w:eastAsia="宋体" w:hAnsi="宋体" w:cs="宋体" w:hint="eastAsia"/>
+          <w:rFonts w:ascii="宋体" w:eastAsia="宋体" w:hAnsi="宋体" w:cs="宋体"/>
           <w:color w:val="000000"/>
           <w:kern w:val="0"/>
           <w:szCs w:val="21"/>
@@ -8512,7 +7939,7 @@
         <w:shd w:val="clear" w:color="auto" w:fill="FFFFFF"/>
         <w:jc w:val="left"/>
         <w:rPr>
-          <w:rFonts w:ascii="宋体" w:eastAsia="宋体" w:hAnsi="宋体" w:cs="宋体" w:hint="eastAsia"/>
+          <w:rFonts w:ascii="宋体" w:eastAsia="宋体" w:hAnsi="宋体" w:cs="宋体"/>
           <w:color w:val="000000"/>
           <w:kern w:val="0"/>
           <w:szCs w:val="21"/>
@@ -8535,7 +7962,7 @@
         <w:shd w:val="clear" w:color="auto" w:fill="FFFFFF"/>
         <w:jc w:val="left"/>
         <w:rPr>
-          <w:rFonts w:ascii="宋体" w:eastAsia="宋体" w:hAnsi="宋体" w:cs="宋体" w:hint="eastAsia"/>
+          <w:rFonts w:ascii="宋体" w:eastAsia="宋体" w:hAnsi="宋体" w:cs="宋体"/>
           <w:color w:val="000000"/>
           <w:kern w:val="0"/>
           <w:szCs w:val="21"/>
@@ -8558,7 +7985,7 @@
         <w:shd w:val="clear" w:color="auto" w:fill="FFFFFF"/>
         <w:jc w:val="left"/>
         <w:rPr>
-          <w:rFonts w:ascii="宋体" w:eastAsia="宋体" w:hAnsi="宋体" w:cs="宋体" w:hint="eastAsia"/>
+          <w:rFonts w:ascii="宋体" w:eastAsia="宋体" w:hAnsi="宋体" w:cs="宋体"/>
           <w:color w:val="000000"/>
           <w:kern w:val="0"/>
           <w:szCs w:val="21"/>
@@ -8581,7 +8008,7 @@
         <w:shd w:val="clear" w:color="auto" w:fill="FFFFFF"/>
         <w:jc w:val="left"/>
         <w:rPr>
-          <w:rFonts w:ascii="宋体" w:eastAsia="宋体" w:hAnsi="宋体" w:cs="宋体" w:hint="eastAsia"/>
+          <w:rFonts w:ascii="宋体" w:eastAsia="宋体" w:hAnsi="宋体" w:cs="宋体"/>
           <w:color w:val="000000"/>
           <w:kern w:val="0"/>
           <w:szCs w:val="21"/>
@@ -8604,7 +8031,7 @@
         <w:shd w:val="clear" w:color="auto" w:fill="FFFFFF"/>
         <w:jc w:val="left"/>
         <w:rPr>
-          <w:rFonts w:ascii="宋体" w:eastAsia="宋体" w:hAnsi="宋体" w:cs="宋体" w:hint="eastAsia"/>
+          <w:rFonts w:ascii="宋体" w:eastAsia="宋体" w:hAnsi="宋体" w:cs="宋体"/>
           <w:color w:val="000000"/>
           <w:kern w:val="0"/>
           <w:szCs w:val="21"/>
@@ -8627,7 +8054,7 @@
         <w:shd w:val="clear" w:color="auto" w:fill="FFFFFF"/>
         <w:jc w:val="left"/>
         <w:rPr>
-          <w:rFonts w:ascii="宋体" w:eastAsia="宋体" w:hAnsi="宋体" w:cs="宋体" w:hint="eastAsia"/>
+          <w:rFonts w:ascii="宋体" w:eastAsia="宋体" w:hAnsi="宋体" w:cs="宋体"/>
           <w:color w:val="000000"/>
           <w:kern w:val="0"/>
           <w:szCs w:val="21"/>
@@ -8650,7 +8077,7 @@
         <w:shd w:val="clear" w:color="auto" w:fill="FFFFFF"/>
         <w:jc w:val="left"/>
         <w:rPr>
-          <w:rFonts w:ascii="宋体" w:eastAsia="宋体" w:hAnsi="宋体" w:cs="宋体" w:hint="eastAsia"/>
+          <w:rFonts w:ascii="宋体" w:eastAsia="宋体" w:hAnsi="宋体" w:cs="宋体"/>
           <w:color w:val="000000"/>
           <w:kern w:val="0"/>
           <w:szCs w:val="21"/>
@@ -8673,7 +8100,7 @@
         <w:shd w:val="clear" w:color="auto" w:fill="FFFFFF"/>
         <w:jc w:val="left"/>
         <w:rPr>
-          <w:rFonts w:ascii="宋体" w:eastAsia="宋体" w:hAnsi="宋体" w:cs="宋体" w:hint="eastAsia"/>
+          <w:rFonts w:ascii="宋体" w:eastAsia="宋体" w:hAnsi="宋体" w:cs="宋体"/>
           <w:color w:val="000000"/>
           <w:kern w:val="0"/>
           <w:szCs w:val="21"/>
@@ -8696,7 +8123,7 @@
         <w:shd w:val="clear" w:color="auto" w:fill="FFFFFF"/>
         <w:jc w:val="left"/>
         <w:rPr>
-          <w:rFonts w:ascii="宋体" w:eastAsia="宋体" w:hAnsi="宋体" w:cs="宋体" w:hint="eastAsia"/>
+          <w:rFonts w:ascii="宋体" w:eastAsia="宋体" w:hAnsi="宋体" w:cs="宋体"/>
           <w:color w:val="000000"/>
           <w:kern w:val="0"/>
           <w:szCs w:val="21"/>
@@ -8719,7 +8146,7 @@
         <w:shd w:val="clear" w:color="auto" w:fill="FFFFFF"/>
         <w:jc w:val="left"/>
         <w:rPr>
-          <w:rFonts w:ascii="宋体" w:eastAsia="宋体" w:hAnsi="宋体" w:cs="宋体" w:hint="eastAsia"/>
+          <w:rFonts w:ascii="宋体" w:eastAsia="宋体" w:hAnsi="宋体" w:cs="宋体"/>
           <w:color w:val="000000"/>
           <w:kern w:val="0"/>
           <w:szCs w:val="21"/>
@@ -8743,7 +8170,7 @@
         <w:shd w:val="clear" w:color="auto" w:fill="FFFFFF"/>
         <w:jc w:val="left"/>
         <w:rPr>
-          <w:rFonts w:ascii="宋体" w:eastAsia="宋体" w:hAnsi="宋体" w:cs="宋体" w:hint="eastAsia"/>
+          <w:rFonts w:ascii="宋体" w:eastAsia="宋体" w:hAnsi="宋体" w:cs="宋体"/>
           <w:color w:val="000000"/>
           <w:kern w:val="0"/>
           <w:szCs w:val="21"/>
@@ -8766,7 +8193,7 @@
         <w:shd w:val="clear" w:color="auto" w:fill="FFFFFF"/>
         <w:jc w:val="left"/>
         <w:rPr>
-          <w:rFonts w:ascii="宋体" w:eastAsia="宋体" w:hAnsi="宋体" w:cs="宋体" w:hint="eastAsia"/>
+          <w:rFonts w:ascii="宋体" w:eastAsia="宋体" w:hAnsi="宋体" w:cs="宋体"/>
           <w:color w:val="000000"/>
           <w:kern w:val="0"/>
           <w:szCs w:val="21"/>
@@ -8789,7 +8216,7 @@
         <w:shd w:val="clear" w:color="auto" w:fill="FFFFFF"/>
         <w:jc w:val="left"/>
         <w:rPr>
-          <w:rFonts w:ascii="宋体" w:eastAsia="宋体" w:hAnsi="宋体" w:cs="宋体" w:hint="eastAsia"/>
+          <w:rFonts w:ascii="宋体" w:eastAsia="宋体" w:hAnsi="宋体" w:cs="宋体"/>
           <w:color w:val="000000"/>
           <w:kern w:val="0"/>
           <w:szCs w:val="21"/>
@@ -8812,7 +8239,7 @@
         <w:shd w:val="clear" w:color="auto" w:fill="FFFFFF"/>
         <w:jc w:val="left"/>
         <w:rPr>
-          <w:rFonts w:ascii="宋体" w:eastAsia="宋体" w:hAnsi="宋体" w:cs="宋体" w:hint="eastAsia"/>
+          <w:rFonts w:ascii="宋体" w:eastAsia="宋体" w:hAnsi="宋体" w:cs="宋体"/>
           <w:color w:val="000000"/>
           <w:kern w:val="0"/>
           <w:szCs w:val="21"/>
@@ -8835,7 +8262,7 @@
         <w:shd w:val="clear" w:color="auto" w:fill="FFFFFF"/>
         <w:jc w:val="left"/>
         <w:rPr>
-          <w:rFonts w:ascii="宋体" w:eastAsia="宋体" w:hAnsi="宋体" w:cs="宋体" w:hint="eastAsia"/>
+          <w:rFonts w:ascii="宋体" w:eastAsia="宋体" w:hAnsi="宋体" w:cs="宋体"/>
           <w:color w:val="000000"/>
           <w:kern w:val="0"/>
           <w:szCs w:val="21"/>
@@ -8858,7 +8285,7 @@
         <w:shd w:val="clear" w:color="auto" w:fill="FFFFFF"/>
         <w:jc w:val="left"/>
         <w:rPr>
-          <w:rFonts w:ascii="宋体" w:eastAsia="宋体" w:hAnsi="宋体" w:cs="宋体" w:hint="eastAsia"/>
+          <w:rFonts w:ascii="宋体" w:eastAsia="宋体" w:hAnsi="宋体" w:cs="宋体"/>
           <w:color w:val="000000"/>
           <w:kern w:val="0"/>
           <w:szCs w:val="21"/>
@@ -8881,7 +8308,7 @@
         <w:shd w:val="clear" w:color="auto" w:fill="FFFFFF"/>
         <w:jc w:val="left"/>
         <w:rPr>
-          <w:rFonts w:ascii="宋体" w:eastAsia="宋体" w:hAnsi="宋体" w:cs="宋体" w:hint="eastAsia"/>
+          <w:rFonts w:ascii="宋体" w:eastAsia="宋体" w:hAnsi="宋体" w:cs="宋体"/>
           <w:color w:val="000000"/>
           <w:kern w:val="0"/>
           <w:szCs w:val="21"/>
@@ -8904,50 +8331,30 @@
         <w:shd w:val="clear" w:color="auto" w:fill="FFFFFF"/>
         <w:jc w:val="left"/>
         <w:rPr>
-          <w:rFonts w:ascii="宋体" w:eastAsia="宋体" w:hAnsi="宋体" w:cs="宋体" w:hint="eastAsia"/>
-          <w:color w:val="000000"/>
-          <w:kern w:val="0"/>
-          <w:szCs w:val="21"/>
-        </w:rPr>
-      </w:pPr>
-      <w:r>
-        <w:rPr>
-          <w:rFonts w:ascii="宋体" w:eastAsia="宋体" w:hAnsi="宋体" w:cs="宋体" w:hint="eastAsia"/>
-          <w:color w:val="000000"/>
-          <w:kern w:val="0"/>
-          <w:szCs w:val="21"/>
-        </w:rPr>
-        <w:br/>
-        <w:t xml:space="preserve">　　71．一次会议某单位邀请了10名专家。该单位预定了10个房间，其中一层5间。二层5间。已知邀请专家中4人要求住二层、3人要求住一层。其余3</w:t>
-      </w:r>
-      <w:proofErr w:type="gramStart"/>
-      <w:r>
-        <w:rPr>
-          <w:rFonts w:ascii="宋体" w:eastAsia="宋体" w:hAnsi="宋体" w:cs="宋体" w:hint="eastAsia"/>
-          <w:color w:val="000000"/>
-          <w:kern w:val="0"/>
-          <w:szCs w:val="21"/>
-        </w:rPr>
-        <w:t>人住任一层</w:t>
-      </w:r>
-      <w:proofErr w:type="gramEnd"/>
-      <w:r>
-        <w:rPr>
-          <w:rFonts w:ascii="宋体" w:eastAsia="宋体" w:hAnsi="宋体" w:cs="宋体" w:hint="eastAsia"/>
-          <w:color w:val="000000"/>
-          <w:kern w:val="0"/>
-          <w:szCs w:val="21"/>
-        </w:rPr>
-        <w:t>均可。那么要满足他们的住宿要求且每人1间。有多少种不同的安排方案（  ）</w:t>
-      </w:r>
-    </w:p>
-    <w:p>
-      <w:pPr>
-        <w:widowControl/>
-        <w:shd w:val="clear" w:color="auto" w:fill="FFFFFF"/>
-        <w:jc w:val="left"/>
-        <w:rPr>
-          <w:rFonts w:ascii="宋体" w:eastAsia="宋体" w:hAnsi="宋体" w:cs="宋体" w:hint="eastAsia"/>
+          <w:rFonts w:ascii="宋体" w:eastAsia="宋体" w:hAnsi="宋体" w:cs="宋体"/>
+          <w:color w:val="000000"/>
+          <w:kern w:val="0"/>
+          <w:szCs w:val="21"/>
+        </w:rPr>
+      </w:pPr>
+      <w:r>
+        <w:rPr>
+          <w:rFonts w:ascii="宋体" w:eastAsia="宋体" w:hAnsi="宋体" w:cs="宋体" w:hint="eastAsia"/>
+          <w:color w:val="000000"/>
+          <w:kern w:val="0"/>
+          <w:szCs w:val="21"/>
+        </w:rPr>
+        <w:br/>
+        <w:t xml:space="preserve">　　71．一次会议某单位邀请了10名专家。该单位预定了10个房间，其中一层5间。二层5间。已知邀请专家中4人要求住二层、3人要求住一层。其余3人住任一层均可。那么要满足他们的住宿要求且每人1间。有多少种不同的安排方案（  ）</w:t>
+      </w:r>
+    </w:p>
+    <w:p>
+      <w:pPr>
+        <w:widowControl/>
+        <w:shd w:val="clear" w:color="auto" w:fill="FFFFFF"/>
+        <w:jc w:val="left"/>
+        <w:rPr>
+          <w:rFonts w:ascii="宋体" w:eastAsia="宋体" w:hAnsi="宋体" w:cs="宋体"/>
           <w:color w:val="000000"/>
           <w:kern w:val="0"/>
           <w:szCs w:val="21"/>
@@ -8970,7 +8377,7 @@
         <w:shd w:val="clear" w:color="auto" w:fill="FFFFFF"/>
         <w:jc w:val="left"/>
         <w:rPr>
-          <w:rFonts w:ascii="宋体" w:eastAsia="宋体" w:hAnsi="宋体" w:cs="宋体" w:hint="eastAsia"/>
+          <w:rFonts w:ascii="宋体" w:eastAsia="宋体" w:hAnsi="宋体" w:cs="宋体"/>
           <w:color w:val="000000"/>
           <w:kern w:val="0"/>
           <w:szCs w:val="21"/>
@@ -8993,7 +8400,7 @@
         <w:shd w:val="clear" w:color="auto" w:fill="FFFFFF"/>
         <w:jc w:val="left"/>
         <w:rPr>
-          <w:rFonts w:ascii="宋体" w:eastAsia="宋体" w:hAnsi="宋体" w:cs="宋体" w:hint="eastAsia"/>
+          <w:rFonts w:ascii="宋体" w:eastAsia="宋体" w:hAnsi="宋体" w:cs="宋体"/>
           <w:color w:val="000000"/>
           <w:kern w:val="0"/>
           <w:szCs w:val="21"/>
@@ -9016,7 +8423,7 @@
         <w:shd w:val="clear" w:color="auto" w:fill="FFFFFF"/>
         <w:jc w:val="left"/>
         <w:rPr>
-          <w:rFonts w:ascii="宋体" w:eastAsia="宋体" w:hAnsi="宋体" w:cs="宋体" w:hint="eastAsia"/>
+          <w:rFonts w:ascii="宋体" w:eastAsia="宋体" w:hAnsi="宋体" w:cs="宋体"/>
           <w:color w:val="000000"/>
           <w:kern w:val="0"/>
           <w:szCs w:val="21"/>
@@ -9039,7 +8446,7 @@
         <w:shd w:val="clear" w:color="auto" w:fill="FFFFFF"/>
         <w:jc w:val="left"/>
         <w:rPr>
-          <w:rFonts w:ascii="宋体" w:eastAsia="宋体" w:hAnsi="宋体" w:cs="宋体" w:hint="eastAsia"/>
+          <w:rFonts w:ascii="宋体" w:eastAsia="宋体" w:hAnsi="宋体" w:cs="宋体"/>
           <w:color w:val="000000"/>
           <w:kern w:val="0"/>
           <w:szCs w:val="21"/>
@@ -9062,7 +8469,7 @@
         <w:shd w:val="clear" w:color="auto" w:fill="FFFFFF"/>
         <w:jc w:val="left"/>
         <w:rPr>
-          <w:rFonts w:ascii="宋体" w:eastAsia="宋体" w:hAnsi="宋体" w:cs="宋体" w:hint="eastAsia"/>
+          <w:rFonts w:ascii="宋体" w:eastAsia="宋体" w:hAnsi="宋体" w:cs="宋体"/>
           <w:color w:val="000000"/>
           <w:kern w:val="0"/>
           <w:szCs w:val="21"/>
@@ -9085,7 +8492,7 @@
         <w:shd w:val="clear" w:color="auto" w:fill="FFFFFF"/>
         <w:jc w:val="left"/>
         <w:rPr>
-          <w:rFonts w:ascii="宋体" w:eastAsia="宋体" w:hAnsi="宋体" w:cs="宋体" w:hint="eastAsia"/>
+          <w:rFonts w:ascii="宋体" w:eastAsia="宋体" w:hAnsi="宋体" w:cs="宋体"/>
           <w:color w:val="000000"/>
           <w:kern w:val="0"/>
           <w:szCs w:val="21"/>
@@ -9108,7 +8515,7 @@
         <w:shd w:val="clear" w:color="auto" w:fill="FFFFFF"/>
         <w:jc w:val="left"/>
         <w:rPr>
-          <w:rFonts w:ascii="宋体" w:eastAsia="宋体" w:hAnsi="宋体" w:cs="宋体" w:hint="eastAsia"/>
+          <w:rFonts w:ascii="宋体" w:eastAsia="宋体" w:hAnsi="宋体" w:cs="宋体"/>
           <w:color w:val="000000"/>
           <w:kern w:val="0"/>
           <w:szCs w:val="21"/>
@@ -9123,56 +8530,16 @@
         </w:rPr>
         <w:lastRenderedPageBreak/>
         <w:br/>
-        <w:t xml:space="preserve">　　75．小王、小李、小张和小周4人共为</w:t>
-      </w:r>
-      <w:proofErr w:type="gramStart"/>
-      <w:r>
-        <w:rPr>
-          <w:rFonts w:ascii="宋体" w:eastAsia="宋体" w:hAnsi="宋体" w:cs="宋体" w:hint="eastAsia"/>
-          <w:color w:val="000000"/>
-          <w:kern w:val="0"/>
-          <w:szCs w:val="21"/>
-        </w:rPr>
-        <w:t>某希望</w:t>
-      </w:r>
-      <w:proofErr w:type="gramEnd"/>
-      <w:r>
-        <w:rPr>
-          <w:rFonts w:ascii="宋体" w:eastAsia="宋体" w:hAnsi="宋体" w:cs="宋体" w:hint="eastAsia"/>
-          <w:color w:val="000000"/>
-          <w:kern w:val="0"/>
-          <w:szCs w:val="21"/>
-        </w:rPr>
-        <w:t>小学捐赠了25个书包，按照数量多少的顺序分别为小王、小李、小张、小周。已知小王捐赠的书包数量是小李和小张捐赠书包的数量之和；小李捐赠的书包数量是小张和小周捐赠的书包数量之</w:t>
-      </w:r>
-      <w:proofErr w:type="gramStart"/>
-      <w:r>
-        <w:rPr>
-          <w:rFonts w:ascii="宋体" w:eastAsia="宋体" w:hAnsi="宋体" w:cs="宋体" w:hint="eastAsia"/>
-          <w:color w:val="000000"/>
-          <w:kern w:val="0"/>
-          <w:szCs w:val="21"/>
-        </w:rPr>
-        <w:t>和</w:t>
-      </w:r>
-      <w:proofErr w:type="gramEnd"/>
-      <w:r>
-        <w:rPr>
-          <w:rFonts w:ascii="宋体" w:eastAsia="宋体" w:hAnsi="宋体" w:cs="宋体" w:hint="eastAsia"/>
-          <w:color w:val="000000"/>
-          <w:kern w:val="0"/>
-          <w:szCs w:val="21"/>
-        </w:rPr>
-        <w:t>。问小王捐赠了多少书包（  ）</w:t>
-      </w:r>
-    </w:p>
-    <w:p>
-      <w:pPr>
-        <w:widowControl/>
-        <w:shd w:val="clear" w:color="auto" w:fill="FFFFFF"/>
-        <w:jc w:val="left"/>
-        <w:rPr>
-          <w:rFonts w:ascii="宋体" w:eastAsia="宋体" w:hAnsi="宋体" w:cs="宋体" w:hint="eastAsia"/>
+        <w:t xml:space="preserve">　　75．小王、小李、小张和小周4人共为某希望小学捐赠了25个书包，按照数量多少的顺序分别为小王、小李、小张、小周。已知小王捐赠的书包数量是小李和小张捐赠书包的数量之和；小李捐赠的书包数量是小张和小周捐赠的书包数量之和。问小王捐赠了多少书包（  ）</w:t>
+      </w:r>
+    </w:p>
+    <w:p>
+      <w:pPr>
+        <w:widowControl/>
+        <w:shd w:val="clear" w:color="auto" w:fill="FFFFFF"/>
+        <w:jc w:val="left"/>
+        <w:rPr>
+          <w:rFonts w:ascii="宋体" w:eastAsia="宋体" w:hAnsi="宋体" w:cs="宋体"/>
           <w:color w:val="000000"/>
           <w:kern w:val="0"/>
           <w:szCs w:val="21"/>
@@ -9195,7 +8562,7 @@
         <w:shd w:val="clear" w:color="auto" w:fill="FFFFFF"/>
         <w:jc w:val="center"/>
         <w:rPr>
-          <w:rFonts w:ascii="宋体" w:eastAsia="宋体" w:hAnsi="宋体" w:cs="宋体" w:hint="eastAsia"/>
+          <w:rFonts w:ascii="宋体" w:eastAsia="宋体" w:hAnsi="宋体" w:cs="宋体"/>
           <w:color w:val="000000"/>
           <w:kern w:val="0"/>
           <w:szCs w:val="21"/>
@@ -9229,7 +8596,7 @@
         <w:shd w:val="clear" w:color="auto" w:fill="FFFFFF"/>
         <w:jc w:val="center"/>
         <w:rPr>
-          <w:rFonts w:ascii="宋体" w:eastAsia="宋体" w:hAnsi="宋体" w:cs="宋体" w:hint="eastAsia"/>
+          <w:rFonts w:ascii="宋体" w:eastAsia="宋体" w:hAnsi="宋体" w:cs="宋体"/>
           <w:color w:val="000000"/>
           <w:kern w:val="0"/>
           <w:szCs w:val="21"/>
@@ -9262,7 +8629,7 @@
         <w:shd w:val="clear" w:color="auto" w:fill="FFFFFF"/>
         <w:jc w:val="left"/>
         <w:rPr>
-          <w:rFonts w:ascii="宋体" w:eastAsia="宋体" w:hAnsi="宋体" w:cs="宋体" w:hint="eastAsia"/>
+          <w:rFonts w:ascii="宋体" w:eastAsia="宋体" w:hAnsi="宋体" w:cs="宋体"/>
           <w:color w:val="000000"/>
           <w:kern w:val="0"/>
           <w:szCs w:val="21"/>
@@ -9285,7 +8652,7 @@
         <w:shd w:val="clear" w:color="auto" w:fill="FFFFFF"/>
         <w:jc w:val="left"/>
         <w:rPr>
-          <w:rFonts w:ascii="宋体" w:eastAsia="宋体" w:hAnsi="宋体" w:cs="宋体" w:hint="eastAsia"/>
+          <w:rFonts w:ascii="宋体" w:eastAsia="宋体" w:hAnsi="宋体" w:cs="宋体"/>
           <w:color w:val="000000"/>
           <w:kern w:val="0"/>
           <w:szCs w:val="21"/>
@@ -9308,7 +8675,7 @@
         <w:shd w:val="clear" w:color="auto" w:fill="FFFFFF"/>
         <w:jc w:val="left"/>
         <w:rPr>
-          <w:rFonts w:ascii="宋体" w:eastAsia="宋体" w:hAnsi="宋体" w:cs="宋体" w:hint="eastAsia"/>
+          <w:rFonts w:ascii="宋体" w:eastAsia="宋体" w:hAnsi="宋体" w:cs="宋体"/>
           <w:color w:val="000000"/>
           <w:kern w:val="0"/>
           <w:szCs w:val="21"/>
@@ -9330,7 +8697,7 @@
         <w:shd w:val="clear" w:color="auto" w:fill="FFFFFF"/>
         <w:jc w:val="left"/>
         <w:rPr>
-          <w:rFonts w:ascii="宋体" w:eastAsia="宋体" w:hAnsi="宋体" w:cs="宋体" w:hint="eastAsia"/>
+          <w:rFonts w:ascii="宋体" w:eastAsia="宋体" w:hAnsi="宋体" w:cs="宋体"/>
           <w:color w:val="000000"/>
           <w:kern w:val="0"/>
           <w:szCs w:val="21"/>
@@ -9371,7 +8738,7 @@
                     </pic:cNvPicPr>
                   </pic:nvPicPr>
                   <pic:blipFill>
-                    <a:blip r:embed="rId5">
+                    <a:blip r:embed="rId7">
                       <a:extLst>
                         <a:ext uri="{28A0092B-C50C-407E-A947-70E740481C1C}">
                           <a14:useLocalDpi xmlns:a14="http://schemas.microsoft.com/office/drawing/2010/main" val="0"/>
@@ -9409,7 +8776,7 @@
         <w:shd w:val="clear" w:color="auto" w:fill="FFFFFF"/>
         <w:jc w:val="left"/>
         <w:rPr>
-          <w:rFonts w:ascii="宋体" w:eastAsia="宋体" w:hAnsi="宋体" w:cs="宋体" w:hint="eastAsia"/>
+          <w:rFonts w:ascii="宋体" w:eastAsia="宋体" w:hAnsi="宋体" w:cs="宋体"/>
           <w:color w:val="000000"/>
           <w:kern w:val="0"/>
           <w:szCs w:val="21"/>
@@ -9432,7 +8799,7 @@
         <w:shd w:val="clear" w:color="auto" w:fill="FFFFFF"/>
         <w:jc w:val="left"/>
         <w:rPr>
-          <w:rFonts w:ascii="宋体" w:eastAsia="宋体" w:hAnsi="宋体" w:cs="宋体" w:hint="eastAsia"/>
+          <w:rFonts w:ascii="宋体" w:eastAsia="宋体" w:hAnsi="宋体" w:cs="宋体"/>
           <w:color w:val="000000"/>
           <w:kern w:val="0"/>
           <w:szCs w:val="21"/>
@@ -9454,7 +8821,7 @@
         <w:shd w:val="clear" w:color="auto" w:fill="FFFFFF"/>
         <w:jc w:val="left"/>
         <w:rPr>
-          <w:rFonts w:ascii="宋体" w:eastAsia="宋体" w:hAnsi="宋体" w:cs="宋体" w:hint="eastAsia"/>
+          <w:rFonts w:ascii="宋体" w:eastAsia="宋体" w:hAnsi="宋体" w:cs="宋体"/>
           <w:color w:val="000000"/>
           <w:kern w:val="0"/>
           <w:szCs w:val="21"/>
@@ -9495,7 +8862,7 @@
                     </pic:cNvPicPr>
                   </pic:nvPicPr>
                   <pic:blipFill>
-                    <a:blip r:embed="rId6">
+                    <a:blip r:embed="rId8">
                       <a:extLst>
                         <a:ext uri="{28A0092B-C50C-407E-A947-70E740481C1C}">
                           <a14:useLocalDpi xmlns:a14="http://schemas.microsoft.com/office/drawing/2010/main" val="0"/>
@@ -9533,7 +8900,7 @@
         <w:shd w:val="clear" w:color="auto" w:fill="FFFFFF"/>
         <w:jc w:val="left"/>
         <w:rPr>
-          <w:rFonts w:ascii="宋体" w:eastAsia="宋体" w:hAnsi="宋体" w:cs="宋体" w:hint="eastAsia"/>
+          <w:rFonts w:ascii="宋体" w:eastAsia="宋体" w:hAnsi="宋体" w:cs="宋体"/>
           <w:color w:val="000000"/>
           <w:kern w:val="0"/>
           <w:szCs w:val="21"/>
@@ -9556,7 +8923,7 @@
         <w:shd w:val="clear" w:color="auto" w:fill="FFFFFF"/>
         <w:jc w:val="left"/>
         <w:rPr>
-          <w:rFonts w:ascii="宋体" w:eastAsia="宋体" w:hAnsi="宋体" w:cs="宋体" w:hint="eastAsia"/>
+          <w:rFonts w:ascii="宋体" w:eastAsia="宋体" w:hAnsi="宋体" w:cs="宋体"/>
           <w:color w:val="000000"/>
           <w:kern w:val="0"/>
           <w:szCs w:val="21"/>
@@ -9578,7 +8945,7 @@
         <w:shd w:val="clear" w:color="auto" w:fill="FFFFFF"/>
         <w:jc w:val="left"/>
         <w:rPr>
-          <w:rFonts w:ascii="宋体" w:eastAsia="宋体" w:hAnsi="宋体" w:cs="宋体" w:hint="eastAsia"/>
+          <w:rFonts w:ascii="宋体" w:eastAsia="宋体" w:hAnsi="宋体" w:cs="宋体"/>
           <w:color w:val="000000"/>
           <w:kern w:val="0"/>
           <w:szCs w:val="21"/>
@@ -9619,7 +8986,7 @@
                     </pic:cNvPicPr>
                   </pic:nvPicPr>
                   <pic:blipFill>
-                    <a:blip r:embed="rId7">
+                    <a:blip r:embed="rId9">
                       <a:extLst>
                         <a:ext uri="{28A0092B-C50C-407E-A947-70E740481C1C}">
                           <a14:useLocalDpi xmlns:a14="http://schemas.microsoft.com/office/drawing/2010/main" val="0"/>
@@ -9657,7 +9024,7 @@
         <w:shd w:val="clear" w:color="auto" w:fill="FFFFFF"/>
         <w:jc w:val="left"/>
         <w:rPr>
-          <w:rFonts w:ascii="宋体" w:eastAsia="宋体" w:hAnsi="宋体" w:cs="宋体" w:hint="eastAsia"/>
+          <w:rFonts w:ascii="宋体" w:eastAsia="宋体" w:hAnsi="宋体" w:cs="宋体"/>
           <w:color w:val="000000"/>
           <w:kern w:val="0"/>
           <w:szCs w:val="21"/>
@@ -9681,7 +9048,7 @@
         <w:shd w:val="clear" w:color="auto" w:fill="FFFFFF"/>
         <w:jc w:val="left"/>
         <w:rPr>
-          <w:rFonts w:ascii="宋体" w:eastAsia="宋体" w:hAnsi="宋体" w:cs="宋体" w:hint="eastAsia"/>
+          <w:rFonts w:ascii="宋体" w:eastAsia="宋体" w:hAnsi="宋体" w:cs="宋体"/>
           <w:color w:val="000000"/>
           <w:kern w:val="0"/>
           <w:szCs w:val="21"/>
@@ -9703,7 +9070,7 @@
         <w:shd w:val="clear" w:color="auto" w:fill="FFFFFF"/>
         <w:jc w:val="left"/>
         <w:rPr>
-          <w:rFonts w:ascii="宋体" w:eastAsia="宋体" w:hAnsi="宋体" w:cs="宋体" w:hint="eastAsia"/>
+          <w:rFonts w:ascii="宋体" w:eastAsia="宋体" w:hAnsi="宋体" w:cs="宋体"/>
           <w:color w:val="000000"/>
           <w:kern w:val="0"/>
           <w:szCs w:val="21"/>
@@ -9744,7 +9111,7 @@
                     </pic:cNvPicPr>
                   </pic:nvPicPr>
                   <pic:blipFill>
-                    <a:blip r:embed="rId8">
+                    <a:blip r:embed="rId10">
                       <a:extLst>
                         <a:ext uri="{28A0092B-C50C-407E-A947-70E740481C1C}">
                           <a14:useLocalDpi xmlns:a14="http://schemas.microsoft.com/office/drawing/2010/main" val="0"/>
@@ -9782,7 +9149,7 @@
         <w:shd w:val="clear" w:color="auto" w:fill="FFFFFF"/>
         <w:jc w:val="left"/>
         <w:rPr>
-          <w:rFonts w:ascii="宋体" w:eastAsia="宋体" w:hAnsi="宋体" w:cs="宋体" w:hint="eastAsia"/>
+          <w:rFonts w:ascii="宋体" w:eastAsia="宋体" w:hAnsi="宋体" w:cs="宋体"/>
           <w:color w:val="000000"/>
           <w:kern w:val="0"/>
           <w:szCs w:val="21"/>
@@ -9805,7 +9172,7 @@
         <w:shd w:val="clear" w:color="auto" w:fill="FFFFFF"/>
         <w:jc w:val="left"/>
         <w:rPr>
-          <w:rFonts w:ascii="宋体" w:eastAsia="宋体" w:hAnsi="宋体" w:cs="宋体" w:hint="eastAsia"/>
+          <w:rFonts w:ascii="宋体" w:eastAsia="宋体" w:hAnsi="宋体" w:cs="宋体"/>
           <w:color w:val="000000"/>
           <w:kern w:val="0"/>
           <w:szCs w:val="21"/>
@@ -9827,7 +9194,7 @@
         <w:shd w:val="clear" w:color="auto" w:fill="FFFFFF"/>
         <w:jc w:val="left"/>
         <w:rPr>
-          <w:rFonts w:ascii="宋体" w:eastAsia="宋体" w:hAnsi="宋体" w:cs="宋体" w:hint="eastAsia"/>
+          <w:rFonts w:ascii="宋体" w:eastAsia="宋体" w:hAnsi="宋体" w:cs="宋体"/>
           <w:color w:val="000000"/>
           <w:kern w:val="0"/>
           <w:szCs w:val="21"/>
@@ -9868,7 +9235,7 @@
                     </pic:cNvPicPr>
                   </pic:nvPicPr>
                   <pic:blipFill>
-                    <a:blip r:embed="rId9">
+                    <a:blip r:embed="rId11">
                       <a:extLst>
                         <a:ext uri="{28A0092B-C50C-407E-A947-70E740481C1C}">
                           <a14:useLocalDpi xmlns:a14="http://schemas.microsoft.com/office/drawing/2010/main" val="0"/>
@@ -9906,7 +9273,7 @@
         <w:shd w:val="clear" w:color="auto" w:fill="FFFFFF"/>
         <w:jc w:val="left"/>
         <w:rPr>
-          <w:rFonts w:ascii="宋体" w:eastAsia="宋体" w:hAnsi="宋体" w:cs="宋体" w:hint="eastAsia"/>
+          <w:rFonts w:ascii="宋体" w:eastAsia="宋体" w:hAnsi="宋体" w:cs="宋体"/>
           <w:color w:val="000000"/>
           <w:kern w:val="0"/>
           <w:szCs w:val="21"/>
@@ -9929,7 +9296,7 @@
         <w:shd w:val="clear" w:color="auto" w:fill="FFFFFF"/>
         <w:jc w:val="left"/>
         <w:rPr>
-          <w:rFonts w:ascii="宋体" w:eastAsia="宋体" w:hAnsi="宋体" w:cs="宋体" w:hint="eastAsia"/>
+          <w:rFonts w:ascii="宋体" w:eastAsia="宋体" w:hAnsi="宋体" w:cs="宋体"/>
           <w:color w:val="000000"/>
           <w:kern w:val="0"/>
           <w:szCs w:val="21"/>
@@ -9951,7 +9318,7 @@
         <w:shd w:val="clear" w:color="auto" w:fill="FFFFFF"/>
         <w:jc w:val="left"/>
         <w:rPr>
-          <w:rFonts w:ascii="宋体" w:eastAsia="宋体" w:hAnsi="宋体" w:cs="宋体" w:hint="eastAsia"/>
+          <w:rFonts w:ascii="宋体" w:eastAsia="宋体" w:hAnsi="宋体" w:cs="宋体"/>
           <w:color w:val="000000"/>
           <w:kern w:val="0"/>
           <w:szCs w:val="21"/>
@@ -9992,7 +9359,7 @@
                     </pic:cNvPicPr>
                   </pic:nvPicPr>
                   <pic:blipFill>
-                    <a:blip r:embed="rId10">
+                    <a:blip r:embed="rId12">
                       <a:extLst>
                         <a:ext uri="{28A0092B-C50C-407E-A947-70E740481C1C}">
                           <a14:useLocalDpi xmlns:a14="http://schemas.microsoft.com/office/drawing/2010/main" val="0"/>
@@ -10030,7 +9397,7 @@
         <w:shd w:val="clear" w:color="auto" w:fill="FFFFFF"/>
         <w:jc w:val="left"/>
         <w:rPr>
-          <w:rFonts w:ascii="宋体" w:eastAsia="宋体" w:hAnsi="宋体" w:cs="宋体" w:hint="eastAsia"/>
+          <w:rFonts w:ascii="宋体" w:eastAsia="宋体" w:hAnsi="宋体" w:cs="宋体"/>
           <w:color w:val="000000"/>
           <w:kern w:val="0"/>
           <w:szCs w:val="21"/>
@@ -10053,7 +9420,7 @@
         <w:shd w:val="clear" w:color="auto" w:fill="FFFFFF"/>
         <w:jc w:val="left"/>
         <w:rPr>
-          <w:rFonts w:ascii="宋体" w:eastAsia="宋体" w:hAnsi="宋体" w:cs="宋体" w:hint="eastAsia"/>
+          <w:rFonts w:ascii="宋体" w:eastAsia="宋体" w:hAnsi="宋体" w:cs="宋体"/>
           <w:color w:val="000000"/>
           <w:kern w:val="0"/>
           <w:szCs w:val="21"/>
@@ -10076,7 +9443,7 @@
         <w:shd w:val="clear" w:color="auto" w:fill="FFFFFF"/>
         <w:jc w:val="left"/>
         <w:rPr>
-          <w:rFonts w:ascii="宋体" w:eastAsia="宋体" w:hAnsi="宋体" w:cs="宋体" w:hint="eastAsia"/>
+          <w:rFonts w:ascii="宋体" w:eastAsia="宋体" w:hAnsi="宋体" w:cs="宋体"/>
           <w:color w:val="000000"/>
           <w:kern w:val="0"/>
           <w:szCs w:val="21"/>
@@ -10100,7 +9467,7 @@
         <w:shd w:val="clear" w:color="auto" w:fill="FFFFFF"/>
         <w:jc w:val="left"/>
         <w:rPr>
-          <w:rFonts w:ascii="宋体" w:eastAsia="宋体" w:hAnsi="宋体" w:cs="宋体" w:hint="eastAsia"/>
+          <w:rFonts w:ascii="宋体" w:eastAsia="宋体" w:hAnsi="宋体" w:cs="宋体"/>
           <w:color w:val="000000"/>
           <w:kern w:val="0"/>
           <w:szCs w:val="21"/>
@@ -10122,7 +9489,7 @@
         <w:shd w:val="clear" w:color="auto" w:fill="FFFFFF"/>
         <w:jc w:val="left"/>
         <w:rPr>
-          <w:rFonts w:ascii="宋体" w:eastAsia="宋体" w:hAnsi="宋体" w:cs="宋体" w:hint="eastAsia"/>
+          <w:rFonts w:ascii="宋体" w:eastAsia="宋体" w:hAnsi="宋体" w:cs="宋体"/>
           <w:color w:val="000000"/>
           <w:kern w:val="0"/>
           <w:szCs w:val="21"/>
@@ -10163,7 +9530,7 @@
                     </pic:cNvPicPr>
                   </pic:nvPicPr>
                   <pic:blipFill>
-                    <a:blip r:embed="rId11">
+                    <a:blip r:embed="rId13">
                       <a:extLst>
                         <a:ext uri="{28A0092B-C50C-407E-A947-70E740481C1C}">
                           <a14:useLocalDpi xmlns:a14="http://schemas.microsoft.com/office/drawing/2010/main" val="0"/>
@@ -10201,7 +9568,7 @@
         <w:shd w:val="clear" w:color="auto" w:fill="FFFFFF"/>
         <w:jc w:val="left"/>
         <w:rPr>
-          <w:rFonts w:ascii="宋体" w:eastAsia="宋体" w:hAnsi="宋体" w:cs="宋体" w:hint="eastAsia"/>
+          <w:rFonts w:ascii="宋体" w:eastAsia="宋体" w:hAnsi="宋体" w:cs="宋体"/>
           <w:color w:val="000000"/>
           <w:kern w:val="0"/>
           <w:szCs w:val="21"/>
@@ -10224,7 +9591,7 @@
         <w:shd w:val="clear" w:color="auto" w:fill="FFFFFF"/>
         <w:jc w:val="left"/>
         <w:rPr>
-          <w:rFonts w:ascii="宋体" w:eastAsia="宋体" w:hAnsi="宋体" w:cs="宋体" w:hint="eastAsia"/>
+          <w:rFonts w:ascii="宋体" w:eastAsia="宋体" w:hAnsi="宋体" w:cs="宋体"/>
           <w:color w:val="000000"/>
           <w:kern w:val="0"/>
           <w:szCs w:val="21"/>
@@ -10247,7 +9614,7 @@
         <w:shd w:val="clear" w:color="auto" w:fill="FFFFFF"/>
         <w:jc w:val="left"/>
         <w:rPr>
-          <w:rFonts w:ascii="宋体" w:eastAsia="宋体" w:hAnsi="宋体" w:cs="宋体" w:hint="eastAsia"/>
+          <w:rFonts w:ascii="宋体" w:eastAsia="宋体" w:hAnsi="宋体" w:cs="宋体"/>
           <w:color w:val="000000"/>
           <w:kern w:val="0"/>
           <w:szCs w:val="21"/>
@@ -10270,7 +9637,7 @@
         <w:shd w:val="clear" w:color="auto" w:fill="FFFFFF"/>
         <w:jc w:val="left"/>
         <w:rPr>
-          <w:rFonts w:ascii="宋体" w:eastAsia="宋体" w:hAnsi="宋体" w:cs="宋体" w:hint="eastAsia"/>
+          <w:rFonts w:ascii="宋体" w:eastAsia="宋体" w:hAnsi="宋体" w:cs="宋体"/>
           <w:color w:val="000000"/>
           <w:kern w:val="0"/>
           <w:szCs w:val="21"/>
@@ -10292,7 +9659,7 @@
         <w:shd w:val="clear" w:color="auto" w:fill="FFFFFF"/>
         <w:jc w:val="left"/>
         <w:rPr>
-          <w:rFonts w:ascii="宋体" w:eastAsia="宋体" w:hAnsi="宋体" w:cs="宋体" w:hint="eastAsia"/>
+          <w:rFonts w:ascii="宋体" w:eastAsia="宋体" w:hAnsi="宋体" w:cs="宋体"/>
           <w:color w:val="000000"/>
           <w:kern w:val="0"/>
           <w:szCs w:val="21"/>
@@ -10333,7 +9700,7 @@
                     </pic:cNvPicPr>
                   </pic:nvPicPr>
                   <pic:blipFill>
-                    <a:blip r:embed="rId12">
+                    <a:blip r:embed="rId14">
                       <a:extLst>
                         <a:ext uri="{28A0092B-C50C-407E-A947-70E740481C1C}">
                           <a14:useLocalDpi xmlns:a14="http://schemas.microsoft.com/office/drawing/2010/main" val="0"/>
@@ -10371,7 +9738,7 @@
         <w:shd w:val="clear" w:color="auto" w:fill="FFFFFF"/>
         <w:jc w:val="left"/>
         <w:rPr>
-          <w:rFonts w:ascii="宋体" w:eastAsia="宋体" w:hAnsi="宋体" w:cs="宋体" w:hint="eastAsia"/>
+          <w:rFonts w:ascii="宋体" w:eastAsia="宋体" w:hAnsi="宋体" w:cs="宋体"/>
           <w:color w:val="000000"/>
           <w:kern w:val="0"/>
           <w:szCs w:val="21"/>
@@ -10394,7 +9761,7 @@
         <w:shd w:val="clear" w:color="auto" w:fill="FFFFFF"/>
         <w:jc w:val="left"/>
         <w:rPr>
-          <w:rFonts w:ascii="宋体" w:eastAsia="宋体" w:hAnsi="宋体" w:cs="宋体" w:hint="eastAsia"/>
+          <w:rFonts w:ascii="宋体" w:eastAsia="宋体" w:hAnsi="宋体" w:cs="宋体"/>
           <w:color w:val="000000"/>
           <w:kern w:val="0"/>
           <w:szCs w:val="21"/>
@@ -10417,7 +9784,7 @@
         <w:shd w:val="clear" w:color="auto" w:fill="FFFFFF"/>
         <w:jc w:val="left"/>
         <w:rPr>
-          <w:rFonts w:ascii="宋体" w:eastAsia="宋体" w:hAnsi="宋体" w:cs="宋体" w:hint="eastAsia"/>
+          <w:rFonts w:ascii="宋体" w:eastAsia="宋体" w:hAnsi="宋体" w:cs="宋体"/>
           <w:color w:val="000000"/>
           <w:kern w:val="0"/>
           <w:szCs w:val="21"/>
@@ -10440,7 +9807,7 @@
         <w:shd w:val="clear" w:color="auto" w:fill="FFFFFF"/>
         <w:jc w:val="left"/>
         <w:rPr>
-          <w:rFonts w:ascii="宋体" w:eastAsia="宋体" w:hAnsi="宋体" w:cs="宋体" w:hint="eastAsia"/>
+          <w:rFonts w:ascii="宋体" w:eastAsia="宋体" w:hAnsi="宋体" w:cs="宋体"/>
           <w:color w:val="000000"/>
           <w:kern w:val="0"/>
           <w:szCs w:val="21"/>
@@ -10462,7 +9829,7 @@
         <w:shd w:val="clear" w:color="auto" w:fill="FFFFFF"/>
         <w:jc w:val="left"/>
         <w:rPr>
-          <w:rFonts w:ascii="宋体" w:eastAsia="宋体" w:hAnsi="宋体" w:cs="宋体" w:hint="eastAsia"/>
+          <w:rFonts w:ascii="宋体" w:eastAsia="宋体" w:hAnsi="宋体" w:cs="宋体"/>
           <w:color w:val="000000"/>
           <w:kern w:val="0"/>
           <w:szCs w:val="21"/>
@@ -10503,7 +9870,7 @@
                     </pic:cNvPicPr>
                   </pic:nvPicPr>
                   <pic:blipFill>
-                    <a:blip r:embed="rId13">
+                    <a:blip r:embed="rId15">
                       <a:extLst>
                         <a:ext uri="{28A0092B-C50C-407E-A947-70E740481C1C}">
                           <a14:useLocalDpi xmlns:a14="http://schemas.microsoft.com/office/drawing/2010/main" val="0"/>
@@ -10541,7 +9908,7 @@
         <w:shd w:val="clear" w:color="auto" w:fill="FFFFFF"/>
         <w:jc w:val="left"/>
         <w:rPr>
-          <w:rFonts w:ascii="宋体" w:eastAsia="宋体" w:hAnsi="宋体" w:cs="宋体" w:hint="eastAsia"/>
+          <w:rFonts w:ascii="宋体" w:eastAsia="宋体" w:hAnsi="宋体" w:cs="宋体"/>
           <w:color w:val="000000"/>
           <w:kern w:val="0"/>
           <w:szCs w:val="21"/>
@@ -10564,7 +9931,7 @@
         <w:shd w:val="clear" w:color="auto" w:fill="FFFFFF"/>
         <w:jc w:val="left"/>
         <w:rPr>
-          <w:rFonts w:ascii="宋体" w:eastAsia="宋体" w:hAnsi="宋体" w:cs="宋体" w:hint="eastAsia"/>
+          <w:rFonts w:ascii="宋体" w:eastAsia="宋体" w:hAnsi="宋体" w:cs="宋体"/>
           <w:color w:val="000000"/>
           <w:kern w:val="0"/>
           <w:szCs w:val="21"/>
@@ -10588,7 +9955,7 @@
         <w:shd w:val="clear" w:color="auto" w:fill="FFFFFF"/>
         <w:jc w:val="left"/>
         <w:rPr>
-          <w:rFonts w:ascii="宋体" w:eastAsia="宋体" w:hAnsi="宋体" w:cs="宋体" w:hint="eastAsia"/>
+          <w:rFonts w:ascii="宋体" w:eastAsia="宋体" w:hAnsi="宋体" w:cs="宋体"/>
           <w:color w:val="000000"/>
           <w:kern w:val="0"/>
           <w:szCs w:val="21"/>
@@ -10611,7 +9978,7 @@
         <w:shd w:val="clear" w:color="auto" w:fill="FFFFFF"/>
         <w:jc w:val="left"/>
         <w:rPr>
-          <w:rFonts w:ascii="宋体" w:eastAsia="宋体" w:hAnsi="宋体" w:cs="宋体" w:hint="eastAsia"/>
+          <w:rFonts w:ascii="宋体" w:eastAsia="宋体" w:hAnsi="宋体" w:cs="宋体"/>
           <w:color w:val="000000"/>
           <w:kern w:val="0"/>
           <w:szCs w:val="21"/>
@@ -10633,7 +10000,7 @@
         <w:shd w:val="clear" w:color="auto" w:fill="FFFFFF"/>
         <w:jc w:val="left"/>
         <w:rPr>
-          <w:rFonts w:ascii="宋体" w:eastAsia="宋体" w:hAnsi="宋体" w:cs="宋体" w:hint="eastAsia"/>
+          <w:rFonts w:ascii="宋体" w:eastAsia="宋体" w:hAnsi="宋体" w:cs="宋体"/>
           <w:color w:val="000000"/>
           <w:kern w:val="0"/>
           <w:szCs w:val="21"/>
@@ -10674,7 +10041,7 @@
                     </pic:cNvPicPr>
                   </pic:nvPicPr>
                   <pic:blipFill>
-                    <a:blip r:embed="rId14">
+                    <a:blip r:embed="rId16">
                       <a:extLst>
                         <a:ext uri="{28A0092B-C50C-407E-A947-70E740481C1C}">
                           <a14:useLocalDpi xmlns:a14="http://schemas.microsoft.com/office/drawing/2010/main" val="0"/>
@@ -10722,7 +10089,7 @@
         <w:shd w:val="clear" w:color="auto" w:fill="FFFFFF"/>
         <w:jc w:val="left"/>
         <w:rPr>
-          <w:rFonts w:ascii="宋体" w:eastAsia="宋体" w:hAnsi="宋体" w:cs="宋体" w:hint="eastAsia"/>
+          <w:rFonts w:ascii="宋体" w:eastAsia="宋体" w:hAnsi="宋体" w:cs="宋体"/>
           <w:color w:val="000000"/>
           <w:kern w:val="0"/>
           <w:szCs w:val="21"/>
@@ -10745,7 +10112,7 @@
         <w:shd w:val="clear" w:color="auto" w:fill="FFFFFF"/>
         <w:jc w:val="left"/>
         <w:rPr>
-          <w:rFonts w:ascii="宋体" w:eastAsia="宋体" w:hAnsi="宋体" w:cs="宋体" w:hint="eastAsia"/>
+          <w:rFonts w:ascii="宋体" w:eastAsia="宋体" w:hAnsi="宋体" w:cs="宋体"/>
           <w:color w:val="000000"/>
           <w:kern w:val="0"/>
           <w:szCs w:val="21"/>
@@ -10768,7 +10135,7 @@
         <w:shd w:val="clear" w:color="auto" w:fill="FFFFFF"/>
         <w:jc w:val="left"/>
         <w:rPr>
-          <w:rFonts w:ascii="宋体" w:eastAsia="宋体" w:hAnsi="宋体" w:cs="宋体" w:hint="eastAsia"/>
+          <w:rFonts w:ascii="宋体" w:eastAsia="宋体" w:hAnsi="宋体" w:cs="宋体"/>
           <w:color w:val="000000"/>
           <w:kern w:val="0"/>
           <w:szCs w:val="21"/>
@@ -10791,7 +10158,7 @@
         <w:shd w:val="clear" w:color="auto" w:fill="FFFFFF"/>
         <w:jc w:val="left"/>
         <w:rPr>
-          <w:rFonts w:ascii="宋体" w:eastAsia="宋体" w:hAnsi="宋体" w:cs="宋体" w:hint="eastAsia"/>
+          <w:rFonts w:ascii="宋体" w:eastAsia="宋体" w:hAnsi="宋体" w:cs="宋体"/>
           <w:color w:val="000000"/>
           <w:kern w:val="0"/>
           <w:szCs w:val="21"/>
@@ -10814,7 +10181,7 @@
         <w:shd w:val="clear" w:color="auto" w:fill="FFFFFF"/>
         <w:jc w:val="left"/>
         <w:rPr>
-          <w:rFonts w:ascii="宋体" w:eastAsia="宋体" w:hAnsi="宋体" w:cs="宋体" w:hint="eastAsia"/>
+          <w:rFonts w:ascii="宋体" w:eastAsia="宋体" w:hAnsi="宋体" w:cs="宋体"/>
           <w:color w:val="000000"/>
           <w:kern w:val="0"/>
           <w:szCs w:val="21"/>
@@ -10837,7 +10204,7 @@
         <w:shd w:val="clear" w:color="auto" w:fill="FFFFFF"/>
         <w:jc w:val="left"/>
         <w:rPr>
-          <w:rFonts w:ascii="宋体" w:eastAsia="宋体" w:hAnsi="宋体" w:cs="宋体" w:hint="eastAsia"/>
+          <w:rFonts w:ascii="宋体" w:eastAsia="宋体" w:hAnsi="宋体" w:cs="宋体"/>
           <w:color w:val="000000"/>
           <w:kern w:val="0"/>
           <w:szCs w:val="21"/>
@@ -10860,7 +10227,7 @@
         <w:shd w:val="clear" w:color="auto" w:fill="FFFFFF"/>
         <w:jc w:val="left"/>
         <w:rPr>
-          <w:rFonts w:ascii="宋体" w:eastAsia="宋体" w:hAnsi="宋体" w:cs="宋体" w:hint="eastAsia"/>
+          <w:rFonts w:ascii="宋体" w:eastAsia="宋体" w:hAnsi="宋体" w:cs="宋体"/>
           <w:color w:val="000000"/>
           <w:kern w:val="0"/>
           <w:szCs w:val="21"/>
@@ -10883,70 +10250,30 @@
         <w:shd w:val="clear" w:color="auto" w:fill="FFFFFF"/>
         <w:jc w:val="left"/>
         <w:rPr>
-          <w:rFonts w:ascii="宋体" w:eastAsia="宋体" w:hAnsi="宋体" w:cs="宋体" w:hint="eastAsia"/>
-          <w:color w:val="000000"/>
-          <w:kern w:val="0"/>
-          <w:szCs w:val="21"/>
-        </w:rPr>
-      </w:pPr>
-      <w:r>
-        <w:rPr>
-          <w:rFonts w:ascii="宋体" w:eastAsia="宋体" w:hAnsi="宋体" w:cs="宋体" w:hint="eastAsia"/>
-          <w:color w:val="000000"/>
-          <w:kern w:val="0"/>
-          <w:szCs w:val="21"/>
-        </w:rPr>
-        <w:br/>
-        <w:t xml:space="preserve">　　A．将论题“中学生异性交往</w:t>
-      </w:r>
-      <w:proofErr w:type="gramStart"/>
-      <w:r>
-        <w:rPr>
-          <w:rFonts w:ascii="宋体" w:eastAsia="宋体" w:hAnsi="宋体" w:cs="宋体" w:hint="eastAsia"/>
-          <w:color w:val="000000"/>
-          <w:kern w:val="0"/>
-          <w:szCs w:val="21"/>
-        </w:rPr>
-        <w:t>弊</w:t>
-      </w:r>
-      <w:proofErr w:type="gramEnd"/>
-      <w:r>
-        <w:rPr>
-          <w:rFonts w:ascii="宋体" w:eastAsia="宋体" w:hAnsi="宋体" w:cs="宋体" w:hint="eastAsia"/>
-          <w:color w:val="000000"/>
-          <w:kern w:val="0"/>
-          <w:szCs w:val="21"/>
-        </w:rPr>
-        <w:t>大于利”解释成“中学生异性过分密切交往必定</w:t>
-      </w:r>
-      <w:proofErr w:type="gramStart"/>
-      <w:r>
-        <w:rPr>
-          <w:rFonts w:ascii="宋体" w:eastAsia="宋体" w:hAnsi="宋体" w:cs="宋体" w:hint="eastAsia"/>
-          <w:color w:val="000000"/>
-          <w:kern w:val="0"/>
-          <w:szCs w:val="21"/>
-        </w:rPr>
-        <w:t>弊</w:t>
-      </w:r>
-      <w:proofErr w:type="gramEnd"/>
-      <w:r>
-        <w:rPr>
-          <w:rFonts w:ascii="宋体" w:eastAsia="宋体" w:hAnsi="宋体" w:cs="宋体" w:hint="eastAsia"/>
-          <w:color w:val="000000"/>
-          <w:kern w:val="0"/>
-          <w:szCs w:val="21"/>
-        </w:rPr>
-        <w:t>大于利”</w:t>
-      </w:r>
-    </w:p>
-    <w:p>
-      <w:pPr>
-        <w:widowControl/>
-        <w:shd w:val="clear" w:color="auto" w:fill="FFFFFF"/>
-        <w:jc w:val="left"/>
-        <w:rPr>
-          <w:rFonts w:ascii="宋体" w:eastAsia="宋体" w:hAnsi="宋体" w:cs="宋体" w:hint="eastAsia"/>
+          <w:rFonts w:ascii="宋体" w:eastAsia="宋体" w:hAnsi="宋体" w:cs="宋体"/>
+          <w:color w:val="000000"/>
+          <w:kern w:val="0"/>
+          <w:szCs w:val="21"/>
+        </w:rPr>
+      </w:pPr>
+      <w:r>
+        <w:rPr>
+          <w:rFonts w:ascii="宋体" w:eastAsia="宋体" w:hAnsi="宋体" w:cs="宋体" w:hint="eastAsia"/>
+          <w:color w:val="000000"/>
+          <w:kern w:val="0"/>
+          <w:szCs w:val="21"/>
+        </w:rPr>
+        <w:br/>
+        <w:t xml:space="preserve">　　A．将论题“中学生异性交往弊大于利”解释成“中学生异性过分密切交往必定弊大于利”</w:t>
+      </w:r>
+    </w:p>
+    <w:p>
+      <w:pPr>
+        <w:widowControl/>
+        <w:shd w:val="clear" w:color="auto" w:fill="FFFFFF"/>
+        <w:jc w:val="left"/>
+        <w:rPr>
+          <w:rFonts w:ascii="宋体" w:eastAsia="宋体" w:hAnsi="宋体" w:cs="宋体"/>
           <w:color w:val="000000"/>
           <w:kern w:val="0"/>
           <w:szCs w:val="21"/>
@@ -10969,7 +10296,7 @@
         <w:shd w:val="clear" w:color="auto" w:fill="FFFFFF"/>
         <w:jc w:val="left"/>
         <w:rPr>
-          <w:rFonts w:ascii="宋体" w:eastAsia="宋体" w:hAnsi="宋体" w:cs="宋体" w:hint="eastAsia"/>
+          <w:rFonts w:ascii="宋体" w:eastAsia="宋体" w:hAnsi="宋体" w:cs="宋体"/>
           <w:color w:val="000000"/>
           <w:kern w:val="0"/>
           <w:szCs w:val="21"/>
@@ -10992,7 +10319,7 @@
         <w:shd w:val="clear" w:color="auto" w:fill="FFFFFF"/>
         <w:jc w:val="left"/>
         <w:rPr>
-          <w:rFonts w:ascii="宋体" w:eastAsia="宋体" w:hAnsi="宋体" w:cs="宋体" w:hint="eastAsia"/>
+          <w:rFonts w:ascii="宋体" w:eastAsia="宋体" w:hAnsi="宋体" w:cs="宋体"/>
           <w:color w:val="000000"/>
           <w:kern w:val="0"/>
           <w:szCs w:val="21"/>
@@ -11015,93 +10342,53 @@
         <w:shd w:val="clear" w:color="auto" w:fill="FFFFFF"/>
         <w:jc w:val="left"/>
         <w:rPr>
-          <w:rFonts w:ascii="宋体" w:eastAsia="宋体" w:hAnsi="宋体" w:cs="宋体" w:hint="eastAsia"/>
-          <w:color w:val="000000"/>
-          <w:kern w:val="0"/>
-          <w:szCs w:val="21"/>
-        </w:rPr>
-      </w:pPr>
-      <w:r>
-        <w:rPr>
-          <w:rFonts w:ascii="宋体" w:eastAsia="宋体" w:hAnsi="宋体" w:cs="宋体" w:hint="eastAsia"/>
-          <w:color w:val="000000"/>
-          <w:kern w:val="0"/>
-          <w:szCs w:val="21"/>
-        </w:rPr>
-        <w:br/>
-        <w:t xml:space="preserve">　　88．内</w:t>
-      </w:r>
-      <w:proofErr w:type="gramStart"/>
-      <w:r>
-        <w:rPr>
-          <w:rFonts w:ascii="宋体" w:eastAsia="宋体" w:hAnsi="宋体" w:cs="宋体" w:hint="eastAsia"/>
-          <w:color w:val="000000"/>
-          <w:kern w:val="0"/>
-          <w:szCs w:val="21"/>
-        </w:rPr>
-        <w:t>隐学习</w:t>
-      </w:r>
-      <w:proofErr w:type="gramEnd"/>
-      <w:r>
-        <w:rPr>
-          <w:rFonts w:ascii="宋体" w:eastAsia="宋体" w:hAnsi="宋体" w:cs="宋体" w:hint="eastAsia"/>
-          <w:color w:val="000000"/>
-          <w:kern w:val="0"/>
-          <w:szCs w:val="21"/>
-        </w:rPr>
-        <w:t>是指一种无需意志努力的潜意识的学习。这种学习的特点在于人们潜意识地获得某种知识，而且无需意志努力就可以将这些知识提取出来，并应用于特定任务的操作中。</w:t>
-      </w:r>
-    </w:p>
-    <w:p>
-      <w:pPr>
-        <w:widowControl/>
-        <w:shd w:val="clear" w:color="auto" w:fill="FFFFFF"/>
-        <w:jc w:val="left"/>
-        <w:rPr>
-          <w:rFonts w:ascii="宋体" w:eastAsia="宋体" w:hAnsi="宋体" w:cs="宋体" w:hint="eastAsia"/>
-          <w:color w:val="000000"/>
-          <w:kern w:val="0"/>
-          <w:szCs w:val="21"/>
-        </w:rPr>
-      </w:pPr>
-      <w:r>
-        <w:rPr>
-          <w:rFonts w:ascii="宋体" w:eastAsia="宋体" w:hAnsi="宋体" w:cs="宋体" w:hint="eastAsia"/>
-          <w:color w:val="000000"/>
-          <w:kern w:val="0"/>
-          <w:szCs w:val="21"/>
-        </w:rPr>
-        <w:br/>
-        <w:t xml:space="preserve">　　根据上述定义，下列不属于内</w:t>
-      </w:r>
-      <w:proofErr w:type="gramStart"/>
-      <w:r>
-        <w:rPr>
-          <w:rFonts w:ascii="宋体" w:eastAsia="宋体" w:hAnsi="宋体" w:cs="宋体" w:hint="eastAsia"/>
-          <w:color w:val="000000"/>
-          <w:kern w:val="0"/>
-          <w:szCs w:val="21"/>
-        </w:rPr>
-        <w:t>隐学习</w:t>
-      </w:r>
-      <w:proofErr w:type="gramEnd"/>
-      <w:r>
-        <w:rPr>
-          <w:rFonts w:ascii="宋体" w:eastAsia="宋体" w:hAnsi="宋体" w:cs="宋体" w:hint="eastAsia"/>
-          <w:color w:val="000000"/>
-          <w:kern w:val="0"/>
-          <w:szCs w:val="21"/>
-        </w:rPr>
-        <w:t>的是（  ）</w:t>
-      </w:r>
-    </w:p>
-    <w:p>
-      <w:pPr>
-        <w:widowControl/>
-        <w:shd w:val="clear" w:color="auto" w:fill="FFFFFF"/>
-        <w:jc w:val="left"/>
-        <w:rPr>
-          <w:rFonts w:ascii="宋体" w:eastAsia="宋体" w:hAnsi="宋体" w:cs="宋体" w:hint="eastAsia"/>
+          <w:rFonts w:ascii="宋体" w:eastAsia="宋体" w:hAnsi="宋体" w:cs="宋体"/>
+          <w:color w:val="000000"/>
+          <w:kern w:val="0"/>
+          <w:szCs w:val="21"/>
+        </w:rPr>
+      </w:pPr>
+      <w:r>
+        <w:rPr>
+          <w:rFonts w:ascii="宋体" w:eastAsia="宋体" w:hAnsi="宋体" w:cs="宋体" w:hint="eastAsia"/>
+          <w:color w:val="000000"/>
+          <w:kern w:val="0"/>
+          <w:szCs w:val="21"/>
+        </w:rPr>
+        <w:br/>
+        <w:t xml:space="preserve">　　88．内隐学习是指一种无需意志努力的潜意识的学习。这种学习的特点在于人们潜意识地获得某种知识，而且无需意志努力就可以将这些知识提取出来，并应用于特定任务的操作中。</w:t>
+      </w:r>
+    </w:p>
+    <w:p>
+      <w:pPr>
+        <w:widowControl/>
+        <w:shd w:val="clear" w:color="auto" w:fill="FFFFFF"/>
+        <w:jc w:val="left"/>
+        <w:rPr>
+          <w:rFonts w:ascii="宋体" w:eastAsia="宋体" w:hAnsi="宋体" w:cs="宋体"/>
+          <w:color w:val="000000"/>
+          <w:kern w:val="0"/>
+          <w:szCs w:val="21"/>
+        </w:rPr>
+      </w:pPr>
+      <w:r>
+        <w:rPr>
+          <w:rFonts w:ascii="宋体" w:eastAsia="宋体" w:hAnsi="宋体" w:cs="宋体" w:hint="eastAsia"/>
+          <w:color w:val="000000"/>
+          <w:kern w:val="0"/>
+          <w:szCs w:val="21"/>
+        </w:rPr>
+        <w:br/>
+        <w:t xml:space="preserve">　　根据上述定义，下列不属于内隐学习的是（  ）</w:t>
+      </w:r>
+    </w:p>
+    <w:p>
+      <w:pPr>
+        <w:widowControl/>
+        <w:shd w:val="clear" w:color="auto" w:fill="FFFFFF"/>
+        <w:jc w:val="left"/>
+        <w:rPr>
+          <w:rFonts w:ascii="宋体" w:eastAsia="宋体" w:hAnsi="宋体" w:cs="宋体"/>
           <w:color w:val="000000"/>
           <w:kern w:val="0"/>
           <w:szCs w:val="21"/>
@@ -11125,7 +10412,7 @@
         <w:shd w:val="clear" w:color="auto" w:fill="FFFFFF"/>
         <w:jc w:val="left"/>
         <w:rPr>
-          <w:rFonts w:ascii="宋体" w:eastAsia="宋体" w:hAnsi="宋体" w:cs="宋体" w:hint="eastAsia"/>
+          <w:rFonts w:ascii="宋体" w:eastAsia="宋体" w:hAnsi="宋体" w:cs="宋体"/>
           <w:color w:val="000000"/>
           <w:kern w:val="0"/>
           <w:szCs w:val="21"/>
@@ -11148,7 +10435,7 @@
         <w:shd w:val="clear" w:color="auto" w:fill="FFFFFF"/>
         <w:jc w:val="left"/>
         <w:rPr>
-          <w:rFonts w:ascii="宋体" w:eastAsia="宋体" w:hAnsi="宋体" w:cs="宋体" w:hint="eastAsia"/>
+          <w:rFonts w:ascii="宋体" w:eastAsia="宋体" w:hAnsi="宋体" w:cs="宋体"/>
           <w:color w:val="000000"/>
           <w:kern w:val="0"/>
           <w:szCs w:val="21"/>
@@ -11171,7 +10458,7 @@
         <w:shd w:val="clear" w:color="auto" w:fill="FFFFFF"/>
         <w:jc w:val="left"/>
         <w:rPr>
-          <w:rFonts w:ascii="宋体" w:eastAsia="宋体" w:hAnsi="宋体" w:cs="宋体" w:hint="eastAsia"/>
+          <w:rFonts w:ascii="宋体" w:eastAsia="宋体" w:hAnsi="宋体" w:cs="宋体"/>
           <w:color w:val="000000"/>
           <w:kern w:val="0"/>
           <w:szCs w:val="21"/>
@@ -11194,176 +10481,76 @@
         <w:shd w:val="clear" w:color="auto" w:fill="FFFFFF"/>
         <w:jc w:val="left"/>
         <w:rPr>
-          <w:rFonts w:ascii="宋体" w:eastAsia="宋体" w:hAnsi="宋体" w:cs="宋体" w:hint="eastAsia"/>
-          <w:color w:val="000000"/>
-          <w:kern w:val="0"/>
-          <w:szCs w:val="21"/>
-        </w:rPr>
-      </w:pPr>
-      <w:r>
-        <w:rPr>
-          <w:rFonts w:ascii="宋体" w:eastAsia="宋体" w:hAnsi="宋体" w:cs="宋体" w:hint="eastAsia"/>
-          <w:color w:val="000000"/>
-          <w:kern w:val="0"/>
-          <w:szCs w:val="21"/>
-        </w:rPr>
-        <w:br/>
-        <w:t xml:space="preserve">　　89．注意分为内源</w:t>
-      </w:r>
-      <w:proofErr w:type="gramStart"/>
-      <w:r>
-        <w:rPr>
-          <w:rFonts w:ascii="宋体" w:eastAsia="宋体" w:hAnsi="宋体" w:cs="宋体" w:hint="eastAsia"/>
-          <w:color w:val="000000"/>
-          <w:kern w:val="0"/>
-          <w:szCs w:val="21"/>
-        </w:rPr>
-        <w:t>性注意</w:t>
-      </w:r>
-      <w:proofErr w:type="gramEnd"/>
-      <w:r>
-        <w:rPr>
-          <w:rFonts w:ascii="宋体" w:eastAsia="宋体" w:hAnsi="宋体" w:cs="宋体" w:hint="eastAsia"/>
-          <w:color w:val="000000"/>
-          <w:kern w:val="0"/>
-          <w:szCs w:val="21"/>
-        </w:rPr>
-        <w:t>和外源性注意。内源</w:t>
-      </w:r>
-      <w:proofErr w:type="gramStart"/>
-      <w:r>
-        <w:rPr>
-          <w:rFonts w:ascii="宋体" w:eastAsia="宋体" w:hAnsi="宋体" w:cs="宋体" w:hint="eastAsia"/>
-          <w:color w:val="000000"/>
-          <w:kern w:val="0"/>
-          <w:szCs w:val="21"/>
-        </w:rPr>
-        <w:t>性注意</w:t>
-      </w:r>
-      <w:proofErr w:type="gramEnd"/>
-      <w:r>
-        <w:rPr>
-          <w:rFonts w:ascii="宋体" w:eastAsia="宋体" w:hAnsi="宋体" w:cs="宋体" w:hint="eastAsia"/>
-          <w:color w:val="000000"/>
-          <w:kern w:val="0"/>
-          <w:szCs w:val="21"/>
-        </w:rPr>
-        <w:t>是指个体根据自己的目标或意图来分配注意、支配行为，是主动注意；外源</w:t>
-      </w:r>
-      <w:proofErr w:type="gramStart"/>
-      <w:r>
-        <w:rPr>
-          <w:rFonts w:ascii="宋体" w:eastAsia="宋体" w:hAnsi="宋体" w:cs="宋体" w:hint="eastAsia"/>
-          <w:color w:val="000000"/>
-          <w:kern w:val="0"/>
-          <w:szCs w:val="21"/>
-        </w:rPr>
-        <w:t>性注意</w:t>
-      </w:r>
-      <w:proofErr w:type="gramEnd"/>
-      <w:r>
-        <w:rPr>
-          <w:rFonts w:ascii="宋体" w:eastAsia="宋体" w:hAnsi="宋体" w:cs="宋体" w:hint="eastAsia"/>
-          <w:color w:val="000000"/>
-          <w:kern w:val="0"/>
-          <w:szCs w:val="21"/>
-        </w:rPr>
-        <w:t>是指由个体外部信息引起的个体注意，是被动注意。</w:t>
-      </w:r>
-    </w:p>
-    <w:p>
-      <w:pPr>
-        <w:widowControl/>
-        <w:shd w:val="clear" w:color="auto" w:fill="FFFFFF"/>
-        <w:jc w:val="left"/>
-        <w:rPr>
-          <w:rFonts w:ascii="宋体" w:eastAsia="宋体" w:hAnsi="宋体" w:cs="宋体" w:hint="eastAsia"/>
-          <w:color w:val="000000"/>
-          <w:kern w:val="0"/>
-          <w:szCs w:val="21"/>
-        </w:rPr>
-      </w:pPr>
-      <w:r>
-        <w:rPr>
-          <w:rFonts w:ascii="宋体" w:eastAsia="宋体" w:hAnsi="宋体" w:cs="宋体" w:hint="eastAsia"/>
-          <w:color w:val="000000"/>
-          <w:kern w:val="0"/>
-          <w:szCs w:val="21"/>
-        </w:rPr>
-        <w:br/>
-        <w:t xml:space="preserve">　　根据上述定义，下列属于内源</w:t>
-      </w:r>
-      <w:proofErr w:type="gramStart"/>
-      <w:r>
-        <w:rPr>
-          <w:rFonts w:ascii="宋体" w:eastAsia="宋体" w:hAnsi="宋体" w:cs="宋体" w:hint="eastAsia"/>
-          <w:color w:val="000000"/>
-          <w:kern w:val="0"/>
-          <w:szCs w:val="21"/>
-        </w:rPr>
-        <w:t>性注意</w:t>
-      </w:r>
-      <w:proofErr w:type="gramEnd"/>
-      <w:r>
-        <w:rPr>
-          <w:rFonts w:ascii="宋体" w:eastAsia="宋体" w:hAnsi="宋体" w:cs="宋体" w:hint="eastAsia"/>
-          <w:color w:val="000000"/>
-          <w:kern w:val="0"/>
-          <w:szCs w:val="21"/>
-        </w:rPr>
-        <w:t>的是（  ）</w:t>
-      </w:r>
-    </w:p>
-    <w:p>
-      <w:pPr>
-        <w:widowControl/>
-        <w:shd w:val="clear" w:color="auto" w:fill="FFFFFF"/>
-        <w:jc w:val="left"/>
-        <w:rPr>
-          <w:rFonts w:ascii="宋体" w:eastAsia="宋体" w:hAnsi="宋体" w:cs="宋体" w:hint="eastAsia"/>
-          <w:color w:val="000000"/>
-          <w:kern w:val="0"/>
-          <w:szCs w:val="21"/>
-        </w:rPr>
-      </w:pPr>
-      <w:r>
-        <w:rPr>
-          <w:rFonts w:ascii="宋体" w:eastAsia="宋体" w:hAnsi="宋体" w:cs="宋体" w:hint="eastAsia"/>
-          <w:color w:val="000000"/>
-          <w:kern w:val="0"/>
-          <w:szCs w:val="21"/>
-        </w:rPr>
-        <w:br/>
-        <w:t xml:space="preserve">　　A．根据客户的要求，广告设计</w:t>
-      </w:r>
-      <w:proofErr w:type="gramStart"/>
-      <w:r>
-        <w:rPr>
-          <w:rFonts w:ascii="宋体" w:eastAsia="宋体" w:hAnsi="宋体" w:cs="宋体" w:hint="eastAsia"/>
-          <w:color w:val="000000"/>
-          <w:kern w:val="0"/>
-          <w:szCs w:val="21"/>
-        </w:rPr>
-        <w:t>师特别</w:t>
-      </w:r>
-      <w:proofErr w:type="gramEnd"/>
-      <w:r>
-        <w:rPr>
-          <w:rFonts w:ascii="宋体" w:eastAsia="宋体" w:hAnsi="宋体" w:cs="宋体" w:hint="eastAsia"/>
-          <w:color w:val="000000"/>
-          <w:kern w:val="0"/>
-          <w:szCs w:val="21"/>
-        </w:rPr>
-        <w:t>关注了大量以“温馨家园”为题材的售楼广告素材</w:t>
-      </w:r>
-    </w:p>
-    <w:p>
-      <w:pPr>
-        <w:widowControl/>
-        <w:shd w:val="clear" w:color="auto" w:fill="FFFFFF"/>
-        <w:jc w:val="left"/>
-        <w:rPr>
-          <w:rFonts w:ascii="宋体" w:eastAsia="宋体" w:hAnsi="宋体" w:cs="宋体" w:hint="eastAsia"/>
+          <w:rFonts w:ascii="宋体" w:eastAsia="宋体" w:hAnsi="宋体" w:cs="宋体"/>
+          <w:color w:val="000000"/>
+          <w:kern w:val="0"/>
+          <w:szCs w:val="21"/>
+        </w:rPr>
+      </w:pPr>
+      <w:r>
+        <w:rPr>
+          <w:rFonts w:ascii="宋体" w:eastAsia="宋体" w:hAnsi="宋体" w:cs="宋体" w:hint="eastAsia"/>
+          <w:color w:val="000000"/>
+          <w:kern w:val="0"/>
+          <w:szCs w:val="21"/>
+        </w:rPr>
+        <w:br/>
+        <w:t xml:space="preserve">　　89．注意分为内源性注意和外源性注意。内源性注意是指个体根据自己的目标或意图来分配注意、支配行为，是主动注意；外源性注意是指由个体外部信息引起的个体注意，是被动注意。</w:t>
+      </w:r>
+    </w:p>
+    <w:p>
+      <w:pPr>
+        <w:widowControl/>
+        <w:shd w:val="clear" w:color="auto" w:fill="FFFFFF"/>
+        <w:jc w:val="left"/>
+        <w:rPr>
+          <w:rFonts w:ascii="宋体" w:eastAsia="宋体" w:hAnsi="宋体" w:cs="宋体"/>
+          <w:color w:val="000000"/>
+          <w:kern w:val="0"/>
+          <w:szCs w:val="21"/>
+        </w:rPr>
+      </w:pPr>
+      <w:r>
+        <w:rPr>
+          <w:rFonts w:ascii="宋体" w:eastAsia="宋体" w:hAnsi="宋体" w:cs="宋体" w:hint="eastAsia"/>
+          <w:color w:val="000000"/>
+          <w:kern w:val="0"/>
+          <w:szCs w:val="21"/>
+        </w:rPr>
+        <w:br/>
+        <w:t xml:space="preserve">　　根据上述定义，下列属于内源性注意的是（  ）</w:t>
+      </w:r>
+    </w:p>
+    <w:p>
+      <w:pPr>
+        <w:widowControl/>
+        <w:shd w:val="clear" w:color="auto" w:fill="FFFFFF"/>
+        <w:jc w:val="left"/>
+        <w:rPr>
+          <w:rFonts w:ascii="宋体" w:eastAsia="宋体" w:hAnsi="宋体" w:cs="宋体"/>
+          <w:color w:val="000000"/>
+          <w:kern w:val="0"/>
+          <w:szCs w:val="21"/>
+        </w:rPr>
+      </w:pPr>
+      <w:r>
+        <w:rPr>
+          <w:rFonts w:ascii="宋体" w:eastAsia="宋体" w:hAnsi="宋体" w:cs="宋体" w:hint="eastAsia"/>
+          <w:color w:val="000000"/>
+          <w:kern w:val="0"/>
+          <w:szCs w:val="21"/>
+        </w:rPr>
+        <w:br/>
+        <w:t xml:space="preserve">　　A．根据客户的要求，广告设计师特别关注了大量以“温馨家园”为题材的售楼广告素材</w:t>
+      </w:r>
+    </w:p>
+    <w:p>
+      <w:pPr>
+        <w:widowControl/>
+        <w:shd w:val="clear" w:color="auto" w:fill="FFFFFF"/>
+        <w:jc w:val="left"/>
+        <w:rPr>
+          <w:rFonts w:ascii="宋体" w:eastAsia="宋体" w:hAnsi="宋体" w:cs="宋体"/>
           <w:color w:val="000000"/>
           <w:kern w:val="0"/>
           <w:szCs w:val="21"/>
@@ -11386,7 +10573,7 @@
         <w:shd w:val="clear" w:color="auto" w:fill="FFFFFF"/>
         <w:jc w:val="left"/>
         <w:rPr>
-          <w:rFonts w:ascii="宋体" w:eastAsia="宋体" w:hAnsi="宋体" w:cs="宋体" w:hint="eastAsia"/>
+          <w:rFonts w:ascii="宋体" w:eastAsia="宋体" w:hAnsi="宋体" w:cs="宋体"/>
           <w:color w:val="000000"/>
           <w:kern w:val="0"/>
           <w:szCs w:val="21"/>
@@ -11409,7 +10596,7 @@
         <w:shd w:val="clear" w:color="auto" w:fill="FFFFFF"/>
         <w:jc w:val="left"/>
         <w:rPr>
-          <w:rFonts w:ascii="宋体" w:eastAsia="宋体" w:hAnsi="宋体" w:cs="宋体" w:hint="eastAsia"/>
+          <w:rFonts w:ascii="宋体" w:eastAsia="宋体" w:hAnsi="宋体" w:cs="宋体"/>
           <w:color w:val="000000"/>
           <w:kern w:val="0"/>
           <w:szCs w:val="21"/>
@@ -11432,70 +10619,30 @@
         <w:shd w:val="clear" w:color="auto" w:fill="FFFFFF"/>
         <w:jc w:val="left"/>
         <w:rPr>
-          <w:rFonts w:ascii="宋体" w:eastAsia="宋体" w:hAnsi="宋体" w:cs="宋体" w:hint="eastAsia"/>
-          <w:color w:val="000000"/>
-          <w:kern w:val="0"/>
-          <w:szCs w:val="21"/>
-        </w:rPr>
-      </w:pPr>
-      <w:r>
-        <w:rPr>
-          <w:rFonts w:ascii="宋体" w:eastAsia="宋体" w:hAnsi="宋体" w:cs="宋体" w:hint="eastAsia"/>
-          <w:color w:val="000000"/>
-          <w:kern w:val="0"/>
-          <w:szCs w:val="21"/>
-        </w:rPr>
-        <w:br/>
-        <w:t xml:space="preserve">　　90．顺从型互动是</w:t>
-      </w:r>
-      <w:proofErr w:type="gramStart"/>
-      <w:r>
-        <w:rPr>
-          <w:rFonts w:ascii="宋体" w:eastAsia="宋体" w:hAnsi="宋体" w:cs="宋体" w:hint="eastAsia"/>
-          <w:color w:val="000000"/>
-          <w:kern w:val="0"/>
-          <w:szCs w:val="21"/>
-        </w:rPr>
-        <w:t>指行动</w:t>
-      </w:r>
-      <w:proofErr w:type="gramEnd"/>
-      <w:r>
-        <w:rPr>
-          <w:rFonts w:ascii="宋体" w:eastAsia="宋体" w:hAnsi="宋体" w:cs="宋体" w:hint="eastAsia"/>
-          <w:color w:val="000000"/>
-          <w:kern w:val="0"/>
-          <w:szCs w:val="21"/>
-        </w:rPr>
-        <w:t>者之间发生性质相同或方向一致的行动过程，常有三种形式：有意无意向他人发出信号或暗示，并引起他人反应；不经过</w:t>
-      </w:r>
-      <w:proofErr w:type="gramStart"/>
-      <w:r>
-        <w:rPr>
-          <w:rFonts w:ascii="宋体" w:eastAsia="宋体" w:hAnsi="宋体" w:cs="宋体" w:hint="eastAsia"/>
-          <w:color w:val="000000"/>
-          <w:kern w:val="0"/>
-          <w:szCs w:val="21"/>
-        </w:rPr>
-        <w:t>考量</w:t>
-      </w:r>
-      <w:proofErr w:type="gramEnd"/>
-      <w:r>
-        <w:rPr>
-          <w:rFonts w:ascii="宋体" w:eastAsia="宋体" w:hAnsi="宋体" w:cs="宋体" w:hint="eastAsia"/>
-          <w:color w:val="000000"/>
-          <w:kern w:val="0"/>
-          <w:szCs w:val="21"/>
-        </w:rPr>
-        <w:t>，直接按照他人的方式去行动；行动者在他人压力下接受他人行动方式，并且照做。</w:t>
-      </w:r>
-    </w:p>
-    <w:p>
-      <w:pPr>
-        <w:widowControl/>
-        <w:shd w:val="clear" w:color="auto" w:fill="FFFFFF"/>
-        <w:jc w:val="left"/>
-        <w:rPr>
-          <w:rFonts w:ascii="宋体" w:eastAsia="宋体" w:hAnsi="宋体" w:cs="宋体" w:hint="eastAsia"/>
+          <w:rFonts w:ascii="宋体" w:eastAsia="宋体" w:hAnsi="宋体" w:cs="宋体"/>
+          <w:color w:val="000000"/>
+          <w:kern w:val="0"/>
+          <w:szCs w:val="21"/>
+        </w:rPr>
+      </w:pPr>
+      <w:r>
+        <w:rPr>
+          <w:rFonts w:ascii="宋体" w:eastAsia="宋体" w:hAnsi="宋体" w:cs="宋体" w:hint="eastAsia"/>
+          <w:color w:val="000000"/>
+          <w:kern w:val="0"/>
+          <w:szCs w:val="21"/>
+        </w:rPr>
+        <w:br/>
+        <w:t xml:space="preserve">　　90．顺从型互动是指行动者之间发生性质相同或方向一致的行动过程，常有三种形式：有意无意向他人发出信号或暗示，并引起他人反应；不经过考量，直接按照他人的方式去行动；行动者在他人压力下接受他人行动方式，并且照做。</w:t>
+      </w:r>
+    </w:p>
+    <w:p>
+      <w:pPr>
+        <w:widowControl/>
+        <w:shd w:val="clear" w:color="auto" w:fill="FFFFFF"/>
+        <w:jc w:val="left"/>
+        <w:rPr>
+          <w:rFonts w:ascii="宋体" w:eastAsia="宋体" w:hAnsi="宋体" w:cs="宋体"/>
           <w:color w:val="000000"/>
           <w:kern w:val="0"/>
           <w:szCs w:val="21"/>
@@ -11518,7 +10665,7 @@
         <w:shd w:val="clear" w:color="auto" w:fill="FFFFFF"/>
         <w:jc w:val="left"/>
         <w:rPr>
-          <w:rFonts w:ascii="宋体" w:eastAsia="宋体" w:hAnsi="宋体" w:cs="宋体" w:hint="eastAsia"/>
+          <w:rFonts w:ascii="宋体" w:eastAsia="宋体" w:hAnsi="宋体" w:cs="宋体"/>
           <w:color w:val="000000"/>
           <w:kern w:val="0"/>
           <w:szCs w:val="21"/>
@@ -11541,7 +10688,7 @@
         <w:shd w:val="clear" w:color="auto" w:fill="FFFFFF"/>
         <w:jc w:val="left"/>
         <w:rPr>
-          <w:rFonts w:ascii="宋体" w:eastAsia="宋体" w:hAnsi="宋体" w:cs="宋体" w:hint="eastAsia"/>
+          <w:rFonts w:ascii="宋体" w:eastAsia="宋体" w:hAnsi="宋体" w:cs="宋体"/>
           <w:color w:val="000000"/>
           <w:kern w:val="0"/>
           <w:szCs w:val="21"/>
@@ -11564,7 +10711,7 @@
         <w:shd w:val="clear" w:color="auto" w:fill="FFFFFF"/>
         <w:jc w:val="left"/>
         <w:rPr>
-          <w:rFonts w:ascii="宋体" w:eastAsia="宋体" w:hAnsi="宋体" w:cs="宋体" w:hint="eastAsia"/>
+          <w:rFonts w:ascii="宋体" w:eastAsia="宋体" w:hAnsi="宋体" w:cs="宋体"/>
           <w:color w:val="000000"/>
           <w:kern w:val="0"/>
           <w:szCs w:val="21"/>
@@ -11587,7 +10734,7 @@
         <w:shd w:val="clear" w:color="auto" w:fill="FFFFFF"/>
         <w:jc w:val="left"/>
         <w:rPr>
-          <w:rFonts w:ascii="宋体" w:eastAsia="宋体" w:hAnsi="宋体" w:cs="宋体" w:hint="eastAsia"/>
+          <w:rFonts w:ascii="宋体" w:eastAsia="宋体" w:hAnsi="宋体" w:cs="宋体"/>
           <w:color w:val="000000"/>
           <w:kern w:val="0"/>
           <w:szCs w:val="21"/>
@@ -11610,7 +10757,7 @@
         <w:shd w:val="clear" w:color="auto" w:fill="FFFFFF"/>
         <w:jc w:val="left"/>
         <w:rPr>
-          <w:rFonts w:ascii="宋体" w:eastAsia="宋体" w:hAnsi="宋体" w:cs="宋体" w:hint="eastAsia"/>
+          <w:rFonts w:ascii="宋体" w:eastAsia="宋体" w:hAnsi="宋体" w:cs="宋体"/>
           <w:color w:val="000000"/>
           <w:kern w:val="0"/>
           <w:szCs w:val="21"/>
@@ -11633,7 +10780,7 @@
         <w:shd w:val="clear" w:color="auto" w:fill="FFFFFF"/>
         <w:jc w:val="left"/>
         <w:rPr>
-          <w:rFonts w:ascii="宋体" w:eastAsia="宋体" w:hAnsi="宋体" w:cs="宋体" w:hint="eastAsia"/>
+          <w:rFonts w:ascii="宋体" w:eastAsia="宋体" w:hAnsi="宋体" w:cs="宋体"/>
           <w:color w:val="000000"/>
           <w:kern w:val="0"/>
           <w:szCs w:val="21"/>
@@ -11656,7 +10803,7 @@
         <w:shd w:val="clear" w:color="auto" w:fill="FFFFFF"/>
         <w:jc w:val="left"/>
         <w:rPr>
-          <w:rFonts w:ascii="宋体" w:eastAsia="宋体" w:hAnsi="宋体" w:cs="宋体" w:hint="eastAsia"/>
+          <w:rFonts w:ascii="宋体" w:eastAsia="宋体" w:hAnsi="宋体" w:cs="宋体"/>
           <w:color w:val="000000"/>
           <w:kern w:val="0"/>
           <w:szCs w:val="21"/>
@@ -11679,7 +10826,7 @@
         <w:shd w:val="clear" w:color="auto" w:fill="FFFFFF"/>
         <w:jc w:val="left"/>
         <w:rPr>
-          <w:rFonts w:ascii="宋体" w:eastAsia="宋体" w:hAnsi="宋体" w:cs="宋体" w:hint="eastAsia"/>
+          <w:rFonts w:ascii="宋体" w:eastAsia="宋体" w:hAnsi="宋体" w:cs="宋体"/>
           <w:color w:val="000000"/>
           <w:kern w:val="0"/>
           <w:szCs w:val="21"/>
@@ -11702,7 +10849,7 @@
         <w:shd w:val="clear" w:color="auto" w:fill="FFFFFF"/>
         <w:jc w:val="left"/>
         <w:rPr>
-          <w:rFonts w:ascii="宋体" w:eastAsia="宋体" w:hAnsi="宋体" w:cs="宋体" w:hint="eastAsia"/>
+          <w:rFonts w:ascii="宋体" w:eastAsia="宋体" w:hAnsi="宋体" w:cs="宋体"/>
           <w:color w:val="000000"/>
           <w:kern w:val="0"/>
           <w:szCs w:val="21"/>
@@ -11725,7 +10872,7 @@
         <w:shd w:val="clear" w:color="auto" w:fill="FFFFFF"/>
         <w:jc w:val="left"/>
         <w:rPr>
-          <w:rFonts w:ascii="宋体" w:eastAsia="宋体" w:hAnsi="宋体" w:cs="宋体" w:hint="eastAsia"/>
+          <w:rFonts w:ascii="宋体" w:eastAsia="宋体" w:hAnsi="宋体" w:cs="宋体"/>
           <w:color w:val="000000"/>
           <w:kern w:val="0"/>
           <w:szCs w:val="21"/>
@@ -11749,7 +10896,7 @@
         <w:shd w:val="clear" w:color="auto" w:fill="FFFFFF"/>
         <w:jc w:val="left"/>
         <w:rPr>
-          <w:rFonts w:ascii="宋体" w:eastAsia="宋体" w:hAnsi="宋体" w:cs="宋体" w:hint="eastAsia"/>
+          <w:rFonts w:ascii="宋体" w:eastAsia="宋体" w:hAnsi="宋体" w:cs="宋体"/>
           <w:color w:val="000000"/>
           <w:kern w:val="0"/>
           <w:szCs w:val="21"/>
@@ -11772,7 +10919,7 @@
         <w:shd w:val="clear" w:color="auto" w:fill="FFFFFF"/>
         <w:jc w:val="left"/>
         <w:rPr>
-          <w:rFonts w:ascii="宋体" w:eastAsia="宋体" w:hAnsi="宋体" w:cs="宋体" w:hint="eastAsia"/>
+          <w:rFonts w:ascii="宋体" w:eastAsia="宋体" w:hAnsi="宋体" w:cs="宋体"/>
           <w:color w:val="000000"/>
           <w:kern w:val="0"/>
           <w:szCs w:val="21"/>
@@ -11795,50 +10942,30 @@
         <w:shd w:val="clear" w:color="auto" w:fill="FFFFFF"/>
         <w:jc w:val="left"/>
         <w:rPr>
-          <w:rFonts w:ascii="宋体" w:eastAsia="宋体" w:hAnsi="宋体" w:cs="宋体" w:hint="eastAsia"/>
-          <w:color w:val="000000"/>
-          <w:kern w:val="0"/>
-          <w:szCs w:val="21"/>
-        </w:rPr>
-      </w:pPr>
-      <w:r>
-        <w:rPr>
-          <w:rFonts w:ascii="宋体" w:eastAsia="宋体" w:hAnsi="宋体" w:cs="宋体" w:hint="eastAsia"/>
-          <w:color w:val="000000"/>
-          <w:kern w:val="0"/>
-          <w:szCs w:val="21"/>
-        </w:rPr>
-        <w:br/>
-        <w:t xml:space="preserve">　　A．劳资双方进行薪资谈判，经过反复的讨价还价，最终双方都</w:t>
-      </w:r>
-      <w:proofErr w:type="gramStart"/>
-      <w:r>
-        <w:rPr>
-          <w:rFonts w:ascii="宋体" w:eastAsia="宋体" w:hAnsi="宋体" w:cs="宋体" w:hint="eastAsia"/>
-          <w:color w:val="000000"/>
-          <w:kern w:val="0"/>
-          <w:szCs w:val="21"/>
-        </w:rPr>
-        <w:t>作出</w:t>
-      </w:r>
-      <w:proofErr w:type="gramEnd"/>
-      <w:r>
-        <w:rPr>
-          <w:rFonts w:ascii="宋体" w:eastAsia="宋体" w:hAnsi="宋体" w:cs="宋体" w:hint="eastAsia"/>
-          <w:color w:val="000000"/>
-          <w:kern w:val="0"/>
-          <w:szCs w:val="21"/>
-        </w:rPr>
-        <w:t>让步</w:t>
-      </w:r>
-    </w:p>
-    <w:p>
-      <w:pPr>
-        <w:widowControl/>
-        <w:shd w:val="clear" w:color="auto" w:fill="FFFFFF"/>
-        <w:jc w:val="left"/>
-        <w:rPr>
-          <w:rFonts w:ascii="宋体" w:eastAsia="宋体" w:hAnsi="宋体" w:cs="宋体" w:hint="eastAsia"/>
+          <w:rFonts w:ascii="宋体" w:eastAsia="宋体" w:hAnsi="宋体" w:cs="宋体"/>
+          <w:color w:val="000000"/>
+          <w:kern w:val="0"/>
+          <w:szCs w:val="21"/>
+        </w:rPr>
+      </w:pPr>
+      <w:r>
+        <w:rPr>
+          <w:rFonts w:ascii="宋体" w:eastAsia="宋体" w:hAnsi="宋体" w:cs="宋体" w:hint="eastAsia"/>
+          <w:color w:val="000000"/>
+          <w:kern w:val="0"/>
+          <w:szCs w:val="21"/>
+        </w:rPr>
+        <w:br/>
+        <w:t xml:space="preserve">　　A．劳资双方进行薪资谈判，经过反复的讨价还价，最终双方都作出让步</w:t>
+      </w:r>
+    </w:p>
+    <w:p>
+      <w:pPr>
+        <w:widowControl/>
+        <w:shd w:val="clear" w:color="auto" w:fill="FFFFFF"/>
+        <w:jc w:val="left"/>
+        <w:rPr>
+          <w:rFonts w:ascii="宋体" w:eastAsia="宋体" w:hAnsi="宋体" w:cs="宋体"/>
           <w:color w:val="000000"/>
           <w:kern w:val="0"/>
           <w:szCs w:val="21"/>
@@ -11861,7 +10988,7 @@
         <w:shd w:val="clear" w:color="auto" w:fill="FFFFFF"/>
         <w:jc w:val="left"/>
         <w:rPr>
-          <w:rFonts w:ascii="宋体" w:eastAsia="宋体" w:hAnsi="宋体" w:cs="宋体" w:hint="eastAsia"/>
+          <w:rFonts w:ascii="宋体" w:eastAsia="宋体" w:hAnsi="宋体" w:cs="宋体"/>
           <w:color w:val="000000"/>
           <w:kern w:val="0"/>
           <w:szCs w:val="21"/>
@@ -11884,50 +11011,30 @@
         <w:shd w:val="clear" w:color="auto" w:fill="FFFFFF"/>
         <w:jc w:val="left"/>
         <w:rPr>
-          <w:rFonts w:ascii="宋体" w:eastAsia="宋体" w:hAnsi="宋体" w:cs="宋体" w:hint="eastAsia"/>
-          <w:color w:val="000000"/>
-          <w:kern w:val="0"/>
-          <w:szCs w:val="21"/>
-        </w:rPr>
-      </w:pPr>
-      <w:r>
-        <w:rPr>
-          <w:rFonts w:ascii="宋体" w:eastAsia="宋体" w:hAnsi="宋体" w:cs="宋体" w:hint="eastAsia"/>
-          <w:color w:val="000000"/>
-          <w:kern w:val="0"/>
-          <w:szCs w:val="21"/>
-        </w:rPr>
-        <w:br/>
-        <w:t xml:space="preserve">　　D．齐王</w:t>
-      </w:r>
-      <w:proofErr w:type="gramStart"/>
-      <w:r>
-        <w:rPr>
-          <w:rFonts w:ascii="宋体" w:eastAsia="宋体" w:hAnsi="宋体" w:cs="宋体" w:hint="eastAsia"/>
-          <w:color w:val="000000"/>
-          <w:kern w:val="0"/>
-          <w:szCs w:val="21"/>
-        </w:rPr>
-        <w:t>和田忌按原</w:t>
-      </w:r>
-      <w:proofErr w:type="gramEnd"/>
-      <w:r>
-        <w:rPr>
-          <w:rFonts w:ascii="宋体" w:eastAsia="宋体" w:hAnsi="宋体" w:cs="宋体" w:hint="eastAsia"/>
-          <w:color w:val="000000"/>
-          <w:kern w:val="0"/>
-          <w:szCs w:val="21"/>
-        </w:rPr>
-        <w:t>条件重新赛马，并约定每局比赛须用同等级的马参赛</w:t>
-      </w:r>
-    </w:p>
-    <w:p>
-      <w:pPr>
-        <w:widowControl/>
-        <w:shd w:val="clear" w:color="auto" w:fill="FFFFFF"/>
-        <w:jc w:val="left"/>
-        <w:rPr>
-          <w:rFonts w:ascii="宋体" w:eastAsia="宋体" w:hAnsi="宋体" w:cs="宋体" w:hint="eastAsia"/>
+          <w:rFonts w:ascii="宋体" w:eastAsia="宋体" w:hAnsi="宋体" w:cs="宋体"/>
+          <w:color w:val="000000"/>
+          <w:kern w:val="0"/>
+          <w:szCs w:val="21"/>
+        </w:rPr>
+      </w:pPr>
+      <w:r>
+        <w:rPr>
+          <w:rFonts w:ascii="宋体" w:eastAsia="宋体" w:hAnsi="宋体" w:cs="宋体" w:hint="eastAsia"/>
+          <w:color w:val="000000"/>
+          <w:kern w:val="0"/>
+          <w:szCs w:val="21"/>
+        </w:rPr>
+        <w:br/>
+        <w:t xml:space="preserve">　　D．齐王和田忌按原条件重新赛马，并约定每局比赛须用同等级的马参赛</w:t>
+      </w:r>
+    </w:p>
+    <w:p>
+      <w:pPr>
+        <w:widowControl/>
+        <w:shd w:val="clear" w:color="auto" w:fill="FFFFFF"/>
+        <w:jc w:val="left"/>
+        <w:rPr>
+          <w:rFonts w:ascii="宋体" w:eastAsia="宋体" w:hAnsi="宋体" w:cs="宋体"/>
           <w:color w:val="000000"/>
           <w:kern w:val="0"/>
           <w:szCs w:val="21"/>
@@ -11950,7 +11057,7 @@
         <w:shd w:val="clear" w:color="auto" w:fill="FFFFFF"/>
         <w:jc w:val="left"/>
         <w:rPr>
-          <w:rFonts w:ascii="宋体" w:eastAsia="宋体" w:hAnsi="宋体" w:cs="宋体" w:hint="eastAsia"/>
+          <w:rFonts w:ascii="宋体" w:eastAsia="宋体" w:hAnsi="宋体" w:cs="宋体"/>
           <w:color w:val="000000"/>
           <w:kern w:val="0"/>
           <w:szCs w:val="21"/>
@@ -11973,7 +11080,7 @@
         <w:shd w:val="clear" w:color="auto" w:fill="FFFFFF"/>
         <w:jc w:val="left"/>
         <w:rPr>
-          <w:rFonts w:ascii="宋体" w:eastAsia="宋体" w:hAnsi="宋体" w:cs="宋体" w:hint="eastAsia"/>
+          <w:rFonts w:ascii="宋体" w:eastAsia="宋体" w:hAnsi="宋体" w:cs="宋体"/>
           <w:color w:val="000000"/>
           <w:kern w:val="0"/>
           <w:szCs w:val="21"/>
@@ -11996,7 +11103,7 @@
         <w:shd w:val="clear" w:color="auto" w:fill="FFFFFF"/>
         <w:jc w:val="left"/>
         <w:rPr>
-          <w:rFonts w:ascii="宋体" w:eastAsia="宋体" w:hAnsi="宋体" w:cs="宋体" w:hint="eastAsia"/>
+          <w:rFonts w:ascii="宋体" w:eastAsia="宋体" w:hAnsi="宋体" w:cs="宋体"/>
           <w:color w:val="000000"/>
           <w:kern w:val="0"/>
           <w:szCs w:val="21"/>
@@ -12019,7 +11126,7 @@
         <w:shd w:val="clear" w:color="auto" w:fill="FFFFFF"/>
         <w:jc w:val="left"/>
         <w:rPr>
-          <w:rFonts w:ascii="宋体" w:eastAsia="宋体" w:hAnsi="宋体" w:cs="宋体" w:hint="eastAsia"/>
+          <w:rFonts w:ascii="宋体" w:eastAsia="宋体" w:hAnsi="宋体" w:cs="宋体"/>
           <w:color w:val="000000"/>
           <w:kern w:val="0"/>
           <w:szCs w:val="21"/>
@@ -12042,7 +11149,7 @@
         <w:shd w:val="clear" w:color="auto" w:fill="FFFFFF"/>
         <w:jc w:val="left"/>
         <w:rPr>
-          <w:rFonts w:ascii="宋体" w:eastAsia="宋体" w:hAnsi="宋体" w:cs="宋体" w:hint="eastAsia"/>
+          <w:rFonts w:ascii="宋体" w:eastAsia="宋体" w:hAnsi="宋体" w:cs="宋体"/>
           <w:color w:val="000000"/>
           <w:kern w:val="0"/>
           <w:szCs w:val="21"/>
@@ -12065,93 +11172,53 @@
         <w:shd w:val="clear" w:color="auto" w:fill="FFFFFF"/>
         <w:jc w:val="left"/>
         <w:rPr>
-          <w:rFonts w:ascii="宋体" w:eastAsia="宋体" w:hAnsi="宋体" w:cs="宋体" w:hint="eastAsia"/>
-          <w:color w:val="000000"/>
-          <w:kern w:val="0"/>
-          <w:szCs w:val="21"/>
-        </w:rPr>
-      </w:pPr>
-      <w:r>
-        <w:rPr>
-          <w:rFonts w:ascii="宋体" w:eastAsia="宋体" w:hAnsi="宋体" w:cs="宋体" w:hint="eastAsia"/>
-          <w:color w:val="000000"/>
-          <w:kern w:val="0"/>
-          <w:szCs w:val="21"/>
-        </w:rPr>
-        <w:br/>
-        <w:t xml:space="preserve">　　94．角色</w:t>
-      </w:r>
-      <w:proofErr w:type="gramStart"/>
-      <w:r>
-        <w:rPr>
-          <w:rFonts w:ascii="宋体" w:eastAsia="宋体" w:hAnsi="宋体" w:cs="宋体" w:hint="eastAsia"/>
-          <w:color w:val="000000"/>
-          <w:kern w:val="0"/>
-          <w:szCs w:val="21"/>
-        </w:rPr>
-        <w:t>混同指</w:t>
-      </w:r>
-      <w:proofErr w:type="gramEnd"/>
-      <w:r>
-        <w:rPr>
-          <w:rFonts w:ascii="宋体" w:eastAsia="宋体" w:hAnsi="宋体" w:cs="宋体" w:hint="eastAsia"/>
-          <w:color w:val="000000"/>
-          <w:kern w:val="0"/>
-          <w:szCs w:val="21"/>
-        </w:rPr>
-        <w:t>的是将自己所具有的不同角色相混淆，而发生的导致背离角色期待和角色规范的行为。</w:t>
-      </w:r>
-    </w:p>
-    <w:p>
-      <w:pPr>
-        <w:widowControl/>
-        <w:shd w:val="clear" w:color="auto" w:fill="FFFFFF"/>
-        <w:jc w:val="left"/>
-        <w:rPr>
-          <w:rFonts w:ascii="宋体" w:eastAsia="宋体" w:hAnsi="宋体" w:cs="宋体" w:hint="eastAsia"/>
-          <w:color w:val="000000"/>
-          <w:kern w:val="0"/>
-          <w:szCs w:val="21"/>
-        </w:rPr>
-      </w:pPr>
-      <w:r>
-        <w:rPr>
-          <w:rFonts w:ascii="宋体" w:eastAsia="宋体" w:hAnsi="宋体" w:cs="宋体" w:hint="eastAsia"/>
-          <w:color w:val="000000"/>
-          <w:kern w:val="0"/>
-          <w:szCs w:val="21"/>
-        </w:rPr>
-        <w:br/>
-        <w:t xml:space="preserve">　　根据上述定义，下列哪</w:t>
-      </w:r>
-      <w:proofErr w:type="gramStart"/>
-      <w:r>
-        <w:rPr>
-          <w:rFonts w:ascii="宋体" w:eastAsia="宋体" w:hAnsi="宋体" w:cs="宋体" w:hint="eastAsia"/>
-          <w:color w:val="000000"/>
-          <w:kern w:val="0"/>
-          <w:szCs w:val="21"/>
-        </w:rPr>
-        <w:t>项属于</w:t>
-      </w:r>
-      <w:proofErr w:type="gramEnd"/>
-      <w:r>
-        <w:rPr>
-          <w:rFonts w:ascii="宋体" w:eastAsia="宋体" w:hAnsi="宋体" w:cs="宋体" w:hint="eastAsia"/>
-          <w:color w:val="000000"/>
-          <w:kern w:val="0"/>
-          <w:szCs w:val="21"/>
-        </w:rPr>
-        <w:t>角色混同（  ）</w:t>
-      </w:r>
-    </w:p>
-    <w:p>
-      <w:pPr>
-        <w:widowControl/>
-        <w:shd w:val="clear" w:color="auto" w:fill="FFFFFF"/>
-        <w:jc w:val="left"/>
-        <w:rPr>
-          <w:rFonts w:ascii="宋体" w:eastAsia="宋体" w:hAnsi="宋体" w:cs="宋体" w:hint="eastAsia"/>
+          <w:rFonts w:ascii="宋体" w:eastAsia="宋体" w:hAnsi="宋体" w:cs="宋体"/>
+          <w:color w:val="000000"/>
+          <w:kern w:val="0"/>
+          <w:szCs w:val="21"/>
+        </w:rPr>
+      </w:pPr>
+      <w:r>
+        <w:rPr>
+          <w:rFonts w:ascii="宋体" w:eastAsia="宋体" w:hAnsi="宋体" w:cs="宋体" w:hint="eastAsia"/>
+          <w:color w:val="000000"/>
+          <w:kern w:val="0"/>
+          <w:szCs w:val="21"/>
+        </w:rPr>
+        <w:br/>
+        <w:t xml:space="preserve">　　94．角色混同指的是将自己所具有的不同角色相混淆，而发生的导致背离角色期待和角色规范的行为。</w:t>
+      </w:r>
+    </w:p>
+    <w:p>
+      <w:pPr>
+        <w:widowControl/>
+        <w:shd w:val="clear" w:color="auto" w:fill="FFFFFF"/>
+        <w:jc w:val="left"/>
+        <w:rPr>
+          <w:rFonts w:ascii="宋体" w:eastAsia="宋体" w:hAnsi="宋体" w:cs="宋体"/>
+          <w:color w:val="000000"/>
+          <w:kern w:val="0"/>
+          <w:szCs w:val="21"/>
+        </w:rPr>
+      </w:pPr>
+      <w:r>
+        <w:rPr>
+          <w:rFonts w:ascii="宋体" w:eastAsia="宋体" w:hAnsi="宋体" w:cs="宋体" w:hint="eastAsia"/>
+          <w:color w:val="000000"/>
+          <w:kern w:val="0"/>
+          <w:szCs w:val="21"/>
+        </w:rPr>
+        <w:br/>
+        <w:t xml:space="preserve">　　根据上述定义，下列哪项属于角色混同（  ）</w:t>
+      </w:r>
+    </w:p>
+    <w:p>
+      <w:pPr>
+        <w:widowControl/>
+        <w:shd w:val="clear" w:color="auto" w:fill="FFFFFF"/>
+        <w:jc w:val="left"/>
+        <w:rPr>
+          <w:rFonts w:ascii="宋体" w:eastAsia="宋体" w:hAnsi="宋体" w:cs="宋体"/>
           <w:color w:val="000000"/>
           <w:kern w:val="0"/>
           <w:szCs w:val="21"/>
@@ -12174,7 +11241,7 @@
         <w:shd w:val="clear" w:color="auto" w:fill="FFFFFF"/>
         <w:jc w:val="left"/>
         <w:rPr>
-          <w:rFonts w:ascii="宋体" w:eastAsia="宋体" w:hAnsi="宋体" w:cs="宋体" w:hint="eastAsia"/>
+          <w:rFonts w:ascii="宋体" w:eastAsia="宋体" w:hAnsi="宋体" w:cs="宋体"/>
           <w:color w:val="000000"/>
           <w:kern w:val="0"/>
           <w:szCs w:val="21"/>
@@ -12197,7 +11264,7 @@
         <w:shd w:val="clear" w:color="auto" w:fill="FFFFFF"/>
         <w:jc w:val="left"/>
         <w:rPr>
-          <w:rFonts w:ascii="宋体" w:eastAsia="宋体" w:hAnsi="宋体" w:cs="宋体" w:hint="eastAsia"/>
+          <w:rFonts w:ascii="宋体" w:eastAsia="宋体" w:hAnsi="宋体" w:cs="宋体"/>
           <w:color w:val="000000"/>
           <w:kern w:val="0"/>
           <w:szCs w:val="21"/>
@@ -12220,7 +11287,7 @@
         <w:shd w:val="clear" w:color="auto" w:fill="FFFFFF"/>
         <w:jc w:val="left"/>
         <w:rPr>
-          <w:rFonts w:ascii="宋体" w:eastAsia="宋体" w:hAnsi="宋体" w:cs="宋体" w:hint="eastAsia"/>
+          <w:rFonts w:ascii="宋体" w:eastAsia="宋体" w:hAnsi="宋体" w:cs="宋体"/>
           <w:color w:val="000000"/>
           <w:kern w:val="0"/>
           <w:szCs w:val="21"/>
@@ -12243,7 +11310,7 @@
         <w:shd w:val="clear" w:color="auto" w:fill="FFFFFF"/>
         <w:jc w:val="left"/>
         <w:rPr>
-          <w:rFonts w:ascii="宋体" w:eastAsia="宋体" w:hAnsi="宋体" w:cs="宋体" w:hint="eastAsia"/>
+          <w:rFonts w:ascii="宋体" w:eastAsia="宋体" w:hAnsi="宋体" w:cs="宋体"/>
           <w:color w:val="000000"/>
           <w:kern w:val="0"/>
           <w:szCs w:val="21"/>
@@ -12267,7 +11334,7 @@
         <w:shd w:val="clear" w:color="auto" w:fill="FFFFFF"/>
         <w:jc w:val="left"/>
         <w:rPr>
-          <w:rFonts w:ascii="宋体" w:eastAsia="宋体" w:hAnsi="宋体" w:cs="宋体" w:hint="eastAsia"/>
+          <w:rFonts w:ascii="宋体" w:eastAsia="宋体" w:hAnsi="宋体" w:cs="宋体"/>
           <w:color w:val="000000"/>
           <w:kern w:val="0"/>
           <w:szCs w:val="21"/>
@@ -12290,7 +11357,7 @@
         <w:shd w:val="clear" w:color="auto" w:fill="FFFFFF"/>
         <w:jc w:val="left"/>
         <w:rPr>
-          <w:rFonts w:ascii="宋体" w:eastAsia="宋体" w:hAnsi="宋体" w:cs="宋体" w:hint="eastAsia"/>
+          <w:rFonts w:ascii="宋体" w:eastAsia="宋体" w:hAnsi="宋体" w:cs="宋体"/>
           <w:color w:val="000000"/>
           <w:kern w:val="0"/>
           <w:szCs w:val="21"/>
@@ -12313,7 +11380,7 @@
         <w:shd w:val="clear" w:color="auto" w:fill="FFFFFF"/>
         <w:jc w:val="left"/>
         <w:rPr>
-          <w:rFonts w:ascii="宋体" w:eastAsia="宋体" w:hAnsi="宋体" w:cs="宋体" w:hint="eastAsia"/>
+          <w:rFonts w:ascii="宋体" w:eastAsia="宋体" w:hAnsi="宋体" w:cs="宋体"/>
           <w:color w:val="000000"/>
           <w:kern w:val="0"/>
           <w:szCs w:val="21"/>
@@ -12336,93 +11403,53 @@
         <w:shd w:val="clear" w:color="auto" w:fill="FFFFFF"/>
         <w:jc w:val="left"/>
         <w:rPr>
-          <w:rFonts w:ascii="宋体" w:eastAsia="宋体" w:hAnsi="宋体" w:cs="宋体" w:hint="eastAsia"/>
-          <w:color w:val="000000"/>
-          <w:kern w:val="0"/>
-          <w:szCs w:val="21"/>
-        </w:rPr>
-      </w:pPr>
-      <w:r>
-        <w:rPr>
-          <w:rFonts w:ascii="宋体" w:eastAsia="宋体" w:hAnsi="宋体" w:cs="宋体" w:hint="eastAsia"/>
-          <w:color w:val="000000"/>
-          <w:kern w:val="0"/>
-          <w:szCs w:val="21"/>
-        </w:rPr>
-        <w:br/>
-        <w:t xml:space="preserve">　　C．乙某上</w:t>
-      </w:r>
-      <w:proofErr w:type="gramStart"/>
-      <w:r>
-        <w:rPr>
-          <w:rFonts w:ascii="宋体" w:eastAsia="宋体" w:hAnsi="宋体" w:cs="宋体" w:hint="eastAsia"/>
-          <w:color w:val="000000"/>
-          <w:kern w:val="0"/>
-          <w:szCs w:val="21"/>
-        </w:rPr>
-        <w:t>传正在</w:t>
-      </w:r>
-      <w:proofErr w:type="gramEnd"/>
-      <w:r>
-        <w:rPr>
-          <w:rFonts w:ascii="宋体" w:eastAsia="宋体" w:hAnsi="宋体" w:cs="宋体" w:hint="eastAsia"/>
-          <w:color w:val="000000"/>
-          <w:kern w:val="0"/>
-          <w:szCs w:val="21"/>
-        </w:rPr>
-        <w:t>首播的某热门电视剧，并被网站编辑推荐到下载首页</w:t>
-      </w:r>
-    </w:p>
-    <w:p>
-      <w:pPr>
-        <w:widowControl/>
-        <w:shd w:val="clear" w:color="auto" w:fill="FFFFFF"/>
-        <w:jc w:val="left"/>
-        <w:rPr>
-          <w:rFonts w:ascii="宋体" w:eastAsia="宋体" w:hAnsi="宋体" w:cs="宋体" w:hint="eastAsia"/>
-          <w:color w:val="000000"/>
-          <w:kern w:val="0"/>
-          <w:szCs w:val="21"/>
-        </w:rPr>
-      </w:pPr>
-      <w:r>
-        <w:rPr>
-          <w:rFonts w:ascii="宋体" w:eastAsia="宋体" w:hAnsi="宋体" w:cs="宋体" w:hint="eastAsia"/>
-          <w:color w:val="000000"/>
-          <w:kern w:val="0"/>
-          <w:szCs w:val="21"/>
-        </w:rPr>
-        <w:br/>
-        <w:t xml:space="preserve">　　D．</w:t>
-      </w:r>
-      <w:proofErr w:type="gramStart"/>
-      <w:r>
-        <w:rPr>
-          <w:rFonts w:ascii="宋体" w:eastAsia="宋体" w:hAnsi="宋体" w:cs="宋体" w:hint="eastAsia"/>
-          <w:color w:val="000000"/>
-          <w:kern w:val="0"/>
-          <w:szCs w:val="21"/>
-        </w:rPr>
-        <w:t>丙某通过</w:t>
-      </w:r>
-      <w:proofErr w:type="gramEnd"/>
-      <w:r>
-        <w:rPr>
-          <w:rFonts w:ascii="宋体" w:eastAsia="宋体" w:hAnsi="宋体" w:cs="宋体" w:hint="eastAsia"/>
-          <w:color w:val="000000"/>
-          <w:kern w:val="0"/>
-          <w:szCs w:val="21"/>
-        </w:rPr>
-        <w:t>第三方在有下载功能的互联网电视上获取未经授权的节目</w:t>
-      </w:r>
-    </w:p>
-    <w:p>
-      <w:pPr>
-        <w:widowControl/>
-        <w:shd w:val="clear" w:color="auto" w:fill="FFFFFF"/>
-        <w:jc w:val="left"/>
-        <w:rPr>
-          <w:rFonts w:ascii="宋体" w:eastAsia="宋体" w:hAnsi="宋体" w:cs="宋体" w:hint="eastAsia"/>
+          <w:rFonts w:ascii="宋体" w:eastAsia="宋体" w:hAnsi="宋体" w:cs="宋体"/>
+          <w:color w:val="000000"/>
+          <w:kern w:val="0"/>
+          <w:szCs w:val="21"/>
+        </w:rPr>
+      </w:pPr>
+      <w:r>
+        <w:rPr>
+          <w:rFonts w:ascii="宋体" w:eastAsia="宋体" w:hAnsi="宋体" w:cs="宋体" w:hint="eastAsia"/>
+          <w:color w:val="000000"/>
+          <w:kern w:val="0"/>
+          <w:szCs w:val="21"/>
+        </w:rPr>
+        <w:br/>
+        <w:t xml:space="preserve">　　C．乙某上传正在首播的某热门电视剧，并被网站编辑推荐到下载首页</w:t>
+      </w:r>
+    </w:p>
+    <w:p>
+      <w:pPr>
+        <w:widowControl/>
+        <w:shd w:val="clear" w:color="auto" w:fill="FFFFFF"/>
+        <w:jc w:val="left"/>
+        <w:rPr>
+          <w:rFonts w:ascii="宋体" w:eastAsia="宋体" w:hAnsi="宋体" w:cs="宋体"/>
+          <w:color w:val="000000"/>
+          <w:kern w:val="0"/>
+          <w:szCs w:val="21"/>
+        </w:rPr>
+      </w:pPr>
+      <w:r>
+        <w:rPr>
+          <w:rFonts w:ascii="宋体" w:eastAsia="宋体" w:hAnsi="宋体" w:cs="宋体" w:hint="eastAsia"/>
+          <w:color w:val="000000"/>
+          <w:kern w:val="0"/>
+          <w:szCs w:val="21"/>
+        </w:rPr>
+        <w:br/>
+        <w:t xml:space="preserve">　　D．丙某通过第三方在有下载功能的互联网电视上获取未经授权的节目</w:t>
+      </w:r>
+    </w:p>
+    <w:p>
+      <w:pPr>
+        <w:widowControl/>
+        <w:shd w:val="clear" w:color="auto" w:fill="FFFFFF"/>
+        <w:jc w:val="left"/>
+        <w:rPr>
+          <w:rFonts w:ascii="宋体" w:eastAsia="宋体" w:hAnsi="宋体" w:cs="宋体"/>
           <w:color w:val="000000"/>
           <w:kern w:val="0"/>
           <w:szCs w:val="21"/>
@@ -12445,7 +11472,7 @@
         <w:shd w:val="clear" w:color="auto" w:fill="FFFFFF"/>
         <w:jc w:val="left"/>
         <w:rPr>
-          <w:rFonts w:ascii="宋体" w:eastAsia="宋体" w:hAnsi="宋体" w:cs="宋体" w:hint="eastAsia"/>
+          <w:rFonts w:ascii="宋体" w:eastAsia="宋体" w:hAnsi="宋体" w:cs="宋体"/>
           <w:color w:val="000000"/>
           <w:kern w:val="0"/>
           <w:szCs w:val="21"/>
@@ -12468,7 +11495,7 @@
         <w:shd w:val="clear" w:color="auto" w:fill="FFFFFF"/>
         <w:jc w:val="left"/>
         <w:rPr>
-          <w:rFonts w:ascii="宋体" w:eastAsia="宋体" w:hAnsi="宋体" w:cs="宋体" w:hint="eastAsia"/>
+          <w:rFonts w:ascii="宋体" w:eastAsia="宋体" w:hAnsi="宋体" w:cs="宋体"/>
           <w:color w:val="000000"/>
           <w:kern w:val="0"/>
           <w:szCs w:val="21"/>
@@ -12491,7 +11518,7 @@
         <w:shd w:val="clear" w:color="auto" w:fill="FFFFFF"/>
         <w:jc w:val="left"/>
         <w:rPr>
-          <w:rFonts w:ascii="宋体" w:eastAsia="宋体" w:hAnsi="宋体" w:cs="宋体" w:hint="eastAsia"/>
+          <w:rFonts w:ascii="宋体" w:eastAsia="宋体" w:hAnsi="宋体" w:cs="宋体"/>
           <w:color w:val="000000"/>
           <w:kern w:val="0"/>
           <w:szCs w:val="21"/>
@@ -12514,7 +11541,7 @@
         <w:shd w:val="clear" w:color="auto" w:fill="FFFFFF"/>
         <w:jc w:val="left"/>
         <w:rPr>
-          <w:rFonts w:ascii="宋体" w:eastAsia="宋体" w:hAnsi="宋体" w:cs="宋体" w:hint="eastAsia"/>
+          <w:rFonts w:ascii="宋体" w:eastAsia="宋体" w:hAnsi="宋体" w:cs="宋体"/>
           <w:color w:val="000000"/>
           <w:kern w:val="0"/>
           <w:szCs w:val="21"/>
@@ -12537,7 +11564,7 @@
         <w:shd w:val="clear" w:color="auto" w:fill="FFFFFF"/>
         <w:jc w:val="left"/>
         <w:rPr>
-          <w:rFonts w:ascii="宋体" w:eastAsia="宋体" w:hAnsi="宋体" w:cs="宋体" w:hint="eastAsia"/>
+          <w:rFonts w:ascii="宋体" w:eastAsia="宋体" w:hAnsi="宋体" w:cs="宋体"/>
           <w:color w:val="000000"/>
           <w:kern w:val="0"/>
           <w:szCs w:val="21"/>
@@ -12560,7 +11587,7 @@
         <w:shd w:val="clear" w:color="auto" w:fill="FFFFFF"/>
         <w:jc w:val="left"/>
         <w:rPr>
-          <w:rFonts w:ascii="宋体" w:eastAsia="宋体" w:hAnsi="宋体" w:cs="宋体" w:hint="eastAsia"/>
+          <w:rFonts w:ascii="宋体" w:eastAsia="宋体" w:hAnsi="宋体" w:cs="宋体"/>
           <w:color w:val="000000"/>
           <w:kern w:val="0"/>
           <w:szCs w:val="21"/>
@@ -12583,7 +11610,7 @@
         <w:shd w:val="clear" w:color="auto" w:fill="FFFFFF"/>
         <w:jc w:val="left"/>
         <w:rPr>
-          <w:rFonts w:ascii="宋体" w:eastAsia="宋体" w:hAnsi="宋体" w:cs="宋体" w:hint="eastAsia"/>
+          <w:rFonts w:ascii="宋体" w:eastAsia="宋体" w:hAnsi="宋体" w:cs="宋体"/>
           <w:color w:val="000000"/>
           <w:kern w:val="0"/>
           <w:szCs w:val="21"/>
@@ -12606,7 +11633,7 @@
         <w:shd w:val="clear" w:color="auto" w:fill="FFFFFF"/>
         <w:jc w:val="left"/>
         <w:rPr>
-          <w:rFonts w:ascii="宋体" w:eastAsia="宋体" w:hAnsi="宋体" w:cs="宋体" w:hint="eastAsia"/>
+          <w:rFonts w:ascii="宋体" w:eastAsia="宋体" w:hAnsi="宋体" w:cs="宋体"/>
           <w:color w:val="000000"/>
           <w:kern w:val="0"/>
           <w:szCs w:val="21"/>
@@ -12629,7 +11656,7 @@
         <w:shd w:val="clear" w:color="auto" w:fill="FFFFFF"/>
         <w:jc w:val="left"/>
         <w:rPr>
-          <w:rFonts w:ascii="宋体" w:eastAsia="宋体" w:hAnsi="宋体" w:cs="宋体" w:hint="eastAsia"/>
+          <w:rFonts w:ascii="宋体" w:eastAsia="宋体" w:hAnsi="宋体" w:cs="宋体"/>
           <w:color w:val="000000"/>
           <w:kern w:val="0"/>
           <w:szCs w:val="21"/>
@@ -12652,7 +11679,7 @@
         <w:shd w:val="clear" w:color="auto" w:fill="FFFFFF"/>
         <w:jc w:val="left"/>
         <w:rPr>
-          <w:rFonts w:ascii="宋体" w:eastAsia="宋体" w:hAnsi="宋体" w:cs="宋体" w:hint="eastAsia"/>
+          <w:rFonts w:ascii="宋体" w:eastAsia="宋体" w:hAnsi="宋体" w:cs="宋体"/>
           <w:color w:val="000000"/>
           <w:kern w:val="0"/>
           <w:szCs w:val="21"/>
@@ -12675,7 +11702,7 @@
         <w:shd w:val="clear" w:color="auto" w:fill="FFFFFF"/>
         <w:jc w:val="left"/>
         <w:rPr>
-          <w:rFonts w:ascii="宋体" w:eastAsia="宋体" w:hAnsi="宋体" w:cs="宋体" w:hint="eastAsia"/>
+          <w:rFonts w:ascii="宋体" w:eastAsia="宋体" w:hAnsi="宋体" w:cs="宋体"/>
           <w:color w:val="000000"/>
           <w:kern w:val="0"/>
           <w:szCs w:val="21"/>
@@ -12698,7 +11725,7 @@
         <w:shd w:val="clear" w:color="auto" w:fill="FFFFFF"/>
         <w:jc w:val="left"/>
         <w:rPr>
-          <w:rFonts w:ascii="宋体" w:eastAsia="宋体" w:hAnsi="宋体" w:cs="宋体" w:hint="eastAsia"/>
+          <w:rFonts w:ascii="宋体" w:eastAsia="宋体" w:hAnsi="宋体" w:cs="宋体"/>
           <w:color w:val="000000"/>
           <w:kern w:val="0"/>
           <w:szCs w:val="21"/>
@@ -12721,7 +11748,7 @@
         <w:shd w:val="clear" w:color="auto" w:fill="FFFFFF"/>
         <w:jc w:val="left"/>
         <w:rPr>
-          <w:rFonts w:ascii="宋体" w:eastAsia="宋体" w:hAnsi="宋体" w:cs="宋体" w:hint="eastAsia"/>
+          <w:rFonts w:ascii="宋体" w:eastAsia="宋体" w:hAnsi="宋体" w:cs="宋体"/>
           <w:color w:val="000000"/>
           <w:kern w:val="0"/>
           <w:szCs w:val="21"/>
@@ -12744,50 +11771,30 @@
         <w:shd w:val="clear" w:color="auto" w:fill="FFFFFF"/>
         <w:jc w:val="left"/>
         <w:rPr>
-          <w:rFonts w:ascii="宋体" w:eastAsia="宋体" w:hAnsi="宋体" w:cs="宋体" w:hint="eastAsia"/>
-          <w:color w:val="000000"/>
-          <w:kern w:val="0"/>
-          <w:szCs w:val="21"/>
-        </w:rPr>
-      </w:pPr>
-      <w:r>
-        <w:rPr>
-          <w:rFonts w:ascii="宋体" w:eastAsia="宋体" w:hAnsi="宋体" w:cs="宋体" w:hint="eastAsia"/>
-          <w:color w:val="000000"/>
-          <w:kern w:val="0"/>
-          <w:szCs w:val="21"/>
-        </w:rPr>
-        <w:br/>
-        <w:t xml:space="preserve">　　A．生活︰贫困︰救济           B．</w:t>
-      </w:r>
-      <w:proofErr w:type="gramStart"/>
-      <w:r>
-        <w:rPr>
-          <w:rFonts w:ascii="宋体" w:eastAsia="宋体" w:hAnsi="宋体" w:cs="宋体" w:hint="eastAsia"/>
-          <w:color w:val="000000"/>
-          <w:kern w:val="0"/>
-          <w:szCs w:val="21"/>
-        </w:rPr>
-        <w:t>食材</w:t>
-      </w:r>
-      <w:proofErr w:type="gramEnd"/>
-      <w:r>
-        <w:rPr>
-          <w:rFonts w:ascii="宋体" w:eastAsia="宋体" w:hAnsi="宋体" w:cs="宋体" w:hint="eastAsia"/>
-          <w:color w:val="000000"/>
-          <w:kern w:val="0"/>
-          <w:szCs w:val="21"/>
-        </w:rPr>
-        <w:t>︰讲究︰享用</w:t>
-      </w:r>
-    </w:p>
-    <w:p>
-      <w:pPr>
-        <w:widowControl/>
-        <w:shd w:val="clear" w:color="auto" w:fill="FFFFFF"/>
-        <w:jc w:val="left"/>
-        <w:rPr>
-          <w:rFonts w:ascii="宋体" w:eastAsia="宋体" w:hAnsi="宋体" w:cs="宋体" w:hint="eastAsia"/>
+          <w:rFonts w:ascii="宋体" w:eastAsia="宋体" w:hAnsi="宋体" w:cs="宋体"/>
+          <w:color w:val="000000"/>
+          <w:kern w:val="0"/>
+          <w:szCs w:val="21"/>
+        </w:rPr>
+      </w:pPr>
+      <w:r>
+        <w:rPr>
+          <w:rFonts w:ascii="宋体" w:eastAsia="宋体" w:hAnsi="宋体" w:cs="宋体" w:hint="eastAsia"/>
+          <w:color w:val="000000"/>
+          <w:kern w:val="0"/>
+          <w:szCs w:val="21"/>
+        </w:rPr>
+        <w:br/>
+        <w:t xml:space="preserve">　　A．生活︰贫困︰救济           B．食材︰讲究︰享用</w:t>
+      </w:r>
+    </w:p>
+    <w:p>
+      <w:pPr>
+        <w:widowControl/>
+        <w:shd w:val="clear" w:color="auto" w:fill="FFFFFF"/>
+        <w:jc w:val="left"/>
+        <w:rPr>
+          <w:rFonts w:ascii="宋体" w:eastAsia="宋体" w:hAnsi="宋体" w:cs="宋体"/>
           <w:color w:val="000000"/>
           <w:kern w:val="0"/>
           <w:szCs w:val="21"/>
@@ -12810,7 +11817,7 @@
         <w:shd w:val="clear" w:color="auto" w:fill="FFFFFF"/>
         <w:jc w:val="left"/>
         <w:rPr>
-          <w:rFonts w:ascii="宋体" w:eastAsia="宋体" w:hAnsi="宋体" w:cs="宋体" w:hint="eastAsia"/>
+          <w:rFonts w:ascii="宋体" w:eastAsia="宋体" w:hAnsi="宋体" w:cs="宋体"/>
           <w:color w:val="000000"/>
           <w:kern w:val="0"/>
           <w:szCs w:val="21"/>
@@ -12833,7 +11840,7 @@
         <w:shd w:val="clear" w:color="auto" w:fill="FFFFFF"/>
         <w:jc w:val="left"/>
         <w:rPr>
-          <w:rFonts w:ascii="宋体" w:eastAsia="宋体" w:hAnsi="宋体" w:cs="宋体" w:hint="eastAsia"/>
+          <w:rFonts w:ascii="宋体" w:eastAsia="宋体" w:hAnsi="宋体" w:cs="宋体"/>
           <w:color w:val="000000"/>
           <w:kern w:val="0"/>
           <w:szCs w:val="21"/>
@@ -12857,7 +11864,7 @@
         <w:shd w:val="clear" w:color="auto" w:fill="FFFFFF"/>
         <w:jc w:val="left"/>
         <w:rPr>
-          <w:rFonts w:ascii="宋体" w:eastAsia="宋体" w:hAnsi="宋体" w:cs="宋体" w:hint="eastAsia"/>
+          <w:rFonts w:ascii="宋体" w:eastAsia="宋体" w:hAnsi="宋体" w:cs="宋体"/>
           <w:color w:val="000000"/>
           <w:kern w:val="0"/>
           <w:szCs w:val="21"/>
@@ -12880,7 +11887,7 @@
         <w:shd w:val="clear" w:color="auto" w:fill="FFFFFF"/>
         <w:jc w:val="left"/>
         <w:rPr>
-          <w:rFonts w:ascii="宋体" w:eastAsia="宋体" w:hAnsi="宋体" w:cs="宋体" w:hint="eastAsia"/>
+          <w:rFonts w:ascii="宋体" w:eastAsia="宋体" w:hAnsi="宋体" w:cs="宋体"/>
           <w:color w:val="000000"/>
           <w:kern w:val="0"/>
           <w:szCs w:val="21"/>
@@ -12903,7 +11910,7 @@
         <w:shd w:val="clear" w:color="auto" w:fill="FFFFFF"/>
         <w:jc w:val="left"/>
         <w:rPr>
-          <w:rFonts w:ascii="宋体" w:eastAsia="宋体" w:hAnsi="宋体" w:cs="宋体" w:hint="eastAsia"/>
+          <w:rFonts w:ascii="宋体" w:eastAsia="宋体" w:hAnsi="宋体" w:cs="宋体"/>
           <w:color w:val="000000"/>
           <w:kern w:val="0"/>
           <w:szCs w:val="21"/>
@@ -12926,7 +11933,7 @@
         <w:shd w:val="clear" w:color="auto" w:fill="FFFFFF"/>
         <w:jc w:val="left"/>
         <w:rPr>
-          <w:rFonts w:ascii="宋体" w:eastAsia="宋体" w:hAnsi="宋体" w:cs="宋体" w:hint="eastAsia"/>
+          <w:rFonts w:ascii="宋体" w:eastAsia="宋体" w:hAnsi="宋体" w:cs="宋体"/>
           <w:color w:val="000000"/>
           <w:kern w:val="0"/>
           <w:szCs w:val="21"/>
@@ -12949,7 +11956,7 @@
         <w:shd w:val="clear" w:color="auto" w:fill="FFFFFF"/>
         <w:jc w:val="left"/>
         <w:rPr>
-          <w:rFonts w:ascii="宋体" w:eastAsia="宋体" w:hAnsi="宋体" w:cs="宋体" w:hint="eastAsia"/>
+          <w:rFonts w:ascii="宋体" w:eastAsia="宋体" w:hAnsi="宋体" w:cs="宋体"/>
           <w:color w:val="000000"/>
           <w:kern w:val="0"/>
           <w:szCs w:val="21"/>
@@ -12972,7 +11979,7 @@
         <w:shd w:val="clear" w:color="auto" w:fill="FFFFFF"/>
         <w:jc w:val="left"/>
         <w:rPr>
-          <w:rFonts w:ascii="宋体" w:eastAsia="宋体" w:hAnsi="宋体" w:cs="宋体" w:hint="eastAsia"/>
+          <w:rFonts w:ascii="宋体" w:eastAsia="宋体" w:hAnsi="宋体" w:cs="宋体"/>
           <w:color w:val="000000"/>
           <w:kern w:val="0"/>
           <w:szCs w:val="21"/>
@@ -12995,7 +12002,7 @@
         <w:shd w:val="clear" w:color="auto" w:fill="FFFFFF"/>
         <w:jc w:val="left"/>
         <w:rPr>
-          <w:rFonts w:ascii="宋体" w:eastAsia="宋体" w:hAnsi="宋体" w:cs="宋体" w:hint="eastAsia"/>
+          <w:rFonts w:ascii="宋体" w:eastAsia="宋体" w:hAnsi="宋体" w:cs="宋体"/>
           <w:color w:val="000000"/>
           <w:kern w:val="0"/>
           <w:szCs w:val="21"/>
@@ -13018,7 +12025,7 @@
         <w:shd w:val="clear" w:color="auto" w:fill="FFFFFF"/>
         <w:jc w:val="left"/>
         <w:rPr>
-          <w:rFonts w:ascii="宋体" w:eastAsia="宋体" w:hAnsi="宋体" w:cs="宋体" w:hint="eastAsia"/>
+          <w:rFonts w:ascii="宋体" w:eastAsia="宋体" w:hAnsi="宋体" w:cs="宋体"/>
           <w:color w:val="000000"/>
           <w:kern w:val="0"/>
           <w:szCs w:val="21"/>
@@ -13041,7 +12048,7 @@
         <w:shd w:val="clear" w:color="auto" w:fill="FFFFFF"/>
         <w:jc w:val="left"/>
         <w:rPr>
-          <w:rFonts w:ascii="宋体" w:eastAsia="宋体" w:hAnsi="宋体" w:cs="宋体" w:hint="eastAsia"/>
+          <w:rFonts w:ascii="宋体" w:eastAsia="宋体" w:hAnsi="宋体" w:cs="宋体"/>
           <w:color w:val="000000"/>
           <w:kern w:val="0"/>
           <w:szCs w:val="21"/>
@@ -13064,7 +12071,7 @@
         <w:shd w:val="clear" w:color="auto" w:fill="FFFFFF"/>
         <w:jc w:val="left"/>
         <w:rPr>
-          <w:rFonts w:ascii="宋体" w:eastAsia="宋体" w:hAnsi="宋体" w:cs="宋体" w:hint="eastAsia"/>
+          <w:rFonts w:ascii="宋体" w:eastAsia="宋体" w:hAnsi="宋体" w:cs="宋体"/>
           <w:color w:val="000000"/>
           <w:kern w:val="0"/>
           <w:szCs w:val="21"/>
@@ -13087,50 +12094,30 @@
         <w:shd w:val="clear" w:color="auto" w:fill="FFFFFF"/>
         <w:jc w:val="left"/>
         <w:rPr>
-          <w:rFonts w:ascii="宋体" w:eastAsia="宋体" w:hAnsi="宋体" w:cs="宋体" w:hint="eastAsia"/>
-          <w:color w:val="000000"/>
-          <w:kern w:val="0"/>
-          <w:szCs w:val="21"/>
-        </w:rPr>
-      </w:pPr>
-      <w:r>
-        <w:rPr>
-          <w:rFonts w:ascii="宋体" w:eastAsia="宋体" w:hAnsi="宋体" w:cs="宋体" w:hint="eastAsia"/>
-          <w:color w:val="000000"/>
-          <w:kern w:val="0"/>
-          <w:szCs w:val="21"/>
-        </w:rPr>
-        <w:br/>
-        <w:t xml:space="preserve">　　105．</w:t>
-      </w:r>
-      <w:proofErr w:type="gramStart"/>
-      <w:r>
-        <w:rPr>
-          <w:rFonts w:ascii="宋体" w:eastAsia="宋体" w:hAnsi="宋体" w:cs="宋体" w:hint="eastAsia"/>
-          <w:color w:val="000000"/>
-          <w:kern w:val="0"/>
-          <w:szCs w:val="21"/>
-        </w:rPr>
-        <w:t>坚</w:t>
-      </w:r>
-      <w:proofErr w:type="gramEnd"/>
-      <w:r>
-        <w:rPr>
-          <w:rFonts w:ascii="宋体" w:eastAsia="宋体" w:hAnsi="宋体" w:cs="宋体" w:hint="eastAsia"/>
-          <w:color w:val="000000"/>
-          <w:kern w:val="0"/>
-          <w:szCs w:val="21"/>
-        </w:rPr>
-        <w:t>若磐石  对于  （  ）  相当于  （  ）  对于  良心</w:t>
-      </w:r>
-    </w:p>
-    <w:p>
-      <w:pPr>
-        <w:widowControl/>
-        <w:shd w:val="clear" w:color="auto" w:fill="FFFFFF"/>
-        <w:jc w:val="left"/>
-        <w:rPr>
-          <w:rFonts w:ascii="宋体" w:eastAsia="宋体" w:hAnsi="宋体" w:cs="宋体" w:hint="eastAsia"/>
+          <w:rFonts w:ascii="宋体" w:eastAsia="宋体" w:hAnsi="宋体" w:cs="宋体"/>
+          <w:color w:val="000000"/>
+          <w:kern w:val="0"/>
+          <w:szCs w:val="21"/>
+        </w:rPr>
+      </w:pPr>
+      <w:r>
+        <w:rPr>
+          <w:rFonts w:ascii="宋体" w:eastAsia="宋体" w:hAnsi="宋体" w:cs="宋体" w:hint="eastAsia"/>
+          <w:color w:val="000000"/>
+          <w:kern w:val="0"/>
+          <w:szCs w:val="21"/>
+        </w:rPr>
+        <w:br/>
+        <w:t xml:space="preserve">　　105．坚若磐石  对于  （  ）  相当于  （  ）  对于  良心</w:t>
+      </w:r>
+    </w:p>
+    <w:p>
+      <w:pPr>
+        <w:widowControl/>
+        <w:shd w:val="clear" w:color="auto" w:fill="FFFFFF"/>
+        <w:jc w:val="left"/>
+        <w:rPr>
+          <w:rFonts w:ascii="宋体" w:eastAsia="宋体" w:hAnsi="宋体" w:cs="宋体"/>
           <w:color w:val="000000"/>
           <w:kern w:val="0"/>
           <w:szCs w:val="21"/>
@@ -13153,7 +12140,7 @@
         <w:shd w:val="clear" w:color="auto" w:fill="FFFFFF"/>
         <w:jc w:val="left"/>
         <w:rPr>
-          <w:rFonts w:ascii="宋体" w:eastAsia="宋体" w:hAnsi="宋体" w:cs="宋体" w:hint="eastAsia"/>
+          <w:rFonts w:ascii="宋体" w:eastAsia="宋体" w:hAnsi="宋体" w:cs="宋体"/>
           <w:color w:val="000000"/>
           <w:kern w:val="0"/>
           <w:szCs w:val="21"/>
@@ -13176,7 +12163,7 @@
         <w:shd w:val="clear" w:color="auto" w:fill="FFFFFF"/>
         <w:jc w:val="left"/>
         <w:rPr>
-          <w:rFonts w:ascii="宋体" w:eastAsia="宋体" w:hAnsi="宋体" w:cs="宋体" w:hint="eastAsia"/>
+          <w:rFonts w:ascii="宋体" w:eastAsia="宋体" w:hAnsi="宋体" w:cs="宋体"/>
           <w:color w:val="000000"/>
           <w:kern w:val="0"/>
           <w:szCs w:val="21"/>
@@ -13199,7 +12186,7 @@
         <w:shd w:val="clear" w:color="auto" w:fill="FFFFFF"/>
         <w:jc w:val="left"/>
         <w:rPr>
-          <w:rFonts w:ascii="宋体" w:eastAsia="宋体" w:hAnsi="宋体" w:cs="宋体" w:hint="eastAsia"/>
+          <w:rFonts w:ascii="宋体" w:eastAsia="宋体" w:hAnsi="宋体" w:cs="宋体"/>
           <w:color w:val="000000"/>
           <w:kern w:val="0"/>
           <w:szCs w:val="21"/>
@@ -13222,50 +12209,30 @@
         <w:shd w:val="clear" w:color="auto" w:fill="FFFFFF"/>
         <w:jc w:val="left"/>
         <w:rPr>
-          <w:rFonts w:ascii="宋体" w:eastAsia="宋体" w:hAnsi="宋体" w:cs="宋体" w:hint="eastAsia"/>
-          <w:color w:val="000000"/>
-          <w:kern w:val="0"/>
-          <w:szCs w:val="21"/>
-        </w:rPr>
-      </w:pPr>
-      <w:r>
-        <w:rPr>
-          <w:rFonts w:ascii="宋体" w:eastAsia="宋体" w:hAnsi="宋体" w:cs="宋体" w:hint="eastAsia"/>
-          <w:color w:val="000000"/>
-          <w:kern w:val="0"/>
-          <w:szCs w:val="21"/>
-        </w:rPr>
-        <w:br/>
-        <w:t xml:space="preserve">　　以下哪</w:t>
-      </w:r>
-      <w:proofErr w:type="gramStart"/>
-      <w:r>
-        <w:rPr>
-          <w:rFonts w:ascii="宋体" w:eastAsia="宋体" w:hAnsi="宋体" w:cs="宋体" w:hint="eastAsia"/>
-          <w:color w:val="000000"/>
-          <w:kern w:val="0"/>
-          <w:szCs w:val="21"/>
-        </w:rPr>
-        <w:t>项如果</w:t>
-      </w:r>
-      <w:proofErr w:type="gramEnd"/>
-      <w:r>
-        <w:rPr>
-          <w:rFonts w:ascii="宋体" w:eastAsia="宋体" w:hAnsi="宋体" w:cs="宋体" w:hint="eastAsia"/>
-          <w:color w:val="000000"/>
-          <w:kern w:val="0"/>
-          <w:szCs w:val="21"/>
-        </w:rPr>
-        <w:t>为真，最能支持上述观点（  ）</w:t>
-      </w:r>
-    </w:p>
-    <w:p>
-      <w:pPr>
-        <w:widowControl/>
-        <w:shd w:val="clear" w:color="auto" w:fill="FFFFFF"/>
-        <w:jc w:val="left"/>
-        <w:rPr>
-          <w:rFonts w:ascii="宋体" w:eastAsia="宋体" w:hAnsi="宋体" w:cs="宋体" w:hint="eastAsia"/>
+          <w:rFonts w:ascii="宋体" w:eastAsia="宋体" w:hAnsi="宋体" w:cs="宋体"/>
+          <w:color w:val="000000"/>
+          <w:kern w:val="0"/>
+          <w:szCs w:val="21"/>
+        </w:rPr>
+      </w:pPr>
+      <w:r>
+        <w:rPr>
+          <w:rFonts w:ascii="宋体" w:eastAsia="宋体" w:hAnsi="宋体" w:cs="宋体" w:hint="eastAsia"/>
+          <w:color w:val="000000"/>
+          <w:kern w:val="0"/>
+          <w:szCs w:val="21"/>
+        </w:rPr>
+        <w:br/>
+        <w:t xml:space="preserve">　　以下哪项如果为真，最能支持上述观点（  ）</w:t>
+      </w:r>
+    </w:p>
+    <w:p>
+      <w:pPr>
+        <w:widowControl/>
+        <w:shd w:val="clear" w:color="auto" w:fill="FFFFFF"/>
+        <w:jc w:val="left"/>
+        <w:rPr>
+          <w:rFonts w:ascii="宋体" w:eastAsia="宋体" w:hAnsi="宋体" w:cs="宋体"/>
           <w:color w:val="000000"/>
           <w:kern w:val="0"/>
           <w:szCs w:val="21"/>
@@ -13288,7 +12255,7 @@
         <w:shd w:val="clear" w:color="auto" w:fill="FFFFFF"/>
         <w:jc w:val="left"/>
         <w:rPr>
-          <w:rFonts w:ascii="宋体" w:eastAsia="宋体" w:hAnsi="宋体" w:cs="宋体" w:hint="eastAsia"/>
+          <w:rFonts w:ascii="宋体" w:eastAsia="宋体" w:hAnsi="宋体" w:cs="宋体"/>
           <w:color w:val="000000"/>
           <w:kern w:val="0"/>
           <w:szCs w:val="21"/>
@@ -13311,7 +12278,7 @@
         <w:shd w:val="clear" w:color="auto" w:fill="FFFFFF"/>
         <w:jc w:val="left"/>
         <w:rPr>
-          <w:rFonts w:ascii="宋体" w:eastAsia="宋体" w:hAnsi="宋体" w:cs="宋体" w:hint="eastAsia"/>
+          <w:rFonts w:ascii="宋体" w:eastAsia="宋体" w:hAnsi="宋体" w:cs="宋体"/>
           <w:color w:val="000000"/>
           <w:kern w:val="0"/>
           <w:szCs w:val="21"/>
@@ -13334,7 +12301,7 @@
         <w:shd w:val="clear" w:color="auto" w:fill="FFFFFF"/>
         <w:jc w:val="left"/>
         <w:rPr>
-          <w:rFonts w:ascii="宋体" w:eastAsia="宋体" w:hAnsi="宋体" w:cs="宋体" w:hint="eastAsia"/>
+          <w:rFonts w:ascii="宋体" w:eastAsia="宋体" w:hAnsi="宋体" w:cs="宋体"/>
           <w:color w:val="000000"/>
           <w:kern w:val="0"/>
           <w:szCs w:val="21"/>
@@ -13357,7 +12324,7 @@
         <w:shd w:val="clear" w:color="auto" w:fill="FFFFFF"/>
         <w:jc w:val="left"/>
         <w:rPr>
-          <w:rFonts w:ascii="宋体" w:eastAsia="宋体" w:hAnsi="宋体" w:cs="宋体" w:hint="eastAsia"/>
+          <w:rFonts w:ascii="宋体" w:eastAsia="宋体" w:hAnsi="宋体" w:cs="宋体"/>
           <w:color w:val="000000"/>
           <w:kern w:val="0"/>
           <w:szCs w:val="21"/>
@@ -13381,93 +12348,53 @@
         <w:shd w:val="clear" w:color="auto" w:fill="FFFFFF"/>
         <w:jc w:val="left"/>
         <w:rPr>
-          <w:rFonts w:ascii="宋体" w:eastAsia="宋体" w:hAnsi="宋体" w:cs="宋体" w:hint="eastAsia"/>
-          <w:color w:val="000000"/>
-          <w:kern w:val="0"/>
-          <w:szCs w:val="21"/>
-        </w:rPr>
-      </w:pPr>
-      <w:r>
-        <w:rPr>
-          <w:rFonts w:ascii="宋体" w:eastAsia="宋体" w:hAnsi="宋体" w:cs="宋体" w:hint="eastAsia"/>
-          <w:color w:val="000000"/>
-          <w:kern w:val="0"/>
-          <w:szCs w:val="21"/>
-        </w:rPr>
-        <w:br/>
-        <w:t xml:space="preserve">　　以下哪</w:t>
-      </w:r>
-      <w:proofErr w:type="gramStart"/>
-      <w:r>
-        <w:rPr>
-          <w:rFonts w:ascii="宋体" w:eastAsia="宋体" w:hAnsi="宋体" w:cs="宋体" w:hint="eastAsia"/>
-          <w:color w:val="000000"/>
-          <w:kern w:val="0"/>
-          <w:szCs w:val="21"/>
-        </w:rPr>
-        <w:t>项如果</w:t>
-      </w:r>
-      <w:proofErr w:type="gramEnd"/>
-      <w:r>
-        <w:rPr>
-          <w:rFonts w:ascii="宋体" w:eastAsia="宋体" w:hAnsi="宋体" w:cs="宋体" w:hint="eastAsia"/>
-          <w:color w:val="000000"/>
-          <w:kern w:val="0"/>
-          <w:szCs w:val="21"/>
-        </w:rPr>
-        <w:t>为真，最不能支持上述结论（  ）</w:t>
-      </w:r>
-    </w:p>
-    <w:p>
-      <w:pPr>
-        <w:widowControl/>
-        <w:shd w:val="clear" w:color="auto" w:fill="FFFFFF"/>
-        <w:jc w:val="left"/>
-        <w:rPr>
-          <w:rFonts w:ascii="宋体" w:eastAsia="宋体" w:hAnsi="宋体" w:cs="宋体" w:hint="eastAsia"/>
-          <w:color w:val="000000"/>
-          <w:kern w:val="0"/>
-          <w:szCs w:val="21"/>
-        </w:rPr>
-      </w:pPr>
-      <w:r>
-        <w:rPr>
-          <w:rFonts w:ascii="宋体" w:eastAsia="宋体" w:hAnsi="宋体" w:cs="宋体" w:hint="eastAsia"/>
-          <w:color w:val="000000"/>
-          <w:kern w:val="0"/>
-          <w:szCs w:val="21"/>
-        </w:rPr>
-        <w:br/>
-        <w:t xml:space="preserve">　　A．研究发现，如果让</w:t>
-      </w:r>
-      <w:proofErr w:type="gramStart"/>
-      <w:r>
-        <w:rPr>
-          <w:rFonts w:ascii="宋体" w:eastAsia="宋体" w:hAnsi="宋体" w:cs="宋体" w:hint="eastAsia"/>
-          <w:color w:val="000000"/>
-          <w:kern w:val="0"/>
-          <w:szCs w:val="21"/>
-        </w:rPr>
-        <w:t>孩子们玩体感</w:t>
-      </w:r>
-      <w:proofErr w:type="gramEnd"/>
-      <w:r>
-        <w:rPr>
-          <w:rFonts w:ascii="宋体" w:eastAsia="宋体" w:hAnsi="宋体" w:cs="宋体" w:hint="eastAsia"/>
-          <w:color w:val="000000"/>
-          <w:kern w:val="0"/>
-          <w:szCs w:val="21"/>
-        </w:rPr>
-        <w:t>游戏，即依靠肢体动作变化来操作的游戏，累计超过12小时，孩子的阅读速度及认字准确率会显著提升</w:t>
-      </w:r>
-    </w:p>
-    <w:p>
-      <w:pPr>
-        <w:widowControl/>
-        <w:shd w:val="clear" w:color="auto" w:fill="FFFFFF"/>
-        <w:jc w:val="left"/>
-        <w:rPr>
-          <w:rFonts w:ascii="宋体" w:eastAsia="宋体" w:hAnsi="宋体" w:cs="宋体" w:hint="eastAsia"/>
+          <w:rFonts w:ascii="宋体" w:eastAsia="宋体" w:hAnsi="宋体" w:cs="宋体"/>
+          <w:color w:val="000000"/>
+          <w:kern w:val="0"/>
+          <w:szCs w:val="21"/>
+        </w:rPr>
+      </w:pPr>
+      <w:r>
+        <w:rPr>
+          <w:rFonts w:ascii="宋体" w:eastAsia="宋体" w:hAnsi="宋体" w:cs="宋体" w:hint="eastAsia"/>
+          <w:color w:val="000000"/>
+          <w:kern w:val="0"/>
+          <w:szCs w:val="21"/>
+        </w:rPr>
+        <w:br/>
+        <w:t xml:space="preserve">　　以下哪项如果为真，最不能支持上述结论（  ）</w:t>
+      </w:r>
+    </w:p>
+    <w:p>
+      <w:pPr>
+        <w:widowControl/>
+        <w:shd w:val="clear" w:color="auto" w:fill="FFFFFF"/>
+        <w:jc w:val="left"/>
+        <w:rPr>
+          <w:rFonts w:ascii="宋体" w:eastAsia="宋体" w:hAnsi="宋体" w:cs="宋体"/>
+          <w:color w:val="000000"/>
+          <w:kern w:val="0"/>
+          <w:szCs w:val="21"/>
+        </w:rPr>
+      </w:pPr>
+      <w:r>
+        <w:rPr>
+          <w:rFonts w:ascii="宋体" w:eastAsia="宋体" w:hAnsi="宋体" w:cs="宋体" w:hint="eastAsia"/>
+          <w:color w:val="000000"/>
+          <w:kern w:val="0"/>
+          <w:szCs w:val="21"/>
+        </w:rPr>
+        <w:br/>
+        <w:t xml:space="preserve">　　A．研究发现，如果让孩子们玩体感游戏，即依靠肢体动作变化来操作的游戏，累计超过12小时，孩子的阅读速度及认字准确率会显著提升</w:t>
+      </w:r>
+    </w:p>
+    <w:p>
+      <w:pPr>
+        <w:widowControl/>
+        <w:shd w:val="clear" w:color="auto" w:fill="FFFFFF"/>
+        <w:jc w:val="left"/>
+        <w:rPr>
+          <w:rFonts w:ascii="宋体" w:eastAsia="宋体" w:hAnsi="宋体" w:cs="宋体"/>
           <w:color w:val="000000"/>
           <w:kern w:val="0"/>
           <w:szCs w:val="21"/>
@@ -13490,7 +12417,7 @@
         <w:shd w:val="clear" w:color="auto" w:fill="FFFFFF"/>
         <w:jc w:val="left"/>
         <w:rPr>
-          <w:rFonts w:ascii="宋体" w:eastAsia="宋体" w:hAnsi="宋体" w:cs="宋体" w:hint="eastAsia"/>
+          <w:rFonts w:ascii="宋体" w:eastAsia="宋体" w:hAnsi="宋体" w:cs="宋体"/>
           <w:color w:val="000000"/>
           <w:kern w:val="0"/>
           <w:szCs w:val="21"/>
@@ -13513,7 +12440,7 @@
         <w:shd w:val="clear" w:color="auto" w:fill="FFFFFF"/>
         <w:jc w:val="left"/>
         <w:rPr>
-          <w:rFonts w:ascii="宋体" w:eastAsia="宋体" w:hAnsi="宋体" w:cs="宋体" w:hint="eastAsia"/>
+          <w:rFonts w:ascii="宋体" w:eastAsia="宋体" w:hAnsi="宋体" w:cs="宋体"/>
           <w:color w:val="000000"/>
           <w:kern w:val="0"/>
           <w:szCs w:val="21"/>
@@ -13536,7 +12463,7 @@
         <w:shd w:val="clear" w:color="auto" w:fill="FFFFFF"/>
         <w:jc w:val="left"/>
         <w:rPr>
-          <w:rFonts w:ascii="宋体" w:eastAsia="宋体" w:hAnsi="宋体" w:cs="宋体" w:hint="eastAsia"/>
+          <w:rFonts w:ascii="宋体" w:eastAsia="宋体" w:hAnsi="宋体" w:cs="宋体"/>
           <w:color w:val="000000"/>
           <w:kern w:val="0"/>
           <w:szCs w:val="21"/>
@@ -13559,50 +12486,30 @@
         <w:shd w:val="clear" w:color="auto" w:fill="FFFFFF"/>
         <w:jc w:val="left"/>
         <w:rPr>
-          <w:rFonts w:ascii="宋体" w:eastAsia="宋体" w:hAnsi="宋体" w:cs="宋体" w:hint="eastAsia"/>
-          <w:color w:val="000000"/>
-          <w:kern w:val="0"/>
-          <w:szCs w:val="21"/>
-        </w:rPr>
-      </w:pPr>
-      <w:r>
-        <w:rPr>
-          <w:rFonts w:ascii="宋体" w:eastAsia="宋体" w:hAnsi="宋体" w:cs="宋体" w:hint="eastAsia"/>
-          <w:color w:val="000000"/>
-          <w:kern w:val="0"/>
-          <w:szCs w:val="21"/>
-        </w:rPr>
-        <w:br/>
-        <w:t xml:space="preserve">　　以下哪</w:t>
-      </w:r>
-      <w:proofErr w:type="gramStart"/>
-      <w:r>
-        <w:rPr>
-          <w:rFonts w:ascii="宋体" w:eastAsia="宋体" w:hAnsi="宋体" w:cs="宋体" w:hint="eastAsia"/>
-          <w:color w:val="000000"/>
-          <w:kern w:val="0"/>
-          <w:szCs w:val="21"/>
-        </w:rPr>
-        <w:t>项如果</w:t>
-      </w:r>
-      <w:proofErr w:type="gramEnd"/>
-      <w:r>
-        <w:rPr>
-          <w:rFonts w:ascii="宋体" w:eastAsia="宋体" w:hAnsi="宋体" w:cs="宋体" w:hint="eastAsia"/>
-          <w:color w:val="000000"/>
-          <w:kern w:val="0"/>
-          <w:szCs w:val="21"/>
-        </w:rPr>
-        <w:t>为真，最能反驳上述结论（  ）</w:t>
-      </w:r>
-    </w:p>
-    <w:p>
-      <w:pPr>
-        <w:widowControl/>
-        <w:shd w:val="clear" w:color="auto" w:fill="FFFFFF"/>
-        <w:jc w:val="left"/>
-        <w:rPr>
-          <w:rFonts w:ascii="宋体" w:eastAsia="宋体" w:hAnsi="宋体" w:cs="宋体" w:hint="eastAsia"/>
+          <w:rFonts w:ascii="宋体" w:eastAsia="宋体" w:hAnsi="宋体" w:cs="宋体"/>
+          <w:color w:val="000000"/>
+          <w:kern w:val="0"/>
+          <w:szCs w:val="21"/>
+        </w:rPr>
+      </w:pPr>
+      <w:r>
+        <w:rPr>
+          <w:rFonts w:ascii="宋体" w:eastAsia="宋体" w:hAnsi="宋体" w:cs="宋体" w:hint="eastAsia"/>
+          <w:color w:val="000000"/>
+          <w:kern w:val="0"/>
+          <w:szCs w:val="21"/>
+        </w:rPr>
+        <w:br/>
+        <w:t xml:space="preserve">　　以下哪项如果为真，最能反驳上述结论（  ）</w:t>
+      </w:r>
+    </w:p>
+    <w:p>
+      <w:pPr>
+        <w:widowControl/>
+        <w:shd w:val="clear" w:color="auto" w:fill="FFFFFF"/>
+        <w:jc w:val="left"/>
+        <w:rPr>
+          <w:rFonts w:ascii="宋体" w:eastAsia="宋体" w:hAnsi="宋体" w:cs="宋体"/>
           <w:color w:val="000000"/>
           <w:kern w:val="0"/>
           <w:szCs w:val="21"/>
@@ -13625,7 +12532,7 @@
         <w:shd w:val="clear" w:color="auto" w:fill="FFFFFF"/>
         <w:jc w:val="left"/>
         <w:rPr>
-          <w:rFonts w:ascii="宋体" w:eastAsia="宋体" w:hAnsi="宋体" w:cs="宋体" w:hint="eastAsia"/>
+          <w:rFonts w:ascii="宋体" w:eastAsia="宋体" w:hAnsi="宋体" w:cs="宋体"/>
           <w:color w:val="000000"/>
           <w:kern w:val="0"/>
           <w:szCs w:val="21"/>
@@ -13648,7 +12555,7 @@
         <w:shd w:val="clear" w:color="auto" w:fill="FFFFFF"/>
         <w:jc w:val="left"/>
         <w:rPr>
-          <w:rFonts w:ascii="宋体" w:eastAsia="宋体" w:hAnsi="宋体" w:cs="宋体" w:hint="eastAsia"/>
+          <w:rFonts w:ascii="宋体" w:eastAsia="宋体" w:hAnsi="宋体" w:cs="宋体"/>
           <w:color w:val="000000"/>
           <w:kern w:val="0"/>
           <w:szCs w:val="21"/>
@@ -13671,7 +12578,7 @@
         <w:shd w:val="clear" w:color="auto" w:fill="FFFFFF"/>
         <w:jc w:val="left"/>
         <w:rPr>
-          <w:rFonts w:ascii="宋体" w:eastAsia="宋体" w:hAnsi="宋体" w:cs="宋体" w:hint="eastAsia"/>
+          <w:rFonts w:ascii="宋体" w:eastAsia="宋体" w:hAnsi="宋体" w:cs="宋体"/>
           <w:color w:val="000000"/>
           <w:kern w:val="0"/>
           <w:szCs w:val="21"/>
@@ -13694,7 +12601,7 @@
         <w:shd w:val="clear" w:color="auto" w:fill="FFFFFF"/>
         <w:jc w:val="left"/>
         <w:rPr>
-          <w:rFonts w:ascii="宋体" w:eastAsia="宋体" w:hAnsi="宋体" w:cs="宋体" w:hint="eastAsia"/>
+          <w:rFonts w:ascii="宋体" w:eastAsia="宋体" w:hAnsi="宋体" w:cs="宋体"/>
           <w:color w:val="000000"/>
           <w:kern w:val="0"/>
           <w:szCs w:val="21"/>
@@ -13717,7 +12624,7 @@
         <w:shd w:val="clear" w:color="auto" w:fill="FFFFFF"/>
         <w:jc w:val="left"/>
         <w:rPr>
-          <w:rFonts w:ascii="宋体" w:eastAsia="宋体" w:hAnsi="宋体" w:cs="宋体" w:hint="eastAsia"/>
+          <w:rFonts w:ascii="宋体" w:eastAsia="宋体" w:hAnsi="宋体" w:cs="宋体"/>
           <w:color w:val="000000"/>
           <w:kern w:val="0"/>
           <w:szCs w:val="21"/>
@@ -13740,50 +12647,30 @@
         <w:shd w:val="clear" w:color="auto" w:fill="FFFFFF"/>
         <w:jc w:val="left"/>
         <w:rPr>
-          <w:rFonts w:ascii="宋体" w:eastAsia="宋体" w:hAnsi="宋体" w:cs="宋体" w:hint="eastAsia"/>
-          <w:color w:val="000000"/>
-          <w:kern w:val="0"/>
-          <w:szCs w:val="21"/>
-        </w:rPr>
-      </w:pPr>
-      <w:r>
-        <w:rPr>
-          <w:rFonts w:ascii="宋体" w:eastAsia="宋体" w:hAnsi="宋体" w:cs="宋体" w:hint="eastAsia"/>
-          <w:color w:val="000000"/>
-          <w:kern w:val="0"/>
-          <w:szCs w:val="21"/>
-        </w:rPr>
-        <w:br/>
-        <w:t xml:space="preserve">　　A．手机用户数量增长势头强劲                    B．手机客户端是</w:t>
-      </w:r>
-      <w:proofErr w:type="gramStart"/>
-      <w:r>
-        <w:rPr>
-          <w:rFonts w:ascii="宋体" w:eastAsia="宋体" w:hAnsi="宋体" w:cs="宋体" w:hint="eastAsia"/>
-          <w:color w:val="000000"/>
-          <w:kern w:val="0"/>
-          <w:szCs w:val="21"/>
-        </w:rPr>
-        <w:t>项成熟</w:t>
-      </w:r>
-      <w:proofErr w:type="gramEnd"/>
-      <w:r>
-        <w:rPr>
-          <w:rFonts w:ascii="宋体" w:eastAsia="宋体" w:hAnsi="宋体" w:cs="宋体" w:hint="eastAsia"/>
-          <w:color w:val="000000"/>
-          <w:kern w:val="0"/>
-          <w:szCs w:val="21"/>
-        </w:rPr>
-        <w:t>的技术</w:t>
-      </w:r>
-    </w:p>
-    <w:p>
-      <w:pPr>
-        <w:widowControl/>
-        <w:shd w:val="clear" w:color="auto" w:fill="FFFFFF"/>
-        <w:jc w:val="left"/>
-        <w:rPr>
-          <w:rFonts w:ascii="宋体" w:eastAsia="宋体" w:hAnsi="宋体" w:cs="宋体" w:hint="eastAsia"/>
+          <w:rFonts w:ascii="宋体" w:eastAsia="宋体" w:hAnsi="宋体" w:cs="宋体"/>
+          <w:color w:val="000000"/>
+          <w:kern w:val="0"/>
+          <w:szCs w:val="21"/>
+        </w:rPr>
+      </w:pPr>
+      <w:r>
+        <w:rPr>
+          <w:rFonts w:ascii="宋体" w:eastAsia="宋体" w:hAnsi="宋体" w:cs="宋体" w:hint="eastAsia"/>
+          <w:color w:val="000000"/>
+          <w:kern w:val="0"/>
+          <w:szCs w:val="21"/>
+        </w:rPr>
+        <w:br/>
+        <w:t xml:space="preserve">　　A．手机用户数量增长势头强劲                    B．手机客户端是项成熟的技术</w:t>
+      </w:r>
+    </w:p>
+    <w:p>
+      <w:pPr>
+        <w:widowControl/>
+        <w:shd w:val="clear" w:color="auto" w:fill="FFFFFF"/>
+        <w:jc w:val="left"/>
+        <w:rPr>
+          <w:rFonts w:ascii="宋体" w:eastAsia="宋体" w:hAnsi="宋体" w:cs="宋体"/>
           <w:color w:val="000000"/>
           <w:kern w:val="0"/>
           <w:szCs w:val="21"/>
@@ -13806,7 +12693,7 @@
         <w:shd w:val="clear" w:color="auto" w:fill="FFFFFF"/>
         <w:jc w:val="left"/>
         <w:rPr>
-          <w:rFonts w:ascii="宋体" w:eastAsia="宋体" w:hAnsi="宋体" w:cs="宋体" w:hint="eastAsia"/>
+          <w:rFonts w:ascii="宋体" w:eastAsia="宋体" w:hAnsi="宋体" w:cs="宋体"/>
           <w:color w:val="000000"/>
           <w:kern w:val="0"/>
           <w:szCs w:val="21"/>
@@ -13829,7 +12716,7 @@
         <w:shd w:val="clear" w:color="auto" w:fill="FFFFFF"/>
         <w:jc w:val="left"/>
         <w:rPr>
-          <w:rFonts w:ascii="宋体" w:eastAsia="宋体" w:hAnsi="宋体" w:cs="宋体" w:hint="eastAsia"/>
+          <w:rFonts w:ascii="宋体" w:eastAsia="宋体" w:hAnsi="宋体" w:cs="宋体"/>
           <w:color w:val="000000"/>
           <w:kern w:val="0"/>
           <w:szCs w:val="21"/>
@@ -13844,36 +12731,16 @@
         </w:rPr>
         <w:lastRenderedPageBreak/>
         <w:br/>
-        <w:t xml:space="preserve">　　以下哪</w:t>
-      </w:r>
-      <w:proofErr w:type="gramStart"/>
-      <w:r>
-        <w:rPr>
-          <w:rFonts w:ascii="宋体" w:eastAsia="宋体" w:hAnsi="宋体" w:cs="宋体" w:hint="eastAsia"/>
-          <w:color w:val="000000"/>
-          <w:kern w:val="0"/>
-          <w:szCs w:val="21"/>
-        </w:rPr>
-        <w:t>项如果</w:t>
-      </w:r>
-      <w:proofErr w:type="gramEnd"/>
-      <w:r>
-        <w:rPr>
-          <w:rFonts w:ascii="宋体" w:eastAsia="宋体" w:hAnsi="宋体" w:cs="宋体" w:hint="eastAsia"/>
-          <w:color w:val="000000"/>
-          <w:kern w:val="0"/>
-          <w:szCs w:val="21"/>
-        </w:rPr>
-        <w:t>为真，最能质疑该结论（  ）</w:t>
-      </w:r>
-    </w:p>
-    <w:p>
-      <w:pPr>
-        <w:widowControl/>
-        <w:shd w:val="clear" w:color="auto" w:fill="FFFFFF"/>
-        <w:jc w:val="left"/>
-        <w:rPr>
-          <w:rFonts w:ascii="宋体" w:eastAsia="宋体" w:hAnsi="宋体" w:cs="宋体" w:hint="eastAsia"/>
+        <w:t xml:space="preserve">　　以下哪项如果为真，最能质疑该结论（  ）</w:t>
+      </w:r>
+    </w:p>
+    <w:p>
+      <w:pPr>
+        <w:widowControl/>
+        <w:shd w:val="clear" w:color="auto" w:fill="FFFFFF"/>
+        <w:jc w:val="left"/>
+        <w:rPr>
+          <w:rFonts w:ascii="宋体" w:eastAsia="宋体" w:hAnsi="宋体" w:cs="宋体"/>
           <w:color w:val="000000"/>
           <w:kern w:val="0"/>
           <w:szCs w:val="21"/>
@@ -13896,50 +12763,30 @@
         <w:shd w:val="clear" w:color="auto" w:fill="FFFFFF"/>
         <w:jc w:val="left"/>
         <w:rPr>
-          <w:rFonts w:ascii="宋体" w:eastAsia="宋体" w:hAnsi="宋体" w:cs="宋体" w:hint="eastAsia"/>
-          <w:color w:val="000000"/>
-          <w:kern w:val="0"/>
-          <w:szCs w:val="21"/>
-        </w:rPr>
-      </w:pPr>
-      <w:r>
-        <w:rPr>
-          <w:rFonts w:ascii="宋体" w:eastAsia="宋体" w:hAnsi="宋体" w:cs="宋体" w:hint="eastAsia"/>
-          <w:color w:val="000000"/>
-          <w:kern w:val="0"/>
-          <w:szCs w:val="21"/>
-        </w:rPr>
-        <w:br/>
-        <w:t xml:space="preserve">　　B．选择试管婴儿技术的父母大都有生殖系统功能异常，这些</w:t>
-      </w:r>
-      <w:proofErr w:type="gramStart"/>
-      <w:r>
-        <w:rPr>
-          <w:rFonts w:ascii="宋体" w:eastAsia="宋体" w:hAnsi="宋体" w:cs="宋体" w:hint="eastAsia"/>
-          <w:color w:val="000000"/>
-          <w:kern w:val="0"/>
-          <w:szCs w:val="21"/>
-        </w:rPr>
-        <w:t>异常会</w:t>
-      </w:r>
-      <w:proofErr w:type="gramEnd"/>
-      <w:r>
-        <w:rPr>
-          <w:rFonts w:ascii="宋体" w:eastAsia="宋体" w:hAnsi="宋体" w:cs="宋体" w:hint="eastAsia"/>
-          <w:color w:val="000000"/>
-          <w:kern w:val="0"/>
-          <w:szCs w:val="21"/>
-        </w:rPr>
-        <w:t>令此技术失败率增加</w:t>
-      </w:r>
-    </w:p>
-    <w:p>
-      <w:pPr>
-        <w:widowControl/>
-        <w:shd w:val="clear" w:color="auto" w:fill="FFFFFF"/>
-        <w:jc w:val="left"/>
-        <w:rPr>
-          <w:rFonts w:ascii="宋体" w:eastAsia="宋体" w:hAnsi="宋体" w:cs="宋体" w:hint="eastAsia"/>
+          <w:rFonts w:ascii="宋体" w:eastAsia="宋体" w:hAnsi="宋体" w:cs="宋体"/>
+          <w:color w:val="000000"/>
+          <w:kern w:val="0"/>
+          <w:szCs w:val="21"/>
+        </w:rPr>
+      </w:pPr>
+      <w:r>
+        <w:rPr>
+          <w:rFonts w:ascii="宋体" w:eastAsia="宋体" w:hAnsi="宋体" w:cs="宋体" w:hint="eastAsia"/>
+          <w:color w:val="000000"/>
+          <w:kern w:val="0"/>
+          <w:szCs w:val="21"/>
+        </w:rPr>
+        <w:br/>
+        <w:t xml:space="preserve">　　B．选择试管婴儿技术的父母大都有生殖系统功能异常，这些异常会令此技术失败率增加</w:t>
+      </w:r>
+    </w:p>
+    <w:p>
+      <w:pPr>
+        <w:widowControl/>
+        <w:shd w:val="clear" w:color="auto" w:fill="FFFFFF"/>
+        <w:jc w:val="left"/>
+        <w:rPr>
+          <w:rFonts w:ascii="宋体" w:eastAsia="宋体" w:hAnsi="宋体" w:cs="宋体"/>
           <w:color w:val="000000"/>
           <w:kern w:val="0"/>
           <w:szCs w:val="21"/>
@@ -13962,7 +12809,7 @@
         <w:shd w:val="clear" w:color="auto" w:fill="FFFFFF"/>
         <w:jc w:val="left"/>
         <w:rPr>
-          <w:rFonts w:ascii="宋体" w:eastAsia="宋体" w:hAnsi="宋体" w:cs="宋体" w:hint="eastAsia"/>
+          <w:rFonts w:ascii="宋体" w:eastAsia="宋体" w:hAnsi="宋体" w:cs="宋体"/>
           <w:color w:val="000000"/>
           <w:kern w:val="0"/>
           <w:szCs w:val="21"/>
@@ -13985,7 +12832,7 @@
         <w:shd w:val="clear" w:color="auto" w:fill="FFFFFF"/>
         <w:jc w:val="left"/>
         <w:rPr>
-          <w:rFonts w:ascii="宋体" w:eastAsia="宋体" w:hAnsi="宋体" w:cs="宋体" w:hint="eastAsia"/>
+          <w:rFonts w:ascii="宋体" w:eastAsia="宋体" w:hAnsi="宋体" w:cs="宋体"/>
           <w:color w:val="000000"/>
           <w:kern w:val="0"/>
           <w:szCs w:val="21"/>
@@ -14008,7 +12855,7 @@
         <w:shd w:val="clear" w:color="auto" w:fill="FFFFFF"/>
         <w:jc w:val="left"/>
         <w:rPr>
-          <w:rFonts w:ascii="宋体" w:eastAsia="宋体" w:hAnsi="宋体" w:cs="宋体" w:hint="eastAsia"/>
+          <w:rFonts w:ascii="宋体" w:eastAsia="宋体" w:hAnsi="宋体" w:cs="宋体"/>
           <w:color w:val="000000"/>
           <w:kern w:val="0"/>
           <w:szCs w:val="21"/>
@@ -14031,50 +12878,30 @@
         <w:shd w:val="clear" w:color="auto" w:fill="FFFFFF"/>
         <w:jc w:val="left"/>
         <w:rPr>
-          <w:rFonts w:ascii="宋体" w:eastAsia="宋体" w:hAnsi="宋体" w:cs="宋体" w:hint="eastAsia"/>
-          <w:color w:val="000000"/>
-          <w:kern w:val="0"/>
-          <w:szCs w:val="21"/>
-        </w:rPr>
-      </w:pPr>
-      <w:r>
-        <w:rPr>
-          <w:rFonts w:ascii="宋体" w:eastAsia="宋体" w:hAnsi="宋体" w:cs="宋体" w:hint="eastAsia"/>
-          <w:color w:val="000000"/>
-          <w:kern w:val="0"/>
-          <w:szCs w:val="21"/>
-        </w:rPr>
-        <w:br/>
-        <w:t xml:space="preserve">　　A．中国消费者喜欢购买价格</w:t>
-      </w:r>
-      <w:proofErr w:type="gramStart"/>
-      <w:r>
-        <w:rPr>
-          <w:rFonts w:ascii="宋体" w:eastAsia="宋体" w:hAnsi="宋体" w:cs="宋体" w:hint="eastAsia"/>
-          <w:color w:val="000000"/>
-          <w:kern w:val="0"/>
-          <w:szCs w:val="21"/>
-        </w:rPr>
-        <w:t>高且物有</w:t>
-      </w:r>
-      <w:proofErr w:type="gramEnd"/>
-      <w:r>
-        <w:rPr>
-          <w:rFonts w:ascii="宋体" w:eastAsia="宋体" w:hAnsi="宋体" w:cs="宋体" w:hint="eastAsia"/>
-          <w:color w:val="000000"/>
-          <w:kern w:val="0"/>
-          <w:szCs w:val="21"/>
-        </w:rPr>
-        <w:t>所值的奢侈品</w:t>
-      </w:r>
-    </w:p>
-    <w:p>
-      <w:pPr>
-        <w:widowControl/>
-        <w:shd w:val="clear" w:color="auto" w:fill="FFFFFF"/>
-        <w:jc w:val="left"/>
-        <w:rPr>
-          <w:rFonts w:ascii="宋体" w:eastAsia="宋体" w:hAnsi="宋体" w:cs="宋体" w:hint="eastAsia"/>
+          <w:rFonts w:ascii="宋体" w:eastAsia="宋体" w:hAnsi="宋体" w:cs="宋体"/>
+          <w:color w:val="000000"/>
+          <w:kern w:val="0"/>
+          <w:szCs w:val="21"/>
+        </w:rPr>
+      </w:pPr>
+      <w:r>
+        <w:rPr>
+          <w:rFonts w:ascii="宋体" w:eastAsia="宋体" w:hAnsi="宋体" w:cs="宋体" w:hint="eastAsia"/>
+          <w:color w:val="000000"/>
+          <w:kern w:val="0"/>
+          <w:szCs w:val="21"/>
+        </w:rPr>
+        <w:br/>
+        <w:t xml:space="preserve">　　A．中国消费者喜欢购买价格高且物有所值的奢侈品</w:t>
+      </w:r>
+    </w:p>
+    <w:p>
+      <w:pPr>
+        <w:widowControl/>
+        <w:shd w:val="clear" w:color="auto" w:fill="FFFFFF"/>
+        <w:jc w:val="left"/>
+        <w:rPr>
+          <w:rFonts w:ascii="宋体" w:eastAsia="宋体" w:hAnsi="宋体" w:cs="宋体"/>
           <w:color w:val="000000"/>
           <w:kern w:val="0"/>
           <w:szCs w:val="21"/>
@@ -14097,7 +12924,7 @@
         <w:shd w:val="clear" w:color="auto" w:fill="FFFFFF"/>
         <w:jc w:val="left"/>
         <w:rPr>
-          <w:rFonts w:ascii="宋体" w:eastAsia="宋体" w:hAnsi="宋体" w:cs="宋体" w:hint="eastAsia"/>
+          <w:rFonts w:ascii="宋体" w:eastAsia="宋体" w:hAnsi="宋体" w:cs="宋体"/>
           <w:color w:val="000000"/>
           <w:kern w:val="0"/>
           <w:szCs w:val="21"/>
@@ -14120,7 +12947,7 @@
         <w:shd w:val="clear" w:color="auto" w:fill="FFFFFF"/>
         <w:jc w:val="left"/>
         <w:rPr>
-          <w:rFonts w:ascii="宋体" w:eastAsia="宋体" w:hAnsi="宋体" w:cs="宋体" w:hint="eastAsia"/>
+          <w:rFonts w:ascii="宋体" w:eastAsia="宋体" w:hAnsi="宋体" w:cs="宋体"/>
           <w:color w:val="000000"/>
           <w:kern w:val="0"/>
           <w:szCs w:val="21"/>
@@ -14143,93 +12970,53 @@
         <w:shd w:val="clear" w:color="auto" w:fill="FFFFFF"/>
         <w:jc w:val="left"/>
         <w:rPr>
-          <w:rFonts w:ascii="宋体" w:eastAsia="宋体" w:hAnsi="宋体" w:cs="宋体" w:hint="eastAsia"/>
-          <w:color w:val="000000"/>
-          <w:kern w:val="0"/>
-          <w:szCs w:val="21"/>
-        </w:rPr>
-      </w:pPr>
-      <w:r>
-        <w:rPr>
-          <w:rFonts w:ascii="宋体" w:eastAsia="宋体" w:hAnsi="宋体" w:cs="宋体" w:hint="eastAsia"/>
-          <w:color w:val="000000"/>
-          <w:kern w:val="0"/>
-          <w:szCs w:val="21"/>
-        </w:rPr>
-        <w:br/>
-        <w:t xml:space="preserve">　　112．素数是指只含有两个因子的自然数（即只能被自身和1整除）。孪生素数，是指两个相差为2的素数。比如，3和5，17和19等。所谓的孪生素数猜想，是由希腊数学家欧几里得提出的，意思是存在着</w:t>
-      </w:r>
-      <w:proofErr w:type="gramStart"/>
-      <w:r>
-        <w:rPr>
-          <w:rFonts w:ascii="宋体" w:eastAsia="宋体" w:hAnsi="宋体" w:cs="宋体" w:hint="eastAsia"/>
-          <w:color w:val="000000"/>
-          <w:kern w:val="0"/>
-          <w:szCs w:val="21"/>
-        </w:rPr>
-        <w:t>无穷对</w:t>
-      </w:r>
-      <w:proofErr w:type="gramEnd"/>
-      <w:r>
-        <w:rPr>
-          <w:rFonts w:ascii="宋体" w:eastAsia="宋体" w:hAnsi="宋体" w:cs="宋体" w:hint="eastAsia"/>
-          <w:color w:val="000000"/>
-          <w:kern w:val="0"/>
-          <w:szCs w:val="21"/>
-        </w:rPr>
-        <w:t>孪生素数。该论题一直未得到证明。近期，美国一位华人讲师的最新研究表明，虽然还无法证明存在无穷多个之差为2的素数对，但存在无穷多个之差小于7000万的素数对。有关方面认为，如果这个结果成立。那么将是数论发展的一项重大突破。</w:t>
-      </w:r>
-    </w:p>
-    <w:p>
-      <w:pPr>
-        <w:widowControl/>
-        <w:shd w:val="clear" w:color="auto" w:fill="FFFFFF"/>
-        <w:jc w:val="left"/>
-        <w:rPr>
-          <w:rFonts w:ascii="宋体" w:eastAsia="宋体" w:hAnsi="宋体" w:cs="宋体" w:hint="eastAsia"/>
-          <w:color w:val="000000"/>
-          <w:kern w:val="0"/>
-          <w:szCs w:val="21"/>
-        </w:rPr>
-      </w:pPr>
-      <w:r>
-        <w:rPr>
-          <w:rFonts w:ascii="宋体" w:eastAsia="宋体" w:hAnsi="宋体" w:cs="宋体" w:hint="eastAsia"/>
-          <w:color w:val="000000"/>
-          <w:kern w:val="0"/>
-          <w:szCs w:val="21"/>
-        </w:rPr>
-        <w:br/>
-        <w:t xml:space="preserve">　　以下哪</w:t>
-      </w:r>
-      <w:proofErr w:type="gramStart"/>
-      <w:r>
-        <w:rPr>
-          <w:rFonts w:ascii="宋体" w:eastAsia="宋体" w:hAnsi="宋体" w:cs="宋体" w:hint="eastAsia"/>
-          <w:color w:val="000000"/>
-          <w:kern w:val="0"/>
-          <w:szCs w:val="21"/>
-        </w:rPr>
-        <w:t>项如果</w:t>
-      </w:r>
-      <w:proofErr w:type="gramEnd"/>
-      <w:r>
-        <w:rPr>
-          <w:rFonts w:ascii="宋体" w:eastAsia="宋体" w:hAnsi="宋体" w:cs="宋体" w:hint="eastAsia"/>
-          <w:color w:val="000000"/>
-          <w:kern w:val="0"/>
-          <w:szCs w:val="21"/>
-        </w:rPr>
-        <w:t>为真，最能支持有关方面的观点（  ）</w:t>
-      </w:r>
-    </w:p>
-    <w:p>
-      <w:pPr>
-        <w:widowControl/>
-        <w:shd w:val="clear" w:color="auto" w:fill="FFFFFF"/>
-        <w:jc w:val="left"/>
-        <w:rPr>
-          <w:rFonts w:ascii="宋体" w:eastAsia="宋体" w:hAnsi="宋体" w:cs="宋体" w:hint="eastAsia"/>
+          <w:rFonts w:ascii="宋体" w:eastAsia="宋体" w:hAnsi="宋体" w:cs="宋体"/>
+          <w:color w:val="000000"/>
+          <w:kern w:val="0"/>
+          <w:szCs w:val="21"/>
+        </w:rPr>
+      </w:pPr>
+      <w:r>
+        <w:rPr>
+          <w:rFonts w:ascii="宋体" w:eastAsia="宋体" w:hAnsi="宋体" w:cs="宋体" w:hint="eastAsia"/>
+          <w:color w:val="000000"/>
+          <w:kern w:val="0"/>
+          <w:szCs w:val="21"/>
+        </w:rPr>
+        <w:br/>
+        <w:t xml:space="preserve">　　112．素数是指只含有两个因子的自然数（即只能被自身和1整除）。孪生素数，是指两个相差为2的素数。比如，3和5，17和19等。所谓的孪生素数猜想，是由希腊数学家欧几里得提出的，意思是存在着无穷对孪生素数。该论题一直未得到证明。近期，美国一位华人讲师的最新研究表明，虽然还无法证明存在无穷多个之差为2的素数对，但存在无穷多个之差小于7000万的素数对。有关方面认为，如果这个结果成立。那么将是数论发展的一项重大突破。</w:t>
+      </w:r>
+    </w:p>
+    <w:p>
+      <w:pPr>
+        <w:widowControl/>
+        <w:shd w:val="clear" w:color="auto" w:fill="FFFFFF"/>
+        <w:jc w:val="left"/>
+        <w:rPr>
+          <w:rFonts w:ascii="宋体" w:eastAsia="宋体" w:hAnsi="宋体" w:cs="宋体"/>
+          <w:color w:val="000000"/>
+          <w:kern w:val="0"/>
+          <w:szCs w:val="21"/>
+        </w:rPr>
+      </w:pPr>
+      <w:r>
+        <w:rPr>
+          <w:rFonts w:ascii="宋体" w:eastAsia="宋体" w:hAnsi="宋体" w:cs="宋体" w:hint="eastAsia"/>
+          <w:color w:val="000000"/>
+          <w:kern w:val="0"/>
+          <w:szCs w:val="21"/>
+        </w:rPr>
+        <w:br/>
+        <w:t xml:space="preserve">　　以下哪项如果为真，最能支持有关方面的观点（  ）</w:t>
+      </w:r>
+    </w:p>
+    <w:p>
+      <w:pPr>
+        <w:widowControl/>
+        <w:shd w:val="clear" w:color="auto" w:fill="FFFFFF"/>
+        <w:jc w:val="left"/>
+        <w:rPr>
+          <w:rFonts w:ascii="宋体" w:eastAsia="宋体" w:hAnsi="宋体" w:cs="宋体"/>
           <w:color w:val="000000"/>
           <w:kern w:val="0"/>
           <w:szCs w:val="21"/>
@@ -14252,7 +13039,7 @@
         <w:shd w:val="clear" w:color="auto" w:fill="FFFFFF"/>
         <w:jc w:val="left"/>
         <w:rPr>
-          <w:rFonts w:ascii="宋体" w:eastAsia="宋体" w:hAnsi="宋体" w:cs="宋体" w:hint="eastAsia"/>
+          <w:rFonts w:ascii="宋体" w:eastAsia="宋体" w:hAnsi="宋体" w:cs="宋体"/>
           <w:color w:val="000000"/>
           <w:kern w:val="0"/>
           <w:szCs w:val="21"/>
@@ -14275,7 +13062,7 @@
         <w:shd w:val="clear" w:color="auto" w:fill="FFFFFF"/>
         <w:jc w:val="left"/>
         <w:rPr>
-          <w:rFonts w:ascii="宋体" w:eastAsia="宋体" w:hAnsi="宋体" w:cs="宋体" w:hint="eastAsia"/>
+          <w:rFonts w:ascii="宋体" w:eastAsia="宋体" w:hAnsi="宋体" w:cs="宋体"/>
           <w:color w:val="000000"/>
           <w:kern w:val="0"/>
           <w:szCs w:val="21"/>
@@ -14298,7 +13085,7 @@
         <w:shd w:val="clear" w:color="auto" w:fill="FFFFFF"/>
         <w:jc w:val="left"/>
         <w:rPr>
-          <w:rFonts w:ascii="宋体" w:eastAsia="宋体" w:hAnsi="宋体" w:cs="宋体" w:hint="eastAsia"/>
+          <w:rFonts w:ascii="宋体" w:eastAsia="宋体" w:hAnsi="宋体" w:cs="宋体"/>
           <w:color w:val="000000"/>
           <w:kern w:val="0"/>
           <w:szCs w:val="21"/>
@@ -14321,7 +13108,7 @@
         <w:shd w:val="clear" w:color="auto" w:fill="FFFFFF"/>
         <w:jc w:val="left"/>
         <w:rPr>
-          <w:rFonts w:ascii="宋体" w:eastAsia="宋体" w:hAnsi="宋体" w:cs="宋体" w:hint="eastAsia"/>
+          <w:rFonts w:ascii="宋体" w:eastAsia="宋体" w:hAnsi="宋体" w:cs="宋体"/>
           <w:color w:val="000000"/>
           <w:kern w:val="0"/>
           <w:szCs w:val="21"/>
@@ -14344,7 +13131,7 @@
         <w:shd w:val="clear" w:color="auto" w:fill="FFFFFF"/>
         <w:jc w:val="left"/>
         <w:rPr>
-          <w:rFonts w:ascii="宋体" w:eastAsia="宋体" w:hAnsi="宋体" w:cs="宋体" w:hint="eastAsia"/>
+          <w:rFonts w:ascii="宋体" w:eastAsia="宋体" w:hAnsi="宋体" w:cs="宋体"/>
           <w:color w:val="000000"/>
           <w:kern w:val="0"/>
           <w:szCs w:val="21"/>
@@ -14367,7 +13154,7 @@
         <w:shd w:val="clear" w:color="auto" w:fill="FFFFFF"/>
         <w:jc w:val="left"/>
         <w:rPr>
-          <w:rFonts w:ascii="宋体" w:eastAsia="宋体" w:hAnsi="宋体" w:cs="宋体" w:hint="eastAsia"/>
+          <w:rFonts w:ascii="宋体" w:eastAsia="宋体" w:hAnsi="宋体" w:cs="宋体"/>
           <w:color w:val="000000"/>
           <w:kern w:val="0"/>
           <w:szCs w:val="21"/>
@@ -14390,7 +13177,7 @@
         <w:shd w:val="clear" w:color="auto" w:fill="FFFFFF"/>
         <w:jc w:val="left"/>
         <w:rPr>
-          <w:rFonts w:ascii="宋体" w:eastAsia="宋体" w:hAnsi="宋体" w:cs="宋体" w:hint="eastAsia"/>
+          <w:rFonts w:ascii="宋体" w:eastAsia="宋体" w:hAnsi="宋体" w:cs="宋体"/>
           <w:color w:val="000000"/>
           <w:kern w:val="0"/>
           <w:szCs w:val="21"/>
@@ -14414,7 +13201,7 @@
         <w:shd w:val="clear" w:color="auto" w:fill="FFFFFF"/>
         <w:jc w:val="left"/>
         <w:rPr>
-          <w:rFonts w:ascii="宋体" w:eastAsia="宋体" w:hAnsi="宋体" w:cs="宋体" w:hint="eastAsia"/>
+          <w:rFonts w:ascii="宋体" w:eastAsia="宋体" w:hAnsi="宋体" w:cs="宋体"/>
           <w:color w:val="000000"/>
           <w:kern w:val="0"/>
           <w:szCs w:val="21"/>
@@ -14437,7 +13224,7 @@
         <w:shd w:val="clear" w:color="auto" w:fill="FFFFFF"/>
         <w:jc w:val="left"/>
         <w:rPr>
-          <w:rFonts w:ascii="宋体" w:eastAsia="宋体" w:hAnsi="宋体" w:cs="宋体" w:hint="eastAsia"/>
+          <w:rFonts w:ascii="宋体" w:eastAsia="宋体" w:hAnsi="宋体" w:cs="宋体"/>
           <w:color w:val="000000"/>
           <w:kern w:val="0"/>
           <w:szCs w:val="21"/>
@@ -14460,7 +13247,7 @@
         <w:shd w:val="clear" w:color="auto" w:fill="FFFFFF"/>
         <w:jc w:val="left"/>
         <w:rPr>
-          <w:rFonts w:ascii="宋体" w:eastAsia="宋体" w:hAnsi="宋体" w:cs="宋体" w:hint="eastAsia"/>
+          <w:rFonts w:ascii="宋体" w:eastAsia="宋体" w:hAnsi="宋体" w:cs="宋体"/>
           <w:color w:val="000000"/>
           <w:kern w:val="0"/>
           <w:szCs w:val="21"/>
@@ -14483,7 +13270,7 @@
         <w:shd w:val="clear" w:color="auto" w:fill="FFFFFF"/>
         <w:jc w:val="left"/>
         <w:rPr>
-          <w:rFonts w:ascii="宋体" w:eastAsia="宋体" w:hAnsi="宋体" w:cs="宋体" w:hint="eastAsia"/>
+          <w:rFonts w:ascii="宋体" w:eastAsia="宋体" w:hAnsi="宋体" w:cs="宋体"/>
           <w:color w:val="000000"/>
           <w:kern w:val="0"/>
           <w:szCs w:val="21"/>
@@ -14506,7 +13293,7 @@
         <w:shd w:val="clear" w:color="auto" w:fill="FFFFFF"/>
         <w:jc w:val="left"/>
         <w:rPr>
-          <w:rFonts w:ascii="宋体" w:eastAsia="宋体" w:hAnsi="宋体" w:cs="宋体" w:hint="eastAsia"/>
+          <w:rFonts w:ascii="宋体" w:eastAsia="宋体" w:hAnsi="宋体" w:cs="宋体"/>
           <w:color w:val="000000"/>
           <w:kern w:val="0"/>
           <w:szCs w:val="21"/>
@@ -14529,7 +13316,7 @@
         <w:shd w:val="clear" w:color="auto" w:fill="FFFFFF"/>
         <w:jc w:val="left"/>
         <w:rPr>
-          <w:rFonts w:ascii="宋体" w:eastAsia="宋体" w:hAnsi="宋体" w:cs="宋体" w:hint="eastAsia"/>
+          <w:rFonts w:ascii="宋体" w:eastAsia="宋体" w:hAnsi="宋体" w:cs="宋体"/>
           <w:color w:val="000000"/>
           <w:kern w:val="0"/>
           <w:szCs w:val="21"/>
@@ -14552,41 +13339,21 @@
         <w:shd w:val="clear" w:color="auto" w:fill="FFFFFF"/>
         <w:jc w:val="left"/>
         <w:rPr>
-          <w:rFonts w:ascii="宋体" w:eastAsia="宋体" w:hAnsi="宋体" w:cs="宋体" w:hint="eastAsia"/>
-          <w:color w:val="000000"/>
-          <w:kern w:val="0"/>
-          <w:szCs w:val="21"/>
-        </w:rPr>
-      </w:pPr>
-      <w:r>
-        <w:rPr>
-          <w:rFonts w:ascii="宋体" w:eastAsia="宋体" w:hAnsi="宋体" w:cs="宋体" w:hint="eastAsia"/>
-          <w:color w:val="000000"/>
-          <w:kern w:val="0"/>
-          <w:szCs w:val="21"/>
-        </w:rPr>
-        <w:br/>
-        <w:t xml:space="preserve">　　115．某局办公室共有10个文件柜按序号一字排开。其中1个文件柜只放上级文件，2个只放本局文件，3个只放各处室材料，4个只</w:t>
-      </w:r>
-      <w:proofErr w:type="gramStart"/>
-      <w:r>
-        <w:rPr>
-          <w:rFonts w:ascii="宋体" w:eastAsia="宋体" w:hAnsi="宋体" w:cs="宋体" w:hint="eastAsia"/>
-          <w:color w:val="000000"/>
-          <w:kern w:val="0"/>
-          <w:szCs w:val="21"/>
-        </w:rPr>
-        <w:t>放基层</w:t>
-      </w:r>
-      <w:proofErr w:type="gramEnd"/>
-      <w:r>
-        <w:rPr>
-          <w:rFonts w:ascii="宋体" w:eastAsia="宋体" w:hAnsi="宋体" w:cs="宋体" w:hint="eastAsia"/>
-          <w:color w:val="000000"/>
-          <w:kern w:val="0"/>
-          <w:szCs w:val="21"/>
-        </w:rPr>
-        <w:t>单位材料。</w:t>
+          <w:rFonts w:ascii="宋体" w:eastAsia="宋体" w:hAnsi="宋体" w:cs="宋体"/>
+          <w:color w:val="000000"/>
+          <w:kern w:val="0"/>
+          <w:szCs w:val="21"/>
+        </w:rPr>
+      </w:pPr>
+      <w:r>
+        <w:rPr>
+          <w:rFonts w:ascii="宋体" w:eastAsia="宋体" w:hAnsi="宋体" w:cs="宋体" w:hint="eastAsia"/>
+          <w:color w:val="000000"/>
+          <w:kern w:val="0"/>
+          <w:szCs w:val="21"/>
+        </w:rPr>
+        <w:br/>
+        <w:t xml:space="preserve">　　115．某局办公室共有10个文件柜按序号一字排开。其中1个文件柜只放上级文件，2个只放本局文件，3个只放各处室材料，4个只放基层单位材料。</w:t>
       </w:r>
       <w:r>
         <w:rPr>
@@ -14651,7 +13418,7 @@
               <w:spacing w:line="360" w:lineRule="atLeast"/>
               <w:jc w:val="center"/>
               <w:rPr>
-                <w:rFonts w:ascii="宋体" w:eastAsia="宋体" w:hAnsi="宋体" w:cs="宋体" w:hint="eastAsia"/>
+                <w:rFonts w:ascii="宋体" w:eastAsia="宋体" w:hAnsi="宋体" w:cs="宋体"/>
                 <w:color w:val="000000"/>
                 <w:kern w:val="0"/>
                 <w:szCs w:val="21"/>
@@ -14687,7 +13454,7 @@
               <w:spacing w:line="360" w:lineRule="atLeast"/>
               <w:jc w:val="center"/>
               <w:rPr>
-                <w:rFonts w:ascii="宋体" w:eastAsia="宋体" w:hAnsi="宋体" w:cs="宋体" w:hint="eastAsia"/>
+                <w:rFonts w:ascii="宋体" w:eastAsia="宋体" w:hAnsi="宋体" w:cs="宋体"/>
                 <w:color w:val="000000"/>
                 <w:kern w:val="0"/>
                 <w:szCs w:val="21"/>
@@ -14723,7 +13490,7 @@
               <w:spacing w:line="360" w:lineRule="atLeast"/>
               <w:jc w:val="center"/>
               <w:rPr>
-                <w:rFonts w:ascii="宋体" w:eastAsia="宋体" w:hAnsi="宋体" w:cs="宋体" w:hint="eastAsia"/>
+                <w:rFonts w:ascii="宋体" w:eastAsia="宋体" w:hAnsi="宋体" w:cs="宋体"/>
                 <w:color w:val="000000"/>
                 <w:kern w:val="0"/>
                 <w:szCs w:val="21"/>
@@ -14759,7 +13526,7 @@
               <w:spacing w:line="360" w:lineRule="atLeast"/>
               <w:jc w:val="center"/>
               <w:rPr>
-                <w:rFonts w:ascii="宋体" w:eastAsia="宋体" w:hAnsi="宋体" w:cs="宋体" w:hint="eastAsia"/>
+                <w:rFonts w:ascii="宋体" w:eastAsia="宋体" w:hAnsi="宋体" w:cs="宋体"/>
                 <w:color w:val="000000"/>
                 <w:kern w:val="0"/>
                 <w:szCs w:val="21"/>
@@ -14795,7 +13562,7 @@
               <w:spacing w:line="360" w:lineRule="atLeast"/>
               <w:jc w:val="center"/>
               <w:rPr>
-                <w:rFonts w:ascii="宋体" w:eastAsia="宋体" w:hAnsi="宋体" w:cs="宋体" w:hint="eastAsia"/>
+                <w:rFonts w:ascii="宋体" w:eastAsia="宋体" w:hAnsi="宋体" w:cs="宋体"/>
                 <w:color w:val="000000"/>
                 <w:kern w:val="0"/>
                 <w:szCs w:val="21"/>
@@ -14831,7 +13598,7 @@
               <w:spacing w:line="360" w:lineRule="atLeast"/>
               <w:jc w:val="center"/>
               <w:rPr>
-                <w:rFonts w:ascii="宋体" w:eastAsia="宋体" w:hAnsi="宋体" w:cs="宋体" w:hint="eastAsia"/>
+                <w:rFonts w:ascii="宋体" w:eastAsia="宋体" w:hAnsi="宋体" w:cs="宋体"/>
                 <w:color w:val="000000"/>
                 <w:kern w:val="0"/>
                 <w:szCs w:val="21"/>
@@ -14867,7 +13634,7 @@
               <w:spacing w:line="360" w:lineRule="atLeast"/>
               <w:jc w:val="center"/>
               <w:rPr>
-                <w:rFonts w:ascii="宋体" w:eastAsia="宋体" w:hAnsi="宋体" w:cs="宋体" w:hint="eastAsia"/>
+                <w:rFonts w:ascii="宋体" w:eastAsia="宋体" w:hAnsi="宋体" w:cs="宋体"/>
                 <w:color w:val="000000"/>
                 <w:kern w:val="0"/>
                 <w:szCs w:val="21"/>
@@ -14903,7 +13670,7 @@
               <w:spacing w:line="360" w:lineRule="atLeast"/>
               <w:jc w:val="center"/>
               <w:rPr>
-                <w:rFonts w:ascii="宋体" w:eastAsia="宋体" w:hAnsi="宋体" w:cs="宋体" w:hint="eastAsia"/>
+                <w:rFonts w:ascii="宋体" w:eastAsia="宋体" w:hAnsi="宋体" w:cs="宋体"/>
                 <w:color w:val="000000"/>
                 <w:kern w:val="0"/>
                 <w:szCs w:val="21"/>
@@ -14939,7 +13706,7 @@
               <w:spacing w:line="360" w:lineRule="atLeast"/>
               <w:jc w:val="center"/>
               <w:rPr>
-                <w:rFonts w:ascii="宋体" w:eastAsia="宋体" w:hAnsi="宋体" w:cs="宋体" w:hint="eastAsia"/>
+                <w:rFonts w:ascii="宋体" w:eastAsia="宋体" w:hAnsi="宋体" w:cs="宋体"/>
                 <w:color w:val="000000"/>
                 <w:kern w:val="0"/>
                 <w:szCs w:val="21"/>
@@ -14975,7 +13742,7 @@
               <w:spacing w:line="360" w:lineRule="atLeast"/>
               <w:jc w:val="center"/>
               <w:rPr>
-                <w:rFonts w:ascii="宋体" w:eastAsia="宋体" w:hAnsi="宋体" w:cs="宋体" w:hint="eastAsia"/>
+                <w:rFonts w:ascii="宋体" w:eastAsia="宋体" w:hAnsi="宋体" w:cs="宋体"/>
                 <w:color w:val="000000"/>
                 <w:kern w:val="0"/>
                 <w:szCs w:val="21"/>
@@ -14999,7 +13766,7 @@
         <w:widowControl/>
         <w:jc w:val="left"/>
         <w:rPr>
-          <w:rFonts w:ascii="宋体" w:eastAsia="宋体" w:hAnsi="宋体" w:cs="宋体" w:hint="eastAsia"/>
+          <w:rFonts w:ascii="宋体" w:eastAsia="宋体" w:hAnsi="宋体" w:cs="宋体"/>
           <w:kern w:val="0"/>
           <w:sz w:val="24"/>
           <w:szCs w:val="24"/>
@@ -15022,51 +13789,7 @@
           <w:szCs w:val="21"/>
           <w:shd w:val="clear" w:color="auto" w:fill="FFFFFF"/>
         </w:rPr>
-        <w:t xml:space="preserve">　　要求：1号和10号文件柜放各处室材料；两个放本局文件的文件柜连号；</w:t>
-      </w:r>
-      <w:proofErr w:type="gramStart"/>
-      <w:r>
-        <w:rPr>
-          <w:rFonts w:ascii="宋体" w:eastAsia="宋体" w:hAnsi="宋体" w:cs="宋体" w:hint="eastAsia"/>
-          <w:color w:val="000000"/>
-          <w:kern w:val="0"/>
-          <w:szCs w:val="21"/>
-          <w:shd w:val="clear" w:color="auto" w:fill="FFFFFF"/>
-        </w:rPr>
-        <w:t>放基层</w:t>
-      </w:r>
-      <w:proofErr w:type="gramEnd"/>
-      <w:r>
-        <w:rPr>
-          <w:rFonts w:ascii="宋体" w:eastAsia="宋体" w:hAnsi="宋体" w:cs="宋体" w:hint="eastAsia"/>
-          <w:color w:val="000000"/>
-          <w:kern w:val="0"/>
-          <w:szCs w:val="21"/>
-          <w:shd w:val="clear" w:color="auto" w:fill="FFFFFF"/>
-        </w:rPr>
-        <w:t>单位材料的文件柜与放本局文件的文件柜不连号；放各处</w:t>
-      </w:r>
-      <w:proofErr w:type="gramStart"/>
-      <w:r>
-        <w:rPr>
-          <w:rFonts w:ascii="宋体" w:eastAsia="宋体" w:hAnsi="宋体" w:cs="宋体" w:hint="eastAsia"/>
-          <w:color w:val="000000"/>
-          <w:kern w:val="0"/>
-          <w:szCs w:val="21"/>
-          <w:shd w:val="clear" w:color="auto" w:fill="FFFFFF"/>
-        </w:rPr>
-        <w:t>室材料</w:t>
-      </w:r>
-      <w:proofErr w:type="gramEnd"/>
-      <w:r>
-        <w:rPr>
-          <w:rFonts w:ascii="宋体" w:eastAsia="宋体" w:hAnsi="宋体" w:cs="宋体" w:hint="eastAsia"/>
-          <w:color w:val="000000"/>
-          <w:kern w:val="0"/>
-          <w:szCs w:val="21"/>
-          <w:shd w:val="clear" w:color="auto" w:fill="FFFFFF"/>
-        </w:rPr>
-        <w:t>的文件柜与放上级文件的文件柜不连号。已知4号文件柜放本局文件，5号文件柜放上级文件，由此可以推出（  ）</w:t>
+        <w:t xml:space="preserve">　　要求：1号和10号文件柜放各处室材料；两个放本局文件的文件柜连号；放基层单位材料的文件柜与放本局文件的文件柜不连号；放各处室材料的文件柜与放上级文件的文件柜不连号。已知4号文件柜放本局文件，5号文件柜放上级文件，由此可以推出（  ）</w:t>
       </w:r>
     </w:p>
     <w:p>
@@ -15098,61 +13821,21 @@
         <w:shd w:val="clear" w:color="auto" w:fill="FFFFFF"/>
         <w:jc w:val="left"/>
         <w:rPr>
-          <w:rFonts w:ascii="宋体" w:eastAsia="宋体" w:hAnsi="宋体" w:cs="宋体" w:hint="eastAsia"/>
-          <w:color w:val="000000"/>
-          <w:kern w:val="0"/>
-          <w:szCs w:val="21"/>
-        </w:rPr>
-      </w:pPr>
-      <w:r>
-        <w:rPr>
-          <w:rFonts w:ascii="宋体" w:eastAsia="宋体" w:hAnsi="宋体" w:cs="宋体" w:hint="eastAsia"/>
-          <w:color w:val="000000"/>
-          <w:kern w:val="0"/>
-          <w:szCs w:val="21"/>
-        </w:rPr>
-        <w:br/>
-        <w:t xml:space="preserve">　　C．2号文件柜</w:t>
-      </w:r>
-      <w:proofErr w:type="gramStart"/>
-      <w:r>
-        <w:rPr>
-          <w:rFonts w:ascii="宋体" w:eastAsia="宋体" w:hAnsi="宋体" w:cs="宋体" w:hint="eastAsia"/>
-          <w:color w:val="000000"/>
-          <w:kern w:val="0"/>
-          <w:szCs w:val="21"/>
-        </w:rPr>
-        <w:t>放基层</w:t>
-      </w:r>
-      <w:proofErr w:type="gramEnd"/>
-      <w:r>
-        <w:rPr>
-          <w:rFonts w:ascii="宋体" w:eastAsia="宋体" w:hAnsi="宋体" w:cs="宋体" w:hint="eastAsia"/>
-          <w:color w:val="000000"/>
-          <w:kern w:val="0"/>
-          <w:szCs w:val="21"/>
-        </w:rPr>
-        <w:t>单位材料                    D．9号文件柜</w:t>
-      </w:r>
-      <w:proofErr w:type="gramStart"/>
-      <w:r>
-        <w:rPr>
-          <w:rFonts w:ascii="宋体" w:eastAsia="宋体" w:hAnsi="宋体" w:cs="宋体" w:hint="eastAsia"/>
-          <w:color w:val="000000"/>
-          <w:kern w:val="0"/>
-          <w:szCs w:val="21"/>
-        </w:rPr>
-        <w:t>放基层</w:t>
-      </w:r>
-      <w:proofErr w:type="gramEnd"/>
-      <w:r>
-        <w:rPr>
-          <w:rFonts w:ascii="宋体" w:eastAsia="宋体" w:hAnsi="宋体" w:cs="宋体" w:hint="eastAsia"/>
-          <w:color w:val="000000"/>
-          <w:kern w:val="0"/>
-          <w:szCs w:val="21"/>
-        </w:rPr>
-        <w:t>单位材料</w:t>
+          <w:rFonts w:ascii="宋体" w:eastAsia="宋体" w:hAnsi="宋体" w:cs="宋体"/>
+          <w:color w:val="000000"/>
+          <w:kern w:val="0"/>
+          <w:szCs w:val="21"/>
+        </w:rPr>
+      </w:pPr>
+      <w:r>
+        <w:rPr>
+          <w:rFonts w:ascii="宋体" w:eastAsia="宋体" w:hAnsi="宋体" w:cs="宋体" w:hint="eastAsia"/>
+          <w:color w:val="000000"/>
+          <w:kern w:val="0"/>
+          <w:szCs w:val="21"/>
+        </w:rPr>
+        <w:br/>
+        <w:t xml:space="preserve">　　C．2号文件柜放基层单位材料                    D．9号文件柜放基层单位材料</w:t>
       </w:r>
     </w:p>
     <w:p>
@@ -15161,7 +13844,7 @@
         <w:shd w:val="clear" w:color="auto" w:fill="FFFFFF"/>
         <w:jc w:val="center"/>
         <w:rPr>
-          <w:rFonts w:ascii="宋体" w:eastAsia="宋体" w:hAnsi="宋体" w:cs="宋体" w:hint="eastAsia"/>
+          <w:rFonts w:ascii="宋体" w:eastAsia="宋体" w:hAnsi="宋体" w:cs="宋体"/>
           <w:color w:val="000000"/>
           <w:kern w:val="0"/>
           <w:szCs w:val="21"/>
@@ -15195,7 +13878,7 @@
         <w:shd w:val="clear" w:color="auto" w:fill="FFFFFF"/>
         <w:jc w:val="center"/>
         <w:rPr>
-          <w:rFonts w:ascii="宋体" w:eastAsia="宋体" w:hAnsi="宋体" w:cs="宋体" w:hint="eastAsia"/>
+          <w:rFonts w:ascii="宋体" w:eastAsia="宋体" w:hAnsi="宋体" w:cs="宋体"/>
           <w:color w:val="000000"/>
           <w:kern w:val="0"/>
           <w:szCs w:val="21"/>
@@ -15228,7 +13911,7 @@
         <w:shd w:val="clear" w:color="auto" w:fill="FFFFFF"/>
         <w:jc w:val="left"/>
         <w:rPr>
-          <w:rFonts w:ascii="宋体" w:eastAsia="宋体" w:hAnsi="宋体" w:cs="宋体" w:hint="eastAsia"/>
+          <w:rFonts w:ascii="宋体" w:eastAsia="宋体" w:hAnsi="宋体" w:cs="宋体"/>
           <w:color w:val="000000"/>
           <w:kern w:val="0"/>
           <w:szCs w:val="21"/>
@@ -15251,7 +13934,7 @@
         <w:shd w:val="clear" w:color="auto" w:fill="FFFFFF"/>
         <w:jc w:val="left"/>
         <w:rPr>
-          <w:rFonts w:ascii="宋体" w:eastAsia="宋体" w:hAnsi="宋体" w:cs="宋体" w:hint="eastAsia"/>
+          <w:rFonts w:ascii="宋体" w:eastAsia="宋体" w:hAnsi="宋体" w:cs="宋体"/>
           <w:color w:val="000000"/>
           <w:kern w:val="0"/>
           <w:szCs w:val="21"/>
@@ -15284,81 +13967,21 @@
         <w:shd w:val="clear" w:color="auto" w:fill="FFFFFF"/>
         <w:jc w:val="left"/>
         <w:rPr>
-          <w:rFonts w:ascii="宋体" w:eastAsia="宋体" w:hAnsi="宋体" w:cs="宋体" w:hint="eastAsia"/>
-          <w:color w:val="000000"/>
-          <w:kern w:val="0"/>
-          <w:szCs w:val="21"/>
-        </w:rPr>
-      </w:pPr>
-      <w:r>
-        <w:rPr>
-          <w:rFonts w:ascii="宋体" w:eastAsia="宋体" w:hAnsi="宋体" w:cs="宋体" w:hint="eastAsia"/>
-          <w:color w:val="000000"/>
-          <w:kern w:val="0"/>
-          <w:szCs w:val="21"/>
-        </w:rPr>
-        <w:br/>
-        <w:t xml:space="preserve">　　2012年全国</w:t>
-      </w:r>
-      <w:proofErr w:type="gramStart"/>
-      <w:r>
-        <w:rPr>
-          <w:rFonts w:ascii="宋体" w:eastAsia="宋体" w:hAnsi="宋体" w:cs="宋体" w:hint="eastAsia"/>
-          <w:color w:val="000000"/>
-          <w:kern w:val="0"/>
-          <w:szCs w:val="21"/>
-        </w:rPr>
-        <w:t>国道网</w:t>
-      </w:r>
-      <w:proofErr w:type="gramEnd"/>
-      <w:r>
-        <w:rPr>
-          <w:rFonts w:ascii="宋体" w:eastAsia="宋体" w:hAnsi="宋体" w:cs="宋体" w:hint="eastAsia"/>
-          <w:color w:val="000000"/>
-          <w:kern w:val="0"/>
-          <w:szCs w:val="21"/>
-        </w:rPr>
-        <w:t>车流量较大的地区主要集中在北京、天津、上海、江苏、浙江、广东和山东，上述省市</w:t>
-      </w:r>
-      <w:proofErr w:type="gramStart"/>
-      <w:r>
-        <w:rPr>
-          <w:rFonts w:ascii="宋体" w:eastAsia="宋体" w:hAnsi="宋体" w:cs="宋体" w:hint="eastAsia"/>
-          <w:color w:val="000000"/>
-          <w:kern w:val="0"/>
-          <w:szCs w:val="21"/>
-        </w:rPr>
-        <w:t>国道网</w:t>
-      </w:r>
-      <w:proofErr w:type="gramEnd"/>
-      <w:r>
-        <w:rPr>
-          <w:rFonts w:ascii="宋体" w:eastAsia="宋体" w:hAnsi="宋体" w:cs="宋体" w:hint="eastAsia"/>
-          <w:color w:val="000000"/>
-          <w:kern w:val="0"/>
-          <w:szCs w:val="21"/>
-        </w:rPr>
-        <w:t>的日平均交通量均超过2万辆。全国</w:t>
-      </w:r>
-      <w:proofErr w:type="gramStart"/>
-      <w:r>
-        <w:rPr>
-          <w:rFonts w:ascii="宋体" w:eastAsia="宋体" w:hAnsi="宋体" w:cs="宋体" w:hint="eastAsia"/>
-          <w:color w:val="000000"/>
-          <w:kern w:val="0"/>
-          <w:szCs w:val="21"/>
-        </w:rPr>
-        <w:t>国道网日</w:t>
-      </w:r>
-      <w:proofErr w:type="gramEnd"/>
-      <w:r>
-        <w:rPr>
-          <w:rFonts w:ascii="宋体" w:eastAsia="宋体" w:hAnsi="宋体" w:cs="宋体" w:hint="eastAsia"/>
-          <w:color w:val="000000"/>
-          <w:kern w:val="0"/>
-          <w:szCs w:val="21"/>
-        </w:rPr>
-        <w:t>平均行驶量为244883万车公里，北京、天津、河北、山西、上海、浙江、湖北、广东的国道年平均拥挤度均超过0.6。其中，国家高速公路日平均交通量为22181辆，日平均行驶量为148742万车公里；普通国道日平</w:t>
+          <w:rFonts w:ascii="宋体" w:eastAsia="宋体" w:hAnsi="宋体" w:cs="宋体"/>
+          <w:color w:val="000000"/>
+          <w:kern w:val="0"/>
+          <w:szCs w:val="21"/>
+        </w:rPr>
+      </w:pPr>
+      <w:r>
+        <w:rPr>
+          <w:rFonts w:ascii="宋体" w:eastAsia="宋体" w:hAnsi="宋体" w:cs="宋体" w:hint="eastAsia"/>
+          <w:color w:val="000000"/>
+          <w:kern w:val="0"/>
+          <w:szCs w:val="21"/>
+        </w:rPr>
+        <w:br/>
+        <w:t xml:space="preserve">　　2012年全国国道网车流量较大的地区主要集中在北京、天津、上海、江苏、浙江、广东和山东，上述省市国道网的日平均交通量均超过2万辆。全国国道网日平均行驶量为244883万车公里，北京、天津、河北、山西、上海、浙江、湖北、广东的国道年平均拥挤度均超过0.6。其中，国家高速公路日平均交通量为22181辆，日平均行驶量为148742万车公里；普通国道日平</w:t>
       </w:r>
       <w:r>
         <w:rPr>
@@ -15368,36 +13991,16 @@
           <w:szCs w:val="21"/>
         </w:rPr>
         <w:lastRenderedPageBreak/>
-        <w:t>均交通量为10845辆，日平均行驶量为111164万车公里。全国高速公路日平均交通量为21305辆，日平均行驶量为204717万车公里。（注：交通拥挤度</w:t>
-      </w:r>
-      <w:proofErr w:type="gramStart"/>
-      <w:r>
-        <w:rPr>
-          <w:rFonts w:ascii="宋体" w:eastAsia="宋体" w:hAnsi="宋体" w:cs="宋体" w:hint="eastAsia"/>
-          <w:color w:val="000000"/>
-          <w:kern w:val="0"/>
-          <w:szCs w:val="21"/>
-        </w:rPr>
-        <w:t>指公路</w:t>
-      </w:r>
-      <w:proofErr w:type="gramEnd"/>
-      <w:r>
-        <w:rPr>
-          <w:rFonts w:ascii="宋体" w:eastAsia="宋体" w:hAnsi="宋体" w:cs="宋体" w:hint="eastAsia"/>
-          <w:color w:val="000000"/>
-          <w:kern w:val="0"/>
-          <w:szCs w:val="21"/>
-        </w:rPr>
-        <w:t>上某一路段折算交通量与适应交通量的比值，反映交通的繁忙程度）</w:t>
-      </w:r>
-    </w:p>
-    <w:p>
-      <w:pPr>
-        <w:widowControl/>
-        <w:shd w:val="clear" w:color="auto" w:fill="FFFFFF"/>
-        <w:jc w:val="left"/>
-        <w:rPr>
-          <w:rFonts w:ascii="宋体" w:eastAsia="宋体" w:hAnsi="宋体" w:cs="宋体" w:hint="eastAsia"/>
+        <w:t>均交通量为10845辆，日平均行驶量为111164万车公里。全国高速公路日平均交通量为21305辆，日平均行驶量为204717万车公里。（注：交通拥挤度指公路上某一路段折算交通量与适应交通量的比值，反映交通的繁忙程度）</w:t>
+      </w:r>
+    </w:p>
+    <w:p>
+      <w:pPr>
+        <w:widowControl/>
+        <w:shd w:val="clear" w:color="auto" w:fill="FFFFFF"/>
+        <w:jc w:val="left"/>
+        <w:rPr>
+          <w:rFonts w:ascii="宋体" w:eastAsia="宋体" w:hAnsi="宋体" w:cs="宋体"/>
           <w:color w:val="000000"/>
           <w:kern w:val="0"/>
           <w:szCs w:val="21"/>
@@ -15420,7 +14023,7 @@
         <w:shd w:val="clear" w:color="auto" w:fill="FFFFFF"/>
         <w:jc w:val="left"/>
         <w:rPr>
-          <w:rFonts w:ascii="宋体" w:eastAsia="宋体" w:hAnsi="宋体" w:cs="宋体" w:hint="eastAsia"/>
+          <w:rFonts w:ascii="宋体" w:eastAsia="宋体" w:hAnsi="宋体" w:cs="宋体"/>
           <w:color w:val="000000"/>
           <w:kern w:val="0"/>
           <w:szCs w:val="21"/>
@@ -15442,7 +14045,7 @@
         <w:shd w:val="clear" w:color="auto" w:fill="FFFFFF"/>
         <w:jc w:val="center"/>
         <w:rPr>
-          <w:rFonts w:ascii="宋体" w:eastAsia="宋体" w:hAnsi="宋体" w:cs="宋体" w:hint="eastAsia"/>
+          <w:rFonts w:ascii="宋体" w:eastAsia="宋体" w:hAnsi="宋体" w:cs="宋体"/>
           <w:color w:val="000000"/>
           <w:kern w:val="0"/>
           <w:szCs w:val="21"/>
@@ -15474,7 +14077,7 @@
                     </pic:cNvPicPr>
                   </pic:nvPicPr>
                   <pic:blipFill>
-                    <a:blip r:embed="rId15">
+                    <a:blip r:embed="rId17">
                       <a:extLst>
                         <a:ext uri="{28A0092B-C50C-407E-A947-70E740481C1C}">
                           <a14:useLocalDpi xmlns:a14="http://schemas.microsoft.com/office/drawing/2010/main" val="0"/>
@@ -15512,7 +14115,7 @@
         <w:shd w:val="clear" w:color="auto" w:fill="FFFFFF"/>
         <w:jc w:val="left"/>
         <w:rPr>
-          <w:rFonts w:ascii="宋体" w:eastAsia="宋体" w:hAnsi="宋体" w:cs="宋体" w:hint="eastAsia"/>
+          <w:rFonts w:ascii="宋体" w:eastAsia="宋体" w:hAnsi="宋体" w:cs="宋体"/>
           <w:color w:val="000000"/>
           <w:kern w:val="0"/>
           <w:szCs w:val="21"/>
@@ -15535,7 +14138,7 @@
         <w:shd w:val="clear" w:color="auto" w:fill="FFFFFF"/>
         <w:jc w:val="left"/>
         <w:rPr>
-          <w:rFonts w:ascii="宋体" w:eastAsia="宋体" w:hAnsi="宋体" w:cs="宋体" w:hint="eastAsia"/>
+          <w:rFonts w:ascii="宋体" w:eastAsia="宋体" w:hAnsi="宋体" w:cs="宋体"/>
           <w:color w:val="000000"/>
           <w:kern w:val="0"/>
           <w:szCs w:val="21"/>
@@ -15558,7 +14161,7 @@
         <w:shd w:val="clear" w:color="auto" w:fill="FFFFFF"/>
         <w:jc w:val="left"/>
         <w:rPr>
-          <w:rFonts w:ascii="宋体" w:eastAsia="宋体" w:hAnsi="宋体" w:cs="宋体" w:hint="eastAsia"/>
+          <w:rFonts w:ascii="宋体" w:eastAsia="宋体" w:hAnsi="宋体" w:cs="宋体"/>
           <w:color w:val="000000"/>
           <w:kern w:val="0"/>
           <w:szCs w:val="21"/>
@@ -15581,7 +14184,7 @@
         <w:shd w:val="clear" w:color="auto" w:fill="FFFFFF"/>
         <w:jc w:val="left"/>
         <w:rPr>
-          <w:rFonts w:ascii="宋体" w:eastAsia="宋体" w:hAnsi="宋体" w:cs="宋体" w:hint="eastAsia"/>
+          <w:rFonts w:ascii="宋体" w:eastAsia="宋体" w:hAnsi="宋体" w:cs="宋体"/>
           <w:color w:val="000000"/>
           <w:kern w:val="0"/>
           <w:szCs w:val="21"/>
@@ -15604,7 +14207,7 @@
         <w:shd w:val="clear" w:color="auto" w:fill="FFFFFF"/>
         <w:jc w:val="left"/>
         <w:rPr>
-          <w:rFonts w:ascii="宋体" w:eastAsia="宋体" w:hAnsi="宋体" w:cs="宋体" w:hint="eastAsia"/>
+          <w:rFonts w:ascii="宋体" w:eastAsia="宋体" w:hAnsi="宋体" w:cs="宋体"/>
           <w:color w:val="000000"/>
           <w:kern w:val="0"/>
           <w:szCs w:val="21"/>
@@ -15627,7 +14230,7 @@
         <w:shd w:val="clear" w:color="auto" w:fill="FFFFFF"/>
         <w:jc w:val="left"/>
         <w:rPr>
-          <w:rFonts w:ascii="宋体" w:eastAsia="宋体" w:hAnsi="宋体" w:cs="宋体" w:hint="eastAsia"/>
+          <w:rFonts w:ascii="宋体" w:eastAsia="宋体" w:hAnsi="宋体" w:cs="宋体"/>
           <w:color w:val="000000"/>
           <w:kern w:val="0"/>
           <w:szCs w:val="21"/>
@@ -15650,7 +14253,7 @@
         <w:shd w:val="clear" w:color="auto" w:fill="FFFFFF"/>
         <w:jc w:val="left"/>
         <w:rPr>
-          <w:rFonts w:ascii="宋体" w:eastAsia="宋体" w:hAnsi="宋体" w:cs="宋体" w:hint="eastAsia"/>
+          <w:rFonts w:ascii="宋体" w:eastAsia="宋体" w:hAnsi="宋体" w:cs="宋体"/>
           <w:color w:val="000000"/>
           <w:kern w:val="0"/>
           <w:szCs w:val="21"/>
@@ -15673,93 +14276,53 @@
         <w:shd w:val="clear" w:color="auto" w:fill="FFFFFF"/>
         <w:jc w:val="left"/>
         <w:rPr>
-          <w:rFonts w:ascii="宋体" w:eastAsia="宋体" w:hAnsi="宋体" w:cs="宋体" w:hint="eastAsia"/>
-          <w:color w:val="000000"/>
-          <w:kern w:val="0"/>
-          <w:szCs w:val="21"/>
-        </w:rPr>
-      </w:pPr>
-      <w:r>
-        <w:rPr>
-          <w:rFonts w:ascii="宋体" w:eastAsia="宋体" w:hAnsi="宋体" w:cs="宋体" w:hint="eastAsia"/>
-          <w:color w:val="000000"/>
-          <w:kern w:val="0"/>
-          <w:szCs w:val="21"/>
-        </w:rPr>
-        <w:br/>
-        <w:t xml:space="preserve">　　C．全国</w:t>
-      </w:r>
-      <w:proofErr w:type="gramStart"/>
-      <w:r>
-        <w:rPr>
-          <w:rFonts w:ascii="宋体" w:eastAsia="宋体" w:hAnsi="宋体" w:cs="宋体" w:hint="eastAsia"/>
-          <w:color w:val="000000"/>
-          <w:kern w:val="0"/>
-          <w:szCs w:val="21"/>
-        </w:rPr>
-        <w:t>国道网</w:t>
-      </w:r>
-      <w:proofErr w:type="gramEnd"/>
-      <w:r>
-        <w:rPr>
-          <w:rFonts w:ascii="宋体" w:eastAsia="宋体" w:hAnsi="宋体" w:cs="宋体" w:hint="eastAsia"/>
-          <w:color w:val="000000"/>
-          <w:kern w:val="0"/>
-          <w:szCs w:val="21"/>
-        </w:rPr>
-        <w:t>-普通国道-国家高速公路</w:t>
-      </w:r>
-    </w:p>
-    <w:p>
-      <w:pPr>
-        <w:widowControl/>
-        <w:shd w:val="clear" w:color="auto" w:fill="FFFFFF"/>
-        <w:jc w:val="left"/>
-        <w:rPr>
-          <w:rFonts w:ascii="宋体" w:eastAsia="宋体" w:hAnsi="宋体" w:cs="宋体" w:hint="eastAsia"/>
-          <w:color w:val="000000"/>
-          <w:kern w:val="0"/>
-          <w:szCs w:val="21"/>
-        </w:rPr>
-      </w:pPr>
-      <w:r>
-        <w:rPr>
-          <w:rFonts w:ascii="宋体" w:eastAsia="宋体" w:hAnsi="宋体" w:cs="宋体" w:hint="eastAsia"/>
-          <w:color w:val="000000"/>
-          <w:kern w:val="0"/>
-          <w:szCs w:val="21"/>
-        </w:rPr>
-        <w:br/>
-        <w:t xml:space="preserve">　　D．全国</w:t>
-      </w:r>
-      <w:proofErr w:type="gramStart"/>
-      <w:r>
-        <w:rPr>
-          <w:rFonts w:ascii="宋体" w:eastAsia="宋体" w:hAnsi="宋体" w:cs="宋体" w:hint="eastAsia"/>
-          <w:color w:val="000000"/>
-          <w:kern w:val="0"/>
-          <w:szCs w:val="21"/>
-        </w:rPr>
-        <w:t>国道网</w:t>
-      </w:r>
-      <w:proofErr w:type="gramEnd"/>
-      <w:r>
-        <w:rPr>
-          <w:rFonts w:ascii="宋体" w:eastAsia="宋体" w:hAnsi="宋体" w:cs="宋体" w:hint="eastAsia"/>
-          <w:color w:val="000000"/>
-          <w:kern w:val="0"/>
-          <w:szCs w:val="21"/>
-        </w:rPr>
-        <w:t>-全国高速公路-普通国道</w:t>
-      </w:r>
-    </w:p>
-    <w:p>
-      <w:pPr>
-        <w:widowControl/>
-        <w:shd w:val="clear" w:color="auto" w:fill="FFFFFF"/>
-        <w:jc w:val="left"/>
-        <w:rPr>
-          <w:rFonts w:ascii="宋体" w:eastAsia="宋体" w:hAnsi="宋体" w:cs="宋体" w:hint="eastAsia"/>
+          <w:rFonts w:ascii="宋体" w:eastAsia="宋体" w:hAnsi="宋体" w:cs="宋体"/>
+          <w:color w:val="000000"/>
+          <w:kern w:val="0"/>
+          <w:szCs w:val="21"/>
+        </w:rPr>
+      </w:pPr>
+      <w:r>
+        <w:rPr>
+          <w:rFonts w:ascii="宋体" w:eastAsia="宋体" w:hAnsi="宋体" w:cs="宋体" w:hint="eastAsia"/>
+          <w:color w:val="000000"/>
+          <w:kern w:val="0"/>
+          <w:szCs w:val="21"/>
+        </w:rPr>
+        <w:br/>
+        <w:t xml:space="preserve">　　C．全国国道网-普通国道-国家高速公路</w:t>
+      </w:r>
+    </w:p>
+    <w:p>
+      <w:pPr>
+        <w:widowControl/>
+        <w:shd w:val="clear" w:color="auto" w:fill="FFFFFF"/>
+        <w:jc w:val="left"/>
+        <w:rPr>
+          <w:rFonts w:ascii="宋体" w:eastAsia="宋体" w:hAnsi="宋体" w:cs="宋体"/>
+          <w:color w:val="000000"/>
+          <w:kern w:val="0"/>
+          <w:szCs w:val="21"/>
+        </w:rPr>
+      </w:pPr>
+      <w:r>
+        <w:rPr>
+          <w:rFonts w:ascii="宋体" w:eastAsia="宋体" w:hAnsi="宋体" w:cs="宋体" w:hint="eastAsia"/>
+          <w:color w:val="000000"/>
+          <w:kern w:val="0"/>
+          <w:szCs w:val="21"/>
+        </w:rPr>
+        <w:br/>
+        <w:t xml:space="preserve">　　D．全国国道网-全国高速公路-普通国道</w:t>
+      </w:r>
+    </w:p>
+    <w:p>
+      <w:pPr>
+        <w:widowControl/>
+        <w:shd w:val="clear" w:color="auto" w:fill="FFFFFF"/>
+        <w:jc w:val="left"/>
+        <w:rPr>
+          <w:rFonts w:ascii="宋体" w:eastAsia="宋体" w:hAnsi="宋体" w:cs="宋体"/>
           <w:color w:val="000000"/>
           <w:kern w:val="0"/>
           <w:szCs w:val="21"/>
@@ -15782,7 +14345,7 @@
         <w:shd w:val="clear" w:color="auto" w:fill="FFFFFF"/>
         <w:jc w:val="left"/>
         <w:rPr>
-          <w:rFonts w:ascii="宋体" w:eastAsia="宋体" w:hAnsi="宋体" w:cs="宋体" w:hint="eastAsia"/>
+          <w:rFonts w:ascii="宋体" w:eastAsia="宋体" w:hAnsi="宋体" w:cs="宋体"/>
           <w:color w:val="000000"/>
           <w:kern w:val="0"/>
           <w:szCs w:val="21"/>
@@ -15806,7 +14369,7 @@
         <w:shd w:val="clear" w:color="auto" w:fill="FFFFFF"/>
         <w:jc w:val="left"/>
         <w:rPr>
-          <w:rFonts w:ascii="宋体" w:eastAsia="宋体" w:hAnsi="宋体" w:cs="宋体" w:hint="eastAsia"/>
+          <w:rFonts w:ascii="宋体" w:eastAsia="宋体" w:hAnsi="宋体" w:cs="宋体"/>
           <w:color w:val="000000"/>
           <w:kern w:val="0"/>
           <w:szCs w:val="21"/>
@@ -15829,7 +14392,7 @@
         <w:shd w:val="clear" w:color="auto" w:fill="FFFFFF"/>
         <w:jc w:val="left"/>
         <w:rPr>
-          <w:rFonts w:ascii="宋体" w:eastAsia="宋体" w:hAnsi="宋体" w:cs="宋体" w:hint="eastAsia"/>
+          <w:rFonts w:ascii="宋体" w:eastAsia="宋体" w:hAnsi="宋体" w:cs="宋体"/>
           <w:color w:val="000000"/>
           <w:kern w:val="0"/>
           <w:szCs w:val="21"/>
@@ -15852,50 +14415,30 @@
         <w:shd w:val="clear" w:color="auto" w:fill="FFFFFF"/>
         <w:jc w:val="left"/>
         <w:rPr>
-          <w:rFonts w:ascii="宋体" w:eastAsia="宋体" w:hAnsi="宋体" w:cs="宋体" w:hint="eastAsia"/>
-          <w:color w:val="000000"/>
-          <w:kern w:val="0"/>
-          <w:szCs w:val="21"/>
-        </w:rPr>
-      </w:pPr>
-      <w:r>
-        <w:rPr>
-          <w:rFonts w:ascii="宋体" w:eastAsia="宋体" w:hAnsi="宋体" w:cs="宋体" w:hint="eastAsia"/>
-          <w:color w:val="000000"/>
-          <w:kern w:val="0"/>
-          <w:szCs w:val="21"/>
-        </w:rPr>
-        <w:br/>
-        <w:t xml:space="preserve">　　B．2012年</w:t>
-      </w:r>
-      <w:proofErr w:type="gramStart"/>
-      <w:r>
-        <w:rPr>
-          <w:rFonts w:ascii="宋体" w:eastAsia="宋体" w:hAnsi="宋体" w:cs="宋体" w:hint="eastAsia"/>
-          <w:color w:val="000000"/>
-          <w:kern w:val="0"/>
-          <w:szCs w:val="21"/>
-        </w:rPr>
-        <w:t>国道网日</w:t>
-      </w:r>
-      <w:proofErr w:type="gramEnd"/>
-      <w:r>
-        <w:rPr>
-          <w:rFonts w:ascii="宋体" w:eastAsia="宋体" w:hAnsi="宋体" w:cs="宋体" w:hint="eastAsia"/>
-          <w:color w:val="000000"/>
-          <w:kern w:val="0"/>
-          <w:szCs w:val="21"/>
-        </w:rPr>
-        <w:t>平均交通量超过2万辆的省份最多有6个</w:t>
-      </w:r>
-    </w:p>
-    <w:p>
-      <w:pPr>
-        <w:widowControl/>
-        <w:shd w:val="clear" w:color="auto" w:fill="FFFFFF"/>
-        <w:jc w:val="left"/>
-        <w:rPr>
-          <w:rFonts w:ascii="宋体" w:eastAsia="宋体" w:hAnsi="宋体" w:cs="宋体" w:hint="eastAsia"/>
+          <w:rFonts w:ascii="宋体" w:eastAsia="宋体" w:hAnsi="宋体" w:cs="宋体"/>
+          <w:color w:val="000000"/>
+          <w:kern w:val="0"/>
+          <w:szCs w:val="21"/>
+        </w:rPr>
+      </w:pPr>
+      <w:r>
+        <w:rPr>
+          <w:rFonts w:ascii="宋体" w:eastAsia="宋体" w:hAnsi="宋体" w:cs="宋体" w:hint="eastAsia"/>
+          <w:color w:val="000000"/>
+          <w:kern w:val="0"/>
+          <w:szCs w:val="21"/>
+        </w:rPr>
+        <w:br/>
+        <w:t xml:space="preserve">　　B．2012年国道网日平均交通量超过2万辆的省份最多有6个</w:t>
+      </w:r>
+    </w:p>
+    <w:p>
+      <w:pPr>
+        <w:widowControl/>
+        <w:shd w:val="clear" w:color="auto" w:fill="FFFFFF"/>
+        <w:jc w:val="left"/>
+        <w:rPr>
+          <w:rFonts w:ascii="宋体" w:eastAsia="宋体" w:hAnsi="宋体" w:cs="宋体"/>
           <w:color w:val="000000"/>
           <w:kern w:val="0"/>
           <w:szCs w:val="21"/>
@@ -15918,7 +14461,7 @@
         <w:shd w:val="clear" w:color="auto" w:fill="FFFFFF"/>
         <w:jc w:val="left"/>
         <w:rPr>
-          <w:rFonts w:ascii="宋体" w:eastAsia="宋体" w:hAnsi="宋体" w:cs="宋体" w:hint="eastAsia"/>
+          <w:rFonts w:ascii="宋体" w:eastAsia="宋体" w:hAnsi="宋体" w:cs="宋体"/>
           <w:color w:val="000000"/>
           <w:kern w:val="0"/>
           <w:szCs w:val="21"/>
@@ -15941,7 +14484,7 @@
         <w:shd w:val="clear" w:color="auto" w:fill="FFFFFF"/>
         <w:jc w:val="left"/>
         <w:rPr>
-          <w:rFonts w:ascii="宋体" w:eastAsia="宋体" w:hAnsi="宋体" w:cs="宋体" w:hint="eastAsia"/>
+          <w:rFonts w:ascii="宋体" w:eastAsia="宋体" w:hAnsi="宋体" w:cs="宋体"/>
           <w:color w:val="000000"/>
           <w:kern w:val="0"/>
           <w:szCs w:val="21"/>
@@ -15975,7 +14518,7 @@
         <w:shd w:val="clear" w:color="auto" w:fill="FFFFFF"/>
         <w:jc w:val="center"/>
         <w:rPr>
-          <w:rFonts w:ascii="宋体" w:eastAsia="宋体" w:hAnsi="宋体" w:cs="宋体" w:hint="eastAsia"/>
+          <w:rFonts w:ascii="宋体" w:eastAsia="宋体" w:hAnsi="宋体" w:cs="宋体"/>
           <w:color w:val="000000"/>
           <w:kern w:val="0"/>
           <w:szCs w:val="21"/>
@@ -16017,7 +14560,7 @@
                     </pic:cNvPicPr>
                   </pic:nvPicPr>
                   <pic:blipFill>
-                    <a:blip r:embed="rId16">
+                    <a:blip r:embed="rId18">
                       <a:extLst>
                         <a:ext uri="{28A0092B-C50C-407E-A947-70E740481C1C}">
                           <a14:useLocalDpi xmlns:a14="http://schemas.microsoft.com/office/drawing/2010/main" val="0"/>
@@ -16065,49 +14608,29 @@
         <w:shd w:val="clear" w:color="auto" w:fill="FFFFFF"/>
         <w:jc w:val="left"/>
         <w:rPr>
-          <w:rFonts w:ascii="宋体" w:eastAsia="宋体" w:hAnsi="宋体" w:cs="宋体" w:hint="eastAsia"/>
-          <w:color w:val="000000"/>
-          <w:kern w:val="0"/>
-          <w:szCs w:val="21"/>
-        </w:rPr>
-      </w:pPr>
-      <w:r>
-        <w:rPr>
-          <w:rFonts w:ascii="宋体" w:eastAsia="宋体" w:hAnsi="宋体" w:cs="宋体" w:hint="eastAsia"/>
-          <w:color w:val="000000"/>
-          <w:kern w:val="0"/>
-          <w:szCs w:val="21"/>
-        </w:rPr>
-        <w:t xml:space="preserve">　　121．2013年1～4月，该市电影院</w:t>
-      </w:r>
-      <w:proofErr w:type="gramStart"/>
-      <w:r>
-        <w:rPr>
-          <w:rFonts w:ascii="宋体" w:eastAsia="宋体" w:hAnsi="宋体" w:cs="宋体" w:hint="eastAsia"/>
-          <w:color w:val="000000"/>
-          <w:kern w:val="0"/>
-          <w:szCs w:val="21"/>
-        </w:rPr>
-        <w:t>线平均</w:t>
-      </w:r>
-      <w:proofErr w:type="gramEnd"/>
-      <w:r>
-        <w:rPr>
-          <w:rFonts w:ascii="宋体" w:eastAsia="宋体" w:hAnsi="宋体" w:cs="宋体" w:hint="eastAsia"/>
-          <w:color w:val="000000"/>
-          <w:kern w:val="0"/>
-          <w:szCs w:val="21"/>
-        </w:rPr>
-        <w:t>每场电影观众人次最少的月份是（  ）</w:t>
-      </w:r>
-    </w:p>
-    <w:p>
-      <w:pPr>
-        <w:widowControl/>
-        <w:shd w:val="clear" w:color="auto" w:fill="FFFFFF"/>
-        <w:jc w:val="left"/>
-        <w:rPr>
-          <w:rFonts w:ascii="宋体" w:eastAsia="宋体" w:hAnsi="宋体" w:cs="宋体" w:hint="eastAsia"/>
+          <w:rFonts w:ascii="宋体" w:eastAsia="宋体" w:hAnsi="宋体" w:cs="宋体"/>
+          <w:color w:val="000000"/>
+          <w:kern w:val="0"/>
+          <w:szCs w:val="21"/>
+        </w:rPr>
+      </w:pPr>
+      <w:r>
+        <w:rPr>
+          <w:rFonts w:ascii="宋体" w:eastAsia="宋体" w:hAnsi="宋体" w:cs="宋体" w:hint="eastAsia"/>
+          <w:color w:val="000000"/>
+          <w:kern w:val="0"/>
+          <w:szCs w:val="21"/>
+        </w:rPr>
+        <w:t xml:space="preserve">　　121．2013年1～4月，该市电影院线平均每场电影观众人次最少的月份是（  ）</w:t>
+      </w:r>
+    </w:p>
+    <w:p>
+      <w:pPr>
+        <w:widowControl/>
+        <w:shd w:val="clear" w:color="auto" w:fill="FFFFFF"/>
+        <w:jc w:val="left"/>
+        <w:rPr>
+          <w:rFonts w:ascii="宋体" w:eastAsia="宋体" w:hAnsi="宋体" w:cs="宋体"/>
           <w:color w:val="000000"/>
           <w:kern w:val="0"/>
           <w:szCs w:val="21"/>
@@ -16130,50 +14653,30 @@
         <w:shd w:val="clear" w:color="auto" w:fill="FFFFFF"/>
         <w:jc w:val="left"/>
         <w:rPr>
-          <w:rFonts w:ascii="宋体" w:eastAsia="宋体" w:hAnsi="宋体" w:cs="宋体" w:hint="eastAsia"/>
-          <w:color w:val="000000"/>
-          <w:kern w:val="0"/>
-          <w:szCs w:val="21"/>
-        </w:rPr>
-      </w:pPr>
-      <w:r>
-        <w:rPr>
-          <w:rFonts w:ascii="宋体" w:eastAsia="宋体" w:hAnsi="宋体" w:cs="宋体" w:hint="eastAsia"/>
-          <w:color w:val="000000"/>
-          <w:kern w:val="0"/>
-          <w:szCs w:val="21"/>
-        </w:rPr>
-        <w:br/>
-        <w:t xml:space="preserve">　　122．2013年第一季度，该市电影院</w:t>
-      </w:r>
-      <w:proofErr w:type="gramStart"/>
-      <w:r>
-        <w:rPr>
-          <w:rFonts w:ascii="宋体" w:eastAsia="宋体" w:hAnsi="宋体" w:cs="宋体" w:hint="eastAsia"/>
-          <w:color w:val="000000"/>
-          <w:kern w:val="0"/>
-          <w:szCs w:val="21"/>
-        </w:rPr>
-        <w:t>线平均</w:t>
-      </w:r>
-      <w:proofErr w:type="gramEnd"/>
-      <w:r>
-        <w:rPr>
-          <w:rFonts w:ascii="宋体" w:eastAsia="宋体" w:hAnsi="宋体" w:cs="宋体" w:hint="eastAsia"/>
-          <w:color w:val="000000"/>
-          <w:kern w:val="0"/>
-          <w:szCs w:val="21"/>
-        </w:rPr>
-        <w:t>每场电影的票房收入约为多少元（  ）</w:t>
-      </w:r>
-    </w:p>
-    <w:p>
-      <w:pPr>
-        <w:widowControl/>
-        <w:shd w:val="clear" w:color="auto" w:fill="FFFFFF"/>
-        <w:jc w:val="left"/>
-        <w:rPr>
-          <w:rFonts w:ascii="宋体" w:eastAsia="宋体" w:hAnsi="宋体" w:cs="宋体" w:hint="eastAsia"/>
+          <w:rFonts w:ascii="宋体" w:eastAsia="宋体" w:hAnsi="宋体" w:cs="宋体"/>
+          <w:color w:val="000000"/>
+          <w:kern w:val="0"/>
+          <w:szCs w:val="21"/>
+        </w:rPr>
+      </w:pPr>
+      <w:r>
+        <w:rPr>
+          <w:rFonts w:ascii="宋体" w:eastAsia="宋体" w:hAnsi="宋体" w:cs="宋体" w:hint="eastAsia"/>
+          <w:color w:val="000000"/>
+          <w:kern w:val="0"/>
+          <w:szCs w:val="21"/>
+        </w:rPr>
+        <w:br/>
+        <w:t xml:space="preserve">　　122．2013年第一季度，该市电影院线平均每场电影的票房收入约为多少元（  ）</w:t>
+      </w:r>
+    </w:p>
+    <w:p>
+      <w:pPr>
+        <w:widowControl/>
+        <w:shd w:val="clear" w:color="auto" w:fill="FFFFFF"/>
+        <w:jc w:val="left"/>
+        <w:rPr>
+          <w:rFonts w:ascii="宋体" w:eastAsia="宋体" w:hAnsi="宋体" w:cs="宋体"/>
           <w:color w:val="000000"/>
           <w:kern w:val="0"/>
           <w:szCs w:val="21"/>
@@ -16206,7 +14709,7 @@
         <w:shd w:val="clear" w:color="auto" w:fill="FFFFFF"/>
         <w:jc w:val="left"/>
         <w:rPr>
-          <w:rFonts w:ascii="宋体" w:eastAsia="宋体" w:hAnsi="宋体" w:cs="宋体" w:hint="eastAsia"/>
+          <w:rFonts w:ascii="宋体" w:eastAsia="宋体" w:hAnsi="宋体" w:cs="宋体"/>
           <w:color w:val="000000"/>
           <w:kern w:val="0"/>
           <w:szCs w:val="21"/>
@@ -16229,7 +14732,7 @@
         <w:shd w:val="clear" w:color="auto" w:fill="FFFFFF"/>
         <w:jc w:val="left"/>
         <w:rPr>
-          <w:rFonts w:ascii="宋体" w:eastAsia="宋体" w:hAnsi="宋体" w:cs="宋体" w:hint="eastAsia"/>
+          <w:rFonts w:ascii="宋体" w:eastAsia="宋体" w:hAnsi="宋体" w:cs="宋体"/>
           <w:color w:val="000000"/>
           <w:kern w:val="0"/>
           <w:szCs w:val="21"/>
@@ -16252,7 +14755,7 @@
         <w:shd w:val="clear" w:color="auto" w:fill="FFFFFF"/>
         <w:jc w:val="left"/>
         <w:rPr>
-          <w:rFonts w:ascii="宋体" w:eastAsia="宋体" w:hAnsi="宋体" w:cs="宋体" w:hint="eastAsia"/>
+          <w:rFonts w:ascii="宋体" w:eastAsia="宋体" w:hAnsi="宋体" w:cs="宋体"/>
           <w:color w:val="000000"/>
           <w:kern w:val="0"/>
           <w:szCs w:val="21"/>
@@ -16275,7 +14778,7 @@
         <w:shd w:val="clear" w:color="auto" w:fill="FFFFFF"/>
         <w:jc w:val="left"/>
         <w:rPr>
-          <w:rFonts w:ascii="宋体" w:eastAsia="宋体" w:hAnsi="宋体" w:cs="宋体" w:hint="eastAsia"/>
+          <w:rFonts w:ascii="宋体" w:eastAsia="宋体" w:hAnsi="宋体" w:cs="宋体"/>
           <w:color w:val="000000"/>
           <w:kern w:val="0"/>
           <w:szCs w:val="21"/>
@@ -16298,7 +14801,7 @@
         <w:shd w:val="clear" w:color="auto" w:fill="FFFFFF"/>
         <w:jc w:val="left"/>
         <w:rPr>
-          <w:rFonts w:ascii="宋体" w:eastAsia="宋体" w:hAnsi="宋体" w:cs="宋体" w:hint="eastAsia"/>
+          <w:rFonts w:ascii="宋体" w:eastAsia="宋体" w:hAnsi="宋体" w:cs="宋体"/>
           <w:color w:val="000000"/>
           <w:kern w:val="0"/>
           <w:szCs w:val="21"/>
@@ -16321,7 +14824,7 @@
         <w:shd w:val="clear" w:color="auto" w:fill="FFFFFF"/>
         <w:jc w:val="left"/>
         <w:rPr>
-          <w:rFonts w:ascii="宋体" w:eastAsia="宋体" w:hAnsi="宋体" w:cs="宋体" w:hint="eastAsia"/>
+          <w:rFonts w:ascii="宋体" w:eastAsia="宋体" w:hAnsi="宋体" w:cs="宋体"/>
           <w:color w:val="000000"/>
           <w:kern w:val="0"/>
           <w:szCs w:val="21"/>
@@ -16344,7 +14847,7 @@
         <w:shd w:val="clear" w:color="auto" w:fill="FFFFFF"/>
         <w:jc w:val="left"/>
         <w:rPr>
-          <w:rFonts w:ascii="宋体" w:eastAsia="宋体" w:hAnsi="宋体" w:cs="宋体" w:hint="eastAsia"/>
+          <w:rFonts w:ascii="宋体" w:eastAsia="宋体" w:hAnsi="宋体" w:cs="宋体"/>
           <w:color w:val="000000"/>
           <w:kern w:val="0"/>
           <w:szCs w:val="21"/>
@@ -16367,7 +14870,7 @@
         <w:shd w:val="clear" w:color="auto" w:fill="FFFFFF"/>
         <w:jc w:val="left"/>
         <w:rPr>
-          <w:rFonts w:ascii="宋体" w:eastAsia="宋体" w:hAnsi="宋体" w:cs="宋体" w:hint="eastAsia"/>
+          <w:rFonts w:ascii="宋体" w:eastAsia="宋体" w:hAnsi="宋体" w:cs="宋体"/>
           <w:color w:val="000000"/>
           <w:kern w:val="0"/>
           <w:szCs w:val="21"/>
@@ -16390,7 +14893,7 @@
         <w:shd w:val="clear" w:color="auto" w:fill="FFFFFF"/>
         <w:jc w:val="left"/>
         <w:rPr>
-          <w:rFonts w:ascii="宋体" w:eastAsia="宋体" w:hAnsi="宋体" w:cs="宋体" w:hint="eastAsia"/>
+          <w:rFonts w:ascii="宋体" w:eastAsia="宋体" w:hAnsi="宋体" w:cs="宋体"/>
           <w:color w:val="000000"/>
           <w:kern w:val="0"/>
           <w:szCs w:val="21"/>
@@ -16424,7 +14927,7 @@
         <w:shd w:val="clear" w:color="auto" w:fill="FFFFFF"/>
         <w:jc w:val="left"/>
         <w:rPr>
-          <w:rFonts w:ascii="宋体" w:eastAsia="宋体" w:hAnsi="宋体" w:cs="宋体" w:hint="eastAsia"/>
+          <w:rFonts w:ascii="宋体" w:eastAsia="宋体" w:hAnsi="宋体" w:cs="宋体"/>
           <w:color w:val="000000"/>
           <w:kern w:val="0"/>
           <w:szCs w:val="21"/>
@@ -16447,7 +14950,7 @@
         <w:shd w:val="clear" w:color="auto" w:fill="FFFFFF"/>
         <w:jc w:val="left"/>
         <w:rPr>
-          <w:rFonts w:ascii="宋体" w:eastAsia="宋体" w:hAnsi="宋体" w:cs="宋体" w:hint="eastAsia"/>
+          <w:rFonts w:ascii="宋体" w:eastAsia="宋体" w:hAnsi="宋体" w:cs="宋体"/>
           <w:color w:val="000000"/>
           <w:kern w:val="0"/>
           <w:szCs w:val="21"/>
@@ -16470,7 +14973,7 @@
         <w:shd w:val="clear" w:color="auto" w:fill="FFFFFF"/>
         <w:jc w:val="left"/>
         <w:rPr>
-          <w:rFonts w:ascii="宋体" w:eastAsia="宋体" w:hAnsi="宋体" w:cs="宋体" w:hint="eastAsia"/>
+          <w:rFonts w:ascii="宋体" w:eastAsia="宋体" w:hAnsi="宋体" w:cs="宋体"/>
           <w:color w:val="000000"/>
           <w:kern w:val="0"/>
           <w:szCs w:val="21"/>
@@ -16492,7 +14995,7 @@
         <w:shd w:val="clear" w:color="auto" w:fill="FFFFFF"/>
         <w:jc w:val="center"/>
         <w:rPr>
-          <w:rFonts w:ascii="宋体" w:eastAsia="宋体" w:hAnsi="宋体" w:cs="宋体" w:hint="eastAsia"/>
+          <w:rFonts w:ascii="宋体" w:eastAsia="宋体" w:hAnsi="宋体" w:cs="宋体"/>
           <w:color w:val="000000"/>
           <w:kern w:val="0"/>
           <w:szCs w:val="21"/>
@@ -16525,7 +15028,7 @@
                     </pic:cNvPicPr>
                   </pic:nvPicPr>
                   <pic:blipFill>
-                    <a:blip r:embed="rId17">
+                    <a:blip r:embed="rId19">
                       <a:extLst>
                         <a:ext uri="{28A0092B-C50C-407E-A947-70E740481C1C}">
                           <a14:useLocalDpi xmlns:a14="http://schemas.microsoft.com/office/drawing/2010/main" val="0"/>
@@ -16563,7 +15066,7 @@
         <w:shd w:val="clear" w:color="auto" w:fill="FFFFFF"/>
         <w:jc w:val="left"/>
         <w:rPr>
-          <w:rFonts w:ascii="宋体" w:eastAsia="宋体" w:hAnsi="宋体" w:cs="宋体" w:hint="eastAsia"/>
+          <w:rFonts w:ascii="宋体" w:eastAsia="宋体" w:hAnsi="宋体" w:cs="宋体"/>
           <w:color w:val="000000"/>
           <w:kern w:val="0"/>
           <w:szCs w:val="21"/>
@@ -16586,7 +15089,7 @@
         <w:shd w:val="clear" w:color="auto" w:fill="FFFFFF"/>
         <w:jc w:val="left"/>
         <w:rPr>
-          <w:rFonts w:ascii="宋体" w:eastAsia="宋体" w:hAnsi="宋体" w:cs="宋体" w:hint="eastAsia"/>
+          <w:rFonts w:ascii="宋体" w:eastAsia="宋体" w:hAnsi="宋体" w:cs="宋体"/>
           <w:color w:val="000000"/>
           <w:kern w:val="0"/>
           <w:szCs w:val="21"/>
@@ -16609,7 +15112,7 @@
         <w:shd w:val="clear" w:color="auto" w:fill="FFFFFF"/>
         <w:jc w:val="left"/>
         <w:rPr>
-          <w:rFonts w:ascii="宋体" w:eastAsia="宋体" w:hAnsi="宋体" w:cs="宋体" w:hint="eastAsia"/>
+          <w:rFonts w:ascii="宋体" w:eastAsia="宋体" w:hAnsi="宋体" w:cs="宋体"/>
           <w:color w:val="000000"/>
           <w:kern w:val="0"/>
           <w:szCs w:val="21"/>
@@ -16632,7 +15135,7 @@
         <w:shd w:val="clear" w:color="auto" w:fill="FFFFFF"/>
         <w:jc w:val="left"/>
         <w:rPr>
-          <w:rFonts w:ascii="宋体" w:eastAsia="宋体" w:hAnsi="宋体" w:cs="宋体" w:hint="eastAsia"/>
+          <w:rFonts w:ascii="宋体" w:eastAsia="宋体" w:hAnsi="宋体" w:cs="宋体"/>
           <w:color w:val="000000"/>
           <w:kern w:val="0"/>
           <w:szCs w:val="21"/>
@@ -16655,7 +15158,7 @@
         <w:shd w:val="clear" w:color="auto" w:fill="FFFFFF"/>
         <w:jc w:val="left"/>
         <w:rPr>
-          <w:rFonts w:ascii="宋体" w:eastAsia="宋体" w:hAnsi="宋体" w:cs="宋体" w:hint="eastAsia"/>
+          <w:rFonts w:ascii="宋体" w:eastAsia="宋体" w:hAnsi="宋体" w:cs="宋体"/>
           <w:color w:val="000000"/>
           <w:kern w:val="0"/>
           <w:szCs w:val="21"/>
@@ -16678,7 +15181,7 @@
         <w:shd w:val="clear" w:color="auto" w:fill="FFFFFF"/>
         <w:jc w:val="left"/>
         <w:rPr>
-          <w:rFonts w:ascii="宋体" w:eastAsia="宋体" w:hAnsi="宋体" w:cs="宋体" w:hint="eastAsia"/>
+          <w:rFonts w:ascii="宋体" w:eastAsia="宋体" w:hAnsi="宋体" w:cs="宋体"/>
           <w:color w:val="000000"/>
           <w:kern w:val="0"/>
           <w:szCs w:val="21"/>
@@ -16702,7 +15205,7 @@
         <w:shd w:val="clear" w:color="auto" w:fill="FFFFFF"/>
         <w:jc w:val="left"/>
         <w:rPr>
-          <w:rFonts w:ascii="宋体" w:eastAsia="宋体" w:hAnsi="宋体" w:cs="宋体" w:hint="eastAsia"/>
+          <w:rFonts w:ascii="宋体" w:eastAsia="宋体" w:hAnsi="宋体" w:cs="宋体"/>
           <w:color w:val="000000"/>
           <w:kern w:val="0"/>
           <w:szCs w:val="21"/>
@@ -16725,7 +15228,7 @@
         <w:shd w:val="clear" w:color="auto" w:fill="FFFFFF"/>
         <w:jc w:val="left"/>
         <w:rPr>
-          <w:rFonts w:ascii="宋体" w:eastAsia="宋体" w:hAnsi="宋体" w:cs="宋体" w:hint="eastAsia"/>
+          <w:rFonts w:ascii="宋体" w:eastAsia="宋体" w:hAnsi="宋体" w:cs="宋体"/>
           <w:color w:val="000000"/>
           <w:kern w:val="0"/>
           <w:szCs w:val="21"/>
@@ -16748,7 +15251,7 @@
         <w:shd w:val="clear" w:color="auto" w:fill="FFFFFF"/>
         <w:jc w:val="left"/>
         <w:rPr>
-          <w:rFonts w:ascii="宋体" w:eastAsia="宋体" w:hAnsi="宋体" w:cs="宋体" w:hint="eastAsia"/>
+          <w:rFonts w:ascii="宋体" w:eastAsia="宋体" w:hAnsi="宋体" w:cs="宋体"/>
           <w:color w:val="000000"/>
           <w:kern w:val="0"/>
           <w:szCs w:val="21"/>
@@ -16771,7 +15274,7 @@
         <w:shd w:val="clear" w:color="auto" w:fill="FFFFFF"/>
         <w:jc w:val="left"/>
         <w:rPr>
-          <w:rFonts w:ascii="宋体" w:eastAsia="宋体" w:hAnsi="宋体" w:cs="宋体" w:hint="eastAsia"/>
+          <w:rFonts w:ascii="宋体" w:eastAsia="宋体" w:hAnsi="宋体" w:cs="宋体"/>
           <w:color w:val="000000"/>
           <w:kern w:val="0"/>
           <w:szCs w:val="21"/>
@@ -16794,7 +15297,7 @@
         <w:shd w:val="clear" w:color="auto" w:fill="FFFFFF"/>
         <w:jc w:val="left"/>
         <w:rPr>
-          <w:rFonts w:ascii="宋体" w:eastAsia="宋体" w:hAnsi="宋体" w:cs="宋体" w:hint="eastAsia"/>
+          <w:rFonts w:ascii="宋体" w:eastAsia="宋体" w:hAnsi="宋体" w:cs="宋体"/>
           <w:color w:val="000000"/>
           <w:kern w:val="0"/>
           <w:szCs w:val="21"/>
@@ -16817,7 +15320,7 @@
         <w:shd w:val="clear" w:color="auto" w:fill="FFFFFF"/>
         <w:jc w:val="left"/>
         <w:rPr>
-          <w:rFonts w:ascii="宋体" w:eastAsia="宋体" w:hAnsi="宋体" w:cs="宋体" w:hint="eastAsia"/>
+          <w:rFonts w:ascii="宋体" w:eastAsia="宋体" w:hAnsi="宋体" w:cs="宋体"/>
           <w:color w:val="000000"/>
           <w:kern w:val="0"/>
           <w:szCs w:val="21"/>
@@ -16840,7 +15343,7 @@
         <w:shd w:val="clear" w:color="auto" w:fill="FFFFFF"/>
         <w:jc w:val="left"/>
         <w:rPr>
-          <w:rFonts w:ascii="宋体" w:eastAsia="宋体" w:hAnsi="宋体" w:cs="宋体" w:hint="eastAsia"/>
+          <w:rFonts w:ascii="宋体" w:eastAsia="宋体" w:hAnsi="宋体" w:cs="宋体"/>
           <w:color w:val="000000"/>
           <w:kern w:val="0"/>
           <w:szCs w:val="21"/>
@@ -16863,7 +15366,7 @@
         <w:shd w:val="clear" w:color="auto" w:fill="FFFFFF"/>
         <w:jc w:val="left"/>
         <w:rPr>
-          <w:rFonts w:ascii="宋体" w:eastAsia="宋体" w:hAnsi="宋体" w:cs="宋体" w:hint="eastAsia"/>
+          <w:rFonts w:ascii="宋体" w:eastAsia="宋体" w:hAnsi="宋体" w:cs="宋体"/>
           <w:color w:val="000000"/>
           <w:kern w:val="0"/>
           <w:szCs w:val="21"/>
@@ -16886,7 +15389,7 @@
         <w:shd w:val="clear" w:color="auto" w:fill="FFFFFF"/>
         <w:jc w:val="left"/>
         <w:rPr>
-          <w:rFonts w:ascii="宋体" w:eastAsia="宋体" w:hAnsi="宋体" w:cs="宋体" w:hint="eastAsia"/>
+          <w:rFonts w:ascii="宋体" w:eastAsia="宋体" w:hAnsi="宋体" w:cs="宋体"/>
           <w:color w:val="000000"/>
           <w:kern w:val="0"/>
           <w:szCs w:val="21"/>
@@ -16909,7 +15412,7 @@
         <w:shd w:val="clear" w:color="auto" w:fill="FFFFFF"/>
         <w:jc w:val="left"/>
         <w:rPr>
-          <w:rFonts w:ascii="宋体" w:eastAsia="宋体" w:hAnsi="宋体" w:cs="宋体" w:hint="eastAsia"/>
+          <w:rFonts w:ascii="宋体" w:eastAsia="宋体" w:hAnsi="宋体" w:cs="宋体"/>
           <w:color w:val="000000"/>
           <w:kern w:val="0"/>
           <w:szCs w:val="21"/>
@@ -16943,7 +15446,7 @@
         <w:shd w:val="clear" w:color="auto" w:fill="FFFFFF"/>
         <w:jc w:val="left"/>
         <w:rPr>
-          <w:rFonts w:ascii="宋体" w:eastAsia="宋体" w:hAnsi="宋体" w:cs="宋体" w:hint="eastAsia"/>
+          <w:rFonts w:ascii="宋体" w:eastAsia="宋体" w:hAnsi="宋体" w:cs="宋体"/>
           <w:color w:val="000000"/>
           <w:kern w:val="0"/>
           <w:szCs w:val="21"/>
@@ -16965,7 +15468,7 @@
         <w:shd w:val="clear" w:color="auto" w:fill="FFFFFF"/>
         <w:jc w:val="center"/>
         <w:rPr>
-          <w:rFonts w:ascii="宋体" w:eastAsia="宋体" w:hAnsi="宋体" w:cs="宋体" w:hint="eastAsia"/>
+          <w:rFonts w:ascii="宋体" w:eastAsia="宋体" w:hAnsi="宋体" w:cs="宋体"/>
           <w:color w:val="000000"/>
           <w:kern w:val="0"/>
           <w:szCs w:val="21"/>
@@ -16998,7 +15501,7 @@
                     </pic:cNvPicPr>
                   </pic:nvPicPr>
                   <pic:blipFill>
-                    <a:blip r:embed="rId18">
+                    <a:blip r:embed="rId20">
                       <a:extLst>
                         <a:ext uri="{28A0092B-C50C-407E-A947-70E740481C1C}">
                           <a14:useLocalDpi xmlns:a14="http://schemas.microsoft.com/office/drawing/2010/main" val="0"/>
@@ -17036,7 +15539,7 @@
         <w:shd w:val="clear" w:color="auto" w:fill="FFFFFF"/>
         <w:jc w:val="left"/>
         <w:rPr>
-          <w:rFonts w:ascii="宋体" w:eastAsia="宋体" w:hAnsi="宋体" w:cs="宋体" w:hint="eastAsia"/>
+          <w:rFonts w:ascii="宋体" w:eastAsia="宋体" w:hAnsi="宋体" w:cs="宋体"/>
           <w:color w:val="000000"/>
           <w:kern w:val="0"/>
           <w:szCs w:val="21"/>
@@ -17059,7 +15562,7 @@
         <w:shd w:val="clear" w:color="auto" w:fill="FFFFFF"/>
         <w:jc w:val="left"/>
         <w:rPr>
-          <w:rFonts w:ascii="宋体" w:eastAsia="宋体" w:hAnsi="宋体" w:cs="宋体" w:hint="eastAsia"/>
+          <w:rFonts w:ascii="宋体" w:eastAsia="宋体" w:hAnsi="宋体" w:cs="宋体"/>
           <w:color w:val="000000"/>
           <w:kern w:val="0"/>
           <w:szCs w:val="21"/>
@@ -17082,7 +15585,7 @@
         <w:shd w:val="clear" w:color="auto" w:fill="FFFFFF"/>
         <w:jc w:val="left"/>
         <w:rPr>
-          <w:rFonts w:ascii="宋体" w:eastAsia="宋体" w:hAnsi="宋体" w:cs="宋体" w:hint="eastAsia"/>
+          <w:rFonts w:ascii="宋体" w:eastAsia="宋体" w:hAnsi="宋体" w:cs="宋体"/>
           <w:color w:val="000000"/>
           <w:kern w:val="0"/>
           <w:szCs w:val="21"/>
@@ -17105,7 +15608,7 @@
         <w:shd w:val="clear" w:color="auto" w:fill="FFFFFF"/>
         <w:jc w:val="left"/>
         <w:rPr>
-          <w:rFonts w:ascii="宋体" w:eastAsia="宋体" w:hAnsi="宋体" w:cs="宋体" w:hint="eastAsia"/>
+          <w:rFonts w:ascii="宋体" w:eastAsia="宋体" w:hAnsi="宋体" w:cs="宋体"/>
           <w:color w:val="000000"/>
           <w:kern w:val="0"/>
           <w:szCs w:val="21"/>
@@ -17128,7 +15631,7 @@
         <w:shd w:val="clear" w:color="auto" w:fill="FFFFFF"/>
         <w:jc w:val="left"/>
         <w:rPr>
-          <w:rFonts w:ascii="宋体" w:eastAsia="宋体" w:hAnsi="宋体" w:cs="宋体" w:hint="eastAsia"/>
+          <w:rFonts w:ascii="宋体" w:eastAsia="宋体" w:hAnsi="宋体" w:cs="宋体"/>
           <w:color w:val="000000"/>
           <w:kern w:val="0"/>
           <w:szCs w:val="21"/>
@@ -17151,7 +15654,7 @@
         <w:shd w:val="clear" w:color="auto" w:fill="FFFFFF"/>
         <w:jc w:val="left"/>
         <w:rPr>
-          <w:rFonts w:ascii="宋体" w:eastAsia="宋体" w:hAnsi="宋体" w:cs="宋体" w:hint="eastAsia"/>
+          <w:rFonts w:ascii="宋体" w:eastAsia="宋体" w:hAnsi="宋体" w:cs="宋体"/>
           <w:color w:val="000000"/>
           <w:kern w:val="0"/>
           <w:szCs w:val="21"/>
@@ -17174,7 +15677,7 @@
         <w:shd w:val="clear" w:color="auto" w:fill="FFFFFF"/>
         <w:jc w:val="left"/>
         <w:rPr>
-          <w:rFonts w:ascii="宋体" w:eastAsia="宋体" w:hAnsi="宋体" w:cs="宋体" w:hint="eastAsia"/>
+          <w:rFonts w:ascii="宋体" w:eastAsia="宋体" w:hAnsi="宋体" w:cs="宋体"/>
           <w:color w:val="000000"/>
           <w:kern w:val="0"/>
           <w:szCs w:val="21"/>
@@ -17197,7 +15700,7 @@
         <w:shd w:val="clear" w:color="auto" w:fill="FFFFFF"/>
         <w:jc w:val="left"/>
         <w:rPr>
-          <w:rFonts w:ascii="宋体" w:eastAsia="宋体" w:hAnsi="宋体" w:cs="宋体" w:hint="eastAsia"/>
+          <w:rFonts w:ascii="宋体" w:eastAsia="宋体" w:hAnsi="宋体" w:cs="宋体"/>
           <w:color w:val="000000"/>
           <w:kern w:val="0"/>
           <w:szCs w:val="21"/>
@@ -17220,7 +15723,7 @@
         <w:shd w:val="clear" w:color="auto" w:fill="FFFFFF"/>
         <w:jc w:val="left"/>
         <w:rPr>
-          <w:rFonts w:ascii="宋体" w:eastAsia="宋体" w:hAnsi="宋体" w:cs="宋体" w:hint="eastAsia"/>
+          <w:rFonts w:ascii="宋体" w:eastAsia="宋体" w:hAnsi="宋体" w:cs="宋体"/>
           <w:color w:val="000000"/>
           <w:kern w:val="0"/>
           <w:szCs w:val="21"/>
@@ -17240,32 +15743,24 @@
       <w:pPr>
         <w:widowControl/>
         <w:shd w:val="clear" w:color="auto" w:fill="FFFFFF"/>
-        <w:jc w:val="left"/>
-        <w:rPr>
-          <w:rFonts w:ascii="宋体" w:eastAsia="宋体" w:hAnsi="宋体" w:cs="宋体" w:hint="eastAsia"/>
-          <w:color w:val="000000"/>
-          <w:kern w:val="0"/>
-          <w:szCs w:val="21"/>
-        </w:rPr>
-      </w:pPr>
-      <w:r>
-        <w:rPr>
-          <w:rFonts w:ascii="宋体" w:eastAsia="宋体" w:hAnsi="宋体" w:cs="宋体" w:hint="eastAsia"/>
+        <w:ind w:firstLine="420"/>
+        <w:jc w:val="left"/>
+        <w:rPr>
+          <w:rFonts w:ascii="宋体" w:eastAsia="宋体" w:hAnsi="宋体" w:cs="宋体"/>
+          <w:color w:val="000000"/>
+          <w:kern w:val="0"/>
+          <w:szCs w:val="21"/>
+        </w:rPr>
+      </w:pPr>
+      <w:r>
+        <w:rPr>
+          <w:rFonts w:ascii="宋体" w:eastAsia="宋体" w:hAnsi="宋体" w:cs="宋体"/>
+          <w:noProof/>
           <w:color w:val="000000"/>
           <w:kern w:val="0"/>
           <w:szCs w:val="21"/>
         </w:rPr>
         <w:lastRenderedPageBreak/>
-        <w:t xml:space="preserve">　　</w:t>
-      </w:r>
-      <w:r>
-        <w:rPr>
-          <w:rFonts w:ascii="宋体" w:eastAsia="宋体" w:hAnsi="宋体" w:cs="宋体"/>
-          <w:noProof/>
-          <w:color w:val="000000"/>
-          <w:kern w:val="0"/>
-          <w:szCs w:val="21"/>
-        </w:rPr>
         <w:drawing>
           <wp:inline distT="0" distB="0" distL="0" distR="0" wp14:anchorId="60B6557C" wp14:editId="4DFA5821">
             <wp:extent cx="3638550" cy="742950"/>
@@ -17284,7 +15779,7 @@
                     </pic:cNvPicPr>
                   </pic:nvPicPr>
                   <pic:blipFill>
-                    <a:blip r:embed="rId19">
+                    <a:blip r:embed="rId21">
                       <a:extLst>
                         <a:ext uri="{28A0092B-C50C-407E-A947-70E740481C1C}">
                           <a14:useLocalDpi xmlns:a14="http://schemas.microsoft.com/office/drawing/2010/main" val="0"/>
@@ -17320,121 +15815,199 @@
       <w:pPr>
         <w:widowControl/>
         <w:shd w:val="clear" w:color="auto" w:fill="FFFFFF"/>
-        <w:jc w:val="left"/>
-        <w:rPr>
-          <w:rFonts w:ascii="宋体" w:eastAsia="宋体" w:hAnsi="宋体" w:cs="宋体" w:hint="eastAsia"/>
-          <w:color w:val="000000"/>
-          <w:kern w:val="0"/>
-          <w:szCs w:val="21"/>
-        </w:rPr>
-      </w:pPr>
-      <w:r>
-        <w:rPr>
-          <w:rFonts w:ascii="宋体" w:eastAsia="宋体" w:hAnsi="宋体" w:cs="宋体" w:hint="eastAsia"/>
-          <w:color w:val="000000"/>
-          <w:kern w:val="0"/>
-          <w:szCs w:val="21"/>
-        </w:rPr>
-        <w:br/>
-        <w:t xml:space="preserve">　　135．关于2008～2012年间国家电网公司清洁能源的发展，能够从资料中推出的是（  ）</w:t>
-      </w:r>
-    </w:p>
-    <w:p>
-      <w:pPr>
-        <w:widowControl/>
-        <w:shd w:val="clear" w:color="auto" w:fill="FFFFFF"/>
-        <w:jc w:val="left"/>
-        <w:rPr>
-          <w:rFonts w:ascii="宋体" w:eastAsia="宋体" w:hAnsi="宋体" w:cs="宋体" w:hint="eastAsia"/>
-          <w:color w:val="000000"/>
-          <w:kern w:val="0"/>
-          <w:szCs w:val="21"/>
-        </w:rPr>
-      </w:pPr>
-      <w:r>
-        <w:rPr>
-          <w:rFonts w:ascii="宋体" w:eastAsia="宋体" w:hAnsi="宋体" w:cs="宋体" w:hint="eastAsia"/>
-          <w:color w:val="000000"/>
-          <w:kern w:val="0"/>
-          <w:szCs w:val="21"/>
-        </w:rPr>
-        <w:br/>
-        <w:t xml:space="preserve">　　A．核电上网电量保持持续增长</w:t>
-      </w:r>
-    </w:p>
-    <w:p>
-      <w:pPr>
-        <w:widowControl/>
-        <w:shd w:val="clear" w:color="auto" w:fill="FFFFFF"/>
-        <w:jc w:val="left"/>
-        <w:rPr>
-          <w:rFonts w:ascii="宋体" w:eastAsia="宋体" w:hAnsi="宋体" w:cs="宋体" w:hint="eastAsia"/>
-          <w:color w:val="000000"/>
-          <w:kern w:val="0"/>
-          <w:szCs w:val="21"/>
-        </w:rPr>
-      </w:pPr>
-      <w:r>
-        <w:rPr>
-          <w:rFonts w:ascii="宋体" w:eastAsia="宋体" w:hAnsi="宋体" w:cs="宋体" w:hint="eastAsia"/>
-          <w:color w:val="000000"/>
-          <w:kern w:val="0"/>
-          <w:szCs w:val="21"/>
-        </w:rPr>
-        <w:br/>
-        <w:t xml:space="preserve">　　B．新能源发电机组并网容量翻了8番</w:t>
-      </w:r>
-    </w:p>
-    <w:p>
-      <w:pPr>
-        <w:widowControl/>
-        <w:shd w:val="clear" w:color="auto" w:fill="FFFFFF"/>
-        <w:jc w:val="left"/>
-        <w:rPr>
-          <w:rFonts w:ascii="宋体" w:eastAsia="宋体" w:hAnsi="宋体" w:cs="宋体" w:hint="eastAsia"/>
-          <w:color w:val="000000"/>
-          <w:kern w:val="0"/>
-          <w:szCs w:val="21"/>
-        </w:rPr>
-      </w:pPr>
-      <w:r>
-        <w:rPr>
-          <w:rFonts w:ascii="宋体" w:eastAsia="宋体" w:hAnsi="宋体" w:cs="宋体" w:hint="eastAsia"/>
-          <w:color w:val="000000"/>
-          <w:kern w:val="0"/>
-          <w:szCs w:val="21"/>
-        </w:rPr>
-        <w:br/>
-        <w:t xml:space="preserve">　　C．水电上网电量平均增长率超过同期水电并网容量</w:t>
-      </w:r>
-    </w:p>
-    <w:p>
-      <w:pPr>
-        <w:widowControl/>
-        <w:shd w:val="clear" w:color="auto" w:fill="FFFFFF"/>
-        <w:jc w:val="left"/>
-        <w:rPr>
-          <w:rFonts w:ascii="宋体" w:eastAsia="宋体" w:hAnsi="宋体" w:cs="宋体" w:hint="eastAsia"/>
-          <w:color w:val="000000"/>
-          <w:kern w:val="0"/>
-          <w:szCs w:val="21"/>
-        </w:rPr>
-      </w:pPr>
-      <w:r>
-        <w:rPr>
-          <w:rFonts w:ascii="宋体" w:eastAsia="宋体" w:hAnsi="宋体" w:cs="宋体" w:hint="eastAsia"/>
-          <w:color w:val="000000"/>
-          <w:kern w:val="0"/>
-          <w:szCs w:val="21"/>
-        </w:rPr>
-        <w:br/>
-        <w:t xml:space="preserve">　　D．新能源发电机组上网电量从2011年开始超过核电上网电量</w:t>
-      </w:r>
-    </w:p>
-    <w:p>
+        <w:ind w:firstLine="420"/>
+        <w:jc w:val="left"/>
+        <w:rPr>
+          <w:rFonts w:ascii="宋体" w:eastAsia="宋体" w:hAnsi="宋体" w:cs="宋体"/>
+          <w:color w:val="000000"/>
+          <w:kern w:val="0"/>
+          <w:szCs w:val="21"/>
+        </w:rPr>
+      </w:pPr>
+      <w:r>
+        <w:rPr>
+          <w:rFonts w:ascii="宋体" w:eastAsia="宋体" w:hAnsi="宋体" w:cs="宋体"/>
+          <w:color w:val="000000"/>
+          <w:kern w:val="0"/>
+          <w:szCs w:val="21"/>
+        </w:rPr>
+        <w:t>A．如图所示</w:t>
+      </w:r>
+    </w:p>
+    <w:p>
+      <w:pPr>
+        <w:widowControl/>
+        <w:shd w:val="clear" w:color="auto" w:fill="FFFFFF"/>
+        <w:ind w:firstLine="420"/>
+        <w:jc w:val="left"/>
+        <w:rPr>
+          <w:rFonts w:ascii="宋体" w:eastAsia="宋体" w:hAnsi="宋体" w:cs="宋体"/>
+          <w:color w:val="000000"/>
+          <w:kern w:val="0"/>
+          <w:szCs w:val="21"/>
+        </w:rPr>
+      </w:pPr>
+      <w:r>
+        <w:rPr>
+          <w:rFonts w:ascii="宋体" w:eastAsia="宋体" w:hAnsi="宋体" w:cs="宋体"/>
+          <w:color w:val="000000"/>
+          <w:kern w:val="0"/>
+          <w:szCs w:val="21"/>
+        </w:rPr>
+        <w:t>B．如图所示</w:t>
+      </w:r>
+    </w:p>
+    <w:p>
+      <w:pPr>
+        <w:widowControl/>
+        <w:shd w:val="clear" w:color="auto" w:fill="FFFFFF"/>
+        <w:ind w:firstLine="420"/>
+        <w:jc w:val="left"/>
+        <w:rPr>
+          <w:rFonts w:ascii="宋体" w:eastAsia="宋体" w:hAnsi="宋体" w:cs="宋体"/>
+          <w:color w:val="000000"/>
+          <w:kern w:val="0"/>
+          <w:szCs w:val="21"/>
+        </w:rPr>
+      </w:pPr>
+      <w:r>
+        <w:rPr>
+          <w:rFonts w:ascii="宋体" w:eastAsia="宋体" w:hAnsi="宋体" w:cs="宋体"/>
+          <w:color w:val="000000"/>
+          <w:kern w:val="0"/>
+          <w:szCs w:val="21"/>
+        </w:rPr>
+        <w:t>C．如图所示</w:t>
+      </w:r>
+    </w:p>
+    <w:p>
+      <w:pPr>
+        <w:widowControl/>
+        <w:shd w:val="clear" w:color="auto" w:fill="FFFFFF"/>
+        <w:ind w:firstLine="420"/>
+        <w:jc w:val="left"/>
+        <w:rPr>
+          <w:rFonts w:ascii="宋体" w:eastAsia="宋体" w:hAnsi="宋体" w:cs="宋体"/>
+          <w:color w:val="000000"/>
+          <w:kern w:val="0"/>
+          <w:szCs w:val="21"/>
+        </w:rPr>
+      </w:pPr>
+      <w:r>
+        <w:rPr>
+          <w:rFonts w:ascii="宋体" w:eastAsia="宋体" w:hAnsi="宋体" w:cs="宋体"/>
+          <w:color w:val="000000"/>
+          <w:kern w:val="0"/>
+          <w:szCs w:val="21"/>
+        </w:rPr>
+        <w:t>D．如图所示</w:t>
+      </w:r>
       <w:bookmarkStart w:id="0" w:name="_GoBack"/>
       <w:bookmarkEnd w:id="0"/>
-    </w:p>
+      <w:r>
+        <w:rPr>
+          <w:rFonts w:ascii="宋体" w:eastAsia="宋体" w:hAnsi="宋体" w:cs="宋体" w:hint="eastAsia"/>
+          <w:color w:val="000000"/>
+          <w:kern w:val="0"/>
+          <w:szCs w:val="21"/>
+        </w:rPr>
+        <w:br/>
+        <w:t xml:space="preserve">　　135．关于2008～2012年间国家电网公司清洁能源的发展，能够从资料中推出的是（  ）</w:t>
+      </w:r>
+    </w:p>
+    <w:p>
+      <w:pPr>
+        <w:widowControl/>
+        <w:shd w:val="clear" w:color="auto" w:fill="FFFFFF"/>
+        <w:jc w:val="left"/>
+        <w:rPr>
+          <w:rFonts w:ascii="宋体" w:eastAsia="宋体" w:hAnsi="宋体" w:cs="宋体"/>
+          <w:color w:val="000000"/>
+          <w:kern w:val="0"/>
+          <w:szCs w:val="21"/>
+        </w:rPr>
+      </w:pPr>
+      <w:r>
+        <w:rPr>
+          <w:rFonts w:ascii="宋体" w:eastAsia="宋体" w:hAnsi="宋体" w:cs="宋体" w:hint="eastAsia"/>
+          <w:color w:val="000000"/>
+          <w:kern w:val="0"/>
+          <w:szCs w:val="21"/>
+        </w:rPr>
+        <w:br/>
+        <w:t xml:space="preserve">　　A．核电上网电量保持持续增长</w:t>
+      </w:r>
+    </w:p>
+    <w:p>
+      <w:pPr>
+        <w:widowControl/>
+        <w:shd w:val="clear" w:color="auto" w:fill="FFFFFF"/>
+        <w:jc w:val="left"/>
+        <w:rPr>
+          <w:rFonts w:ascii="宋体" w:eastAsia="宋体" w:hAnsi="宋体" w:cs="宋体"/>
+          <w:color w:val="000000"/>
+          <w:kern w:val="0"/>
+          <w:szCs w:val="21"/>
+        </w:rPr>
+      </w:pPr>
+      <w:r>
+        <w:rPr>
+          <w:rFonts w:ascii="宋体" w:eastAsia="宋体" w:hAnsi="宋体" w:cs="宋体" w:hint="eastAsia"/>
+          <w:color w:val="000000"/>
+          <w:kern w:val="0"/>
+          <w:szCs w:val="21"/>
+        </w:rPr>
+        <w:br/>
+        <w:t xml:space="preserve">　　B．新能源发电机组并网容量翻了8番</w:t>
+      </w:r>
+    </w:p>
+    <w:p>
+      <w:pPr>
+        <w:widowControl/>
+        <w:shd w:val="clear" w:color="auto" w:fill="FFFFFF"/>
+        <w:jc w:val="left"/>
+        <w:rPr>
+          <w:rFonts w:ascii="宋体" w:eastAsia="宋体" w:hAnsi="宋体" w:cs="宋体"/>
+          <w:color w:val="000000"/>
+          <w:kern w:val="0"/>
+          <w:szCs w:val="21"/>
+        </w:rPr>
+      </w:pPr>
+      <w:r>
+        <w:rPr>
+          <w:rFonts w:ascii="宋体" w:eastAsia="宋体" w:hAnsi="宋体" w:cs="宋体" w:hint="eastAsia"/>
+          <w:color w:val="000000"/>
+          <w:kern w:val="0"/>
+          <w:szCs w:val="21"/>
+        </w:rPr>
+        <w:br/>
+        <w:t xml:space="preserve">　　C．水电上网电量平均增长率超过同期水电并网容量</w:t>
+      </w:r>
+    </w:p>
+    <w:p>
+      <w:pPr>
+        <w:widowControl/>
+        <w:shd w:val="clear" w:color="auto" w:fill="FFFFFF"/>
+        <w:jc w:val="left"/>
+        <w:rPr>
+          <w:rFonts w:ascii="宋体" w:eastAsia="宋体" w:hAnsi="宋体" w:cs="宋体"/>
+          <w:color w:val="000000"/>
+          <w:kern w:val="0"/>
+          <w:szCs w:val="21"/>
+        </w:rPr>
+      </w:pPr>
+      <w:r>
+        <w:rPr>
+          <w:rFonts w:ascii="宋体" w:eastAsia="宋体" w:hAnsi="宋体" w:cs="宋体" w:hint="eastAsia"/>
+          <w:color w:val="000000"/>
+          <w:kern w:val="0"/>
+          <w:szCs w:val="21"/>
+        </w:rPr>
+        <w:br/>
+        <w:t xml:space="preserve">　　D．新能源发电机组上网电量从2011年开始超过核电上网电量</w:t>
+      </w:r>
+    </w:p>
+    <w:p/>
     <w:sectPr>
       <w:pgSz w:w="11906" w:h="16838" w:code="9"/>
       <w:pgMar w:top="1871" w:right="1474" w:bottom="1871" w:left="1588" w:header="851" w:footer="992" w:gutter="0"/>
@@ -17443,6 +16016,44 @@
     </w:sectPr>
   </w:body>
 </w:document>
+</file>
+
+<file path=word/endnotes.xml><?xml version="1.0" encoding="utf-8"?>
+<w:endnotes xmlns:wpc="http://schemas.microsoft.com/office/word/2010/wordprocessingCanvas" xmlns:cx="http://schemas.microsoft.com/office/drawing/2014/chartex" xmlns:cx1="http://schemas.microsoft.com/office/drawing/2015/9/8/chartex" xmlns:cx2="http://schemas.microsoft.com/office/drawing/2015/10/21/chartex" xmlns:cx3="http://schemas.microsoft.com/office/drawing/2016/5/9/chartex" xmlns:cx4="http://schemas.microsoft.com/office/drawing/2016/5/10/chartex" xmlns:cx5="http://schemas.microsoft.com/office/drawing/2016/5/11/chartex" xmlns:cx6="http://schemas.microsoft.com/office/drawing/2016/5/12/chartex" xmlns:cx7="http://schemas.microsoft.com/office/drawing/2016/5/13/chartex" xmlns:cx8="http://schemas.microsoft.com/office/drawing/2016/5/14/chartex" xmlns:mc="http://schemas.openxmlformats.org/markup-compatibility/2006" xmlns:aink="http://schemas.microsoft.com/office/drawing/2016/ink" xmlns:am3d="http://schemas.microsoft.com/office/drawing/2017/model3d" xmlns:o="urn:schemas-microsoft-com:office:office" xmlns:r="http://schemas.openxmlformats.org/officeDocument/2006/relationships" xmlns:m="http://schemas.openxmlformats.org/officeDocument/2006/math" xmlns:v="urn:schemas-microsoft-com:vml" xmlns:wp14="http://schemas.microsoft.com/office/word/2010/wordprocessingDrawing" xmlns:wp="http://schemas.openxmlformats.org/drawingml/2006/wordprocessingDrawing" xmlns:w10="urn:schemas-microsoft-com:office:word" xmlns:w="http://schemas.openxmlformats.org/wordprocessingml/2006/main" xmlns:w14="http://schemas.microsoft.com/office/word/2010/wordml" xmlns:w15="http://schemas.microsoft.com/office/word/2012/wordml" xmlns:w16cid="http://schemas.microsoft.com/office/word/2016/wordml/cid" xmlns:w16se="http://schemas.microsoft.com/office/word/2015/wordml/symex" xmlns:wpg="http://schemas.microsoft.com/office/word/2010/wordprocessingGroup" xmlns:wpi="http://schemas.microsoft.com/office/word/2010/wordprocessingInk" xmlns:wne="http://schemas.microsoft.com/office/word/2006/wordml" xmlns:wps="http://schemas.microsoft.com/office/word/2010/wordprocessingShape" mc:Ignorable="w14 w15 w16se w16cid wp14">
+  <w:endnote w:type="separator" w:id="-1">
+    <w:p>
+      <w:r>
+        <w:separator/>
+      </w:r>
+    </w:p>
+  </w:endnote>
+  <w:endnote w:type="continuationSeparator" w:id="0">
+    <w:p>
+      <w:r>
+        <w:continuationSeparator/>
+      </w:r>
+    </w:p>
+  </w:endnote>
+</w:endnotes>
+</file>
+
+<file path=word/footnotes.xml><?xml version="1.0" encoding="utf-8"?>
+<w:footnotes xmlns:wpc="http://schemas.microsoft.com/office/word/2010/wordprocessingCanvas" xmlns:cx="http://schemas.microsoft.com/office/drawing/2014/chartex" xmlns:cx1="http://schemas.microsoft.com/office/drawing/2015/9/8/chartex" xmlns:cx2="http://schemas.microsoft.com/office/drawing/2015/10/21/chartex" xmlns:cx3="http://schemas.microsoft.com/office/drawing/2016/5/9/chartex" xmlns:cx4="http://schemas.microsoft.com/office/drawing/2016/5/10/chartex" xmlns:cx5="http://schemas.microsoft.com/office/drawing/2016/5/11/chartex" xmlns:cx6="http://schemas.microsoft.com/office/drawing/2016/5/12/chartex" xmlns:cx7="http://schemas.microsoft.com/office/drawing/2016/5/13/chartex" xmlns:cx8="http://schemas.microsoft.com/office/drawing/2016/5/14/chartex" xmlns:mc="http://schemas.openxmlformats.org/markup-compatibility/2006" xmlns:aink="http://schemas.microsoft.com/office/drawing/2016/ink" xmlns:am3d="http://schemas.microsoft.com/office/drawing/2017/model3d" xmlns:o="urn:schemas-microsoft-com:office:office" xmlns:r="http://schemas.openxmlformats.org/officeDocument/2006/relationships" xmlns:m="http://schemas.openxmlformats.org/officeDocument/2006/math" xmlns:v="urn:schemas-microsoft-com:vml" xmlns:wp14="http://schemas.microsoft.com/office/word/2010/wordprocessingDrawing" xmlns:wp="http://schemas.openxmlformats.org/drawingml/2006/wordprocessingDrawing" xmlns:w10="urn:schemas-microsoft-com:office:word" xmlns:w="http://schemas.openxmlformats.org/wordprocessingml/2006/main" xmlns:w14="http://schemas.microsoft.com/office/word/2010/wordml" xmlns:w15="http://schemas.microsoft.com/office/word/2012/wordml" xmlns:w16cid="http://schemas.microsoft.com/office/word/2016/wordml/cid" xmlns:w16se="http://schemas.microsoft.com/office/word/2015/wordml/symex" xmlns:wpg="http://schemas.microsoft.com/office/word/2010/wordprocessingGroup" xmlns:wpi="http://schemas.microsoft.com/office/word/2010/wordprocessingInk" xmlns:wne="http://schemas.microsoft.com/office/word/2006/wordml" xmlns:wps="http://schemas.microsoft.com/office/word/2010/wordprocessingShape" mc:Ignorable="w14 w15 w16se w16cid wp14">
+  <w:footnote w:type="separator" w:id="-1">
+    <w:p>
+      <w:r>
+        <w:separator/>
+      </w:r>
+    </w:p>
+  </w:footnote>
+  <w:footnote w:type="continuationSeparator" w:id="0">
+    <w:p>
+      <w:r>
+        <w:continuationSeparator/>
+      </w:r>
+    </w:p>
+  </w:footnote>
+</w:footnotes>
 </file>
 
 <file path=word/styles.xml><?xml version="1.0" encoding="utf-8"?>
@@ -17565,6 +16176,7 @@
     <w:lsdException w:name="HTML Sample" w:semiHidden="1" w:unhideWhenUsed="1"/>
     <w:lsdException w:name="HTML Typewriter" w:semiHidden="1" w:unhideWhenUsed="1"/>
     <w:lsdException w:name="HTML Variable" w:semiHidden="1" w:unhideWhenUsed="1"/>
+    <w:lsdException w:name="Normal Table" w:semiHidden="1" w:unhideWhenUsed="1"/>
     <w:lsdException w:name="annotation subject" w:semiHidden="1" w:unhideWhenUsed="1"/>
     <w:lsdException w:name="No List" w:semiHidden="1" w:unhideWhenUsed="1"/>
     <w:lsdException w:name="Outline List 1" w:semiHidden="1" w:unhideWhenUsed="1"/>
@@ -17611,8 +16223,10 @@
     <w:lsdException w:name="Table Subtle 2" w:semiHidden="1" w:unhideWhenUsed="1"/>
     <w:lsdException w:name="Table Web 1" w:semiHidden="1" w:unhideWhenUsed="1"/>
     <w:lsdException w:name="Table Web 2" w:semiHidden="1" w:unhideWhenUsed="1"/>
+    <w:lsdException w:name="Table Web 3" w:semiHidden="1" w:unhideWhenUsed="1"/>
     <w:lsdException w:name="Balloon Text" w:semiHidden="1" w:unhideWhenUsed="1"/>
     <w:lsdException w:name="Table Grid" w:uiPriority="39"/>
+    <w:lsdException w:name="Table Theme" w:semiHidden="1" w:unhideWhenUsed="1"/>
     <w:lsdException w:name="Placeholder Text" w:semiHidden="1"/>
     <w:lsdException w:name="No Spacing" w:uiPriority="1" w:qFormat="1"/>
     <w:lsdException w:name="Light Shading" w:uiPriority="60"/>
@@ -17869,6 +16483,71 @@
     <w:uiPriority w:val="99"/>
     <w:semiHidden/>
     <w:unhideWhenUsed/>
+  </w:style>
+  <w:style w:type="paragraph" w:styleId="a3">
+    <w:name w:val="header"/>
+    <w:basedOn w:val="a"/>
+    <w:link w:val="a4"/>
+    <w:uiPriority w:val="99"/>
+    <w:unhideWhenUsed/>
+    <w:rsid w:val="006D3A89"/>
+    <w:pPr>
+      <w:pBdr>
+        <w:bottom w:val="single" w:sz="6" w:space="1" w:color="auto"/>
+      </w:pBdr>
+      <w:tabs>
+        <w:tab w:val="center" w:pos="4153"/>
+        <w:tab w:val="right" w:pos="8306"/>
+      </w:tabs>
+      <w:snapToGrid w:val="0"/>
+      <w:jc w:val="center"/>
+    </w:pPr>
+    <w:rPr>
+      <w:sz w:val="18"/>
+      <w:szCs w:val="18"/>
+    </w:rPr>
+  </w:style>
+  <w:style w:type="character" w:customStyle="1" w:styleId="a4">
+    <w:name w:val="页眉 字符"/>
+    <w:basedOn w:val="a0"/>
+    <w:link w:val="a3"/>
+    <w:uiPriority w:val="99"/>
+    <w:rsid w:val="006D3A89"/>
+    <w:rPr>
+      <w:sz w:val="18"/>
+      <w:szCs w:val="18"/>
+    </w:rPr>
+  </w:style>
+  <w:style w:type="paragraph" w:styleId="a5">
+    <w:name w:val="footer"/>
+    <w:basedOn w:val="a"/>
+    <w:link w:val="a6"/>
+    <w:uiPriority w:val="99"/>
+    <w:unhideWhenUsed/>
+    <w:rsid w:val="006D3A89"/>
+    <w:pPr>
+      <w:tabs>
+        <w:tab w:val="center" w:pos="4153"/>
+        <w:tab w:val="right" w:pos="8306"/>
+      </w:tabs>
+      <w:snapToGrid w:val="0"/>
+      <w:jc w:val="left"/>
+    </w:pPr>
+    <w:rPr>
+      <w:sz w:val="18"/>
+      <w:szCs w:val="18"/>
+    </w:rPr>
+  </w:style>
+  <w:style w:type="character" w:customStyle="1" w:styleId="a6">
+    <w:name w:val="页脚 字符"/>
+    <w:basedOn w:val="a0"/>
+    <w:link w:val="a5"/>
+    <w:uiPriority w:val="99"/>
+    <w:rsid w:val="006D3A89"/>
+    <w:rPr>
+      <w:sz w:val="18"/>
+      <w:szCs w:val="18"/>
+    </w:rPr>
   </w:style>
 </w:styles>
 </file>
